--- a/系统设计/数据库设计/ER图解释.docx
+++ b/系统设计/数据库设计/ER图解释.docx
@@ -1,24 +1,23 @@
 
 <file path=word/document.xml><?xml version="1.0" encoding="utf-8"?>
-<w:document xmlns:wpc="http://schemas.microsoft.com/office/word/2010/wordprocessingCanvas" xmlns:cx="http://schemas.microsoft.com/office/drawing/2014/chartex" xmlns:cx1="http://schemas.microsoft.com/office/drawing/2015/9/8/chartex" xmlns:cx2="http://schemas.microsoft.com/office/drawing/2015/10/21/chartex" xmlns:cx3="http://schemas.microsoft.com/office/drawing/2016/5/9/chartex" xmlns:cx4="http://schemas.microsoft.com/office/drawing/2016/5/10/chartex" xmlns:cx5="http://schemas.microsoft.com/office/drawing/2016/5/11/chartex" xmlns:cx6="http://schemas.microsoft.com/office/drawing/2016/5/12/chartex" xmlns:cx7="http://schemas.microsoft.com/office/drawing/2016/5/13/chartex" xmlns:cx8="http://schemas.microsoft.com/office/drawing/2016/5/14/chartex" xmlns:mc="http://schemas.openxmlformats.org/markup-compatibility/2006" xmlns:o="urn:schemas-microsoft-com:office:office" xmlns:r="http://schemas.openxmlformats.org/officeDocument/2006/relationships" xmlns:m="http://schemas.openxmlformats.org/officeDocument/2006/math" xmlns:v="urn:schemas-microsoft-com:vml" xmlns:wp14="http://schemas.microsoft.com/office/word/2010/wordprocessingDrawing" xmlns:wp="http://schemas.openxmlformats.org/drawingml/2006/wordprocessingDrawing" xmlns:w10="urn:schemas-microsoft-com:office:word" xmlns:w="http://schemas.openxmlformats.org/wordprocessingml/2006/main" xmlns:w14="http://schemas.microsoft.com/office/word/2010/wordml" xmlns:w15="http://schemas.microsoft.com/office/word/2012/wordml" xmlns:w16se="http://schemas.microsoft.com/office/word/2015/wordml/symex" xmlns:wpg="http://schemas.microsoft.com/office/word/2010/wordprocessingGroup" xmlns:wpi="http://schemas.microsoft.com/office/word/2010/wordprocessingInk" xmlns:wne="http://schemas.microsoft.com/office/word/2006/wordml" xmlns:wps="http://schemas.microsoft.com/office/word/2010/wordprocessingShape" mc:Ignorable="w14 w15 w16se wp14">
+<w:document xmlns:wpc="http://schemas.microsoft.com/office/word/2010/wordprocessingCanvas" xmlns:mo="http://schemas.microsoft.com/office/mac/office/2008/main" xmlns:mc="http://schemas.openxmlformats.org/markup-compatibility/2006" xmlns:mv="urn:schemas-microsoft-com:mac:vml" xmlns:o="urn:schemas-microsoft-com:office:office" xmlns:r="http://schemas.openxmlformats.org/officeDocument/2006/relationships" xmlns:m="http://schemas.openxmlformats.org/officeDocument/2006/math" xmlns:v="urn:schemas-microsoft-com:vml" xmlns:wp14="http://schemas.microsoft.com/office/word/2010/wordprocessingDrawing" xmlns:wp="http://schemas.openxmlformats.org/drawingml/2006/wordprocessingDrawing" xmlns:w10="urn:schemas-microsoft-com:office:word" xmlns:w="http://schemas.openxmlformats.org/wordprocessingml/2006/main" xmlns:w14="http://schemas.microsoft.com/office/word/2010/wordml" xmlns:w15="http://schemas.microsoft.com/office/word/2012/wordml" xmlns:wpg="http://schemas.microsoft.com/office/word/2010/wordprocessingGroup" xmlns:wpi="http://schemas.microsoft.com/office/word/2010/wordprocessingInk" xmlns:wne="http://schemas.microsoft.com/office/word/2006/wordml" xmlns:wps="http://schemas.microsoft.com/office/word/2010/wordprocessingShape" mc:Ignorable="w14 w15 wp14">
   <w:body>
     <w:p>
       <w:pPr>
         <w:rPr>
+          <w:rFonts w:hint="eastAsia"/>
+        </w:rPr>
+      </w:pPr>
+      <w:bookmarkStart w:id="0" w:name="_GoBack"/>
+      <w:r>
+        <w:rPr>
           <w:noProof/>
         </w:rPr>
-      </w:pPr>
-    </w:p>
-    <w:p>
-      <w:r>
-        <w:rPr>
-          <w:noProof/>
-        </w:rPr>
         <w:drawing>
-          <wp:inline distT="0" distB="0" distL="0" distR="0">
-            <wp:extent cx="5273040" cy="4693920"/>
+          <wp:inline distT="0" distB="0" distL="0" distR="0" wp14:anchorId="5BB044D1" wp14:editId="073A95A2">
+            <wp:extent cx="5273040" cy="3416200"/>
             <wp:effectExtent l="0" t="0" r="0" b="0"/>
-            <wp:docPr id="3" name="图片 3" descr="C:\Users\ybx\AppData\Local\Microsoft\Windows\INetCache\Content.Word\ER图.png"/>
+            <wp:docPr id="3" name="图片 3"/>
             <wp:cNvGraphicFramePr>
               <a:graphicFrameLocks xmlns:a="http://schemas.openxmlformats.org/drawingml/2006/main" noChangeAspect="1"/>
             </wp:cNvGraphicFramePr>
@@ -32,14 +31,13 @@
                     </pic:cNvPicPr>
                   </pic:nvPicPr>
                   <pic:blipFill>
-                    <a:blip r:embed="rId7">
+                    <a:blip r:embed="rId8">
                       <a:extLst>
                         <a:ext uri="{28A0092B-C50C-407E-A947-70E740481C1C}">
                           <a14:useLocalDpi xmlns:a14="http://schemas.microsoft.com/office/drawing/2010/main" val="0"/>
                         </a:ext>
                       </a:extLst>
                     </a:blip>
-                    <a:srcRect/>
                     <a:stretch>
                       <a:fillRect/>
                     </a:stretch>
@@ -47,7 +45,7 @@
                   <pic:spPr bwMode="auto">
                     <a:xfrm>
                       <a:off x="0" y="0"/>
-                      <a:ext cx="5273040" cy="4693920"/>
+                      <a:ext cx="5273040" cy="3416200"/>
                     </a:xfrm>
                     <a:prstGeom prst="rect">
                       <a:avLst/>
@@ -63,11 +61,19 @@
           </wp:inline>
         </w:drawing>
       </w:r>
-    </w:p>
-    <w:p>
-      <w:pPr>
-        <w:rPr>
-          <w:rFonts w:ascii="楷体" w:eastAsia="楷体" w:hAnsi="楷体" w:hint="eastAsia"/>
+      <w:bookmarkEnd w:id="0"/>
+    </w:p>
+    <w:p>
+      <w:pPr>
+        <w:rPr>
+          <w:rFonts w:hint="eastAsia"/>
+        </w:rPr>
+      </w:pPr>
+    </w:p>
+    <w:p>
+      <w:pPr>
+        <w:rPr>
+          <w:rFonts w:ascii="楷体" w:eastAsia="楷体" w:hAnsi="楷体"/>
           <w:sz w:val="24"/>
           <w:szCs w:val="24"/>
         </w:rPr>
@@ -198,6 +204,29 @@
         </w:numPr>
         <w:ind w:firstLineChars="0"/>
         <w:rPr>
+          <w:rFonts w:ascii="楷体" w:eastAsia="楷体" w:hAnsi="楷体" w:hint="eastAsia"/>
+          <w:sz w:val="24"/>
+          <w:szCs w:val="24"/>
+        </w:rPr>
+      </w:pPr>
+      <w:r>
+        <w:rPr>
+          <w:rFonts w:ascii="楷体" w:eastAsia="楷体" w:hAnsi="楷体" w:hint="eastAsia"/>
+          <w:sz w:val="24"/>
+          <w:szCs w:val="24"/>
+        </w:rPr>
+        <w:t>一张图片可以由多个滤镜、多个图片贴纸处理，但是一张图片只能由一种风格进行处理。</w:t>
+      </w:r>
+    </w:p>
+    <w:p>
+      <w:pPr>
+        <w:pStyle w:val="a7"/>
+        <w:numPr>
+          <w:ilvl w:val="0"/>
+          <w:numId w:val="1"/>
+        </w:numPr>
+        <w:ind w:firstLineChars="0"/>
+        <w:rPr>
           <w:rFonts w:ascii="楷体" w:eastAsia="楷体" w:hAnsi="楷体"/>
           <w:sz w:val="24"/>
           <w:szCs w:val="24"/>
@@ -209,7 +238,7 @@
           <w:sz w:val="24"/>
           <w:szCs w:val="24"/>
         </w:rPr>
-        <w:t>一张图片可以由多个滤镜、多个图片贴纸处理，但是一张图片只能由一种风格进行处理。</w:t>
+        <w:t>用户浏览别人分享内容时，可以对喜欢的内容进行点赞，一个用户可以点赞多个图片或风格。</w:t>
       </w:r>
     </w:p>
     <w:p>
@@ -240,7 +269,23 @@
           <w:sz w:val="24"/>
           <w:szCs w:val="24"/>
         </w:rPr>
-        <w:t>数据项设计如下：</w:t>
+        <w:t>数据项设计如下</w:t>
+      </w:r>
+      <w:r>
+        <w:rPr>
+          <w:rFonts w:ascii="楷体" w:eastAsia="楷体" w:hAnsi="楷体" w:hint="eastAsia"/>
+          <w:sz w:val="24"/>
+          <w:szCs w:val="24"/>
+        </w:rPr>
+        <w:t>（主键用下划线，外键用双下划线表示）</w:t>
+      </w:r>
+      <w:r>
+        <w:rPr>
+          <w:rFonts w:ascii="楷体" w:eastAsia="楷体" w:hAnsi="楷体" w:hint="eastAsia"/>
+          <w:sz w:val="24"/>
+          <w:szCs w:val="24"/>
+        </w:rPr>
+        <w:t>：</w:t>
       </w:r>
     </w:p>
     <w:p>
@@ -264,7 +309,24 @@
           <w:sz w:val="24"/>
           <w:szCs w:val="24"/>
         </w:rPr>
-        <w:t>用户：用户id，手机号，用户名，个性签名，头像</w:t>
+        <w:t>用户：</w:t>
+      </w:r>
+      <w:r>
+        <w:rPr>
+          <w:rFonts w:ascii="楷体" w:eastAsia="楷体" w:hAnsi="楷体" w:hint="eastAsia"/>
+          <w:sz w:val="24"/>
+          <w:szCs w:val="24"/>
+          <w:u w:val="single"/>
+        </w:rPr>
+        <w:t>用户id</w:t>
+      </w:r>
+      <w:r>
+        <w:rPr>
+          <w:rFonts w:ascii="楷体" w:eastAsia="楷体" w:hAnsi="楷体" w:hint="eastAsia"/>
+          <w:sz w:val="24"/>
+          <w:szCs w:val="24"/>
+        </w:rPr>
+        <w:t>，手机号，用户名，个性签名，头像</w:t>
       </w:r>
       <w:r>
         <w:rPr>
@@ -273,6 +335,14 @@
           <w:szCs w:val="24"/>
         </w:rPr>
         <w:t>，时间戳</w:t>
+      </w:r>
+      <w:r>
+        <w:rPr>
+          <w:rFonts w:ascii="楷体" w:eastAsia="楷体" w:hAnsi="楷体" w:hint="eastAsia"/>
+          <w:sz w:val="24"/>
+          <w:szCs w:val="24"/>
+        </w:rPr>
+        <w:t>；</w:t>
       </w:r>
     </w:p>
     <w:p>
@@ -296,7 +366,48 @@
           <w:sz w:val="24"/>
           <w:szCs w:val="24"/>
         </w:rPr>
-        <w:t>关注：用户id，关注人id</w:t>
+        <w:t>关注</w:t>
+      </w:r>
+      <w:r>
+        <w:rPr>
+          <w:rFonts w:ascii="楷体" w:eastAsia="楷体" w:hAnsi="楷体" w:hint="eastAsia"/>
+          <w:sz w:val="24"/>
+          <w:szCs w:val="24"/>
+        </w:rPr>
+        <w:t>列表</w:t>
+      </w:r>
+      <w:r>
+        <w:rPr>
+          <w:rFonts w:ascii="楷体" w:eastAsia="楷体" w:hAnsi="楷体" w:hint="eastAsia"/>
+          <w:sz w:val="24"/>
+          <w:szCs w:val="24"/>
+        </w:rPr>
+        <w:t>：</w:t>
+      </w:r>
+      <w:r>
+        <w:rPr>
+          <w:rFonts w:ascii="楷体" w:eastAsia="楷体" w:hAnsi="楷体" w:hint="eastAsia"/>
+          <w:sz w:val="24"/>
+          <w:szCs w:val="24"/>
+          <w:u w:val="double"/>
+        </w:rPr>
+        <w:t>用户id</w:t>
+      </w:r>
+      <w:r>
+        <w:rPr>
+          <w:rFonts w:ascii="楷体" w:eastAsia="楷体" w:hAnsi="楷体" w:hint="eastAsia"/>
+          <w:sz w:val="24"/>
+          <w:szCs w:val="24"/>
+        </w:rPr>
+        <w:t>，关注用户</w:t>
+      </w:r>
+      <w:r>
+        <w:rPr>
+          <w:rFonts w:ascii="楷体" w:eastAsia="楷体" w:hAnsi="楷体" w:hint="eastAsia"/>
+          <w:sz w:val="24"/>
+          <w:szCs w:val="24"/>
+        </w:rPr>
+        <w:t>id</w:t>
       </w:r>
       <w:r>
         <w:rPr>
@@ -305,6 +416,14 @@
           <w:szCs w:val="24"/>
         </w:rPr>
         <w:t>，时间戳</w:t>
+      </w:r>
+      <w:r>
+        <w:rPr>
+          <w:rFonts w:ascii="楷体" w:eastAsia="楷体" w:hAnsi="楷体" w:hint="eastAsia"/>
+          <w:sz w:val="24"/>
+          <w:szCs w:val="24"/>
+        </w:rPr>
+        <w:t>；</w:t>
       </w:r>
     </w:p>
     <w:p>
@@ -328,15 +447,82 @@
           <w:sz w:val="24"/>
           <w:szCs w:val="24"/>
         </w:rPr>
-        <w:t>收藏：用户id，内容id</w:t>
-      </w:r>
-      <w:r>
-        <w:rPr>
-          <w:rFonts w:ascii="楷体" w:eastAsia="楷体" w:hAnsi="楷体" w:hint="eastAsia"/>
-          <w:sz w:val="24"/>
-          <w:szCs w:val="24"/>
-        </w:rPr>
-        <w:t>，时间戳</w:t>
+        <w:t>收藏</w:t>
+      </w:r>
+      <w:r>
+        <w:rPr>
+          <w:rFonts w:ascii="楷体" w:eastAsia="楷体" w:hAnsi="楷体" w:hint="eastAsia"/>
+          <w:sz w:val="24"/>
+          <w:szCs w:val="24"/>
+        </w:rPr>
+        <w:t>列表</w:t>
+      </w:r>
+      <w:r>
+        <w:rPr>
+          <w:rFonts w:ascii="楷体" w:eastAsia="楷体" w:hAnsi="楷体" w:hint="eastAsia"/>
+          <w:sz w:val="24"/>
+          <w:szCs w:val="24"/>
+        </w:rPr>
+        <w:t>：</w:t>
+      </w:r>
+      <w:r>
+        <w:rPr>
+          <w:rFonts w:ascii="楷体" w:eastAsia="楷体" w:hAnsi="楷体" w:hint="eastAsia"/>
+          <w:sz w:val="24"/>
+          <w:szCs w:val="24"/>
+          <w:u w:val="double"/>
+        </w:rPr>
+        <w:t>用户id</w:t>
+      </w:r>
+      <w:r>
+        <w:rPr>
+          <w:rFonts w:ascii="楷体" w:eastAsia="楷体" w:hAnsi="楷体" w:hint="eastAsia"/>
+          <w:sz w:val="24"/>
+          <w:szCs w:val="24"/>
+          <w:u w:val="single"/>
+        </w:rPr>
+        <w:t>，</w:t>
+      </w:r>
+      <w:r>
+        <w:rPr>
+          <w:rFonts w:ascii="楷体" w:eastAsia="楷体" w:hAnsi="楷体" w:hint="eastAsia"/>
+          <w:sz w:val="24"/>
+          <w:szCs w:val="24"/>
+          <w:u w:val="double"/>
+        </w:rPr>
+        <w:t>内容id</w:t>
+      </w:r>
+      <w:r>
+        <w:rPr>
+          <w:rFonts w:ascii="楷体" w:eastAsia="楷体" w:hAnsi="楷体" w:hint="eastAsia"/>
+          <w:sz w:val="24"/>
+          <w:szCs w:val="24"/>
+        </w:rPr>
+        <w:t>，</w:t>
+      </w:r>
+      <w:r>
+        <w:rPr>
+          <w:rFonts w:ascii="楷体" w:eastAsia="楷体" w:hAnsi="楷体" w:hint="eastAsia"/>
+          <w:sz w:val="24"/>
+          <w:szCs w:val="24"/>
+        </w:rPr>
+        <w:t>内容作者用户id，</w:t>
+      </w:r>
+      <w:r>
+        <w:rPr>
+          <w:rFonts w:ascii="楷体" w:eastAsia="楷体" w:hAnsi="楷体" w:hint="eastAsia"/>
+          <w:sz w:val="24"/>
+          <w:szCs w:val="24"/>
+        </w:rPr>
+        <w:t>时间戳</w:t>
+      </w:r>
+      <w:r>
+        <w:rPr>
+          <w:rFonts w:ascii="楷体" w:eastAsia="楷体" w:hAnsi="楷体" w:hint="eastAsia"/>
+          <w:sz w:val="24"/>
+          <w:szCs w:val="24"/>
+        </w:rPr>
+        <w:t>；</w:t>
       </w:r>
     </w:p>
     <w:p>
@@ -349,18 +535,69 @@
         <w:ind w:firstLineChars="0"/>
         <w:jc w:val="left"/>
         <w:rPr>
-          <w:rFonts w:ascii="楷体" w:eastAsia="楷体" w:hAnsi="楷体"/>
-          <w:sz w:val="24"/>
-          <w:szCs w:val="24"/>
-        </w:rPr>
-      </w:pPr>
-      <w:r>
-        <w:rPr>
-          <w:rFonts w:ascii="楷体" w:eastAsia="楷体" w:hAnsi="楷体" w:hint="eastAsia"/>
-          <w:sz w:val="24"/>
-          <w:szCs w:val="24"/>
-        </w:rPr>
-        <w:t>保存：用户id，内容id，是否分享过</w:t>
+          <w:rFonts w:ascii="楷体" w:eastAsia="楷体" w:hAnsi="楷体" w:hint="eastAsia"/>
+          <w:sz w:val="24"/>
+          <w:szCs w:val="24"/>
+        </w:rPr>
+      </w:pPr>
+      <w:r>
+        <w:rPr>
+          <w:rFonts w:ascii="楷体" w:eastAsia="楷体" w:hAnsi="楷体" w:hint="eastAsia"/>
+          <w:sz w:val="24"/>
+          <w:szCs w:val="24"/>
+        </w:rPr>
+        <w:t>保存</w:t>
+      </w:r>
+      <w:r>
+        <w:rPr>
+          <w:rFonts w:ascii="楷体" w:eastAsia="楷体" w:hAnsi="楷体" w:hint="eastAsia"/>
+          <w:sz w:val="24"/>
+          <w:szCs w:val="24"/>
+        </w:rPr>
+        <w:t>列表</w:t>
+      </w:r>
+      <w:r>
+        <w:rPr>
+          <w:rFonts w:ascii="楷体" w:eastAsia="楷体" w:hAnsi="楷体" w:hint="eastAsia"/>
+          <w:sz w:val="24"/>
+          <w:szCs w:val="24"/>
+        </w:rPr>
+        <w:t>：</w:t>
+      </w:r>
+      <w:r>
+        <w:rPr>
+          <w:rFonts w:ascii="楷体" w:eastAsia="楷体" w:hAnsi="楷体" w:hint="eastAsia"/>
+          <w:sz w:val="24"/>
+          <w:szCs w:val="24"/>
+          <w:u w:val="double"/>
+        </w:rPr>
+        <w:t>用户id</w:t>
+      </w:r>
+      <w:r>
+        <w:rPr>
+          <w:rFonts w:ascii="楷体" w:eastAsia="楷体" w:hAnsi="楷体" w:hint="eastAsia"/>
+          <w:sz w:val="24"/>
+          <w:szCs w:val="24"/>
+          <w:u w:val="single"/>
+        </w:rPr>
+        <w:t>，</w:t>
+      </w:r>
+      <w:r>
+        <w:rPr>
+          <w:rFonts w:ascii="楷体" w:eastAsia="楷体" w:hAnsi="楷体" w:hint="eastAsia"/>
+          <w:sz w:val="24"/>
+          <w:szCs w:val="24"/>
+          <w:u w:val="double"/>
+        </w:rPr>
+        <w:t>内容id</w:t>
+      </w:r>
+      <w:r>
+        <w:rPr>
+          <w:rFonts w:ascii="楷体" w:eastAsia="楷体" w:hAnsi="楷体" w:hint="eastAsia"/>
+          <w:sz w:val="24"/>
+          <w:szCs w:val="24"/>
+        </w:rPr>
+        <w:t>，是否分享</w:t>
       </w:r>
       <w:r>
         <w:rPr>
@@ -369,6 +606,14 @@
           <w:szCs w:val="24"/>
         </w:rPr>
         <w:t>，时间戳</w:t>
+      </w:r>
+      <w:r>
+        <w:rPr>
+          <w:rFonts w:ascii="楷体" w:eastAsia="楷体" w:hAnsi="楷体" w:hint="eastAsia"/>
+          <w:sz w:val="24"/>
+          <w:szCs w:val="24"/>
+        </w:rPr>
+        <w:t>；</w:t>
       </w:r>
     </w:p>
     <w:p>
@@ -392,39 +637,25 @@
           <w:sz w:val="24"/>
           <w:szCs w:val="24"/>
         </w:rPr>
-        <w:t>图片：图片id</w:t>
-      </w:r>
-      <w:r>
-        <w:rPr>
-          <w:rFonts w:ascii="楷体" w:eastAsia="楷体" w:hAnsi="楷体" w:hint="eastAsia"/>
-          <w:sz w:val="24"/>
-          <w:szCs w:val="24"/>
-        </w:rPr>
-        <w:t>，滤镜</w:t>
-      </w:r>
-      <w:r>
-        <w:rPr>
-          <w:rFonts w:ascii="楷体" w:eastAsia="楷体" w:hAnsi="楷体" w:hint="eastAsia"/>
-          <w:sz w:val="24"/>
-          <w:szCs w:val="24"/>
-        </w:rPr>
-        <w:t>参数，</w:t>
-      </w:r>
-      <w:r>
-        <w:rPr>
-          <w:rFonts w:ascii="楷体" w:eastAsia="楷体" w:hAnsi="楷体" w:hint="eastAsia"/>
-          <w:sz w:val="24"/>
-          <w:szCs w:val="24"/>
-        </w:rPr>
-        <w:t>图片贴纸参数，风格id</w:t>
-      </w:r>
-      <w:r>
-        <w:rPr>
-          <w:rFonts w:ascii="楷体" w:eastAsia="楷体" w:hAnsi="楷体" w:hint="eastAsia"/>
-          <w:sz w:val="24"/>
-          <w:szCs w:val="24"/>
-        </w:rPr>
-        <w:t>，时间戳</w:t>
+        <w:t>点赞列表：</w:t>
+      </w:r>
+      <w:r>
+        <w:rPr>
+          <w:rFonts w:ascii="楷体" w:eastAsia="楷体" w:hAnsi="楷体" w:hint="eastAsia"/>
+          <w:sz w:val="24"/>
+          <w:szCs w:val="24"/>
+          <w:u w:val="double"/>
+        </w:rPr>
+        <w:t>用户id，内容id，点赞用户id</w:t>
+      </w:r>
+      <w:r>
+        <w:rPr>
+          <w:rFonts w:ascii="楷体" w:eastAsia="楷体" w:hAnsi="楷体" w:hint="eastAsia"/>
+          <w:sz w:val="24"/>
+          <w:szCs w:val="24"/>
+          <w:u w:val="double"/>
+        </w:rPr>
+        <w:t>；</w:t>
       </w:r>
     </w:p>
     <w:p>
@@ -437,18 +668,156 @@
         <w:ind w:firstLineChars="0"/>
         <w:jc w:val="left"/>
         <w:rPr>
-          <w:rFonts w:ascii="楷体" w:eastAsia="楷体" w:hAnsi="楷体" w:hint="eastAsia"/>
-          <w:sz w:val="24"/>
-          <w:szCs w:val="24"/>
-        </w:rPr>
-      </w:pPr>
-      <w:r>
-        <w:rPr>
-          <w:rFonts w:ascii="楷体" w:eastAsia="楷体" w:hAnsi="楷体" w:hint="eastAsia"/>
-          <w:sz w:val="24"/>
-          <w:szCs w:val="24"/>
-        </w:rPr>
-        <w:t>风格：风格id，</w:t>
+          <w:rFonts w:ascii="楷体" w:eastAsia="楷体" w:hAnsi="楷体"/>
+          <w:sz w:val="24"/>
+          <w:szCs w:val="24"/>
+        </w:rPr>
+      </w:pPr>
+      <w:r>
+        <w:rPr>
+          <w:rFonts w:ascii="楷体" w:eastAsia="楷体" w:hAnsi="楷体" w:hint="eastAsia"/>
+          <w:sz w:val="24"/>
+          <w:szCs w:val="24"/>
+        </w:rPr>
+        <w:t>图片：</w:t>
+      </w:r>
+      <w:r>
+        <w:rPr>
+          <w:rFonts w:ascii="楷体" w:eastAsia="楷体" w:hAnsi="楷体" w:hint="eastAsia"/>
+          <w:sz w:val="24"/>
+          <w:szCs w:val="24"/>
+          <w:u w:val="single"/>
+        </w:rPr>
+        <w:t>图片id</w:t>
+      </w:r>
+      <w:r>
+        <w:rPr>
+          <w:rFonts w:ascii="楷体" w:eastAsia="楷体" w:hAnsi="楷体" w:hint="eastAsia"/>
+          <w:sz w:val="24"/>
+          <w:szCs w:val="24"/>
+        </w:rPr>
+        <w:t>，</w:t>
+      </w:r>
+      <w:r>
+        <w:rPr>
+          <w:rFonts w:ascii="楷体" w:eastAsia="楷体" w:hAnsi="楷体" w:hint="eastAsia"/>
+          <w:sz w:val="24"/>
+          <w:szCs w:val="24"/>
+        </w:rPr>
+        <w:t>图片位置，</w:t>
+      </w:r>
+      <w:r>
+        <w:rPr>
+          <w:rFonts w:ascii="楷体" w:eastAsia="楷体" w:hAnsi="楷体" w:hint="eastAsia"/>
+          <w:sz w:val="24"/>
+          <w:szCs w:val="24"/>
+        </w:rPr>
+        <w:t>滤镜</w:t>
+      </w:r>
+      <w:r>
+        <w:rPr>
+          <w:rFonts w:ascii="楷体" w:eastAsia="楷体" w:hAnsi="楷体" w:hint="eastAsia"/>
+          <w:sz w:val="24"/>
+          <w:szCs w:val="24"/>
+        </w:rPr>
+        <w:t>参数，</w:t>
+      </w:r>
+      <w:r>
+        <w:rPr>
+          <w:rFonts w:ascii="楷体" w:eastAsia="楷体" w:hAnsi="楷体" w:hint="eastAsia"/>
+          <w:sz w:val="24"/>
+          <w:szCs w:val="24"/>
+        </w:rPr>
+        <w:t>贴纸</w:t>
+      </w:r>
+      <w:r>
+        <w:rPr>
+          <w:rFonts w:ascii="楷体" w:eastAsia="楷体" w:hAnsi="楷体" w:hint="eastAsia"/>
+          <w:sz w:val="24"/>
+          <w:szCs w:val="24"/>
+        </w:rPr>
+        <w:t>文字</w:t>
+      </w:r>
+      <w:r>
+        <w:rPr>
+          <w:rFonts w:ascii="楷体" w:eastAsia="楷体" w:hAnsi="楷体" w:hint="eastAsia"/>
+          <w:sz w:val="24"/>
+          <w:szCs w:val="24"/>
+        </w:rPr>
+        <w:t>参数，风格id</w:t>
+      </w:r>
+      <w:r>
+        <w:rPr>
+          <w:rFonts w:ascii="楷体" w:eastAsia="楷体" w:hAnsi="楷体" w:hint="eastAsia"/>
+          <w:sz w:val="24"/>
+          <w:szCs w:val="24"/>
+        </w:rPr>
+        <w:t>，时间戳</w:t>
+      </w:r>
+      <w:r>
+        <w:rPr>
+          <w:rFonts w:ascii="楷体" w:eastAsia="楷体" w:hAnsi="楷体" w:hint="eastAsia"/>
+          <w:sz w:val="24"/>
+          <w:szCs w:val="24"/>
+        </w:rPr>
+        <w:t>；</w:t>
+      </w:r>
+    </w:p>
+    <w:p>
+      <w:pPr>
+        <w:pStyle w:val="a7"/>
+        <w:numPr>
+          <w:ilvl w:val="0"/>
+          <w:numId w:val="2"/>
+        </w:numPr>
+        <w:ind w:firstLineChars="0"/>
+        <w:jc w:val="left"/>
+        <w:rPr>
+          <w:rFonts w:ascii="楷体" w:eastAsia="楷体" w:hAnsi="楷体" w:hint="eastAsia"/>
+          <w:sz w:val="24"/>
+          <w:szCs w:val="24"/>
+        </w:rPr>
+      </w:pPr>
+      <w:r>
+        <w:rPr>
+          <w:rFonts w:ascii="楷体" w:eastAsia="楷体" w:hAnsi="楷体" w:hint="eastAsia"/>
+          <w:sz w:val="24"/>
+          <w:szCs w:val="24"/>
+        </w:rPr>
+        <w:t>风格：</w:t>
+      </w:r>
+      <w:r>
+        <w:rPr>
+          <w:rFonts w:ascii="楷体" w:eastAsia="楷体" w:hAnsi="楷体" w:hint="eastAsia"/>
+          <w:sz w:val="24"/>
+          <w:szCs w:val="24"/>
+          <w:u w:val="single"/>
+        </w:rPr>
+        <w:t>风格id</w:t>
+      </w:r>
+      <w:r>
+        <w:rPr>
+          <w:rFonts w:ascii="楷体" w:eastAsia="楷体" w:hAnsi="楷体" w:hint="eastAsia"/>
+          <w:sz w:val="24"/>
+          <w:szCs w:val="24"/>
+        </w:rPr>
+        <w:t>，</w:t>
+      </w:r>
+      <w:r>
+        <w:rPr>
+          <w:rFonts w:ascii="楷体" w:eastAsia="楷体" w:hAnsi="楷体" w:hint="eastAsia"/>
+          <w:sz w:val="24"/>
+          <w:szCs w:val="24"/>
+        </w:rPr>
+        <w:t>风格名称，</w:t>
+      </w:r>
+      <w:r>
+        <w:rPr>
+          <w:rFonts w:ascii="楷体" w:eastAsia="楷体" w:hAnsi="楷体" w:hint="eastAsia"/>
+          <w:sz w:val="24"/>
+          <w:szCs w:val="24"/>
+        </w:rPr>
+        <w:t>风格图片位置，</w:t>
       </w:r>
       <w:r>
         <w:rPr>
@@ -482,8 +851,645 @@
         </w:rPr>
         <w:t>，时间戳</w:t>
       </w:r>
-      <w:bookmarkStart w:id="0" w:name="_GoBack"/>
-      <w:bookmarkEnd w:id="0"/>
+      <w:r>
+        <w:rPr>
+          <w:rFonts w:ascii="楷体" w:eastAsia="楷体" w:hAnsi="楷体" w:hint="eastAsia"/>
+          <w:sz w:val="24"/>
+          <w:szCs w:val="24"/>
+        </w:rPr>
+        <w:t>；</w:t>
+      </w:r>
+    </w:p>
+    <w:p>
+      <w:pPr>
+        <w:pStyle w:val="a7"/>
+        <w:numPr>
+          <w:ilvl w:val="0"/>
+          <w:numId w:val="2"/>
+        </w:numPr>
+        <w:ind w:firstLineChars="0"/>
+        <w:jc w:val="left"/>
+        <w:rPr>
+          <w:rFonts w:ascii="楷体" w:eastAsia="楷体" w:hAnsi="楷体" w:hint="eastAsia"/>
+          <w:sz w:val="24"/>
+          <w:szCs w:val="24"/>
+        </w:rPr>
+      </w:pPr>
+      <w:r>
+        <w:rPr>
+          <w:rFonts w:ascii="楷体" w:eastAsia="楷体" w:hAnsi="楷体" w:hint="eastAsia"/>
+          <w:sz w:val="24"/>
+          <w:szCs w:val="24"/>
+        </w:rPr>
+        <w:t>滤镜：</w:t>
+      </w:r>
+      <w:r>
+        <w:rPr>
+          <w:rFonts w:ascii="楷体" w:eastAsia="楷体" w:hAnsi="楷体" w:hint="eastAsia"/>
+          <w:sz w:val="24"/>
+          <w:szCs w:val="24"/>
+          <w:u w:val="single"/>
+        </w:rPr>
+        <w:t>滤镜id</w:t>
+      </w:r>
+      <w:r>
+        <w:rPr>
+          <w:rFonts w:ascii="楷体" w:eastAsia="楷体" w:hAnsi="楷体" w:hint="eastAsia"/>
+          <w:sz w:val="24"/>
+          <w:szCs w:val="24"/>
+        </w:rPr>
+        <w:t>，滤镜名称</w:t>
+      </w:r>
+      <w:r>
+        <w:rPr>
+          <w:rFonts w:ascii="楷体" w:eastAsia="楷体" w:hAnsi="楷体" w:hint="eastAsia"/>
+          <w:sz w:val="24"/>
+          <w:szCs w:val="24"/>
+        </w:rPr>
+        <w:t>；</w:t>
+      </w:r>
+    </w:p>
+    <w:p>
+      <w:pPr>
+        <w:pStyle w:val="a7"/>
+        <w:numPr>
+          <w:ilvl w:val="0"/>
+          <w:numId w:val="2"/>
+        </w:numPr>
+        <w:ind w:firstLineChars="0"/>
+        <w:jc w:val="left"/>
+        <w:rPr>
+          <w:rFonts w:ascii="楷体" w:eastAsia="楷体" w:hAnsi="楷体" w:hint="eastAsia"/>
+          <w:sz w:val="24"/>
+          <w:szCs w:val="24"/>
+        </w:rPr>
+      </w:pPr>
+      <w:r>
+        <w:rPr>
+          <w:rFonts w:ascii="楷体" w:eastAsia="楷体" w:hAnsi="楷体" w:hint="eastAsia"/>
+          <w:sz w:val="24"/>
+          <w:szCs w:val="24"/>
+        </w:rPr>
+        <w:t>贴纸文字：</w:t>
+      </w:r>
+      <w:r>
+        <w:rPr>
+          <w:rFonts w:ascii="楷体" w:eastAsia="楷体" w:hAnsi="楷体" w:hint="eastAsia"/>
+          <w:sz w:val="24"/>
+          <w:szCs w:val="24"/>
+          <w:u w:val="single"/>
+        </w:rPr>
+        <w:t>贴纸文字id</w:t>
+      </w:r>
+      <w:r>
+        <w:rPr>
+          <w:rFonts w:ascii="楷体" w:eastAsia="楷体" w:hAnsi="楷体" w:hint="eastAsia"/>
+          <w:sz w:val="24"/>
+          <w:szCs w:val="24"/>
+        </w:rPr>
+        <w:t>，贴纸文字名称</w:t>
+      </w:r>
+      <w:r>
+        <w:rPr>
+          <w:rFonts w:ascii="楷体" w:eastAsia="楷体" w:hAnsi="楷体" w:hint="eastAsia"/>
+          <w:sz w:val="24"/>
+          <w:szCs w:val="24"/>
+        </w:rPr>
+        <w:t>；</w:t>
+      </w:r>
+    </w:p>
+    <w:p>
+      <w:pPr>
+        <w:jc w:val="left"/>
+        <w:rPr>
+          <w:rFonts w:ascii="楷体" w:eastAsia="楷体" w:hAnsi="楷体" w:hint="eastAsia"/>
+          <w:sz w:val="24"/>
+          <w:szCs w:val="24"/>
+        </w:rPr>
+      </w:pPr>
+    </w:p>
+    <w:p>
+      <w:pPr>
+        <w:jc w:val="left"/>
+        <w:rPr>
+          <w:rFonts w:ascii="楷体" w:eastAsia="楷体" w:hAnsi="楷体" w:hint="eastAsia"/>
+          <w:sz w:val="24"/>
+          <w:szCs w:val="24"/>
+        </w:rPr>
+      </w:pPr>
+      <w:r>
+        <w:rPr>
+          <w:rFonts w:ascii="楷体" w:eastAsia="楷体" w:hAnsi="楷体" w:hint="eastAsia"/>
+          <w:sz w:val="24"/>
+          <w:szCs w:val="24"/>
+        </w:rPr>
+        <w:lastRenderedPageBreak/>
+        <w:t>备注</w:t>
+      </w:r>
+      <w:r>
+        <w:rPr>
+          <w:rFonts w:ascii="楷体" w:eastAsia="楷体" w:hAnsi="楷体" w:hint="eastAsia"/>
+          <w:sz w:val="24"/>
+          <w:szCs w:val="24"/>
+        </w:rPr>
+        <w:t>说明</w:t>
+      </w:r>
+      <w:r>
+        <w:rPr>
+          <w:rFonts w:ascii="楷体" w:eastAsia="楷体" w:hAnsi="楷体" w:hint="eastAsia"/>
+          <w:sz w:val="24"/>
+          <w:szCs w:val="24"/>
+        </w:rPr>
+        <w:t>：</w:t>
+      </w:r>
+    </w:p>
+    <w:p>
+      <w:pPr>
+        <w:pStyle w:val="a7"/>
+        <w:numPr>
+          <w:ilvl w:val="0"/>
+          <w:numId w:val="3"/>
+        </w:numPr>
+        <w:ind w:firstLineChars="0"/>
+        <w:jc w:val="left"/>
+        <w:rPr>
+          <w:rFonts w:ascii="楷体" w:eastAsia="楷体" w:hAnsi="楷体" w:hint="eastAsia"/>
+          <w:sz w:val="24"/>
+          <w:szCs w:val="24"/>
+        </w:rPr>
+      </w:pPr>
+      <w:r>
+        <w:rPr>
+          <w:rFonts w:ascii="楷体" w:eastAsia="楷体" w:hAnsi="楷体" w:hint="eastAsia"/>
+          <w:sz w:val="24"/>
+          <w:szCs w:val="24"/>
+        </w:rPr>
+        <w:t>用户id使用字符串，从10000开始</w:t>
+      </w:r>
+      <w:r>
+        <w:rPr>
+          <w:rFonts w:ascii="楷体" w:eastAsia="楷体" w:hAnsi="楷体" w:hint="eastAsia"/>
+          <w:sz w:val="24"/>
+          <w:szCs w:val="24"/>
+        </w:rPr>
+        <w:t>递增</w:t>
+      </w:r>
+      <w:r>
+        <w:rPr>
+          <w:rFonts w:ascii="楷体" w:eastAsia="楷体" w:hAnsi="楷体" w:hint="eastAsia"/>
+          <w:sz w:val="24"/>
+          <w:szCs w:val="24"/>
+        </w:rPr>
+        <w:t>；</w:t>
+      </w:r>
+    </w:p>
+    <w:p>
+      <w:pPr>
+        <w:pStyle w:val="a7"/>
+        <w:numPr>
+          <w:ilvl w:val="0"/>
+          <w:numId w:val="3"/>
+        </w:numPr>
+        <w:ind w:firstLineChars="0"/>
+        <w:jc w:val="left"/>
+        <w:rPr>
+          <w:rFonts w:ascii="楷体" w:eastAsia="楷体" w:hAnsi="楷体" w:hint="eastAsia"/>
+          <w:sz w:val="24"/>
+          <w:szCs w:val="24"/>
+        </w:rPr>
+      </w:pPr>
+      <w:r>
+        <w:rPr>
+          <w:rFonts w:ascii="楷体" w:eastAsia="楷体" w:hAnsi="楷体" w:hint="eastAsia"/>
+          <w:sz w:val="24"/>
+          <w:szCs w:val="24"/>
+        </w:rPr>
+        <w:t>风格id使用字符串，从10000开始递增，但是结尾以字符1结尾</w:t>
+      </w:r>
+      <w:r>
+        <w:rPr>
+          <w:rFonts w:ascii="楷体" w:eastAsia="楷体" w:hAnsi="楷体" w:hint="eastAsia"/>
+          <w:sz w:val="24"/>
+          <w:szCs w:val="24"/>
+        </w:rPr>
+        <w:t>；</w:t>
+      </w:r>
+    </w:p>
+    <w:p>
+      <w:pPr>
+        <w:pStyle w:val="a7"/>
+        <w:numPr>
+          <w:ilvl w:val="0"/>
+          <w:numId w:val="3"/>
+        </w:numPr>
+        <w:ind w:firstLineChars="0"/>
+        <w:jc w:val="left"/>
+        <w:rPr>
+          <w:rFonts w:ascii="楷体" w:eastAsia="楷体" w:hAnsi="楷体" w:hint="eastAsia"/>
+          <w:sz w:val="24"/>
+          <w:szCs w:val="24"/>
+        </w:rPr>
+      </w:pPr>
+      <w:r>
+        <w:rPr>
+          <w:rFonts w:ascii="楷体" w:eastAsia="楷体" w:hAnsi="楷体" w:hint="eastAsia"/>
+          <w:sz w:val="24"/>
+          <w:szCs w:val="24"/>
+        </w:rPr>
+        <w:t>图片</w:t>
+      </w:r>
+      <w:r>
+        <w:rPr>
+          <w:rFonts w:ascii="楷体" w:eastAsia="楷体" w:hAnsi="楷体" w:hint="eastAsia"/>
+          <w:sz w:val="24"/>
+          <w:szCs w:val="24"/>
+        </w:rPr>
+        <w:t>id使用字符串，从10000开始递增，但是结尾以字符</w:t>
+      </w:r>
+      <w:r>
+        <w:rPr>
+          <w:rFonts w:ascii="楷体" w:eastAsia="楷体" w:hAnsi="楷体" w:hint="eastAsia"/>
+          <w:sz w:val="24"/>
+          <w:szCs w:val="24"/>
+        </w:rPr>
+        <w:t>2</w:t>
+      </w:r>
+      <w:r>
+        <w:rPr>
+          <w:rFonts w:ascii="楷体" w:eastAsia="楷体" w:hAnsi="楷体" w:hint="eastAsia"/>
+          <w:sz w:val="24"/>
+          <w:szCs w:val="24"/>
+        </w:rPr>
+        <w:t>结尾</w:t>
+      </w:r>
+      <w:r>
+        <w:rPr>
+          <w:rFonts w:ascii="楷体" w:eastAsia="楷体" w:hAnsi="楷体" w:hint="eastAsia"/>
+          <w:sz w:val="24"/>
+          <w:szCs w:val="24"/>
+        </w:rPr>
+        <w:t>；</w:t>
+      </w:r>
+    </w:p>
+    <w:p>
+      <w:pPr>
+        <w:pStyle w:val="a7"/>
+        <w:numPr>
+          <w:ilvl w:val="0"/>
+          <w:numId w:val="3"/>
+        </w:numPr>
+        <w:ind w:firstLineChars="0"/>
+        <w:jc w:val="left"/>
+        <w:rPr>
+          <w:rFonts w:ascii="楷体" w:eastAsia="楷体" w:hAnsi="楷体" w:hint="eastAsia"/>
+          <w:sz w:val="24"/>
+          <w:szCs w:val="24"/>
+        </w:rPr>
+      </w:pPr>
+      <w:r>
+        <w:rPr>
+          <w:rFonts w:ascii="楷体" w:eastAsia="楷体" w:hAnsi="楷体" w:hint="eastAsia"/>
+          <w:sz w:val="24"/>
+          <w:szCs w:val="24"/>
+        </w:rPr>
+        <w:t>滤镜id</w:t>
+      </w:r>
+      <w:r>
+        <w:rPr>
+          <w:rFonts w:ascii="楷体" w:eastAsia="楷体" w:hAnsi="楷体" w:hint="eastAsia"/>
+          <w:sz w:val="24"/>
+          <w:szCs w:val="24"/>
+        </w:rPr>
+        <w:t>使用字符串，从</w:t>
+      </w:r>
+      <w:r>
+        <w:rPr>
+          <w:rFonts w:ascii="楷体" w:eastAsia="楷体" w:hAnsi="楷体" w:hint="eastAsia"/>
+          <w:sz w:val="24"/>
+          <w:szCs w:val="24"/>
+        </w:rPr>
+        <w:t>100</w:t>
+      </w:r>
+      <w:r>
+        <w:rPr>
+          <w:rFonts w:ascii="楷体" w:eastAsia="楷体" w:hAnsi="楷体" w:hint="eastAsia"/>
+          <w:sz w:val="24"/>
+          <w:szCs w:val="24"/>
+        </w:rPr>
+        <w:t>开始递增</w:t>
+      </w:r>
+      <w:r>
+        <w:rPr>
+          <w:rFonts w:ascii="楷体" w:eastAsia="楷体" w:hAnsi="楷体" w:hint="eastAsia"/>
+          <w:sz w:val="24"/>
+          <w:szCs w:val="24"/>
+        </w:rPr>
+        <w:t>；</w:t>
+      </w:r>
+    </w:p>
+    <w:p>
+      <w:pPr>
+        <w:pStyle w:val="a7"/>
+        <w:numPr>
+          <w:ilvl w:val="0"/>
+          <w:numId w:val="3"/>
+        </w:numPr>
+        <w:ind w:firstLineChars="0"/>
+        <w:jc w:val="left"/>
+        <w:rPr>
+          <w:rFonts w:ascii="楷体" w:eastAsia="楷体" w:hAnsi="楷体" w:hint="eastAsia"/>
+          <w:sz w:val="24"/>
+          <w:szCs w:val="24"/>
+        </w:rPr>
+      </w:pPr>
+      <w:r>
+        <w:rPr>
+          <w:rFonts w:ascii="楷体" w:eastAsia="楷体" w:hAnsi="楷体" w:hint="eastAsia"/>
+          <w:sz w:val="24"/>
+          <w:szCs w:val="24"/>
+        </w:rPr>
+        <w:t>贴纸文字id</w:t>
+      </w:r>
+      <w:r>
+        <w:rPr>
+          <w:rFonts w:ascii="楷体" w:eastAsia="楷体" w:hAnsi="楷体" w:hint="eastAsia"/>
+          <w:sz w:val="24"/>
+          <w:szCs w:val="24"/>
+        </w:rPr>
+        <w:t>使用字符串，从</w:t>
+      </w:r>
+      <w:r>
+        <w:rPr>
+          <w:rFonts w:ascii="楷体" w:eastAsia="楷体" w:hAnsi="楷体" w:hint="eastAsia"/>
+          <w:sz w:val="24"/>
+          <w:szCs w:val="24"/>
+        </w:rPr>
+        <w:t>10</w:t>
+      </w:r>
+      <w:r>
+        <w:rPr>
+          <w:rFonts w:ascii="楷体" w:eastAsia="楷体" w:hAnsi="楷体" w:hint="eastAsia"/>
+          <w:sz w:val="24"/>
+          <w:szCs w:val="24"/>
+        </w:rPr>
+        <w:t>0</w:t>
+      </w:r>
+      <w:r>
+        <w:rPr>
+          <w:rFonts w:ascii="楷体" w:eastAsia="楷体" w:hAnsi="楷体" w:hint="eastAsia"/>
+          <w:sz w:val="24"/>
+          <w:szCs w:val="24"/>
+        </w:rPr>
+        <w:t>开始递增，</w:t>
+      </w:r>
+      <w:r>
+        <w:rPr>
+          <w:rFonts w:ascii="楷体" w:eastAsia="楷体" w:hAnsi="楷体" w:hint="eastAsia"/>
+          <w:sz w:val="24"/>
+          <w:szCs w:val="24"/>
+        </w:rPr>
+        <w:t>贴纸id结尾以字符1结尾，文字id</w:t>
+      </w:r>
+      <w:r>
+        <w:rPr>
+          <w:rFonts w:ascii="楷体" w:eastAsia="楷体" w:hAnsi="楷体" w:hint="eastAsia"/>
+          <w:sz w:val="24"/>
+          <w:szCs w:val="24"/>
+        </w:rPr>
+        <w:t>结尾以字符2结尾</w:t>
+      </w:r>
+      <w:r>
+        <w:rPr>
+          <w:rFonts w:ascii="楷体" w:eastAsia="楷体" w:hAnsi="楷体" w:hint="eastAsia"/>
+          <w:sz w:val="24"/>
+          <w:szCs w:val="24"/>
+        </w:rPr>
+        <w:t>；</w:t>
+      </w:r>
+    </w:p>
+    <w:p>
+      <w:pPr>
+        <w:pStyle w:val="a7"/>
+        <w:numPr>
+          <w:ilvl w:val="0"/>
+          <w:numId w:val="3"/>
+        </w:numPr>
+        <w:ind w:firstLineChars="0"/>
+        <w:jc w:val="left"/>
+        <w:rPr>
+          <w:rFonts w:ascii="楷体" w:eastAsia="楷体" w:hAnsi="楷体" w:hint="eastAsia"/>
+          <w:sz w:val="24"/>
+          <w:szCs w:val="24"/>
+        </w:rPr>
+      </w:pPr>
+      <w:r>
+        <w:rPr>
+          <w:rFonts w:ascii="楷体" w:eastAsia="楷体" w:hAnsi="楷体" w:hint="eastAsia"/>
+          <w:sz w:val="24"/>
+          <w:szCs w:val="24"/>
+        </w:rPr>
+        <w:t>内容id为图片id</w:t>
+      </w:r>
+      <w:r>
+        <w:rPr>
+          <w:rFonts w:ascii="楷体" w:eastAsia="楷体" w:hAnsi="楷体" w:hint="eastAsia"/>
+          <w:sz w:val="24"/>
+          <w:szCs w:val="24"/>
+        </w:rPr>
+        <w:t>或</w:t>
+      </w:r>
+      <w:r>
+        <w:rPr>
+          <w:rFonts w:ascii="楷体" w:eastAsia="楷体" w:hAnsi="楷体" w:hint="eastAsia"/>
+          <w:sz w:val="24"/>
+          <w:szCs w:val="24"/>
+        </w:rPr>
+        <w:t>风格id</w:t>
+      </w:r>
+      <w:r>
+        <w:rPr>
+          <w:rFonts w:ascii="楷体" w:eastAsia="楷体" w:hAnsi="楷体" w:hint="eastAsia"/>
+          <w:sz w:val="24"/>
+          <w:szCs w:val="24"/>
+        </w:rPr>
+        <w:t>；</w:t>
+      </w:r>
+    </w:p>
+    <w:p>
+      <w:pPr>
+        <w:pStyle w:val="a7"/>
+        <w:numPr>
+          <w:ilvl w:val="0"/>
+          <w:numId w:val="3"/>
+        </w:numPr>
+        <w:ind w:firstLineChars="0"/>
+        <w:jc w:val="left"/>
+        <w:rPr>
+          <w:rFonts w:ascii="楷体" w:eastAsia="楷体" w:hAnsi="楷体" w:hint="eastAsia"/>
+          <w:sz w:val="24"/>
+          <w:szCs w:val="24"/>
+        </w:rPr>
+      </w:pPr>
+      <w:r>
+        <w:rPr>
+          <w:rFonts w:ascii="楷体" w:eastAsia="楷体" w:hAnsi="楷体" w:hint="eastAsia"/>
+          <w:sz w:val="24"/>
+          <w:szCs w:val="24"/>
+        </w:rPr>
+        <w:t>图片的滤镜参数为</w:t>
+      </w:r>
+      <w:proofErr w:type="spellStart"/>
+      <w:r>
+        <w:rPr>
+          <w:rFonts w:ascii="楷体" w:eastAsia="楷体" w:hAnsi="楷体" w:hint="eastAsia"/>
+          <w:sz w:val="24"/>
+          <w:szCs w:val="24"/>
+        </w:rPr>
+        <w:t>J</w:t>
+      </w:r>
+      <w:r>
+        <w:rPr>
+          <w:rFonts w:ascii="楷体" w:eastAsia="楷体" w:hAnsi="楷体" w:hint="eastAsia"/>
+          <w:sz w:val="24"/>
+          <w:szCs w:val="24"/>
+        </w:rPr>
+        <w:t>SON</w:t>
+      </w:r>
+      <w:r>
+        <w:rPr>
+          <w:rFonts w:ascii="楷体" w:eastAsia="楷体" w:hAnsi="楷体" w:hint="eastAsia"/>
+          <w:sz w:val="24"/>
+          <w:szCs w:val="24"/>
+        </w:rPr>
+        <w:t>Array</w:t>
+      </w:r>
+      <w:proofErr w:type="spellEnd"/>
+      <w:r>
+        <w:rPr>
+          <w:rFonts w:ascii="楷体" w:eastAsia="楷体" w:hAnsi="楷体" w:hint="eastAsia"/>
+          <w:sz w:val="24"/>
+          <w:szCs w:val="24"/>
+        </w:rPr>
+        <w:t>，</w:t>
+      </w:r>
+      <w:r>
+        <w:rPr>
+          <w:rFonts w:ascii="楷体" w:eastAsia="楷体" w:hAnsi="楷体" w:hint="eastAsia"/>
+          <w:sz w:val="24"/>
+          <w:szCs w:val="24"/>
+        </w:rPr>
+        <w:t>每一个</w:t>
+      </w:r>
+      <w:proofErr w:type="spellStart"/>
+      <w:r>
+        <w:rPr>
+          <w:rFonts w:ascii="楷体" w:eastAsia="楷体" w:hAnsi="楷体" w:hint="eastAsia"/>
+          <w:sz w:val="24"/>
+          <w:szCs w:val="24"/>
+        </w:rPr>
+        <w:t>JSONObject</w:t>
+      </w:r>
+      <w:proofErr w:type="spellEnd"/>
+      <w:r>
+        <w:rPr>
+          <w:rFonts w:ascii="楷体" w:eastAsia="楷体" w:hAnsi="楷体" w:hint="eastAsia"/>
+          <w:sz w:val="24"/>
+          <w:szCs w:val="24"/>
+        </w:rPr>
+        <w:t>里存储滤镜id和对应的参数，例如：[{</w:t>
+      </w:r>
+      <w:proofErr w:type="spellStart"/>
+      <w:r>
+        <w:rPr>
+          <w:rFonts w:ascii="楷体" w:eastAsia="楷体" w:hAnsi="楷体" w:hint="eastAsia"/>
+          <w:sz w:val="24"/>
+          <w:szCs w:val="24"/>
+        </w:rPr>
+        <w:t>FilterID</w:t>
+      </w:r>
+      <w:proofErr w:type="spellEnd"/>
+      <w:r>
+        <w:rPr>
+          <w:rFonts w:ascii="楷体" w:eastAsia="楷体" w:hAnsi="楷体" w:hint="eastAsia"/>
+          <w:sz w:val="24"/>
+          <w:szCs w:val="24"/>
+        </w:rPr>
+        <w:t>：101，value</w:t>
+      </w:r>
+      <w:r>
+        <w:rPr>
+          <w:rFonts w:ascii="楷体" w:eastAsia="楷体" w:hAnsi="楷体" w:hint="eastAsia"/>
+          <w:sz w:val="24"/>
+          <w:szCs w:val="24"/>
+        </w:rPr>
+        <w:t>:</w:t>
+      </w:r>
+      <w:r>
+        <w:rPr>
+          <w:rFonts w:ascii="楷体" w:eastAsia="楷体" w:hAnsi="楷体" w:hint="eastAsia"/>
+          <w:sz w:val="24"/>
+          <w:szCs w:val="24"/>
+        </w:rPr>
+        <w:t>{</w:t>
+      </w:r>
+      <w:r>
+        <w:rPr>
+          <w:rFonts w:ascii="楷体" w:eastAsia="楷体" w:hAnsi="楷体" w:hint="eastAsia"/>
+          <w:sz w:val="24"/>
+          <w:szCs w:val="24"/>
+        </w:rPr>
+        <w:t>value1:,value2:</w:t>
+      </w:r>
+      <w:r>
+        <w:rPr>
+          <w:rFonts w:ascii="楷体" w:eastAsia="楷体" w:hAnsi="楷体" w:hint="eastAsia"/>
+          <w:sz w:val="24"/>
+          <w:szCs w:val="24"/>
+        </w:rPr>
+        <w:t xml:space="preserve"> }},...]；</w:t>
+      </w:r>
+    </w:p>
+    <w:p>
+      <w:pPr>
+        <w:pStyle w:val="a7"/>
+        <w:numPr>
+          <w:ilvl w:val="0"/>
+          <w:numId w:val="3"/>
+        </w:numPr>
+        <w:ind w:firstLineChars="0"/>
+        <w:jc w:val="left"/>
+        <w:rPr>
+          <w:rFonts w:ascii="楷体" w:eastAsia="楷体" w:hAnsi="楷体" w:hint="eastAsia"/>
+          <w:sz w:val="24"/>
+          <w:szCs w:val="24"/>
+        </w:rPr>
+      </w:pPr>
+      <w:r>
+        <w:rPr>
+          <w:rFonts w:ascii="楷体" w:eastAsia="楷体" w:hAnsi="楷体" w:hint="eastAsia"/>
+          <w:sz w:val="24"/>
+          <w:szCs w:val="24"/>
+        </w:rPr>
+        <w:t>同（5），图片的贴纸文字参数为</w:t>
+      </w:r>
+      <w:proofErr w:type="spellStart"/>
+      <w:r>
+        <w:rPr>
+          <w:rFonts w:ascii="楷体" w:eastAsia="楷体" w:hAnsi="楷体" w:hint="eastAsia"/>
+          <w:sz w:val="24"/>
+          <w:szCs w:val="24"/>
+        </w:rPr>
+        <w:t>JSONArray</w:t>
+      </w:r>
+      <w:proofErr w:type="spellEnd"/>
+      <w:r>
+        <w:rPr>
+          <w:rFonts w:ascii="楷体" w:eastAsia="楷体" w:hAnsi="楷体" w:hint="eastAsia"/>
+          <w:sz w:val="24"/>
+          <w:szCs w:val="24"/>
+        </w:rPr>
+        <w:t>；</w:t>
+      </w:r>
     </w:p>
     <w:sectPr>
       <w:pgSz w:w="11906" w:h="16838"/>
@@ -496,7 +1502,7 @@
 </file>
 
 <file path=word/endnotes.xml><?xml version="1.0" encoding="utf-8"?>
-<w:endnotes xmlns:wpc="http://schemas.microsoft.com/office/word/2010/wordprocessingCanvas" xmlns:cx="http://schemas.microsoft.com/office/drawing/2014/chartex" xmlns:cx1="http://schemas.microsoft.com/office/drawing/2015/9/8/chartex" xmlns:cx2="http://schemas.microsoft.com/office/drawing/2015/10/21/chartex" xmlns:cx3="http://schemas.microsoft.com/office/drawing/2016/5/9/chartex" xmlns:cx4="http://schemas.microsoft.com/office/drawing/2016/5/10/chartex" xmlns:cx5="http://schemas.microsoft.com/office/drawing/2016/5/11/chartex" xmlns:cx6="http://schemas.microsoft.com/office/drawing/2016/5/12/chartex" xmlns:cx7="http://schemas.microsoft.com/office/drawing/2016/5/13/chartex" xmlns:cx8="http://schemas.microsoft.com/office/drawing/2016/5/14/chartex" xmlns:mc="http://schemas.openxmlformats.org/markup-compatibility/2006" xmlns:o="urn:schemas-microsoft-com:office:office" xmlns:r="http://schemas.openxmlformats.org/officeDocument/2006/relationships" xmlns:m="http://schemas.openxmlformats.org/officeDocument/2006/math" xmlns:v="urn:schemas-microsoft-com:vml" xmlns:wp14="http://schemas.microsoft.com/office/word/2010/wordprocessingDrawing" xmlns:wp="http://schemas.openxmlformats.org/drawingml/2006/wordprocessingDrawing" xmlns:w10="urn:schemas-microsoft-com:office:word" xmlns:w="http://schemas.openxmlformats.org/wordprocessingml/2006/main" xmlns:w14="http://schemas.microsoft.com/office/word/2010/wordml" xmlns:w15="http://schemas.microsoft.com/office/word/2012/wordml" xmlns:w16se="http://schemas.microsoft.com/office/word/2015/wordml/symex" xmlns:wpg="http://schemas.microsoft.com/office/word/2010/wordprocessingGroup" xmlns:wpi="http://schemas.microsoft.com/office/word/2010/wordprocessingInk" xmlns:wne="http://schemas.microsoft.com/office/word/2006/wordml" xmlns:wps="http://schemas.microsoft.com/office/word/2010/wordprocessingShape" mc:Ignorable="w14 w15 w16se wp14">
+<w:endnotes xmlns:wpc="http://schemas.microsoft.com/office/word/2010/wordprocessingCanvas" xmlns:mo="http://schemas.microsoft.com/office/mac/office/2008/main" xmlns:mc="http://schemas.openxmlformats.org/markup-compatibility/2006" xmlns:mv="urn:schemas-microsoft-com:mac:vml" xmlns:o="urn:schemas-microsoft-com:office:office" xmlns:r="http://schemas.openxmlformats.org/officeDocument/2006/relationships" xmlns:m="http://schemas.openxmlformats.org/officeDocument/2006/math" xmlns:v="urn:schemas-microsoft-com:vml" xmlns:wp14="http://schemas.microsoft.com/office/word/2010/wordprocessingDrawing" xmlns:wp="http://schemas.openxmlformats.org/drawingml/2006/wordprocessingDrawing" xmlns:w10="urn:schemas-microsoft-com:office:word" xmlns:w="http://schemas.openxmlformats.org/wordprocessingml/2006/main" xmlns:w14="http://schemas.microsoft.com/office/word/2010/wordml" xmlns:w15="http://schemas.microsoft.com/office/word/2012/wordml" xmlns:wpg="http://schemas.microsoft.com/office/word/2010/wordprocessingGroup" xmlns:wpi="http://schemas.microsoft.com/office/word/2010/wordprocessingInk" xmlns:wne="http://schemas.microsoft.com/office/word/2006/wordml" xmlns:wps="http://schemas.microsoft.com/office/word/2010/wordprocessingShape" mc:Ignorable="w14 w15 wp14">
   <w:endnote w:type="separator" w:id="-1">
     <w:p>
       <w:r>
@@ -515,7 +1521,7 @@
 </file>
 
 <file path=word/footnotes.xml><?xml version="1.0" encoding="utf-8"?>
-<w:footnotes xmlns:wpc="http://schemas.microsoft.com/office/word/2010/wordprocessingCanvas" xmlns:cx="http://schemas.microsoft.com/office/drawing/2014/chartex" xmlns:cx1="http://schemas.microsoft.com/office/drawing/2015/9/8/chartex" xmlns:cx2="http://schemas.microsoft.com/office/drawing/2015/10/21/chartex" xmlns:cx3="http://schemas.microsoft.com/office/drawing/2016/5/9/chartex" xmlns:cx4="http://schemas.microsoft.com/office/drawing/2016/5/10/chartex" xmlns:cx5="http://schemas.microsoft.com/office/drawing/2016/5/11/chartex" xmlns:cx6="http://schemas.microsoft.com/office/drawing/2016/5/12/chartex" xmlns:cx7="http://schemas.microsoft.com/office/drawing/2016/5/13/chartex" xmlns:cx8="http://schemas.microsoft.com/office/drawing/2016/5/14/chartex" xmlns:mc="http://schemas.openxmlformats.org/markup-compatibility/2006" xmlns:o="urn:schemas-microsoft-com:office:office" xmlns:r="http://schemas.openxmlformats.org/officeDocument/2006/relationships" xmlns:m="http://schemas.openxmlformats.org/officeDocument/2006/math" xmlns:v="urn:schemas-microsoft-com:vml" xmlns:wp14="http://schemas.microsoft.com/office/word/2010/wordprocessingDrawing" xmlns:wp="http://schemas.openxmlformats.org/drawingml/2006/wordprocessingDrawing" xmlns:w10="urn:schemas-microsoft-com:office:word" xmlns:w="http://schemas.openxmlformats.org/wordprocessingml/2006/main" xmlns:w14="http://schemas.microsoft.com/office/word/2010/wordml" xmlns:w15="http://schemas.microsoft.com/office/word/2012/wordml" xmlns:w16se="http://schemas.microsoft.com/office/word/2015/wordml/symex" xmlns:wpg="http://schemas.microsoft.com/office/word/2010/wordprocessingGroup" xmlns:wpi="http://schemas.microsoft.com/office/word/2010/wordprocessingInk" xmlns:wne="http://schemas.microsoft.com/office/word/2006/wordml" xmlns:wps="http://schemas.microsoft.com/office/word/2010/wordprocessingShape" mc:Ignorable="w14 w15 w16se wp14">
+<w:footnotes xmlns:wpc="http://schemas.microsoft.com/office/word/2010/wordprocessingCanvas" xmlns:mo="http://schemas.microsoft.com/office/mac/office/2008/main" xmlns:mc="http://schemas.openxmlformats.org/markup-compatibility/2006" xmlns:mv="urn:schemas-microsoft-com:mac:vml" xmlns:o="urn:schemas-microsoft-com:office:office" xmlns:r="http://schemas.openxmlformats.org/officeDocument/2006/relationships" xmlns:m="http://schemas.openxmlformats.org/officeDocument/2006/math" xmlns:v="urn:schemas-microsoft-com:vml" xmlns:wp14="http://schemas.microsoft.com/office/word/2010/wordprocessingDrawing" xmlns:wp="http://schemas.openxmlformats.org/drawingml/2006/wordprocessingDrawing" xmlns:w10="urn:schemas-microsoft-com:office:word" xmlns:w="http://schemas.openxmlformats.org/wordprocessingml/2006/main" xmlns:w14="http://schemas.microsoft.com/office/word/2010/wordml" xmlns:w15="http://schemas.microsoft.com/office/word/2012/wordml" xmlns:wpg="http://schemas.microsoft.com/office/word/2010/wordprocessingGroup" xmlns:wpi="http://schemas.microsoft.com/office/word/2010/wordprocessingInk" xmlns:wne="http://schemas.microsoft.com/office/word/2006/wordml" xmlns:wps="http://schemas.microsoft.com/office/word/2010/wordprocessingShape" mc:Ignorable="w14 w15 wp14">
   <w:footnote w:type="separator" w:id="-1">
     <w:p>
       <w:r>
@@ -534,8 +1540,97 @@
 </file>
 
 <file path=word/numbering.xml><?xml version="1.0" encoding="utf-8"?>
-<w:numbering xmlns:wpc="http://schemas.microsoft.com/office/word/2010/wordprocessingCanvas" xmlns:cx="http://schemas.microsoft.com/office/drawing/2014/chartex" xmlns:cx1="http://schemas.microsoft.com/office/drawing/2015/9/8/chartex" xmlns:cx2="http://schemas.microsoft.com/office/drawing/2015/10/21/chartex" xmlns:cx3="http://schemas.microsoft.com/office/drawing/2016/5/9/chartex" xmlns:cx4="http://schemas.microsoft.com/office/drawing/2016/5/10/chartex" xmlns:cx5="http://schemas.microsoft.com/office/drawing/2016/5/11/chartex" xmlns:cx6="http://schemas.microsoft.com/office/drawing/2016/5/12/chartex" xmlns:cx7="http://schemas.microsoft.com/office/drawing/2016/5/13/chartex" xmlns:cx8="http://schemas.microsoft.com/office/drawing/2016/5/14/chartex" xmlns:mc="http://schemas.openxmlformats.org/markup-compatibility/2006" xmlns:o="urn:schemas-microsoft-com:office:office" xmlns:r="http://schemas.openxmlformats.org/officeDocument/2006/relationships" xmlns:m="http://schemas.openxmlformats.org/officeDocument/2006/math" xmlns:v="urn:schemas-microsoft-com:vml" xmlns:wp14="http://schemas.microsoft.com/office/word/2010/wordprocessingDrawing" xmlns:wp="http://schemas.openxmlformats.org/drawingml/2006/wordprocessingDrawing" xmlns:w10="urn:schemas-microsoft-com:office:word" xmlns:w="http://schemas.openxmlformats.org/wordprocessingml/2006/main" xmlns:w14="http://schemas.microsoft.com/office/word/2010/wordml" xmlns:w15="http://schemas.microsoft.com/office/word/2012/wordml" xmlns:w16se="http://schemas.microsoft.com/office/word/2015/wordml/symex" xmlns:wpg="http://schemas.microsoft.com/office/word/2010/wordprocessingGroup" xmlns:wpi="http://schemas.microsoft.com/office/word/2010/wordprocessingInk" xmlns:wne="http://schemas.microsoft.com/office/word/2006/wordml" xmlns:wps="http://schemas.microsoft.com/office/word/2010/wordprocessingShape" mc:Ignorable="w14 w15 w16se wp14">
-  <w:abstractNum w:abstractNumId="0" w15:restartNumberingAfterBreak="0">
+<w:numbering xmlns:wpc="http://schemas.microsoft.com/office/word/2010/wordprocessingCanvas" xmlns:mo="http://schemas.microsoft.com/office/mac/office/2008/main" xmlns:mc="http://schemas.openxmlformats.org/markup-compatibility/2006" xmlns:mv="urn:schemas-microsoft-com:mac:vml" xmlns:o="urn:schemas-microsoft-com:office:office" xmlns:r="http://schemas.openxmlformats.org/officeDocument/2006/relationships" xmlns:m="http://schemas.openxmlformats.org/officeDocument/2006/math" xmlns:v="urn:schemas-microsoft-com:vml" xmlns:wp14="http://schemas.microsoft.com/office/word/2010/wordprocessingDrawing" xmlns:wp="http://schemas.openxmlformats.org/drawingml/2006/wordprocessingDrawing" xmlns:w10="urn:schemas-microsoft-com:office:word" xmlns:w="http://schemas.openxmlformats.org/wordprocessingml/2006/main" xmlns:w14="http://schemas.microsoft.com/office/word/2010/wordml" xmlns:w15="http://schemas.microsoft.com/office/word/2012/wordml" xmlns:wpg="http://schemas.microsoft.com/office/word/2010/wordprocessingGroup" xmlns:wpi="http://schemas.microsoft.com/office/word/2010/wordprocessingInk" xmlns:wne="http://schemas.microsoft.com/office/word/2006/wordml" xmlns:wps="http://schemas.microsoft.com/office/word/2010/wordprocessingShape" mc:Ignorable="w14 w15 wp14">
+  <w:abstractNum w:abstractNumId="0">
+    <w:nsid w:val="298A43CE"/>
+    <w:multiLevelType w:val="hybridMultilevel"/>
+    <w:tmpl w:val="9D5437E4"/>
+    <w:lvl w:ilvl="0" w:tplc="91504370">
+      <w:start w:val="1"/>
+      <w:numFmt w:val="decimal"/>
+      <w:lvlText w:val="（%1）"/>
+      <w:lvlJc w:val="left"/>
+      <w:pPr>
+        <w:ind w:left="720" w:hanging="720"/>
+      </w:pPr>
+      <w:rPr>
+        <w:rFonts w:hint="eastAsia"/>
+      </w:rPr>
+    </w:lvl>
+    <w:lvl w:ilvl="1" w:tplc="04090019" w:tentative="1">
+      <w:start w:val="1"/>
+      <w:numFmt w:val="lowerLetter"/>
+      <w:lvlText w:val="%2)"/>
+      <w:lvlJc w:val="left"/>
+      <w:pPr>
+        <w:ind w:left="960" w:hanging="480"/>
+      </w:pPr>
+    </w:lvl>
+    <w:lvl w:ilvl="2" w:tplc="0409001B" w:tentative="1">
+      <w:start w:val="1"/>
+      <w:numFmt w:val="lowerRoman"/>
+      <w:lvlText w:val="%3."/>
+      <w:lvlJc w:val="right"/>
+      <w:pPr>
+        <w:ind w:left="1440" w:hanging="480"/>
+      </w:pPr>
+    </w:lvl>
+    <w:lvl w:ilvl="3" w:tplc="0409000F" w:tentative="1">
+      <w:start w:val="1"/>
+      <w:numFmt w:val="decimal"/>
+      <w:lvlText w:val="%4."/>
+      <w:lvlJc w:val="left"/>
+      <w:pPr>
+        <w:ind w:left="1920" w:hanging="480"/>
+      </w:pPr>
+    </w:lvl>
+    <w:lvl w:ilvl="4" w:tplc="04090019" w:tentative="1">
+      <w:start w:val="1"/>
+      <w:numFmt w:val="lowerLetter"/>
+      <w:lvlText w:val="%5)"/>
+      <w:lvlJc w:val="left"/>
+      <w:pPr>
+        <w:ind w:left="2400" w:hanging="480"/>
+      </w:pPr>
+    </w:lvl>
+    <w:lvl w:ilvl="5" w:tplc="0409001B" w:tentative="1">
+      <w:start w:val="1"/>
+      <w:numFmt w:val="lowerRoman"/>
+      <w:lvlText w:val="%6."/>
+      <w:lvlJc w:val="right"/>
+      <w:pPr>
+        <w:ind w:left="2880" w:hanging="480"/>
+      </w:pPr>
+    </w:lvl>
+    <w:lvl w:ilvl="6" w:tplc="0409000F" w:tentative="1">
+      <w:start w:val="1"/>
+      <w:numFmt w:val="decimal"/>
+      <w:lvlText w:val="%7."/>
+      <w:lvlJc w:val="left"/>
+      <w:pPr>
+        <w:ind w:left="3360" w:hanging="480"/>
+      </w:pPr>
+    </w:lvl>
+    <w:lvl w:ilvl="7" w:tplc="04090019" w:tentative="1">
+      <w:start w:val="1"/>
+      <w:numFmt w:val="lowerLetter"/>
+      <w:lvlText w:val="%8)"/>
+      <w:lvlJc w:val="left"/>
+      <w:pPr>
+        <w:ind w:left="3840" w:hanging="480"/>
+      </w:pPr>
+    </w:lvl>
+    <w:lvl w:ilvl="8" w:tplc="0409001B" w:tentative="1">
+      <w:start w:val="1"/>
+      <w:numFmt w:val="lowerRoman"/>
+      <w:lvlText w:val="%9."/>
+      <w:lvlJc w:val="right"/>
+      <w:pPr>
+        <w:ind w:left="4320" w:hanging="480"/>
+      </w:pPr>
+    </w:lvl>
+  </w:abstractNum>
+  <w:abstractNum w:abstractNumId="1">
     <w:nsid w:val="4EA55E7B"/>
     <w:multiLevelType w:val="hybridMultilevel"/>
     <w:tmpl w:val="DB362F76"/>
@@ -624,7 +1719,7 @@
       </w:pPr>
     </w:lvl>
   </w:abstractNum>
-  <w:abstractNum w:abstractNumId="1" w15:restartNumberingAfterBreak="0">
+  <w:abstractNum w:abstractNumId="2">
     <w:nsid w:val="5DF84778"/>
     <w:multiLevelType w:val="hybridMultilevel"/>
     <w:tmpl w:val="A65EFA2A"/>
@@ -714,16 +1809,19 @@
     </w:lvl>
   </w:abstractNum>
   <w:num w:numId="1">
-    <w:abstractNumId w:val="0"/>
+    <w:abstractNumId w:val="1"/>
   </w:num>
   <w:num w:numId="2">
-    <w:abstractNumId w:val="1"/>
+    <w:abstractNumId w:val="2"/>
+  </w:num>
+  <w:num w:numId="3">
+    <w:abstractNumId w:val="0"/>
   </w:num>
 </w:numbering>
 </file>
 
 <file path=word/styles.xml><?xml version="1.0" encoding="utf-8"?>
-<w:styles xmlns:mc="http://schemas.openxmlformats.org/markup-compatibility/2006" xmlns:r="http://schemas.openxmlformats.org/officeDocument/2006/relationships" xmlns:w="http://schemas.openxmlformats.org/wordprocessingml/2006/main" xmlns:w14="http://schemas.microsoft.com/office/word/2010/wordml" xmlns:w15="http://schemas.microsoft.com/office/word/2012/wordml" xmlns:w16se="http://schemas.microsoft.com/office/word/2015/wordml/symex" mc:Ignorable="w14 w15 w16se">
+<w:styles xmlns:mc="http://schemas.openxmlformats.org/markup-compatibility/2006" xmlns:r="http://schemas.openxmlformats.org/officeDocument/2006/relationships" xmlns:w="http://schemas.openxmlformats.org/wordprocessingml/2006/main" xmlns:w14="http://schemas.microsoft.com/office/word/2010/wordml" xmlns:w15="http://schemas.microsoft.com/office/word/2012/wordml" mc:Ignorable="w14 w15">
   <w:docDefaults>
     <w:rPrDefault>
       <w:rPr>
@@ -736,7 +1834,7 @@
     </w:rPrDefault>
     <w:pPrDefault/>
   </w:docDefaults>
-  <w:latentStyles w:defLockedState="0" w:defUIPriority="99" w:defSemiHidden="0" w:defUnhideWhenUsed="0" w:defQFormat="0" w:count="374">
+  <w:latentStyles w:defLockedState="0" w:defUIPriority="99" w:defSemiHidden="0" w:defUnhideWhenUsed="0" w:defQFormat="0" w:count="380">
     <w:lsdException w:name="Normal" w:uiPriority="0" w:qFormat="1"/>
     <w:lsdException w:name="heading 1" w:uiPriority="9" w:qFormat="1"/>
     <w:lsdException w:name="heading 2" w:semiHidden="1" w:uiPriority="9" w:unhideWhenUsed="1" w:qFormat="1"/>
@@ -1108,9 +2206,6 @@
     <w:lsdException w:name="List Table 5 Dark Accent 6" w:uiPriority="50"/>
     <w:lsdException w:name="List Table 6 Colorful Accent 6" w:uiPriority="51"/>
     <w:lsdException w:name="List Table 7 Colorful Accent 6" w:uiPriority="52"/>
-    <w:lsdException w:name="Mention" w:semiHidden="1" w:unhideWhenUsed="1"/>
-    <w:lsdException w:name="Smart Hyperlink" w:semiHidden="1" w:unhideWhenUsed="1"/>
-    <w:lsdException w:name="Hashtag" w:semiHidden="1" w:unhideWhenUsed="1"/>
   </w:latentStyles>
   <w:style w:type="paragraph" w:default="1" w:styleId="a">
     <w:name w:val="Normal"/>
@@ -1171,7 +2266,7 @@
     </w:rPr>
   </w:style>
   <w:style w:type="character" w:customStyle="1" w:styleId="a4">
-    <w:name w:val="页眉 字符"/>
+    <w:name w:val="页眉字符"/>
     <w:basedOn w:val="a0"/>
     <w:link w:val="a3"/>
     <w:uiPriority w:val="99"/>
@@ -1202,7 +2297,7 @@
     </w:rPr>
   </w:style>
   <w:style w:type="character" w:customStyle="1" w:styleId="a6">
-    <w:name w:val="页脚 字符"/>
+    <w:name w:val="页脚字符"/>
     <w:basedOn w:val="a0"/>
     <w:link w:val="a5"/>
     <w:uiPriority w:val="99"/>
@@ -1518,4 +2613,16 @@
     </a:ext>
   </a:extLst>
 </a:theme>
+</file>
+
+<file path=customXml/item1.xml><?xml version="1.0" encoding="utf-8"?>
+<b:Sources xmlns:b="http://schemas.openxmlformats.org/officeDocument/2006/bibliography" xmlns="http://schemas.openxmlformats.org/officeDocument/2006/bibliography" SelectedStyle="/APASixthEditionOfficeOnline.xsl" StyleName="APA"/>
+</file>
+
+<file path=customXml/itemProps1.xml><?xml version="1.0" encoding="utf-8"?>
+<ds:datastoreItem xmlns:ds="http://schemas.openxmlformats.org/officeDocument/2006/customXml" ds:itemID="{8FC291BC-C5A7-8E4B-92D8-128DB69E3791}">
+  <ds:schemaRefs>
+    <ds:schemaRef ds:uri="http://schemas.openxmlformats.org/officeDocument/2006/bibliography"/>
+  </ds:schemaRefs>
+</ds:datastoreItem>
 </file>
--- a/系统设计/数据库设计/ER图解释.docx
+++ b/系统设计/数据库设计/ER图解释.docx
@@ -1,14 +1,8 @@
 
 <file path=word/document.xml><?xml version="1.0" encoding="utf-8"?>
-<w:document xmlns:wpc="http://schemas.microsoft.com/office/word/2010/wordprocessingCanvas" xmlns:mo="http://schemas.microsoft.com/office/mac/office/2008/main" xmlns:mc="http://schemas.openxmlformats.org/markup-compatibility/2006" xmlns:mv="urn:schemas-microsoft-com:mac:vml" xmlns:o="urn:schemas-microsoft-com:office:office" xmlns:r="http://schemas.openxmlformats.org/officeDocument/2006/relationships" xmlns:m="http://schemas.openxmlformats.org/officeDocument/2006/math" xmlns:v="urn:schemas-microsoft-com:vml" xmlns:wp14="http://schemas.microsoft.com/office/word/2010/wordprocessingDrawing" xmlns:wp="http://schemas.openxmlformats.org/drawingml/2006/wordprocessingDrawing" xmlns:w10="urn:schemas-microsoft-com:office:word" xmlns:w="http://schemas.openxmlformats.org/wordprocessingml/2006/main" xmlns:w14="http://schemas.microsoft.com/office/word/2010/wordml" xmlns:w15="http://schemas.microsoft.com/office/word/2012/wordml" xmlns:wpg="http://schemas.microsoft.com/office/word/2010/wordprocessingGroup" xmlns:wpi="http://schemas.microsoft.com/office/word/2010/wordprocessingInk" xmlns:wne="http://schemas.microsoft.com/office/word/2006/wordml" xmlns:wps="http://schemas.microsoft.com/office/word/2010/wordprocessingShape" mc:Ignorable="w14 w15 wp14">
+<w:document xmlns:wpc="http://schemas.microsoft.com/office/word/2010/wordprocessingCanvas" xmlns:cx="http://schemas.microsoft.com/office/drawing/2014/chartex" xmlns:cx1="http://schemas.microsoft.com/office/drawing/2015/9/8/chartex" xmlns:cx2="http://schemas.microsoft.com/office/drawing/2015/10/21/chartex" xmlns:cx3="http://schemas.microsoft.com/office/drawing/2016/5/9/chartex" xmlns:cx4="http://schemas.microsoft.com/office/drawing/2016/5/10/chartex" xmlns:cx5="http://schemas.microsoft.com/office/drawing/2016/5/11/chartex" xmlns:cx6="http://schemas.microsoft.com/office/drawing/2016/5/12/chartex" xmlns:cx7="http://schemas.microsoft.com/office/drawing/2016/5/13/chartex" xmlns:cx8="http://schemas.microsoft.com/office/drawing/2016/5/14/chartex" xmlns:mc="http://schemas.openxmlformats.org/markup-compatibility/2006" xmlns:o="urn:schemas-microsoft-com:office:office" xmlns:r="http://schemas.openxmlformats.org/officeDocument/2006/relationships" xmlns:m="http://schemas.openxmlformats.org/officeDocument/2006/math" xmlns:v="urn:schemas-microsoft-com:vml" xmlns:wp14="http://schemas.microsoft.com/office/word/2010/wordprocessingDrawing" xmlns:wp="http://schemas.openxmlformats.org/drawingml/2006/wordprocessingDrawing" xmlns:w10="urn:schemas-microsoft-com:office:word" xmlns:w="http://schemas.openxmlformats.org/wordprocessingml/2006/main" xmlns:w14="http://schemas.microsoft.com/office/word/2010/wordml" xmlns:w15="http://schemas.microsoft.com/office/word/2012/wordml" xmlns:w16se="http://schemas.microsoft.com/office/word/2015/wordml/symex" xmlns:wpg="http://schemas.microsoft.com/office/word/2010/wordprocessingGroup" xmlns:wpi="http://schemas.microsoft.com/office/word/2010/wordprocessingInk" xmlns:wne="http://schemas.microsoft.com/office/word/2006/wordml" xmlns:wps="http://schemas.microsoft.com/office/word/2010/wordprocessingShape" mc:Ignorable="w14 w15 w16se wp14">
   <w:body>
     <w:p>
-      <w:pPr>
-        <w:rPr>
-          <w:rFonts w:hint="eastAsia"/>
-        </w:rPr>
-      </w:pPr>
-      <w:bookmarkStart w:id="0" w:name="_GoBack"/>
       <w:r>
         <w:rPr>
           <w:noProof/>
@@ -61,15 +55,8 @@
           </wp:inline>
         </w:drawing>
       </w:r>
-      <w:bookmarkEnd w:id="0"/>
-    </w:p>
-    <w:p>
-      <w:pPr>
-        <w:rPr>
-          <w:rFonts w:hint="eastAsia"/>
-        </w:rPr>
-      </w:pPr>
-    </w:p>
+    </w:p>
+    <w:p/>
     <w:p>
       <w:pPr>
         <w:rPr>
@@ -204,7 +191,7 @@
         </w:numPr>
         <w:ind w:firstLineChars="0"/>
         <w:rPr>
-          <w:rFonts w:ascii="楷体" w:eastAsia="楷体" w:hAnsi="楷体" w:hint="eastAsia"/>
+          <w:rFonts w:ascii="楷体" w:eastAsia="楷体" w:hAnsi="楷体"/>
           <w:sz w:val="24"/>
           <w:szCs w:val="24"/>
         </w:rPr>
@@ -535,7 +522,7 @@
         <w:ind w:firstLineChars="0"/>
         <w:jc w:val="left"/>
         <w:rPr>
-          <w:rFonts w:ascii="楷体" w:eastAsia="楷体" w:hAnsi="楷体" w:hint="eastAsia"/>
+          <w:rFonts w:ascii="楷体" w:eastAsia="楷体" w:hAnsi="楷体"/>
           <w:sz w:val="24"/>
           <w:szCs w:val="24"/>
         </w:rPr>
@@ -773,7 +760,7 @@
         <w:ind w:firstLineChars="0"/>
         <w:jc w:val="left"/>
         <w:rPr>
-          <w:rFonts w:ascii="楷体" w:eastAsia="楷体" w:hAnsi="楷体" w:hint="eastAsia"/>
+          <w:rFonts w:ascii="楷体" w:eastAsia="楷体" w:hAnsi="楷体"/>
           <w:sz w:val="24"/>
           <w:szCs w:val="24"/>
         </w:rPr>
@@ -802,6 +789,14 @@
           <w:szCs w:val="24"/>
         </w:rPr>
         <w:t>，</w:t>
+      </w:r>
+      <w:r>
+        <w:rPr>
+          <w:rFonts w:ascii="楷体" w:eastAsia="楷体" w:hAnsi="楷体" w:hint="eastAsia"/>
+          <w:sz w:val="24"/>
+          <w:szCs w:val="24"/>
+        </w:rPr>
+        <w:t>原图id，原图位置，</w:t>
       </w:r>
       <w:r>
         <w:rPr>
@@ -870,7 +865,7 @@
         <w:ind w:firstLineChars="0"/>
         <w:jc w:val="left"/>
         <w:rPr>
-          <w:rFonts w:ascii="楷体" w:eastAsia="楷体" w:hAnsi="楷体" w:hint="eastAsia"/>
+          <w:rFonts w:ascii="楷体" w:eastAsia="楷体" w:hAnsi="楷体"/>
           <w:sz w:val="24"/>
           <w:szCs w:val="24"/>
         </w:rPr>
@@ -930,7 +925,23 @@
           <w:sz w:val="24"/>
           <w:szCs w:val="24"/>
         </w:rPr>
-        <w:t>贴纸文字：</w:t>
+        <w:t>贴纸</w:t>
+      </w:r>
+      <w:r>
+        <w:rPr>
+          <w:rFonts w:ascii="楷体" w:eastAsia="楷体" w:hAnsi="楷体" w:hint="eastAsia"/>
+          <w:sz w:val="24"/>
+          <w:szCs w:val="24"/>
+        </w:rPr>
+        <w:t>文字</w:t>
+      </w:r>
+      <w:r>
+        <w:rPr>
+          <w:rFonts w:ascii="楷体" w:eastAsia="楷体" w:hAnsi="楷体" w:hint="eastAsia"/>
+          <w:sz w:val="24"/>
+          <w:szCs w:val="24"/>
+        </w:rPr>
+        <w:t>：</w:t>
       </w:r>
       <w:r>
         <w:rPr>
@@ -962,7 +973,7 @@
       <w:pPr>
         <w:jc w:val="left"/>
         <w:rPr>
-          <w:rFonts w:ascii="楷体" w:eastAsia="楷体" w:hAnsi="楷体" w:hint="eastAsia"/>
+          <w:rFonts w:ascii="楷体" w:eastAsia="楷体" w:hAnsi="楷体"/>
           <w:sz w:val="24"/>
           <w:szCs w:val="24"/>
         </w:rPr>
@@ -972,18 +983,17 @@
       <w:pPr>
         <w:jc w:val="left"/>
         <w:rPr>
-          <w:rFonts w:ascii="楷体" w:eastAsia="楷体" w:hAnsi="楷体" w:hint="eastAsia"/>
-          <w:sz w:val="24"/>
-          <w:szCs w:val="24"/>
-        </w:rPr>
-      </w:pPr>
-      <w:r>
-        <w:rPr>
-          <w:rFonts w:ascii="楷体" w:eastAsia="楷体" w:hAnsi="楷体" w:hint="eastAsia"/>
-          <w:sz w:val="24"/>
-          <w:szCs w:val="24"/>
-        </w:rPr>
-        <w:lastRenderedPageBreak/>
+          <w:rFonts w:ascii="楷体" w:eastAsia="楷体" w:hAnsi="楷体"/>
+          <w:sz w:val="24"/>
+          <w:szCs w:val="24"/>
+        </w:rPr>
+      </w:pPr>
+      <w:r>
+        <w:rPr>
+          <w:rFonts w:ascii="楷体" w:eastAsia="楷体" w:hAnsi="楷体" w:hint="eastAsia"/>
+          <w:sz w:val="24"/>
+          <w:szCs w:val="24"/>
+        </w:rPr>
         <w:t>备注</w:t>
       </w:r>
       <w:r>
@@ -1013,7 +1023,7 @@
         <w:ind w:firstLineChars="0"/>
         <w:jc w:val="left"/>
         <w:rPr>
-          <w:rFonts w:ascii="楷体" w:eastAsia="楷体" w:hAnsi="楷体" w:hint="eastAsia"/>
+          <w:rFonts w:ascii="楷体" w:eastAsia="楷体" w:hAnsi="楷体"/>
           <w:sz w:val="24"/>
           <w:szCs w:val="24"/>
         </w:rPr>
@@ -1053,18 +1063,26 @@
         <w:ind w:firstLineChars="0"/>
         <w:jc w:val="left"/>
         <w:rPr>
-          <w:rFonts w:ascii="楷体" w:eastAsia="楷体" w:hAnsi="楷体" w:hint="eastAsia"/>
-          <w:sz w:val="24"/>
-          <w:szCs w:val="24"/>
-        </w:rPr>
-      </w:pPr>
-      <w:r>
-        <w:rPr>
-          <w:rFonts w:ascii="楷体" w:eastAsia="楷体" w:hAnsi="楷体" w:hint="eastAsia"/>
-          <w:sz w:val="24"/>
-          <w:szCs w:val="24"/>
-        </w:rPr>
-        <w:t>风格id使用字符串，从10000开始递增，但是结尾以字符1结尾</w:t>
+          <w:rFonts w:ascii="楷体" w:eastAsia="楷体" w:hAnsi="楷体"/>
+          <w:sz w:val="24"/>
+          <w:szCs w:val="24"/>
+        </w:rPr>
+      </w:pPr>
+      <w:r>
+        <w:rPr>
+          <w:rFonts w:ascii="楷体" w:eastAsia="楷体" w:hAnsi="楷体" w:hint="eastAsia"/>
+          <w:sz w:val="24"/>
+          <w:szCs w:val="24"/>
+        </w:rPr>
+        <w:t>图片</w:t>
+      </w:r>
+      <w:r>
+        <w:rPr>
+          <w:rFonts w:ascii="楷体" w:eastAsia="楷体" w:hAnsi="楷体" w:hint="eastAsia"/>
+          <w:sz w:val="24"/>
+          <w:szCs w:val="24"/>
+        </w:rPr>
+        <w:t>id使用字符串，从10000开始递增，但是结尾以字符1结尾</w:t>
       </w:r>
       <w:r>
         <w:rPr>
@@ -1085,42 +1103,26 @@
         <w:ind w:firstLineChars="0"/>
         <w:jc w:val="left"/>
         <w:rPr>
-          <w:rFonts w:ascii="楷体" w:eastAsia="楷体" w:hAnsi="楷体" w:hint="eastAsia"/>
-          <w:sz w:val="24"/>
-          <w:szCs w:val="24"/>
-        </w:rPr>
-      </w:pPr>
-      <w:r>
-        <w:rPr>
-          <w:rFonts w:ascii="楷体" w:eastAsia="楷体" w:hAnsi="楷体" w:hint="eastAsia"/>
-          <w:sz w:val="24"/>
-          <w:szCs w:val="24"/>
-        </w:rPr>
-        <w:t>图片</w:t>
-      </w:r>
-      <w:r>
-        <w:rPr>
-          <w:rFonts w:ascii="楷体" w:eastAsia="楷体" w:hAnsi="楷体" w:hint="eastAsia"/>
-          <w:sz w:val="24"/>
-          <w:szCs w:val="24"/>
-        </w:rPr>
-        <w:t>id使用字符串，从10000开始递增，但是结尾以字符</w:t>
-      </w:r>
-      <w:r>
-        <w:rPr>
-          <w:rFonts w:ascii="楷体" w:eastAsia="楷体" w:hAnsi="楷体" w:hint="eastAsia"/>
-          <w:sz w:val="24"/>
-          <w:szCs w:val="24"/>
-        </w:rPr>
-        <w:t>2</w:t>
-      </w:r>
-      <w:r>
-        <w:rPr>
-          <w:rFonts w:ascii="楷体" w:eastAsia="楷体" w:hAnsi="楷体" w:hint="eastAsia"/>
-          <w:sz w:val="24"/>
-          <w:szCs w:val="24"/>
-        </w:rPr>
-        <w:t>结尾</w:t>
+          <w:rFonts w:ascii="楷体" w:eastAsia="楷体" w:hAnsi="楷体"/>
+          <w:sz w:val="24"/>
+          <w:szCs w:val="24"/>
+        </w:rPr>
+      </w:pPr>
+      <w:r>
+        <w:rPr>
+          <w:rFonts w:ascii="楷体" w:eastAsia="楷体" w:hAnsi="楷体" w:hint="eastAsia"/>
+          <w:sz w:val="24"/>
+          <w:szCs w:val="24"/>
+        </w:rPr>
+        <w:t>风格</w:t>
+      </w:r>
+      <w:r>
+        <w:rPr>
+          <w:rFonts w:ascii="楷体" w:eastAsia="楷体" w:hAnsi="楷体" w:hint="eastAsia"/>
+          <w:sz w:val="24"/>
+          <w:szCs w:val="24"/>
+        </w:rPr>
+        <w:t>id使用字符串，从10000开始递增，但是结尾以字符2结尾</w:t>
       </w:r>
       <w:r>
         <w:rPr>
@@ -1141,50 +1143,28 @@
         <w:ind w:firstLineChars="0"/>
         <w:jc w:val="left"/>
         <w:rPr>
-          <w:rFonts w:ascii="楷体" w:eastAsia="楷体" w:hAnsi="楷体" w:hint="eastAsia"/>
-          <w:sz w:val="24"/>
-          <w:szCs w:val="24"/>
-        </w:rPr>
-      </w:pPr>
-      <w:r>
-        <w:rPr>
-          <w:rFonts w:ascii="楷体" w:eastAsia="楷体" w:hAnsi="楷体" w:hint="eastAsia"/>
-          <w:sz w:val="24"/>
-          <w:szCs w:val="24"/>
-        </w:rPr>
-        <w:t>滤镜id</w:t>
-      </w:r>
-      <w:r>
-        <w:rPr>
-          <w:rFonts w:ascii="楷体" w:eastAsia="楷体" w:hAnsi="楷体" w:hint="eastAsia"/>
-          <w:sz w:val="24"/>
-          <w:szCs w:val="24"/>
-        </w:rPr>
-        <w:t>使用字符串，从</w:t>
-      </w:r>
-      <w:r>
-        <w:rPr>
-          <w:rFonts w:ascii="楷体" w:eastAsia="楷体" w:hAnsi="楷体" w:hint="eastAsia"/>
-          <w:sz w:val="24"/>
-          <w:szCs w:val="24"/>
-        </w:rPr>
-        <w:t>100</w:t>
-      </w:r>
-      <w:r>
-        <w:rPr>
-          <w:rFonts w:ascii="楷体" w:eastAsia="楷体" w:hAnsi="楷体" w:hint="eastAsia"/>
-          <w:sz w:val="24"/>
-          <w:szCs w:val="24"/>
-        </w:rPr>
-        <w:t>开始递增</w:t>
-      </w:r>
-      <w:r>
-        <w:rPr>
-          <w:rFonts w:ascii="楷体" w:eastAsia="楷体" w:hAnsi="楷体" w:hint="eastAsia"/>
-          <w:sz w:val="24"/>
-          <w:szCs w:val="24"/>
-        </w:rPr>
-        <w:t>；</w:t>
+          <w:rFonts w:ascii="楷体" w:eastAsia="楷体" w:hAnsi="楷体"/>
+          <w:sz w:val="24"/>
+          <w:szCs w:val="24"/>
+        </w:rPr>
+      </w:pPr>
+      <w:r>
+        <w:rPr>
+          <w:rFonts w:ascii="楷体" w:eastAsia="楷体" w:hAnsi="楷体" w:hint="eastAsia"/>
+          <w:sz w:val="24"/>
+          <w:szCs w:val="24"/>
+        </w:rPr>
+        <w:t>滤镜id使用字符串，从100</w:t>
+      </w:r>
+      <w:bookmarkStart w:id="0" w:name="_GoBack"/>
+      <w:bookmarkEnd w:id="0"/>
+      <w:r>
+        <w:rPr>
+          <w:rFonts w:ascii="楷体" w:eastAsia="楷体" w:hAnsi="楷体" w:hint="eastAsia"/>
+          <w:sz w:val="24"/>
+          <w:szCs w:val="24"/>
+        </w:rPr>
+        <w:t>开始递增；</w:t>
       </w:r>
     </w:p>
     <w:p>
@@ -1197,42 +1177,18 @@
         <w:ind w:firstLineChars="0"/>
         <w:jc w:val="left"/>
         <w:rPr>
-          <w:rFonts w:ascii="楷体" w:eastAsia="楷体" w:hAnsi="楷体" w:hint="eastAsia"/>
-          <w:sz w:val="24"/>
-          <w:szCs w:val="24"/>
-        </w:rPr>
-      </w:pPr>
-      <w:r>
-        <w:rPr>
-          <w:rFonts w:ascii="楷体" w:eastAsia="楷体" w:hAnsi="楷体" w:hint="eastAsia"/>
-          <w:sz w:val="24"/>
-          <w:szCs w:val="24"/>
-        </w:rPr>
-        <w:t>贴纸文字id</w:t>
-      </w:r>
-      <w:r>
-        <w:rPr>
-          <w:rFonts w:ascii="楷体" w:eastAsia="楷体" w:hAnsi="楷体" w:hint="eastAsia"/>
-          <w:sz w:val="24"/>
-          <w:szCs w:val="24"/>
-        </w:rPr>
-        <w:t>使用字符串，从</w:t>
-      </w:r>
-      <w:r>
-        <w:rPr>
-          <w:rFonts w:ascii="楷体" w:eastAsia="楷体" w:hAnsi="楷体" w:hint="eastAsia"/>
-          <w:sz w:val="24"/>
-          <w:szCs w:val="24"/>
-        </w:rPr>
-        <w:t>10</w:t>
-      </w:r>
-      <w:r>
-        <w:rPr>
-          <w:rFonts w:ascii="楷体" w:eastAsia="楷体" w:hAnsi="楷体" w:hint="eastAsia"/>
-          <w:sz w:val="24"/>
-          <w:szCs w:val="24"/>
-        </w:rPr>
-        <w:t>0</w:t>
+          <w:rFonts w:ascii="楷体" w:eastAsia="楷体" w:hAnsi="楷体"/>
+          <w:sz w:val="24"/>
+          <w:szCs w:val="24"/>
+        </w:rPr>
+      </w:pPr>
+      <w:r>
+        <w:rPr>
+          <w:rFonts w:ascii="楷体" w:eastAsia="楷体" w:hAnsi="楷体" w:hint="eastAsia"/>
+          <w:sz w:val="24"/>
+          <w:szCs w:val="24"/>
+        </w:rPr>
+        <w:t>贴纸文字id使用字符串，从100</w:t>
       </w:r>
       <w:r>
         <w:rPr>
@@ -1248,23 +1204,7 @@
           <w:sz w:val="24"/>
           <w:szCs w:val="24"/>
         </w:rPr>
-        <w:t>贴纸id结尾以字符1结尾，文字id</w:t>
-      </w:r>
-      <w:r>
-        <w:rPr>
-          <w:rFonts w:ascii="楷体" w:eastAsia="楷体" w:hAnsi="楷体" w:hint="eastAsia"/>
-          <w:sz w:val="24"/>
-          <w:szCs w:val="24"/>
-        </w:rPr>
-        <w:t>结尾以字符2结尾</w:t>
-      </w:r>
-      <w:r>
-        <w:rPr>
-          <w:rFonts w:ascii="楷体" w:eastAsia="楷体" w:hAnsi="楷体" w:hint="eastAsia"/>
-          <w:sz w:val="24"/>
-          <w:szCs w:val="24"/>
-        </w:rPr>
-        <w:t>；</w:t>
+        <w:t>贴纸id结尾以字符1结尾，文字id结尾以字符2结尾；</w:t>
       </w:r>
     </w:p>
     <w:p>
@@ -1277,7 +1217,7 @@
         <w:ind w:firstLineChars="0"/>
         <w:jc w:val="left"/>
         <w:rPr>
-          <w:rFonts w:ascii="楷体" w:eastAsia="楷体" w:hAnsi="楷体" w:hint="eastAsia"/>
+          <w:rFonts w:ascii="楷体" w:eastAsia="楷体" w:hAnsi="楷体"/>
           <w:sz w:val="24"/>
           <w:szCs w:val="24"/>
         </w:rPr>
@@ -1325,27 +1265,18 @@
         <w:ind w:firstLineChars="0"/>
         <w:jc w:val="left"/>
         <w:rPr>
-          <w:rFonts w:ascii="楷体" w:eastAsia="楷体" w:hAnsi="楷体" w:hint="eastAsia"/>
-          <w:sz w:val="24"/>
-          <w:szCs w:val="24"/>
-        </w:rPr>
-      </w:pPr>
-      <w:r>
-        <w:rPr>
-          <w:rFonts w:ascii="楷体" w:eastAsia="楷体" w:hAnsi="楷体" w:hint="eastAsia"/>
-          <w:sz w:val="24"/>
-          <w:szCs w:val="24"/>
-        </w:rPr>
-        <w:t>图片的滤镜参数为</w:t>
-      </w:r>
-      <w:proofErr w:type="spellStart"/>
-      <w:r>
-        <w:rPr>
-          <w:rFonts w:ascii="楷体" w:eastAsia="楷体" w:hAnsi="楷体" w:hint="eastAsia"/>
-          <w:sz w:val="24"/>
-          <w:szCs w:val="24"/>
-        </w:rPr>
-        <w:t>J</w:t>
+          <w:rFonts w:ascii="楷体" w:eastAsia="楷体" w:hAnsi="楷体"/>
+          <w:sz w:val="24"/>
+          <w:szCs w:val="24"/>
+        </w:rPr>
+      </w:pPr>
+      <w:r>
+        <w:rPr>
+          <w:rFonts w:ascii="楷体" w:eastAsia="楷体" w:hAnsi="楷体" w:hint="eastAsia"/>
+          <w:sz w:val="24"/>
+          <w:szCs w:val="24"/>
+        </w:rPr>
+        <w:t>图片的滤镜参数为J</w:t>
       </w:r>
       <w:r>
         <w:rPr>
@@ -1361,60 +1292,15 @@
           <w:sz w:val="24"/>
           <w:szCs w:val="24"/>
         </w:rPr>
-        <w:t>Array</w:t>
-      </w:r>
-      <w:proofErr w:type="spellEnd"/>
-      <w:r>
-        <w:rPr>
-          <w:rFonts w:ascii="楷体" w:eastAsia="楷体" w:hAnsi="楷体" w:hint="eastAsia"/>
-          <w:sz w:val="24"/>
-          <w:szCs w:val="24"/>
-        </w:rPr>
-        <w:t>，</w:t>
-      </w:r>
-      <w:r>
-        <w:rPr>
-          <w:rFonts w:ascii="楷体" w:eastAsia="楷体" w:hAnsi="楷体" w:hint="eastAsia"/>
-          <w:sz w:val="24"/>
-          <w:szCs w:val="24"/>
-        </w:rPr>
-        <w:t>每一个</w:t>
-      </w:r>
-      <w:proofErr w:type="spellStart"/>
-      <w:r>
-        <w:rPr>
-          <w:rFonts w:ascii="楷体" w:eastAsia="楷体" w:hAnsi="楷体" w:hint="eastAsia"/>
-          <w:sz w:val="24"/>
-          <w:szCs w:val="24"/>
-        </w:rPr>
-        <w:t>JSONObject</w:t>
-      </w:r>
-      <w:proofErr w:type="spellEnd"/>
-      <w:r>
-        <w:rPr>
-          <w:rFonts w:ascii="楷体" w:eastAsia="楷体" w:hAnsi="楷体" w:hint="eastAsia"/>
-          <w:sz w:val="24"/>
-          <w:szCs w:val="24"/>
-        </w:rPr>
-        <w:t>里存储滤镜id和对应的参数，例如：[{</w:t>
-      </w:r>
-      <w:proofErr w:type="spellStart"/>
-      <w:r>
-        <w:rPr>
-          <w:rFonts w:ascii="楷体" w:eastAsia="楷体" w:hAnsi="楷体" w:hint="eastAsia"/>
-          <w:sz w:val="24"/>
-          <w:szCs w:val="24"/>
-        </w:rPr>
-        <w:t>FilterID</w:t>
-      </w:r>
-      <w:proofErr w:type="spellEnd"/>
-      <w:r>
-        <w:rPr>
-          <w:rFonts w:ascii="楷体" w:eastAsia="楷体" w:hAnsi="楷体" w:hint="eastAsia"/>
-          <w:sz w:val="24"/>
-          <w:szCs w:val="24"/>
-        </w:rPr>
-        <w:t>：101，value</w:t>
+        <w:t>Array，</w:t>
+      </w:r>
+      <w:r>
+        <w:rPr>
+          <w:rFonts w:ascii="楷体" w:eastAsia="楷体" w:hAnsi="楷体" w:hint="eastAsia"/>
+          <w:sz w:val="24"/>
+          <w:szCs w:val="24"/>
+        </w:rPr>
+        <w:t>每一个JSONObject里存储滤镜id和对应的参数，例如：[{FilterID：101，value</w:t>
       </w:r>
       <w:r>
         <w:rPr>
@@ -1459,36 +1345,18 @@
         <w:ind w:firstLineChars="0"/>
         <w:jc w:val="left"/>
         <w:rPr>
-          <w:rFonts w:ascii="楷体" w:eastAsia="楷体" w:hAnsi="楷体" w:hint="eastAsia"/>
-          <w:sz w:val="24"/>
-          <w:szCs w:val="24"/>
-        </w:rPr>
-      </w:pPr>
-      <w:r>
-        <w:rPr>
-          <w:rFonts w:ascii="楷体" w:eastAsia="楷体" w:hAnsi="楷体" w:hint="eastAsia"/>
-          <w:sz w:val="24"/>
-          <w:szCs w:val="24"/>
-        </w:rPr>
-        <w:t>同（5），图片的贴纸文字参数为</w:t>
-      </w:r>
-      <w:proofErr w:type="spellStart"/>
-      <w:r>
-        <w:rPr>
-          <w:rFonts w:ascii="楷体" w:eastAsia="楷体" w:hAnsi="楷体" w:hint="eastAsia"/>
-          <w:sz w:val="24"/>
-          <w:szCs w:val="24"/>
-        </w:rPr>
-        <w:t>JSONArray</w:t>
-      </w:r>
-      <w:proofErr w:type="spellEnd"/>
-      <w:r>
-        <w:rPr>
-          <w:rFonts w:ascii="楷体" w:eastAsia="楷体" w:hAnsi="楷体" w:hint="eastAsia"/>
-          <w:sz w:val="24"/>
-          <w:szCs w:val="24"/>
-        </w:rPr>
-        <w:t>；</w:t>
+          <w:rFonts w:ascii="楷体" w:eastAsia="楷体" w:hAnsi="楷体"/>
+          <w:sz w:val="24"/>
+          <w:szCs w:val="24"/>
+        </w:rPr>
+      </w:pPr>
+      <w:r>
+        <w:rPr>
+          <w:rFonts w:ascii="楷体" w:eastAsia="楷体" w:hAnsi="楷体" w:hint="eastAsia"/>
+          <w:sz w:val="24"/>
+          <w:szCs w:val="24"/>
+        </w:rPr>
+        <w:t>同（5），图片的贴纸文字参数为JSONArray；</w:t>
       </w:r>
     </w:p>
     <w:sectPr>
@@ -1502,7 +1370,7 @@
 </file>
 
 <file path=word/endnotes.xml><?xml version="1.0" encoding="utf-8"?>
-<w:endnotes xmlns:wpc="http://schemas.microsoft.com/office/word/2010/wordprocessingCanvas" xmlns:mo="http://schemas.microsoft.com/office/mac/office/2008/main" xmlns:mc="http://schemas.openxmlformats.org/markup-compatibility/2006" xmlns:mv="urn:schemas-microsoft-com:mac:vml" xmlns:o="urn:schemas-microsoft-com:office:office" xmlns:r="http://schemas.openxmlformats.org/officeDocument/2006/relationships" xmlns:m="http://schemas.openxmlformats.org/officeDocument/2006/math" xmlns:v="urn:schemas-microsoft-com:vml" xmlns:wp14="http://schemas.microsoft.com/office/word/2010/wordprocessingDrawing" xmlns:wp="http://schemas.openxmlformats.org/drawingml/2006/wordprocessingDrawing" xmlns:w10="urn:schemas-microsoft-com:office:word" xmlns:w="http://schemas.openxmlformats.org/wordprocessingml/2006/main" xmlns:w14="http://schemas.microsoft.com/office/word/2010/wordml" xmlns:w15="http://schemas.microsoft.com/office/word/2012/wordml" xmlns:wpg="http://schemas.microsoft.com/office/word/2010/wordprocessingGroup" xmlns:wpi="http://schemas.microsoft.com/office/word/2010/wordprocessingInk" xmlns:wne="http://schemas.microsoft.com/office/word/2006/wordml" xmlns:wps="http://schemas.microsoft.com/office/word/2010/wordprocessingShape" mc:Ignorable="w14 w15 wp14">
+<w:endnotes xmlns:wpc="http://schemas.microsoft.com/office/word/2010/wordprocessingCanvas" xmlns:cx="http://schemas.microsoft.com/office/drawing/2014/chartex" xmlns:cx1="http://schemas.microsoft.com/office/drawing/2015/9/8/chartex" xmlns:cx2="http://schemas.microsoft.com/office/drawing/2015/10/21/chartex" xmlns:cx3="http://schemas.microsoft.com/office/drawing/2016/5/9/chartex" xmlns:cx4="http://schemas.microsoft.com/office/drawing/2016/5/10/chartex" xmlns:cx5="http://schemas.microsoft.com/office/drawing/2016/5/11/chartex" xmlns:cx6="http://schemas.microsoft.com/office/drawing/2016/5/12/chartex" xmlns:cx7="http://schemas.microsoft.com/office/drawing/2016/5/13/chartex" xmlns:cx8="http://schemas.microsoft.com/office/drawing/2016/5/14/chartex" xmlns:mc="http://schemas.openxmlformats.org/markup-compatibility/2006" xmlns:o="urn:schemas-microsoft-com:office:office" xmlns:r="http://schemas.openxmlformats.org/officeDocument/2006/relationships" xmlns:m="http://schemas.openxmlformats.org/officeDocument/2006/math" xmlns:v="urn:schemas-microsoft-com:vml" xmlns:wp14="http://schemas.microsoft.com/office/word/2010/wordprocessingDrawing" xmlns:wp="http://schemas.openxmlformats.org/drawingml/2006/wordprocessingDrawing" xmlns:w10="urn:schemas-microsoft-com:office:word" xmlns:w="http://schemas.openxmlformats.org/wordprocessingml/2006/main" xmlns:w14="http://schemas.microsoft.com/office/word/2010/wordml" xmlns:w15="http://schemas.microsoft.com/office/word/2012/wordml" xmlns:w16se="http://schemas.microsoft.com/office/word/2015/wordml/symex" xmlns:wpg="http://schemas.microsoft.com/office/word/2010/wordprocessingGroup" xmlns:wpi="http://schemas.microsoft.com/office/word/2010/wordprocessingInk" xmlns:wne="http://schemas.microsoft.com/office/word/2006/wordml" xmlns:wps="http://schemas.microsoft.com/office/word/2010/wordprocessingShape" mc:Ignorable="w14 w15 w16se wp14">
   <w:endnote w:type="separator" w:id="-1">
     <w:p>
       <w:r>
@@ -1521,7 +1389,7 @@
 </file>
 
 <file path=word/footnotes.xml><?xml version="1.0" encoding="utf-8"?>
-<w:footnotes xmlns:wpc="http://schemas.microsoft.com/office/word/2010/wordprocessingCanvas" xmlns:mo="http://schemas.microsoft.com/office/mac/office/2008/main" xmlns:mc="http://schemas.openxmlformats.org/markup-compatibility/2006" xmlns:mv="urn:schemas-microsoft-com:mac:vml" xmlns:o="urn:schemas-microsoft-com:office:office" xmlns:r="http://schemas.openxmlformats.org/officeDocument/2006/relationships" xmlns:m="http://schemas.openxmlformats.org/officeDocument/2006/math" xmlns:v="urn:schemas-microsoft-com:vml" xmlns:wp14="http://schemas.microsoft.com/office/word/2010/wordprocessingDrawing" xmlns:wp="http://schemas.openxmlformats.org/drawingml/2006/wordprocessingDrawing" xmlns:w10="urn:schemas-microsoft-com:office:word" xmlns:w="http://schemas.openxmlformats.org/wordprocessingml/2006/main" xmlns:w14="http://schemas.microsoft.com/office/word/2010/wordml" xmlns:w15="http://schemas.microsoft.com/office/word/2012/wordml" xmlns:wpg="http://schemas.microsoft.com/office/word/2010/wordprocessingGroup" xmlns:wpi="http://schemas.microsoft.com/office/word/2010/wordprocessingInk" xmlns:wne="http://schemas.microsoft.com/office/word/2006/wordml" xmlns:wps="http://schemas.microsoft.com/office/word/2010/wordprocessingShape" mc:Ignorable="w14 w15 wp14">
+<w:footnotes xmlns:wpc="http://schemas.microsoft.com/office/word/2010/wordprocessingCanvas" xmlns:cx="http://schemas.microsoft.com/office/drawing/2014/chartex" xmlns:cx1="http://schemas.microsoft.com/office/drawing/2015/9/8/chartex" xmlns:cx2="http://schemas.microsoft.com/office/drawing/2015/10/21/chartex" xmlns:cx3="http://schemas.microsoft.com/office/drawing/2016/5/9/chartex" xmlns:cx4="http://schemas.microsoft.com/office/drawing/2016/5/10/chartex" xmlns:cx5="http://schemas.microsoft.com/office/drawing/2016/5/11/chartex" xmlns:cx6="http://schemas.microsoft.com/office/drawing/2016/5/12/chartex" xmlns:cx7="http://schemas.microsoft.com/office/drawing/2016/5/13/chartex" xmlns:cx8="http://schemas.microsoft.com/office/drawing/2016/5/14/chartex" xmlns:mc="http://schemas.openxmlformats.org/markup-compatibility/2006" xmlns:o="urn:schemas-microsoft-com:office:office" xmlns:r="http://schemas.openxmlformats.org/officeDocument/2006/relationships" xmlns:m="http://schemas.openxmlformats.org/officeDocument/2006/math" xmlns:v="urn:schemas-microsoft-com:vml" xmlns:wp14="http://schemas.microsoft.com/office/word/2010/wordprocessingDrawing" xmlns:wp="http://schemas.openxmlformats.org/drawingml/2006/wordprocessingDrawing" xmlns:w10="urn:schemas-microsoft-com:office:word" xmlns:w="http://schemas.openxmlformats.org/wordprocessingml/2006/main" xmlns:w14="http://schemas.microsoft.com/office/word/2010/wordml" xmlns:w15="http://schemas.microsoft.com/office/word/2012/wordml" xmlns:w16se="http://schemas.microsoft.com/office/word/2015/wordml/symex" xmlns:wpg="http://schemas.microsoft.com/office/word/2010/wordprocessingGroup" xmlns:wpi="http://schemas.microsoft.com/office/word/2010/wordprocessingInk" xmlns:wne="http://schemas.microsoft.com/office/word/2006/wordml" xmlns:wps="http://schemas.microsoft.com/office/word/2010/wordprocessingShape" mc:Ignorable="w14 w15 w16se wp14">
   <w:footnote w:type="separator" w:id="-1">
     <w:p>
       <w:r>
@@ -1540,8 +1408,8 @@
 </file>
 
 <file path=word/numbering.xml><?xml version="1.0" encoding="utf-8"?>
-<w:numbering xmlns:wpc="http://schemas.microsoft.com/office/word/2010/wordprocessingCanvas" xmlns:mo="http://schemas.microsoft.com/office/mac/office/2008/main" xmlns:mc="http://schemas.openxmlformats.org/markup-compatibility/2006" xmlns:mv="urn:schemas-microsoft-com:mac:vml" xmlns:o="urn:schemas-microsoft-com:office:office" xmlns:r="http://schemas.openxmlformats.org/officeDocument/2006/relationships" xmlns:m="http://schemas.openxmlformats.org/officeDocument/2006/math" xmlns:v="urn:schemas-microsoft-com:vml" xmlns:wp14="http://schemas.microsoft.com/office/word/2010/wordprocessingDrawing" xmlns:wp="http://schemas.openxmlformats.org/drawingml/2006/wordprocessingDrawing" xmlns:w10="urn:schemas-microsoft-com:office:word" xmlns:w="http://schemas.openxmlformats.org/wordprocessingml/2006/main" xmlns:w14="http://schemas.microsoft.com/office/word/2010/wordml" xmlns:w15="http://schemas.microsoft.com/office/word/2012/wordml" xmlns:wpg="http://schemas.microsoft.com/office/word/2010/wordprocessingGroup" xmlns:wpi="http://schemas.microsoft.com/office/word/2010/wordprocessingInk" xmlns:wne="http://schemas.microsoft.com/office/word/2006/wordml" xmlns:wps="http://schemas.microsoft.com/office/word/2010/wordprocessingShape" mc:Ignorable="w14 w15 wp14">
-  <w:abstractNum w:abstractNumId="0">
+<w:numbering xmlns:wpc="http://schemas.microsoft.com/office/word/2010/wordprocessingCanvas" xmlns:cx="http://schemas.microsoft.com/office/drawing/2014/chartex" xmlns:cx1="http://schemas.microsoft.com/office/drawing/2015/9/8/chartex" xmlns:cx2="http://schemas.microsoft.com/office/drawing/2015/10/21/chartex" xmlns:cx3="http://schemas.microsoft.com/office/drawing/2016/5/9/chartex" xmlns:cx4="http://schemas.microsoft.com/office/drawing/2016/5/10/chartex" xmlns:cx5="http://schemas.microsoft.com/office/drawing/2016/5/11/chartex" xmlns:cx6="http://schemas.microsoft.com/office/drawing/2016/5/12/chartex" xmlns:cx7="http://schemas.microsoft.com/office/drawing/2016/5/13/chartex" xmlns:cx8="http://schemas.microsoft.com/office/drawing/2016/5/14/chartex" xmlns:mc="http://schemas.openxmlformats.org/markup-compatibility/2006" xmlns:o="urn:schemas-microsoft-com:office:office" xmlns:r="http://schemas.openxmlformats.org/officeDocument/2006/relationships" xmlns:m="http://schemas.openxmlformats.org/officeDocument/2006/math" xmlns:v="urn:schemas-microsoft-com:vml" xmlns:wp14="http://schemas.microsoft.com/office/word/2010/wordprocessingDrawing" xmlns:wp="http://schemas.openxmlformats.org/drawingml/2006/wordprocessingDrawing" xmlns:w10="urn:schemas-microsoft-com:office:word" xmlns:w="http://schemas.openxmlformats.org/wordprocessingml/2006/main" xmlns:w14="http://schemas.microsoft.com/office/word/2010/wordml" xmlns:w15="http://schemas.microsoft.com/office/word/2012/wordml" xmlns:w16se="http://schemas.microsoft.com/office/word/2015/wordml/symex" xmlns:wpg="http://schemas.microsoft.com/office/word/2010/wordprocessingGroup" xmlns:wpi="http://schemas.microsoft.com/office/word/2010/wordprocessingInk" xmlns:wne="http://schemas.microsoft.com/office/word/2006/wordml" xmlns:wps="http://schemas.microsoft.com/office/word/2010/wordprocessingShape" mc:Ignorable="w14 w15 w16se wp14">
+  <w:abstractNum w:abstractNumId="0" w15:restartNumberingAfterBreak="0">
     <w:nsid w:val="298A43CE"/>
     <w:multiLevelType w:val="hybridMultilevel"/>
     <w:tmpl w:val="9D5437E4"/>
@@ -1630,7 +1498,7 @@
       </w:pPr>
     </w:lvl>
   </w:abstractNum>
-  <w:abstractNum w:abstractNumId="1">
+  <w:abstractNum w:abstractNumId="1" w15:restartNumberingAfterBreak="0">
     <w:nsid w:val="4EA55E7B"/>
     <w:multiLevelType w:val="hybridMultilevel"/>
     <w:tmpl w:val="DB362F76"/>
@@ -1719,7 +1587,7 @@
       </w:pPr>
     </w:lvl>
   </w:abstractNum>
-  <w:abstractNum w:abstractNumId="2">
+  <w:abstractNum w:abstractNumId="2" w15:restartNumberingAfterBreak="0">
     <w:nsid w:val="5DF84778"/>
     <w:multiLevelType w:val="hybridMultilevel"/>
     <w:tmpl w:val="A65EFA2A"/>
@@ -1821,7 +1689,7 @@
 </file>
 
 <file path=word/styles.xml><?xml version="1.0" encoding="utf-8"?>
-<w:styles xmlns:mc="http://schemas.openxmlformats.org/markup-compatibility/2006" xmlns:r="http://schemas.openxmlformats.org/officeDocument/2006/relationships" xmlns:w="http://schemas.openxmlformats.org/wordprocessingml/2006/main" xmlns:w14="http://schemas.microsoft.com/office/word/2010/wordml" xmlns:w15="http://schemas.microsoft.com/office/word/2012/wordml" mc:Ignorable="w14 w15">
+<w:styles xmlns:mc="http://schemas.openxmlformats.org/markup-compatibility/2006" xmlns:r="http://schemas.openxmlformats.org/officeDocument/2006/relationships" xmlns:w="http://schemas.openxmlformats.org/wordprocessingml/2006/main" xmlns:w14="http://schemas.microsoft.com/office/word/2010/wordml" xmlns:w15="http://schemas.microsoft.com/office/word/2012/wordml" xmlns:w16se="http://schemas.microsoft.com/office/word/2015/wordml/symex" mc:Ignorable="w14 w15 w16se">
   <w:docDefaults>
     <w:rPrDefault>
       <w:rPr>
@@ -1834,7 +1702,7 @@
     </w:rPrDefault>
     <w:pPrDefault/>
   </w:docDefaults>
-  <w:latentStyles w:defLockedState="0" w:defUIPriority="99" w:defSemiHidden="0" w:defUnhideWhenUsed="0" w:defQFormat="0" w:count="380">
+  <w:latentStyles w:defLockedState="0" w:defUIPriority="99" w:defSemiHidden="0" w:defUnhideWhenUsed="0" w:defQFormat="0" w:count="374">
     <w:lsdException w:name="Normal" w:uiPriority="0" w:qFormat="1"/>
     <w:lsdException w:name="heading 1" w:uiPriority="9" w:qFormat="1"/>
     <w:lsdException w:name="heading 2" w:semiHidden="1" w:uiPriority="9" w:unhideWhenUsed="1" w:qFormat="1"/>
@@ -2266,7 +2134,7 @@
     </w:rPr>
   </w:style>
   <w:style w:type="character" w:customStyle="1" w:styleId="a4">
-    <w:name w:val="页眉字符"/>
+    <w:name w:val="页眉 字符"/>
     <w:basedOn w:val="a0"/>
     <w:link w:val="a3"/>
     <w:uiPriority w:val="99"/>
@@ -2297,7 +2165,7 @@
     </w:rPr>
   </w:style>
   <w:style w:type="character" w:customStyle="1" w:styleId="a6">
-    <w:name w:val="页脚字符"/>
+    <w:name w:val="页脚 字符"/>
     <w:basedOn w:val="a0"/>
     <w:link w:val="a5"/>
     <w:uiPriority w:val="99"/>
@@ -2620,7 +2488,7 @@
 </file>
 
 <file path=customXml/itemProps1.xml><?xml version="1.0" encoding="utf-8"?>
-<ds:datastoreItem xmlns:ds="http://schemas.openxmlformats.org/officeDocument/2006/customXml" ds:itemID="{8FC291BC-C5A7-8E4B-92D8-128DB69E3791}">
+<ds:datastoreItem xmlns:ds="http://schemas.openxmlformats.org/officeDocument/2006/customXml" ds:itemID="{EBD3A701-FE17-4BBF-BDEF-01A6671DB48B}">
   <ds:schemaRefs>
     <ds:schemaRef ds:uri="http://schemas.openxmlformats.org/officeDocument/2006/bibliography"/>
   </ds:schemaRefs>

--- a/系统设计/数据库设计/ER图解释.docx
+++ b/系统设计/数据库设计/ER图解释.docx
@@ -1,6 +1,6 @@
 
 <file path=word/document.xml><?xml version="1.0" encoding="utf-8"?>
-<w:document xmlns:wpc="http://schemas.microsoft.com/office/word/2010/wordprocessingCanvas" xmlns:cx="http://schemas.microsoft.com/office/drawing/2014/chartex" xmlns:cx1="http://schemas.microsoft.com/office/drawing/2015/9/8/chartex" xmlns:cx2="http://schemas.microsoft.com/office/drawing/2015/10/21/chartex" xmlns:cx3="http://schemas.microsoft.com/office/drawing/2016/5/9/chartex" xmlns:cx4="http://schemas.microsoft.com/office/drawing/2016/5/10/chartex" xmlns:cx5="http://schemas.microsoft.com/office/drawing/2016/5/11/chartex" xmlns:cx6="http://schemas.microsoft.com/office/drawing/2016/5/12/chartex" xmlns:cx7="http://schemas.microsoft.com/office/drawing/2016/5/13/chartex" xmlns:cx8="http://schemas.microsoft.com/office/drawing/2016/5/14/chartex" xmlns:mc="http://schemas.openxmlformats.org/markup-compatibility/2006" xmlns:o="urn:schemas-microsoft-com:office:office" xmlns:r="http://schemas.openxmlformats.org/officeDocument/2006/relationships" xmlns:m="http://schemas.openxmlformats.org/officeDocument/2006/math" xmlns:v="urn:schemas-microsoft-com:vml" xmlns:wp14="http://schemas.microsoft.com/office/word/2010/wordprocessingDrawing" xmlns:wp="http://schemas.openxmlformats.org/drawingml/2006/wordprocessingDrawing" xmlns:w10="urn:schemas-microsoft-com:office:word" xmlns:w="http://schemas.openxmlformats.org/wordprocessingml/2006/main" xmlns:w14="http://schemas.microsoft.com/office/word/2010/wordml" xmlns:w15="http://schemas.microsoft.com/office/word/2012/wordml" xmlns:w16se="http://schemas.microsoft.com/office/word/2015/wordml/symex" xmlns:wpg="http://schemas.microsoft.com/office/word/2010/wordprocessingGroup" xmlns:wpi="http://schemas.microsoft.com/office/word/2010/wordprocessingInk" xmlns:wne="http://schemas.microsoft.com/office/word/2006/wordml" xmlns:wps="http://schemas.microsoft.com/office/word/2010/wordprocessingShape" mc:Ignorable="w14 w15 w16se wp14">
+<w:document xmlns:wpc="http://schemas.microsoft.com/office/word/2010/wordprocessingCanvas" xmlns:mo="http://schemas.microsoft.com/office/mac/office/2008/main" xmlns:mc="http://schemas.openxmlformats.org/markup-compatibility/2006" xmlns:mv="urn:schemas-microsoft-com:mac:vml" xmlns:o="urn:schemas-microsoft-com:office:office" xmlns:r="http://schemas.openxmlformats.org/officeDocument/2006/relationships" xmlns:m="http://schemas.openxmlformats.org/officeDocument/2006/math" xmlns:v="urn:schemas-microsoft-com:vml" xmlns:wp14="http://schemas.microsoft.com/office/word/2010/wordprocessingDrawing" xmlns:wp="http://schemas.openxmlformats.org/drawingml/2006/wordprocessingDrawing" xmlns:w10="urn:schemas-microsoft-com:office:word" xmlns:w="http://schemas.openxmlformats.org/wordprocessingml/2006/main" xmlns:w14="http://schemas.microsoft.com/office/word/2010/wordml" xmlns:w15="http://schemas.microsoft.com/office/word/2012/wordml" xmlns:wpg="http://schemas.microsoft.com/office/word/2010/wordprocessingGroup" xmlns:wpi="http://schemas.microsoft.com/office/word/2010/wordprocessingInk" xmlns:wne="http://schemas.microsoft.com/office/word/2006/wordml" xmlns:wps="http://schemas.microsoft.com/office/word/2010/wordprocessingShape" mc:Ignorable="w14 w15 wp14">
   <w:body>
     <w:p>
       <w:r>
@@ -642,6 +642,22 @@
           <w:szCs w:val="24"/>
           <w:u w:val="double"/>
         </w:rPr>
+        <w:t>，</w:t>
+      </w:r>
+      <w:r>
+        <w:rPr>
+          <w:rFonts w:ascii="楷体" w:eastAsia="楷体" w:hAnsi="楷体" w:hint="eastAsia"/>
+          <w:sz w:val="24"/>
+          <w:szCs w:val="24"/>
+        </w:rPr>
+        <w:t>时间戳</w:t>
+      </w:r>
+      <w:r>
+        <w:rPr>
+          <w:rFonts w:ascii="楷体" w:eastAsia="楷体" w:hAnsi="楷体" w:hint="eastAsia"/>
+          <w:sz w:val="24"/>
+          <w:szCs w:val="24"/>
+        </w:rPr>
         <w:t>；</w:t>
       </w:r>
     </w:p>
@@ -796,23 +812,47 @@
           <w:sz w:val="24"/>
           <w:szCs w:val="24"/>
         </w:rPr>
-        <w:t>原图id，原图位置，</w:t>
-      </w:r>
-      <w:r>
-        <w:rPr>
-          <w:rFonts w:ascii="楷体" w:eastAsia="楷体" w:hAnsi="楷体" w:hint="eastAsia"/>
-          <w:sz w:val="24"/>
-          <w:szCs w:val="24"/>
-        </w:rPr>
-        <w:t>风格名称，</w:t>
-      </w:r>
-      <w:r>
-        <w:rPr>
-          <w:rFonts w:ascii="楷体" w:eastAsia="楷体" w:hAnsi="楷体" w:hint="eastAsia"/>
-          <w:sz w:val="24"/>
-          <w:szCs w:val="24"/>
-        </w:rPr>
-        <w:t>风格图片位置，</w:t>
+        <w:t>风格图位置，</w:t>
+      </w:r>
+      <w:r>
+        <w:rPr>
+          <w:rFonts w:ascii="楷体" w:eastAsia="楷体" w:hAnsi="楷体" w:hint="eastAsia"/>
+          <w:sz w:val="24"/>
+          <w:szCs w:val="24"/>
+        </w:rPr>
+        <w:t>图</w:t>
+      </w:r>
+      <w:r>
+        <w:rPr>
+          <w:rFonts w:ascii="楷体" w:eastAsia="楷体" w:hAnsi="楷体" w:hint="eastAsia"/>
+          <w:sz w:val="24"/>
+          <w:szCs w:val="24"/>
+        </w:rPr>
+        <w:t>位置</w:t>
+      </w:r>
+      <w:r>
+        <w:rPr>
+          <w:rFonts w:ascii="楷体" w:eastAsia="楷体" w:hAnsi="楷体" w:hint="eastAsia"/>
+          <w:sz w:val="24"/>
+          <w:szCs w:val="24"/>
+        </w:rPr>
+        <w:t>，原图位置，</w:t>
+      </w:r>
+      <w:r>
+        <w:rPr>
+          <w:rFonts w:ascii="楷体" w:eastAsia="楷体" w:hAnsi="楷体" w:hint="eastAsia"/>
+          <w:sz w:val="24"/>
+          <w:szCs w:val="24"/>
+        </w:rPr>
+        <w:t>风格名称</w:t>
+      </w:r>
+      <w:r>
+        <w:rPr>
+          <w:rFonts w:ascii="楷体" w:eastAsia="楷体" w:hAnsi="楷体" w:hint="eastAsia"/>
+          <w:sz w:val="24"/>
+          <w:szCs w:val="24"/>
+        </w:rPr>
+        <w:t>，</w:t>
       </w:r>
       <w:r>
         <w:rPr>
@@ -914,7 +954,7 @@
         <w:ind w:firstLineChars="0"/>
         <w:jc w:val="left"/>
         <w:rPr>
-          <w:rFonts w:ascii="楷体" w:eastAsia="楷体" w:hAnsi="楷体" w:hint="eastAsia"/>
+          <w:rFonts w:ascii="楷体" w:eastAsia="楷体" w:hAnsi="楷体"/>
           <w:sz w:val="24"/>
           <w:szCs w:val="24"/>
         </w:rPr>
@@ -1154,17 +1194,7 @@
           <w:sz w:val="24"/>
           <w:szCs w:val="24"/>
         </w:rPr>
-        <w:t>滤镜id使用字符串，从100</w:t>
-      </w:r>
-      <w:bookmarkStart w:id="0" w:name="_GoBack"/>
-      <w:bookmarkEnd w:id="0"/>
-      <w:r>
-        <w:rPr>
-          <w:rFonts w:ascii="楷体" w:eastAsia="楷体" w:hAnsi="楷体" w:hint="eastAsia"/>
-          <w:sz w:val="24"/>
-          <w:szCs w:val="24"/>
-        </w:rPr>
-        <w:t>开始递增；</w:t>
+        <w:t>滤镜id使用字符串，从100开始递增；</w:t>
       </w:r>
     </w:p>
     <w:p>
@@ -1276,7 +1306,16 @@
           <w:sz w:val="24"/>
           <w:szCs w:val="24"/>
         </w:rPr>
-        <w:t>图片的滤镜参数为J</w:t>
+        <w:t>图片的滤镜参数为</w:t>
+      </w:r>
+      <w:proofErr w:type="spellStart"/>
+      <w:r>
+        <w:rPr>
+          <w:rFonts w:ascii="楷体" w:eastAsia="楷体" w:hAnsi="楷体" w:hint="eastAsia"/>
+          <w:sz w:val="24"/>
+          <w:szCs w:val="24"/>
+        </w:rPr>
+        <w:t>J</w:t>
       </w:r>
       <w:r>
         <w:rPr>
@@ -1292,15 +1331,60 @@
           <w:sz w:val="24"/>
           <w:szCs w:val="24"/>
         </w:rPr>
-        <w:t>Array，</w:t>
-      </w:r>
-      <w:r>
-        <w:rPr>
-          <w:rFonts w:ascii="楷体" w:eastAsia="楷体" w:hAnsi="楷体" w:hint="eastAsia"/>
-          <w:sz w:val="24"/>
-          <w:szCs w:val="24"/>
-        </w:rPr>
-        <w:t>每一个JSONObject里存储滤镜id和对应的参数，例如：[{FilterID：101，value</w:t>
+        <w:t>Array</w:t>
+      </w:r>
+      <w:proofErr w:type="spellEnd"/>
+      <w:r>
+        <w:rPr>
+          <w:rFonts w:ascii="楷体" w:eastAsia="楷体" w:hAnsi="楷体" w:hint="eastAsia"/>
+          <w:sz w:val="24"/>
+          <w:szCs w:val="24"/>
+        </w:rPr>
+        <w:t>，</w:t>
+      </w:r>
+      <w:r>
+        <w:rPr>
+          <w:rFonts w:ascii="楷体" w:eastAsia="楷体" w:hAnsi="楷体" w:hint="eastAsia"/>
+          <w:sz w:val="24"/>
+          <w:szCs w:val="24"/>
+        </w:rPr>
+        <w:t>每一个</w:t>
+      </w:r>
+      <w:proofErr w:type="spellStart"/>
+      <w:r>
+        <w:rPr>
+          <w:rFonts w:ascii="楷体" w:eastAsia="楷体" w:hAnsi="楷体" w:hint="eastAsia"/>
+          <w:sz w:val="24"/>
+          <w:szCs w:val="24"/>
+        </w:rPr>
+        <w:t>JSONObject</w:t>
+      </w:r>
+      <w:proofErr w:type="spellEnd"/>
+      <w:r>
+        <w:rPr>
+          <w:rFonts w:ascii="楷体" w:eastAsia="楷体" w:hAnsi="楷体" w:hint="eastAsia"/>
+          <w:sz w:val="24"/>
+          <w:szCs w:val="24"/>
+        </w:rPr>
+        <w:t>里存储滤镜id和对应的参数，例如：[{</w:t>
+      </w:r>
+      <w:proofErr w:type="spellStart"/>
+      <w:r>
+        <w:rPr>
+          <w:rFonts w:ascii="楷体" w:eastAsia="楷体" w:hAnsi="楷体" w:hint="eastAsia"/>
+          <w:sz w:val="24"/>
+          <w:szCs w:val="24"/>
+        </w:rPr>
+        <w:t>FilterID</w:t>
+      </w:r>
+      <w:proofErr w:type="spellEnd"/>
+      <w:r>
+        <w:rPr>
+          <w:rFonts w:ascii="楷体" w:eastAsia="楷体" w:hAnsi="楷体" w:hint="eastAsia"/>
+          <w:sz w:val="24"/>
+          <w:szCs w:val="24"/>
+        </w:rPr>
+        <w:t>：101，value</w:t>
       </w:r>
       <w:r>
         <w:rPr>
@@ -1345,7 +1429,7 @@
         <w:ind w:firstLineChars="0"/>
         <w:jc w:val="left"/>
         <w:rPr>
-          <w:rFonts w:ascii="楷体" w:eastAsia="楷体" w:hAnsi="楷体"/>
+          <w:rFonts w:ascii="楷体" w:eastAsia="楷体" w:hAnsi="楷体" w:hint="eastAsia"/>
           <w:sz w:val="24"/>
           <w:szCs w:val="24"/>
         </w:rPr>
@@ -1356,8 +1440,7381 @@
           <w:sz w:val="24"/>
           <w:szCs w:val="24"/>
         </w:rPr>
-        <w:t>同（5），图片的贴纸文字参数为JSONArray；</w:t>
-      </w:r>
+        <w:t>同（5），图片的贴纸文字参数为</w:t>
+      </w:r>
+      <w:proofErr w:type="spellStart"/>
+      <w:r>
+        <w:rPr>
+          <w:rFonts w:ascii="楷体" w:eastAsia="楷体" w:hAnsi="楷体" w:hint="eastAsia"/>
+          <w:sz w:val="24"/>
+          <w:szCs w:val="24"/>
+        </w:rPr>
+        <w:t>JSONArray</w:t>
+      </w:r>
+      <w:proofErr w:type="spellEnd"/>
+      <w:r>
+        <w:rPr>
+          <w:rFonts w:ascii="楷体" w:eastAsia="楷体" w:hAnsi="楷体" w:hint="eastAsia"/>
+          <w:sz w:val="24"/>
+          <w:szCs w:val="24"/>
+        </w:rPr>
+        <w:t>；</w:t>
+      </w:r>
+    </w:p>
+    <w:p>
+      <w:pPr>
+        <w:pStyle w:val="a7"/>
+        <w:ind w:left="720" w:firstLineChars="0" w:firstLine="0"/>
+        <w:jc w:val="left"/>
+        <w:rPr>
+          <w:rFonts w:ascii="楷体" w:eastAsia="楷体" w:hAnsi="楷体" w:hint="eastAsia"/>
+          <w:sz w:val="24"/>
+          <w:szCs w:val="24"/>
+        </w:rPr>
+      </w:pPr>
+    </w:p>
+    <w:p>
+      <w:pPr>
+        <w:pStyle w:val="a7"/>
+        <w:ind w:left="720" w:firstLineChars="0" w:firstLine="0"/>
+        <w:jc w:val="left"/>
+        <w:rPr>
+          <w:rFonts w:ascii="楷体" w:eastAsia="楷体" w:hAnsi="楷体" w:hint="eastAsia"/>
+          <w:sz w:val="24"/>
+          <w:szCs w:val="24"/>
+        </w:rPr>
+      </w:pPr>
+    </w:p>
+    <w:p>
+      <w:pPr>
+        <w:pStyle w:val="a7"/>
+        <w:ind w:left="720" w:firstLineChars="0" w:firstLine="0"/>
+        <w:jc w:val="left"/>
+        <w:rPr>
+          <w:rFonts w:ascii="楷体" w:eastAsia="楷体" w:hAnsi="楷体" w:hint="eastAsia"/>
+          <w:sz w:val="24"/>
+          <w:szCs w:val="24"/>
+        </w:rPr>
+      </w:pPr>
+    </w:p>
+    <w:p>
+      <w:pPr>
+        <w:pStyle w:val="a7"/>
+        <w:ind w:firstLineChars="0" w:firstLine="0"/>
+        <w:jc w:val="left"/>
+        <w:rPr>
+          <w:rFonts w:ascii="楷体" w:eastAsia="楷体" w:hAnsi="楷体" w:hint="eastAsia"/>
+          <w:sz w:val="24"/>
+          <w:szCs w:val="24"/>
+        </w:rPr>
+      </w:pPr>
+      <w:r>
+        <w:rPr>
+          <w:rFonts w:ascii="楷体" w:eastAsia="楷体" w:hAnsi="楷体" w:hint="eastAsia"/>
+          <w:sz w:val="24"/>
+          <w:szCs w:val="24"/>
+        </w:rPr>
+        <w:t>数据表设计</w:t>
+      </w:r>
+    </w:p>
+    <w:tbl>
+      <w:tblPr>
+        <w:tblStyle w:val="a8"/>
+        <w:tblW w:w="0" w:type="auto"/>
+        <w:tblLook w:val="04A0" w:firstRow="1" w:lastRow="0" w:firstColumn="1" w:lastColumn="0" w:noHBand="0" w:noVBand="1"/>
+      </w:tblPr>
+      <w:tblGrid>
+        <w:gridCol w:w="1382"/>
+        <w:gridCol w:w="1383"/>
+        <w:gridCol w:w="1383"/>
+        <w:gridCol w:w="1382"/>
+        <w:gridCol w:w="1383"/>
+        <w:gridCol w:w="1383"/>
+      </w:tblGrid>
+      <w:tr>
+        <w:tc>
+          <w:tcPr>
+            <w:tcW w:w="8296" w:type="dxa"/>
+            <w:gridSpan w:val="6"/>
+          </w:tcPr>
+          <w:p>
+            <w:pPr>
+              <w:pStyle w:val="a7"/>
+              <w:ind w:firstLineChars="0" w:firstLine="0"/>
+              <w:jc w:val="center"/>
+              <w:rPr>
+                <w:rFonts w:ascii="楷体" w:eastAsia="楷体" w:hAnsi="楷体" w:hint="eastAsia"/>
+                <w:b/>
+                <w:sz w:val="24"/>
+                <w:szCs w:val="24"/>
+              </w:rPr>
+            </w:pPr>
+          </w:p>
+        </w:tc>
+      </w:tr>
+      <w:tr>
+        <w:trPr>
+          <w:trHeight w:val="325"/>
+        </w:trPr>
+        <w:tc>
+          <w:tcPr>
+            <w:tcW w:w="1382" w:type="dxa"/>
+          </w:tcPr>
+          <w:p>
+            <w:pPr>
+              <w:pStyle w:val="a7"/>
+              <w:ind w:firstLineChars="0" w:firstLine="0"/>
+              <w:jc w:val="center"/>
+              <w:rPr>
+                <w:rFonts w:ascii="楷体" w:eastAsia="楷体" w:hAnsi="楷体" w:hint="eastAsia"/>
+                <w:sz w:val="24"/>
+                <w:szCs w:val="24"/>
+              </w:rPr>
+            </w:pPr>
+            <w:r>
+              <w:rPr>
+                <w:rFonts w:ascii="楷体" w:eastAsia="楷体" w:hAnsi="楷体" w:hint="eastAsia"/>
+                <w:sz w:val="24"/>
+                <w:szCs w:val="24"/>
+              </w:rPr>
+              <w:t>数据</w:t>
+            </w:r>
+            <w:r>
+              <w:rPr>
+                <w:rFonts w:ascii="楷体" w:eastAsia="楷体" w:hAnsi="楷体" w:hint="eastAsia"/>
+                <w:sz w:val="24"/>
+                <w:szCs w:val="24"/>
+              </w:rPr>
+              <w:t>项</w:t>
+            </w:r>
+          </w:p>
+        </w:tc>
+        <w:tc>
+          <w:tcPr>
+            <w:tcW w:w="1383" w:type="dxa"/>
+          </w:tcPr>
+          <w:p>
+            <w:pPr>
+              <w:pStyle w:val="a7"/>
+              <w:ind w:firstLineChars="0" w:firstLine="0"/>
+              <w:jc w:val="center"/>
+              <w:rPr>
+                <w:rFonts w:ascii="楷体" w:eastAsia="楷体" w:hAnsi="楷体" w:hint="eastAsia"/>
+                <w:sz w:val="24"/>
+                <w:szCs w:val="24"/>
+              </w:rPr>
+            </w:pPr>
+            <w:r>
+              <w:rPr>
+                <w:rFonts w:ascii="楷体" w:eastAsia="楷体" w:hAnsi="楷体" w:hint="eastAsia"/>
+                <w:sz w:val="24"/>
+                <w:szCs w:val="24"/>
+              </w:rPr>
+              <w:t>类型</w:t>
+            </w:r>
+          </w:p>
+        </w:tc>
+        <w:tc>
+          <w:tcPr>
+            <w:tcW w:w="1383" w:type="dxa"/>
+          </w:tcPr>
+          <w:p>
+            <w:pPr>
+              <w:pStyle w:val="a7"/>
+              <w:ind w:firstLineChars="0" w:firstLine="0"/>
+              <w:jc w:val="center"/>
+              <w:rPr>
+                <w:rFonts w:ascii="楷体" w:eastAsia="楷体" w:hAnsi="楷体" w:hint="eastAsia"/>
+                <w:sz w:val="24"/>
+                <w:szCs w:val="24"/>
+              </w:rPr>
+            </w:pPr>
+            <w:r>
+              <w:rPr>
+                <w:rFonts w:ascii="楷体" w:eastAsia="楷体" w:hAnsi="楷体" w:hint="eastAsia"/>
+                <w:sz w:val="24"/>
+                <w:szCs w:val="24"/>
+              </w:rPr>
+              <w:t>约束</w:t>
+            </w:r>
+          </w:p>
+        </w:tc>
+        <w:tc>
+          <w:tcPr>
+            <w:tcW w:w="1382" w:type="dxa"/>
+          </w:tcPr>
+          <w:p>
+            <w:pPr>
+              <w:pStyle w:val="a7"/>
+              <w:ind w:firstLineChars="0" w:firstLine="0"/>
+              <w:jc w:val="center"/>
+              <w:rPr>
+                <w:rFonts w:ascii="楷体" w:eastAsia="楷体" w:hAnsi="楷体" w:hint="eastAsia"/>
+                <w:sz w:val="24"/>
+                <w:szCs w:val="24"/>
+              </w:rPr>
+            </w:pPr>
+            <w:r>
+              <w:rPr>
+                <w:rFonts w:ascii="楷体" w:eastAsia="楷体" w:hAnsi="楷体" w:hint="eastAsia"/>
+                <w:sz w:val="24"/>
+                <w:szCs w:val="24"/>
+              </w:rPr>
+              <w:t>默认值</w:t>
+            </w:r>
+          </w:p>
+        </w:tc>
+        <w:tc>
+          <w:tcPr>
+            <w:tcW w:w="1383" w:type="dxa"/>
+          </w:tcPr>
+          <w:p>
+            <w:pPr>
+              <w:pStyle w:val="a7"/>
+              <w:ind w:firstLineChars="0" w:firstLine="0"/>
+              <w:jc w:val="center"/>
+              <w:rPr>
+                <w:rFonts w:ascii="楷体" w:eastAsia="楷体" w:hAnsi="楷体" w:hint="eastAsia"/>
+                <w:sz w:val="24"/>
+                <w:szCs w:val="24"/>
+              </w:rPr>
+            </w:pPr>
+            <w:r>
+              <w:rPr>
+                <w:rFonts w:ascii="楷体" w:eastAsia="楷体" w:hAnsi="楷体" w:hint="eastAsia"/>
+                <w:sz w:val="24"/>
+                <w:szCs w:val="24"/>
+              </w:rPr>
+              <w:t>说明</w:t>
+            </w:r>
+          </w:p>
+        </w:tc>
+        <w:tc>
+          <w:tcPr>
+            <w:tcW w:w="1383" w:type="dxa"/>
+          </w:tcPr>
+          <w:p>
+            <w:pPr>
+              <w:pStyle w:val="a7"/>
+              <w:ind w:firstLineChars="0" w:firstLine="0"/>
+              <w:jc w:val="center"/>
+              <w:rPr>
+                <w:rFonts w:ascii="楷体" w:eastAsia="楷体" w:hAnsi="楷体" w:hint="eastAsia"/>
+                <w:sz w:val="24"/>
+                <w:szCs w:val="24"/>
+              </w:rPr>
+            </w:pPr>
+            <w:r>
+              <w:rPr>
+                <w:rFonts w:ascii="楷体" w:eastAsia="楷体" w:hAnsi="楷体" w:hint="eastAsia"/>
+                <w:sz w:val="24"/>
+                <w:szCs w:val="24"/>
+              </w:rPr>
+              <w:t>可否为空</w:t>
+            </w:r>
+          </w:p>
+        </w:tc>
+      </w:tr>
+      <w:tr>
+        <w:trPr>
+          <w:trHeight w:val="296"/>
+        </w:trPr>
+        <w:tc>
+          <w:tcPr>
+            <w:tcW w:w="1382" w:type="dxa"/>
+          </w:tcPr>
+          <w:p>
+            <w:pPr>
+              <w:pStyle w:val="a7"/>
+              <w:ind w:firstLineChars="0" w:firstLine="0"/>
+              <w:jc w:val="center"/>
+              <w:rPr>
+                <w:rFonts w:ascii="楷体" w:eastAsia="楷体" w:hAnsi="楷体" w:hint="eastAsia"/>
+                <w:sz w:val="24"/>
+                <w:szCs w:val="24"/>
+              </w:rPr>
+            </w:pPr>
+          </w:p>
+        </w:tc>
+        <w:tc>
+          <w:tcPr>
+            <w:tcW w:w="1383" w:type="dxa"/>
+          </w:tcPr>
+          <w:p>
+            <w:pPr>
+              <w:pStyle w:val="a7"/>
+              <w:ind w:firstLineChars="0" w:firstLine="0"/>
+              <w:jc w:val="center"/>
+              <w:rPr>
+                <w:rFonts w:ascii="楷体" w:eastAsia="楷体" w:hAnsi="楷体" w:hint="eastAsia"/>
+                <w:sz w:val="24"/>
+                <w:szCs w:val="24"/>
+              </w:rPr>
+            </w:pPr>
+          </w:p>
+        </w:tc>
+        <w:tc>
+          <w:tcPr>
+            <w:tcW w:w="1383" w:type="dxa"/>
+          </w:tcPr>
+          <w:p>
+            <w:pPr>
+              <w:pStyle w:val="a7"/>
+              <w:ind w:firstLineChars="0" w:firstLine="0"/>
+              <w:jc w:val="center"/>
+              <w:rPr>
+                <w:rFonts w:ascii="楷体" w:eastAsia="楷体" w:hAnsi="楷体" w:hint="eastAsia"/>
+                <w:sz w:val="24"/>
+                <w:szCs w:val="24"/>
+              </w:rPr>
+            </w:pPr>
+          </w:p>
+        </w:tc>
+        <w:tc>
+          <w:tcPr>
+            <w:tcW w:w="1382" w:type="dxa"/>
+          </w:tcPr>
+          <w:p>
+            <w:pPr>
+              <w:pStyle w:val="a7"/>
+              <w:ind w:firstLineChars="0" w:firstLine="0"/>
+              <w:jc w:val="center"/>
+              <w:rPr>
+                <w:rFonts w:ascii="楷体" w:eastAsia="楷体" w:hAnsi="楷体" w:hint="eastAsia"/>
+                <w:sz w:val="24"/>
+                <w:szCs w:val="24"/>
+              </w:rPr>
+            </w:pPr>
+          </w:p>
+        </w:tc>
+        <w:tc>
+          <w:tcPr>
+            <w:tcW w:w="1383" w:type="dxa"/>
+          </w:tcPr>
+          <w:p>
+            <w:pPr>
+              <w:pStyle w:val="a7"/>
+              <w:ind w:firstLineChars="0" w:firstLine="0"/>
+              <w:jc w:val="center"/>
+              <w:rPr>
+                <w:rFonts w:ascii="楷体" w:eastAsia="楷体" w:hAnsi="楷体" w:hint="eastAsia"/>
+                <w:sz w:val="24"/>
+                <w:szCs w:val="24"/>
+              </w:rPr>
+            </w:pPr>
+          </w:p>
+        </w:tc>
+        <w:tc>
+          <w:tcPr>
+            <w:tcW w:w="1383" w:type="dxa"/>
+          </w:tcPr>
+          <w:p>
+            <w:pPr>
+              <w:pStyle w:val="a7"/>
+              <w:ind w:firstLineChars="0" w:firstLine="0"/>
+              <w:jc w:val="center"/>
+              <w:rPr>
+                <w:rFonts w:ascii="楷体" w:eastAsia="楷体" w:hAnsi="楷体" w:hint="eastAsia"/>
+                <w:sz w:val="24"/>
+                <w:szCs w:val="24"/>
+              </w:rPr>
+            </w:pPr>
+          </w:p>
+        </w:tc>
+      </w:tr>
+      <w:tr>
+        <w:trPr>
+          <w:trHeight w:val="296"/>
+        </w:trPr>
+        <w:tc>
+          <w:tcPr>
+            <w:tcW w:w="1382" w:type="dxa"/>
+          </w:tcPr>
+          <w:p>
+            <w:pPr>
+              <w:pStyle w:val="a7"/>
+              <w:ind w:firstLineChars="0" w:firstLine="0"/>
+              <w:jc w:val="center"/>
+              <w:rPr>
+                <w:rFonts w:ascii="楷体" w:eastAsia="楷体" w:hAnsi="楷体" w:hint="eastAsia"/>
+                <w:sz w:val="24"/>
+                <w:szCs w:val="24"/>
+              </w:rPr>
+            </w:pPr>
+            <w:r>
+              <w:rPr>
+                <w:rFonts w:ascii="楷体" w:eastAsia="楷体" w:hAnsi="楷体" w:hint="eastAsia"/>
+                <w:sz w:val="24"/>
+                <w:szCs w:val="24"/>
+              </w:rPr>
+              <w:t>主键</w:t>
+            </w:r>
+          </w:p>
+        </w:tc>
+        <w:tc>
+          <w:tcPr>
+            <w:tcW w:w="6914" w:type="dxa"/>
+            <w:gridSpan w:val="5"/>
+          </w:tcPr>
+          <w:p>
+            <w:pPr>
+              <w:pStyle w:val="a7"/>
+              <w:ind w:firstLineChars="0" w:firstLine="0"/>
+              <w:jc w:val="center"/>
+              <w:rPr>
+                <w:rFonts w:ascii="楷体" w:eastAsia="楷体" w:hAnsi="楷体" w:hint="eastAsia"/>
+                <w:sz w:val="24"/>
+                <w:szCs w:val="24"/>
+              </w:rPr>
+            </w:pPr>
+          </w:p>
+        </w:tc>
+      </w:tr>
+    </w:tbl>
+    <w:p>
+      <w:pPr>
+        <w:pStyle w:val="a7"/>
+        <w:ind w:firstLineChars="0" w:firstLine="0"/>
+        <w:jc w:val="left"/>
+        <w:rPr>
+          <w:rFonts w:ascii="楷体" w:eastAsia="楷体" w:hAnsi="楷体" w:hint="eastAsia"/>
+          <w:sz w:val="24"/>
+          <w:szCs w:val="24"/>
+        </w:rPr>
+      </w:pPr>
+    </w:p>
+    <w:tbl>
+      <w:tblPr>
+        <w:tblStyle w:val="a8"/>
+        <w:tblW w:w="0" w:type="auto"/>
+        <w:tblLook w:val="04A0" w:firstRow="1" w:lastRow="0" w:firstColumn="1" w:lastColumn="0" w:noHBand="0" w:noVBand="1"/>
+      </w:tblPr>
+      <w:tblGrid>
+        <w:gridCol w:w="1657"/>
+        <w:gridCol w:w="1375"/>
+        <w:gridCol w:w="1328"/>
+        <w:gridCol w:w="1350"/>
+        <w:gridCol w:w="1293"/>
+        <w:gridCol w:w="1293"/>
+      </w:tblGrid>
+      <w:tr>
+        <w:tc>
+          <w:tcPr>
+            <w:tcW w:w="8296" w:type="dxa"/>
+            <w:gridSpan w:val="6"/>
+          </w:tcPr>
+          <w:p>
+            <w:pPr>
+              <w:pStyle w:val="a7"/>
+              <w:ind w:firstLineChars="0" w:firstLine="0"/>
+              <w:jc w:val="center"/>
+              <w:rPr>
+                <w:rFonts w:ascii="楷体" w:eastAsia="楷体" w:hAnsi="楷体" w:hint="eastAsia"/>
+                <w:b/>
+                <w:sz w:val="24"/>
+                <w:szCs w:val="24"/>
+              </w:rPr>
+            </w:pPr>
+            <w:proofErr w:type="spellStart"/>
+            <w:r>
+              <w:rPr>
+                <w:rFonts w:ascii="楷体" w:eastAsia="楷体" w:hAnsi="楷体"/>
+                <w:b/>
+                <w:sz w:val="24"/>
+                <w:szCs w:val="24"/>
+              </w:rPr>
+              <w:t>U</w:t>
+            </w:r>
+            <w:r>
+              <w:rPr>
+                <w:rFonts w:ascii="楷体" w:eastAsia="楷体" w:hAnsi="楷体" w:hint="eastAsia"/>
+                <w:b/>
+                <w:sz w:val="24"/>
+                <w:szCs w:val="24"/>
+              </w:rPr>
+              <w:t>serList</w:t>
+            </w:r>
+            <w:proofErr w:type="spellEnd"/>
+          </w:p>
+        </w:tc>
+      </w:tr>
+      <w:tr>
+        <w:trPr>
+          <w:trHeight w:val="325"/>
+        </w:trPr>
+        <w:tc>
+          <w:tcPr>
+            <w:tcW w:w="1657" w:type="dxa"/>
+          </w:tcPr>
+          <w:p>
+            <w:pPr>
+              <w:pStyle w:val="a7"/>
+              <w:ind w:firstLineChars="0" w:firstLine="0"/>
+              <w:jc w:val="center"/>
+              <w:rPr>
+                <w:rFonts w:ascii="楷体" w:eastAsia="楷体" w:hAnsi="楷体" w:hint="eastAsia"/>
+                <w:sz w:val="24"/>
+                <w:szCs w:val="24"/>
+              </w:rPr>
+            </w:pPr>
+            <w:r>
+              <w:rPr>
+                <w:rFonts w:ascii="楷体" w:eastAsia="楷体" w:hAnsi="楷体" w:hint="eastAsia"/>
+                <w:sz w:val="24"/>
+                <w:szCs w:val="24"/>
+              </w:rPr>
+              <w:t>数据</w:t>
+            </w:r>
+            <w:r>
+              <w:rPr>
+                <w:rFonts w:ascii="楷体" w:eastAsia="楷体" w:hAnsi="楷体" w:hint="eastAsia"/>
+                <w:sz w:val="24"/>
+                <w:szCs w:val="24"/>
+              </w:rPr>
+              <w:t>项</w:t>
+            </w:r>
+          </w:p>
+        </w:tc>
+        <w:tc>
+          <w:tcPr>
+            <w:tcW w:w="1375" w:type="dxa"/>
+          </w:tcPr>
+          <w:p>
+            <w:pPr>
+              <w:pStyle w:val="a7"/>
+              <w:ind w:firstLineChars="0" w:firstLine="0"/>
+              <w:jc w:val="center"/>
+              <w:rPr>
+                <w:rFonts w:ascii="楷体" w:eastAsia="楷体" w:hAnsi="楷体" w:hint="eastAsia"/>
+                <w:sz w:val="24"/>
+                <w:szCs w:val="24"/>
+              </w:rPr>
+            </w:pPr>
+            <w:r>
+              <w:rPr>
+                <w:rFonts w:ascii="楷体" w:eastAsia="楷体" w:hAnsi="楷体" w:hint="eastAsia"/>
+                <w:sz w:val="24"/>
+                <w:szCs w:val="24"/>
+              </w:rPr>
+              <w:t>类型</w:t>
+            </w:r>
+          </w:p>
+        </w:tc>
+        <w:tc>
+          <w:tcPr>
+            <w:tcW w:w="1328" w:type="dxa"/>
+          </w:tcPr>
+          <w:p>
+            <w:pPr>
+              <w:pStyle w:val="a7"/>
+              <w:ind w:firstLineChars="0" w:firstLine="0"/>
+              <w:jc w:val="center"/>
+              <w:rPr>
+                <w:rFonts w:ascii="楷体" w:eastAsia="楷体" w:hAnsi="楷体" w:hint="eastAsia"/>
+                <w:sz w:val="24"/>
+                <w:szCs w:val="24"/>
+              </w:rPr>
+            </w:pPr>
+            <w:r>
+              <w:rPr>
+                <w:rFonts w:ascii="楷体" w:eastAsia="楷体" w:hAnsi="楷体" w:hint="eastAsia"/>
+                <w:sz w:val="24"/>
+                <w:szCs w:val="24"/>
+              </w:rPr>
+              <w:t>约束</w:t>
+            </w:r>
+          </w:p>
+        </w:tc>
+        <w:tc>
+          <w:tcPr>
+            <w:tcW w:w="1350" w:type="dxa"/>
+          </w:tcPr>
+          <w:p>
+            <w:pPr>
+              <w:pStyle w:val="a7"/>
+              <w:ind w:firstLineChars="0" w:firstLine="0"/>
+              <w:jc w:val="center"/>
+              <w:rPr>
+                <w:rFonts w:ascii="楷体" w:eastAsia="楷体" w:hAnsi="楷体" w:hint="eastAsia"/>
+                <w:sz w:val="24"/>
+                <w:szCs w:val="24"/>
+              </w:rPr>
+            </w:pPr>
+            <w:r>
+              <w:rPr>
+                <w:rFonts w:ascii="楷体" w:eastAsia="楷体" w:hAnsi="楷体" w:hint="eastAsia"/>
+                <w:sz w:val="24"/>
+                <w:szCs w:val="24"/>
+              </w:rPr>
+              <w:t>默认值</w:t>
+            </w:r>
+          </w:p>
+        </w:tc>
+        <w:tc>
+          <w:tcPr>
+            <w:tcW w:w="1293" w:type="dxa"/>
+          </w:tcPr>
+          <w:p>
+            <w:pPr>
+              <w:pStyle w:val="a7"/>
+              <w:ind w:firstLineChars="0" w:firstLine="0"/>
+              <w:jc w:val="center"/>
+              <w:rPr>
+                <w:rFonts w:ascii="楷体" w:eastAsia="楷体" w:hAnsi="楷体" w:hint="eastAsia"/>
+                <w:sz w:val="24"/>
+                <w:szCs w:val="24"/>
+              </w:rPr>
+            </w:pPr>
+            <w:r>
+              <w:rPr>
+                <w:rFonts w:ascii="楷体" w:eastAsia="楷体" w:hAnsi="楷体" w:hint="eastAsia"/>
+                <w:sz w:val="24"/>
+                <w:szCs w:val="24"/>
+              </w:rPr>
+              <w:t>说明</w:t>
+            </w:r>
+          </w:p>
+        </w:tc>
+        <w:tc>
+          <w:tcPr>
+            <w:tcW w:w="1293" w:type="dxa"/>
+          </w:tcPr>
+          <w:p>
+            <w:pPr>
+              <w:pStyle w:val="a7"/>
+              <w:ind w:firstLineChars="0" w:firstLine="0"/>
+              <w:jc w:val="center"/>
+              <w:rPr>
+                <w:rFonts w:ascii="楷体" w:eastAsia="楷体" w:hAnsi="楷体" w:hint="eastAsia"/>
+                <w:sz w:val="24"/>
+                <w:szCs w:val="24"/>
+              </w:rPr>
+            </w:pPr>
+            <w:r>
+              <w:rPr>
+                <w:rFonts w:ascii="楷体" w:eastAsia="楷体" w:hAnsi="楷体" w:hint="eastAsia"/>
+                <w:sz w:val="24"/>
+                <w:szCs w:val="24"/>
+              </w:rPr>
+              <w:t>可否为空</w:t>
+            </w:r>
+          </w:p>
+        </w:tc>
+      </w:tr>
+      <w:tr>
+        <w:trPr>
+          <w:trHeight w:val="296"/>
+        </w:trPr>
+        <w:tc>
+          <w:tcPr>
+            <w:tcW w:w="1657" w:type="dxa"/>
+          </w:tcPr>
+          <w:p>
+            <w:pPr>
+              <w:pStyle w:val="a7"/>
+              <w:ind w:firstLineChars="0" w:firstLine="0"/>
+              <w:jc w:val="center"/>
+              <w:rPr>
+                <w:rFonts w:ascii="楷体" w:eastAsia="楷体" w:hAnsi="楷体" w:hint="eastAsia"/>
+                <w:sz w:val="24"/>
+                <w:szCs w:val="24"/>
+              </w:rPr>
+            </w:pPr>
+            <w:proofErr w:type="spellStart"/>
+            <w:r>
+              <w:rPr>
+                <w:rFonts w:ascii="楷体" w:eastAsia="楷体" w:hAnsi="楷体" w:hint="eastAsia"/>
+                <w:sz w:val="24"/>
+                <w:szCs w:val="24"/>
+              </w:rPr>
+              <w:t>userId</w:t>
+            </w:r>
+            <w:proofErr w:type="spellEnd"/>
+          </w:p>
+        </w:tc>
+        <w:tc>
+          <w:tcPr>
+            <w:tcW w:w="1375" w:type="dxa"/>
+          </w:tcPr>
+          <w:p>
+            <w:pPr>
+              <w:pStyle w:val="a7"/>
+              <w:ind w:firstLineChars="0" w:firstLine="0"/>
+              <w:jc w:val="center"/>
+              <w:rPr>
+                <w:rFonts w:ascii="楷体" w:eastAsia="楷体" w:hAnsi="楷体" w:hint="eastAsia"/>
+                <w:sz w:val="24"/>
+                <w:szCs w:val="24"/>
+              </w:rPr>
+            </w:pPr>
+            <w:r>
+              <w:rPr>
+                <w:rFonts w:ascii="楷体" w:eastAsia="楷体" w:hAnsi="楷体" w:hint="eastAsia"/>
+                <w:sz w:val="24"/>
+                <w:szCs w:val="24"/>
+              </w:rPr>
+              <w:t>String</w:t>
+            </w:r>
+          </w:p>
+        </w:tc>
+        <w:tc>
+          <w:tcPr>
+            <w:tcW w:w="1328" w:type="dxa"/>
+          </w:tcPr>
+          <w:p>
+            <w:pPr>
+              <w:pStyle w:val="a7"/>
+              <w:ind w:firstLineChars="0" w:firstLine="0"/>
+              <w:jc w:val="center"/>
+              <w:rPr>
+                <w:rFonts w:ascii="楷体" w:eastAsia="楷体" w:hAnsi="楷体" w:hint="eastAsia"/>
+                <w:sz w:val="24"/>
+                <w:szCs w:val="24"/>
+              </w:rPr>
+            </w:pPr>
+            <w:r>
+              <w:rPr>
+                <w:rFonts w:ascii="楷体" w:eastAsia="楷体" w:hAnsi="楷体" w:hint="eastAsia"/>
+                <w:sz w:val="24"/>
+                <w:szCs w:val="24"/>
+              </w:rPr>
+              <w:t>从10000递增</w:t>
+            </w:r>
+          </w:p>
+        </w:tc>
+        <w:tc>
+          <w:tcPr>
+            <w:tcW w:w="1350" w:type="dxa"/>
+          </w:tcPr>
+          <w:p>
+            <w:pPr>
+              <w:pStyle w:val="a7"/>
+              <w:ind w:firstLineChars="0" w:firstLine="0"/>
+              <w:jc w:val="center"/>
+              <w:rPr>
+                <w:rFonts w:ascii="楷体" w:eastAsia="楷体" w:hAnsi="楷体" w:hint="eastAsia"/>
+                <w:sz w:val="24"/>
+                <w:szCs w:val="24"/>
+              </w:rPr>
+            </w:pPr>
+            <w:r>
+              <w:rPr>
+                <w:rFonts w:ascii="楷体" w:eastAsia="楷体" w:hAnsi="楷体" w:hint="eastAsia"/>
+                <w:sz w:val="24"/>
+                <w:szCs w:val="24"/>
+              </w:rPr>
+              <w:t>无</w:t>
+            </w:r>
+          </w:p>
+        </w:tc>
+        <w:tc>
+          <w:tcPr>
+            <w:tcW w:w="1293" w:type="dxa"/>
+          </w:tcPr>
+          <w:p>
+            <w:pPr>
+              <w:pStyle w:val="a7"/>
+              <w:ind w:firstLineChars="0" w:firstLine="0"/>
+              <w:jc w:val="center"/>
+              <w:rPr>
+                <w:rFonts w:ascii="楷体" w:eastAsia="楷体" w:hAnsi="楷体" w:hint="eastAsia"/>
+                <w:sz w:val="24"/>
+                <w:szCs w:val="24"/>
+              </w:rPr>
+            </w:pPr>
+            <w:r>
+              <w:rPr>
+                <w:rFonts w:ascii="楷体" w:eastAsia="楷体" w:hAnsi="楷体" w:hint="eastAsia"/>
+                <w:sz w:val="24"/>
+                <w:szCs w:val="24"/>
+              </w:rPr>
+              <w:t xml:space="preserve">用户id </w:t>
+            </w:r>
+          </w:p>
+        </w:tc>
+        <w:tc>
+          <w:tcPr>
+            <w:tcW w:w="1293" w:type="dxa"/>
+          </w:tcPr>
+          <w:p>
+            <w:pPr>
+              <w:pStyle w:val="a7"/>
+              <w:ind w:firstLineChars="0" w:firstLine="0"/>
+              <w:jc w:val="center"/>
+              <w:rPr>
+                <w:rFonts w:ascii="楷体" w:eastAsia="楷体" w:hAnsi="楷体" w:hint="eastAsia"/>
+                <w:sz w:val="24"/>
+                <w:szCs w:val="24"/>
+              </w:rPr>
+            </w:pPr>
+            <w:r>
+              <w:rPr>
+                <w:rFonts w:ascii="楷体" w:eastAsia="楷体" w:hAnsi="楷体" w:hint="eastAsia"/>
+                <w:sz w:val="24"/>
+                <w:szCs w:val="24"/>
+              </w:rPr>
+              <w:t>否</w:t>
+            </w:r>
+          </w:p>
+        </w:tc>
+      </w:tr>
+      <w:tr>
+        <w:trPr>
+          <w:trHeight w:val="296"/>
+        </w:trPr>
+        <w:tc>
+          <w:tcPr>
+            <w:tcW w:w="1657" w:type="dxa"/>
+          </w:tcPr>
+          <w:p>
+            <w:pPr>
+              <w:pStyle w:val="a7"/>
+              <w:ind w:firstLineChars="0" w:firstLine="0"/>
+              <w:jc w:val="center"/>
+              <w:rPr>
+                <w:rFonts w:ascii="楷体" w:eastAsia="楷体" w:hAnsi="楷体" w:hint="eastAsia"/>
+                <w:sz w:val="24"/>
+                <w:szCs w:val="24"/>
+              </w:rPr>
+            </w:pPr>
+            <w:proofErr w:type="spellStart"/>
+            <w:r>
+              <w:rPr>
+                <w:rFonts w:ascii="楷体" w:eastAsia="楷体" w:hAnsi="楷体" w:hint="eastAsia"/>
+                <w:sz w:val="24"/>
+                <w:szCs w:val="24"/>
+              </w:rPr>
+              <w:t>telNum</w:t>
+            </w:r>
+            <w:proofErr w:type="spellEnd"/>
+          </w:p>
+        </w:tc>
+        <w:tc>
+          <w:tcPr>
+            <w:tcW w:w="1375" w:type="dxa"/>
+          </w:tcPr>
+          <w:p>
+            <w:pPr>
+              <w:pStyle w:val="a7"/>
+              <w:ind w:firstLineChars="0" w:firstLine="0"/>
+              <w:jc w:val="center"/>
+              <w:rPr>
+                <w:rFonts w:ascii="楷体" w:eastAsia="楷体" w:hAnsi="楷体" w:hint="eastAsia"/>
+                <w:sz w:val="24"/>
+                <w:szCs w:val="24"/>
+              </w:rPr>
+            </w:pPr>
+            <w:r>
+              <w:rPr>
+                <w:rFonts w:ascii="楷体" w:eastAsia="楷体" w:hAnsi="楷体" w:hint="eastAsia"/>
+                <w:sz w:val="24"/>
+                <w:szCs w:val="24"/>
+              </w:rPr>
+              <w:t>String</w:t>
+            </w:r>
+          </w:p>
+        </w:tc>
+        <w:tc>
+          <w:tcPr>
+            <w:tcW w:w="1328" w:type="dxa"/>
+          </w:tcPr>
+          <w:p>
+            <w:pPr>
+              <w:pStyle w:val="a7"/>
+              <w:ind w:firstLineChars="0" w:firstLine="0"/>
+              <w:jc w:val="center"/>
+              <w:rPr>
+                <w:rFonts w:ascii="楷体" w:eastAsia="楷体" w:hAnsi="楷体" w:hint="eastAsia"/>
+                <w:sz w:val="24"/>
+                <w:szCs w:val="24"/>
+              </w:rPr>
+            </w:pPr>
+            <w:r>
+              <w:rPr>
+                <w:rFonts w:ascii="楷体" w:eastAsia="楷体" w:hAnsi="楷体" w:hint="eastAsia"/>
+                <w:sz w:val="24"/>
+                <w:szCs w:val="24"/>
+              </w:rPr>
+              <w:t>11个字符</w:t>
+            </w:r>
+          </w:p>
+        </w:tc>
+        <w:tc>
+          <w:tcPr>
+            <w:tcW w:w="1350" w:type="dxa"/>
+          </w:tcPr>
+          <w:p>
+            <w:pPr>
+              <w:pStyle w:val="a7"/>
+              <w:ind w:firstLineChars="0" w:firstLine="0"/>
+              <w:jc w:val="center"/>
+              <w:rPr>
+                <w:rFonts w:ascii="楷体" w:eastAsia="楷体" w:hAnsi="楷体" w:hint="eastAsia"/>
+                <w:sz w:val="24"/>
+                <w:szCs w:val="24"/>
+              </w:rPr>
+            </w:pPr>
+            <w:r>
+              <w:rPr>
+                <w:rFonts w:ascii="楷体" w:eastAsia="楷体" w:hAnsi="楷体" w:hint="eastAsia"/>
+                <w:sz w:val="24"/>
+                <w:szCs w:val="24"/>
+              </w:rPr>
+              <w:t>无</w:t>
+            </w:r>
+          </w:p>
+        </w:tc>
+        <w:tc>
+          <w:tcPr>
+            <w:tcW w:w="1293" w:type="dxa"/>
+          </w:tcPr>
+          <w:p>
+            <w:pPr>
+              <w:pStyle w:val="a7"/>
+              <w:ind w:firstLineChars="0" w:firstLine="0"/>
+              <w:jc w:val="center"/>
+              <w:rPr>
+                <w:rFonts w:ascii="楷体" w:eastAsia="楷体" w:hAnsi="楷体" w:hint="eastAsia"/>
+                <w:sz w:val="24"/>
+                <w:szCs w:val="24"/>
+              </w:rPr>
+            </w:pPr>
+            <w:r>
+              <w:rPr>
+                <w:rFonts w:ascii="楷体" w:eastAsia="楷体" w:hAnsi="楷体" w:hint="eastAsia"/>
+                <w:sz w:val="24"/>
+                <w:szCs w:val="24"/>
+              </w:rPr>
+              <w:t>手机号</w:t>
+            </w:r>
+          </w:p>
+        </w:tc>
+        <w:tc>
+          <w:tcPr>
+            <w:tcW w:w="1293" w:type="dxa"/>
+          </w:tcPr>
+          <w:p>
+            <w:pPr>
+              <w:pStyle w:val="a7"/>
+              <w:ind w:firstLineChars="0" w:firstLine="0"/>
+              <w:jc w:val="center"/>
+              <w:rPr>
+                <w:rFonts w:ascii="楷体" w:eastAsia="楷体" w:hAnsi="楷体" w:hint="eastAsia"/>
+                <w:sz w:val="24"/>
+                <w:szCs w:val="24"/>
+              </w:rPr>
+            </w:pPr>
+            <w:r>
+              <w:rPr>
+                <w:rFonts w:ascii="楷体" w:eastAsia="楷体" w:hAnsi="楷体" w:hint="eastAsia"/>
+                <w:sz w:val="24"/>
+                <w:szCs w:val="24"/>
+              </w:rPr>
+              <w:t>否</w:t>
+            </w:r>
+          </w:p>
+        </w:tc>
+      </w:tr>
+      <w:tr>
+        <w:trPr>
+          <w:trHeight w:val="296"/>
+        </w:trPr>
+        <w:tc>
+          <w:tcPr>
+            <w:tcW w:w="1657" w:type="dxa"/>
+          </w:tcPr>
+          <w:p>
+            <w:pPr>
+              <w:pStyle w:val="a7"/>
+              <w:ind w:firstLineChars="0" w:firstLine="0"/>
+              <w:jc w:val="center"/>
+              <w:rPr>
+                <w:rFonts w:ascii="楷体" w:eastAsia="楷体" w:hAnsi="楷体" w:hint="eastAsia"/>
+                <w:sz w:val="24"/>
+                <w:szCs w:val="24"/>
+              </w:rPr>
+            </w:pPr>
+            <w:proofErr w:type="spellStart"/>
+            <w:r>
+              <w:rPr>
+                <w:rFonts w:ascii="楷体" w:eastAsia="楷体" w:hAnsi="楷体" w:hint="eastAsia"/>
+                <w:sz w:val="24"/>
+                <w:szCs w:val="24"/>
+              </w:rPr>
+              <w:t>userName</w:t>
+            </w:r>
+            <w:proofErr w:type="spellEnd"/>
+          </w:p>
+        </w:tc>
+        <w:tc>
+          <w:tcPr>
+            <w:tcW w:w="1375" w:type="dxa"/>
+          </w:tcPr>
+          <w:p>
+            <w:pPr>
+              <w:pStyle w:val="a7"/>
+              <w:ind w:firstLineChars="0" w:firstLine="0"/>
+              <w:jc w:val="center"/>
+              <w:rPr>
+                <w:rFonts w:ascii="楷体" w:eastAsia="楷体" w:hAnsi="楷体" w:hint="eastAsia"/>
+                <w:sz w:val="24"/>
+                <w:szCs w:val="24"/>
+              </w:rPr>
+            </w:pPr>
+            <w:r>
+              <w:rPr>
+                <w:rFonts w:ascii="楷体" w:eastAsia="楷体" w:hAnsi="楷体" w:hint="eastAsia"/>
+                <w:sz w:val="24"/>
+                <w:szCs w:val="24"/>
+              </w:rPr>
+              <w:t>String</w:t>
+            </w:r>
+          </w:p>
+        </w:tc>
+        <w:tc>
+          <w:tcPr>
+            <w:tcW w:w="1328" w:type="dxa"/>
+          </w:tcPr>
+          <w:p>
+            <w:pPr>
+              <w:pStyle w:val="a7"/>
+              <w:ind w:firstLineChars="0" w:firstLine="0"/>
+              <w:jc w:val="center"/>
+              <w:rPr>
+                <w:rFonts w:ascii="楷体" w:eastAsia="楷体" w:hAnsi="楷体" w:hint="eastAsia"/>
+                <w:sz w:val="24"/>
+                <w:szCs w:val="24"/>
+              </w:rPr>
+            </w:pPr>
+            <w:r>
+              <w:rPr>
+                <w:rFonts w:ascii="楷体" w:eastAsia="楷体" w:hAnsi="楷体" w:hint="eastAsia"/>
+                <w:sz w:val="24"/>
+                <w:szCs w:val="24"/>
+              </w:rPr>
+              <w:t>无</w:t>
+            </w:r>
+          </w:p>
+        </w:tc>
+        <w:tc>
+          <w:tcPr>
+            <w:tcW w:w="1350" w:type="dxa"/>
+          </w:tcPr>
+          <w:p>
+            <w:pPr>
+              <w:pStyle w:val="a7"/>
+              <w:ind w:firstLineChars="0" w:firstLine="0"/>
+              <w:jc w:val="center"/>
+              <w:rPr>
+                <w:rFonts w:ascii="楷体" w:eastAsia="楷体" w:hAnsi="楷体" w:hint="eastAsia"/>
+                <w:sz w:val="24"/>
+                <w:szCs w:val="24"/>
+              </w:rPr>
+            </w:pPr>
+            <w:r>
+              <w:rPr>
+                <w:rFonts w:ascii="楷体" w:eastAsia="楷体" w:hAnsi="楷体" w:hint="eastAsia"/>
+                <w:sz w:val="24"/>
+                <w:szCs w:val="24"/>
+              </w:rPr>
+              <w:t>TK+手机号后5位</w:t>
+            </w:r>
+          </w:p>
+        </w:tc>
+        <w:tc>
+          <w:tcPr>
+            <w:tcW w:w="1293" w:type="dxa"/>
+          </w:tcPr>
+          <w:p>
+            <w:pPr>
+              <w:pStyle w:val="a7"/>
+              <w:ind w:firstLineChars="0" w:firstLine="0"/>
+              <w:jc w:val="center"/>
+              <w:rPr>
+                <w:rFonts w:ascii="楷体" w:eastAsia="楷体" w:hAnsi="楷体" w:hint="eastAsia"/>
+                <w:sz w:val="24"/>
+                <w:szCs w:val="24"/>
+              </w:rPr>
+            </w:pPr>
+            <w:r>
+              <w:rPr>
+                <w:rFonts w:ascii="楷体" w:eastAsia="楷体" w:hAnsi="楷体" w:hint="eastAsia"/>
+                <w:sz w:val="24"/>
+                <w:szCs w:val="24"/>
+              </w:rPr>
+              <w:t>用户名</w:t>
+            </w:r>
+          </w:p>
+        </w:tc>
+        <w:tc>
+          <w:tcPr>
+            <w:tcW w:w="1293" w:type="dxa"/>
+          </w:tcPr>
+          <w:p>
+            <w:pPr>
+              <w:pStyle w:val="a7"/>
+              <w:ind w:firstLineChars="0" w:firstLine="0"/>
+              <w:jc w:val="center"/>
+              <w:rPr>
+                <w:rFonts w:ascii="楷体" w:eastAsia="楷体" w:hAnsi="楷体" w:hint="eastAsia"/>
+                <w:sz w:val="24"/>
+                <w:szCs w:val="24"/>
+              </w:rPr>
+            </w:pPr>
+            <w:r>
+              <w:rPr>
+                <w:rFonts w:ascii="楷体" w:eastAsia="楷体" w:hAnsi="楷体" w:hint="eastAsia"/>
+                <w:sz w:val="24"/>
+                <w:szCs w:val="24"/>
+              </w:rPr>
+              <w:t>否</w:t>
+            </w:r>
+          </w:p>
+        </w:tc>
+      </w:tr>
+      <w:tr>
+        <w:trPr>
+          <w:trHeight w:val="296"/>
+        </w:trPr>
+        <w:tc>
+          <w:tcPr>
+            <w:tcW w:w="1657" w:type="dxa"/>
+          </w:tcPr>
+          <w:p>
+            <w:pPr>
+              <w:pStyle w:val="a7"/>
+              <w:ind w:firstLineChars="0" w:firstLine="0"/>
+              <w:jc w:val="center"/>
+              <w:rPr>
+                <w:rFonts w:ascii="楷体" w:eastAsia="楷体" w:hAnsi="楷体" w:hint="eastAsia"/>
+                <w:sz w:val="24"/>
+                <w:szCs w:val="24"/>
+              </w:rPr>
+            </w:pPr>
+            <w:r>
+              <w:rPr>
+                <w:rFonts w:ascii="楷体" w:eastAsia="楷体" w:hAnsi="楷体" w:hint="eastAsia"/>
+                <w:sz w:val="24"/>
+                <w:szCs w:val="24"/>
+              </w:rPr>
+              <w:t>signature</w:t>
+            </w:r>
+          </w:p>
+        </w:tc>
+        <w:tc>
+          <w:tcPr>
+            <w:tcW w:w="1375" w:type="dxa"/>
+          </w:tcPr>
+          <w:p>
+            <w:pPr>
+              <w:pStyle w:val="a7"/>
+              <w:ind w:firstLineChars="0" w:firstLine="0"/>
+              <w:jc w:val="center"/>
+              <w:rPr>
+                <w:rFonts w:ascii="楷体" w:eastAsia="楷体" w:hAnsi="楷体" w:hint="eastAsia"/>
+                <w:sz w:val="24"/>
+                <w:szCs w:val="24"/>
+              </w:rPr>
+            </w:pPr>
+            <w:r>
+              <w:rPr>
+                <w:rFonts w:ascii="楷体" w:eastAsia="楷体" w:hAnsi="楷体" w:hint="eastAsia"/>
+                <w:sz w:val="24"/>
+                <w:szCs w:val="24"/>
+              </w:rPr>
+              <w:t>String</w:t>
+            </w:r>
+          </w:p>
+        </w:tc>
+        <w:tc>
+          <w:tcPr>
+            <w:tcW w:w="1328" w:type="dxa"/>
+          </w:tcPr>
+          <w:p>
+            <w:pPr>
+              <w:pStyle w:val="a7"/>
+              <w:ind w:firstLineChars="0" w:firstLine="0"/>
+              <w:jc w:val="center"/>
+              <w:rPr>
+                <w:rFonts w:ascii="楷体" w:eastAsia="楷体" w:hAnsi="楷体" w:hint="eastAsia"/>
+                <w:sz w:val="24"/>
+                <w:szCs w:val="24"/>
+              </w:rPr>
+            </w:pPr>
+            <w:r>
+              <w:rPr>
+                <w:rFonts w:ascii="楷体" w:eastAsia="楷体" w:hAnsi="楷体" w:hint="eastAsia"/>
+                <w:sz w:val="24"/>
+                <w:szCs w:val="24"/>
+              </w:rPr>
+              <w:t>30字以内</w:t>
+            </w:r>
+          </w:p>
+        </w:tc>
+        <w:tc>
+          <w:tcPr>
+            <w:tcW w:w="1350" w:type="dxa"/>
+          </w:tcPr>
+          <w:p>
+            <w:pPr>
+              <w:pStyle w:val="a7"/>
+              <w:ind w:firstLineChars="0" w:firstLine="0"/>
+              <w:jc w:val="center"/>
+              <w:rPr>
+                <w:rFonts w:ascii="楷体" w:eastAsia="楷体" w:hAnsi="楷体" w:hint="eastAsia"/>
+                <w:sz w:val="24"/>
+                <w:szCs w:val="24"/>
+              </w:rPr>
+            </w:pPr>
+            <w:r>
+              <w:rPr>
+                <w:rFonts w:ascii="楷体" w:eastAsia="楷体" w:hAnsi="楷体" w:hint="eastAsia"/>
+                <w:sz w:val="24"/>
+                <w:szCs w:val="24"/>
+              </w:rPr>
+              <w:t>生活从此</w:t>
+            </w:r>
+            <w:proofErr w:type="spellStart"/>
+            <w:r>
+              <w:rPr>
+                <w:rFonts w:ascii="楷体" w:eastAsia="楷体" w:hAnsi="楷体" w:hint="eastAsia"/>
+                <w:sz w:val="24"/>
+                <w:szCs w:val="24"/>
+              </w:rPr>
+              <w:t>toocool</w:t>
+            </w:r>
+            <w:proofErr w:type="spellEnd"/>
+          </w:p>
+        </w:tc>
+        <w:tc>
+          <w:tcPr>
+            <w:tcW w:w="1293" w:type="dxa"/>
+          </w:tcPr>
+          <w:p>
+            <w:pPr>
+              <w:pStyle w:val="a7"/>
+              <w:ind w:firstLineChars="0" w:firstLine="0"/>
+              <w:jc w:val="center"/>
+              <w:rPr>
+                <w:rFonts w:ascii="楷体" w:eastAsia="楷体" w:hAnsi="楷体" w:hint="eastAsia"/>
+                <w:sz w:val="24"/>
+                <w:szCs w:val="24"/>
+              </w:rPr>
+            </w:pPr>
+            <w:r>
+              <w:rPr>
+                <w:rFonts w:ascii="楷体" w:eastAsia="楷体" w:hAnsi="楷体" w:hint="eastAsia"/>
+                <w:sz w:val="24"/>
+                <w:szCs w:val="24"/>
+              </w:rPr>
+              <w:t>个性签名</w:t>
+            </w:r>
+          </w:p>
+        </w:tc>
+        <w:tc>
+          <w:tcPr>
+            <w:tcW w:w="1293" w:type="dxa"/>
+          </w:tcPr>
+          <w:p>
+            <w:pPr>
+              <w:pStyle w:val="a7"/>
+              <w:ind w:firstLineChars="0" w:firstLine="0"/>
+              <w:jc w:val="center"/>
+              <w:rPr>
+                <w:rFonts w:ascii="楷体" w:eastAsia="楷体" w:hAnsi="楷体" w:hint="eastAsia"/>
+                <w:sz w:val="24"/>
+                <w:szCs w:val="24"/>
+              </w:rPr>
+            </w:pPr>
+            <w:r>
+              <w:rPr>
+                <w:rFonts w:ascii="楷体" w:eastAsia="楷体" w:hAnsi="楷体" w:hint="eastAsia"/>
+                <w:sz w:val="24"/>
+                <w:szCs w:val="24"/>
+              </w:rPr>
+              <w:t>否</w:t>
+            </w:r>
+          </w:p>
+        </w:tc>
+      </w:tr>
+      <w:tr>
+        <w:trPr>
+          <w:trHeight w:val="296"/>
+        </w:trPr>
+        <w:tc>
+          <w:tcPr>
+            <w:tcW w:w="1657" w:type="dxa"/>
+          </w:tcPr>
+          <w:p>
+            <w:pPr>
+              <w:pStyle w:val="a7"/>
+              <w:ind w:firstLineChars="0" w:firstLine="0"/>
+              <w:jc w:val="center"/>
+              <w:rPr>
+                <w:rFonts w:ascii="楷体" w:eastAsia="楷体" w:hAnsi="楷体" w:hint="eastAsia"/>
+                <w:sz w:val="24"/>
+                <w:szCs w:val="24"/>
+              </w:rPr>
+            </w:pPr>
+            <w:proofErr w:type="spellStart"/>
+            <w:r>
+              <w:rPr>
+                <w:rFonts w:ascii="楷体" w:eastAsia="楷体" w:hAnsi="楷体" w:hint="eastAsia"/>
+                <w:sz w:val="24"/>
+                <w:szCs w:val="24"/>
+              </w:rPr>
+              <w:t>headerImgUrl</w:t>
+            </w:r>
+            <w:proofErr w:type="spellEnd"/>
+          </w:p>
+        </w:tc>
+        <w:tc>
+          <w:tcPr>
+            <w:tcW w:w="1375" w:type="dxa"/>
+          </w:tcPr>
+          <w:p>
+            <w:pPr>
+              <w:pStyle w:val="a7"/>
+              <w:ind w:firstLineChars="0" w:firstLine="0"/>
+              <w:jc w:val="center"/>
+              <w:rPr>
+                <w:rFonts w:ascii="楷体" w:eastAsia="楷体" w:hAnsi="楷体" w:hint="eastAsia"/>
+                <w:sz w:val="24"/>
+                <w:szCs w:val="24"/>
+              </w:rPr>
+            </w:pPr>
+            <w:r>
+              <w:rPr>
+                <w:rFonts w:ascii="楷体" w:eastAsia="楷体" w:hAnsi="楷体"/>
+                <w:sz w:val="24"/>
+                <w:szCs w:val="24"/>
+              </w:rPr>
+              <w:t>S</w:t>
+            </w:r>
+            <w:r>
+              <w:rPr>
+                <w:rFonts w:ascii="楷体" w:eastAsia="楷体" w:hAnsi="楷体" w:hint="eastAsia"/>
+                <w:sz w:val="24"/>
+                <w:szCs w:val="24"/>
+              </w:rPr>
+              <w:t>tring</w:t>
+            </w:r>
+          </w:p>
+        </w:tc>
+        <w:tc>
+          <w:tcPr>
+            <w:tcW w:w="1328" w:type="dxa"/>
+          </w:tcPr>
+          <w:p>
+            <w:pPr>
+              <w:pStyle w:val="a7"/>
+              <w:ind w:firstLineChars="0" w:firstLine="0"/>
+              <w:jc w:val="center"/>
+              <w:rPr>
+                <w:rFonts w:ascii="楷体" w:eastAsia="楷体" w:hAnsi="楷体" w:hint="eastAsia"/>
+                <w:sz w:val="24"/>
+                <w:szCs w:val="24"/>
+              </w:rPr>
+            </w:pPr>
+            <w:r>
+              <w:rPr>
+                <w:rFonts w:ascii="楷体" w:eastAsia="楷体" w:hAnsi="楷体" w:hint="eastAsia"/>
+                <w:sz w:val="24"/>
+                <w:szCs w:val="24"/>
+              </w:rPr>
+              <w:t>无</w:t>
+            </w:r>
+          </w:p>
+        </w:tc>
+        <w:tc>
+          <w:tcPr>
+            <w:tcW w:w="1350" w:type="dxa"/>
+          </w:tcPr>
+          <w:p>
+            <w:pPr>
+              <w:pStyle w:val="a7"/>
+              <w:ind w:firstLineChars="0" w:firstLine="0"/>
+              <w:jc w:val="center"/>
+              <w:rPr>
+                <w:rFonts w:ascii="楷体" w:eastAsia="楷体" w:hAnsi="楷体" w:hint="eastAsia"/>
+                <w:sz w:val="24"/>
+                <w:szCs w:val="24"/>
+              </w:rPr>
+            </w:pPr>
+            <w:r>
+              <w:rPr>
+                <w:rFonts w:ascii="楷体" w:eastAsia="楷体" w:hAnsi="楷体" w:hint="eastAsia"/>
+                <w:sz w:val="24"/>
+                <w:szCs w:val="24"/>
+              </w:rPr>
+              <w:t>无</w:t>
+            </w:r>
+          </w:p>
+        </w:tc>
+        <w:tc>
+          <w:tcPr>
+            <w:tcW w:w="1293" w:type="dxa"/>
+          </w:tcPr>
+          <w:p>
+            <w:pPr>
+              <w:pStyle w:val="a7"/>
+              <w:ind w:firstLineChars="0" w:firstLine="0"/>
+              <w:jc w:val="center"/>
+              <w:rPr>
+                <w:rFonts w:ascii="楷体" w:eastAsia="楷体" w:hAnsi="楷体" w:hint="eastAsia"/>
+                <w:sz w:val="24"/>
+                <w:szCs w:val="24"/>
+              </w:rPr>
+            </w:pPr>
+            <w:r>
+              <w:rPr>
+                <w:rFonts w:ascii="楷体" w:eastAsia="楷体" w:hAnsi="楷体" w:hint="eastAsia"/>
+                <w:sz w:val="24"/>
+                <w:szCs w:val="24"/>
+              </w:rPr>
+              <w:t>用户头像链接</w:t>
+            </w:r>
+          </w:p>
+        </w:tc>
+        <w:tc>
+          <w:tcPr>
+            <w:tcW w:w="1293" w:type="dxa"/>
+          </w:tcPr>
+          <w:p>
+            <w:pPr>
+              <w:pStyle w:val="a7"/>
+              <w:ind w:firstLineChars="0" w:firstLine="0"/>
+              <w:jc w:val="center"/>
+              <w:rPr>
+                <w:rFonts w:ascii="楷体" w:eastAsia="楷体" w:hAnsi="楷体" w:hint="eastAsia"/>
+                <w:sz w:val="24"/>
+                <w:szCs w:val="24"/>
+              </w:rPr>
+            </w:pPr>
+            <w:r>
+              <w:rPr>
+                <w:rFonts w:ascii="楷体" w:eastAsia="楷体" w:hAnsi="楷体" w:hint="eastAsia"/>
+                <w:sz w:val="24"/>
+                <w:szCs w:val="24"/>
+              </w:rPr>
+              <w:t>可</w:t>
+            </w:r>
+          </w:p>
+        </w:tc>
+      </w:tr>
+      <w:tr>
+        <w:trPr>
+          <w:trHeight w:val="296"/>
+        </w:trPr>
+        <w:tc>
+          <w:tcPr>
+            <w:tcW w:w="1657" w:type="dxa"/>
+          </w:tcPr>
+          <w:p>
+            <w:pPr>
+              <w:pStyle w:val="a7"/>
+              <w:ind w:firstLineChars="0" w:firstLine="0"/>
+              <w:jc w:val="center"/>
+              <w:rPr>
+                <w:rFonts w:ascii="楷体" w:eastAsia="楷体" w:hAnsi="楷体" w:hint="eastAsia"/>
+                <w:sz w:val="24"/>
+                <w:szCs w:val="24"/>
+              </w:rPr>
+            </w:pPr>
+            <w:proofErr w:type="spellStart"/>
+            <w:r>
+              <w:rPr>
+                <w:rFonts w:ascii="楷体" w:eastAsia="楷体" w:hAnsi="楷体" w:hint="eastAsia"/>
+                <w:sz w:val="24"/>
+                <w:szCs w:val="24"/>
+              </w:rPr>
+              <w:t>createTime</w:t>
+            </w:r>
+            <w:proofErr w:type="spellEnd"/>
+          </w:p>
+        </w:tc>
+        <w:tc>
+          <w:tcPr>
+            <w:tcW w:w="1375" w:type="dxa"/>
+          </w:tcPr>
+          <w:p>
+            <w:pPr>
+              <w:pStyle w:val="a7"/>
+              <w:ind w:firstLineChars="0" w:firstLine="0"/>
+              <w:jc w:val="center"/>
+              <w:rPr>
+                <w:rFonts w:ascii="楷体" w:eastAsia="楷体" w:hAnsi="楷体" w:hint="eastAsia"/>
+                <w:sz w:val="24"/>
+                <w:szCs w:val="24"/>
+              </w:rPr>
+            </w:pPr>
+            <w:r>
+              <w:rPr>
+                <w:rFonts w:ascii="楷体" w:eastAsia="楷体" w:hAnsi="楷体"/>
+                <w:sz w:val="24"/>
+                <w:szCs w:val="24"/>
+              </w:rPr>
+              <w:t>T</w:t>
+            </w:r>
+            <w:r>
+              <w:rPr>
+                <w:rFonts w:ascii="楷体" w:eastAsia="楷体" w:hAnsi="楷体" w:hint="eastAsia"/>
+                <w:sz w:val="24"/>
+                <w:szCs w:val="24"/>
+              </w:rPr>
+              <w:t>imestamp</w:t>
+            </w:r>
+          </w:p>
+        </w:tc>
+        <w:tc>
+          <w:tcPr>
+            <w:tcW w:w="1328" w:type="dxa"/>
+          </w:tcPr>
+          <w:p>
+            <w:pPr>
+              <w:pStyle w:val="a7"/>
+              <w:ind w:firstLineChars="0" w:firstLine="0"/>
+              <w:jc w:val="center"/>
+              <w:rPr>
+                <w:rFonts w:ascii="楷体" w:eastAsia="楷体" w:hAnsi="楷体" w:hint="eastAsia"/>
+                <w:sz w:val="24"/>
+                <w:szCs w:val="24"/>
+              </w:rPr>
+            </w:pPr>
+            <w:r>
+              <w:rPr>
+                <w:rFonts w:ascii="楷体" w:eastAsia="楷体" w:hAnsi="楷体" w:hint="eastAsia"/>
+                <w:sz w:val="24"/>
+                <w:szCs w:val="24"/>
+              </w:rPr>
+              <w:t>无</w:t>
+            </w:r>
+          </w:p>
+        </w:tc>
+        <w:tc>
+          <w:tcPr>
+            <w:tcW w:w="1350" w:type="dxa"/>
+          </w:tcPr>
+          <w:p>
+            <w:pPr>
+              <w:pStyle w:val="a7"/>
+              <w:ind w:firstLineChars="0" w:firstLine="0"/>
+              <w:jc w:val="center"/>
+              <w:rPr>
+                <w:rFonts w:ascii="楷体" w:eastAsia="楷体" w:hAnsi="楷体" w:hint="eastAsia"/>
+                <w:sz w:val="24"/>
+                <w:szCs w:val="24"/>
+              </w:rPr>
+            </w:pPr>
+            <w:r>
+              <w:rPr>
+                <w:rFonts w:ascii="楷体" w:eastAsia="楷体" w:hAnsi="楷体" w:hint="eastAsia"/>
+                <w:sz w:val="24"/>
+                <w:szCs w:val="24"/>
+              </w:rPr>
+              <w:t>无</w:t>
+            </w:r>
+          </w:p>
+        </w:tc>
+        <w:tc>
+          <w:tcPr>
+            <w:tcW w:w="1293" w:type="dxa"/>
+          </w:tcPr>
+          <w:p>
+            <w:pPr>
+              <w:pStyle w:val="a7"/>
+              <w:ind w:firstLineChars="0" w:firstLine="0"/>
+              <w:jc w:val="center"/>
+              <w:rPr>
+                <w:rFonts w:ascii="楷体" w:eastAsia="楷体" w:hAnsi="楷体" w:hint="eastAsia"/>
+                <w:sz w:val="24"/>
+                <w:szCs w:val="24"/>
+              </w:rPr>
+            </w:pPr>
+            <w:r>
+              <w:rPr>
+                <w:rFonts w:ascii="楷体" w:eastAsia="楷体" w:hAnsi="楷体" w:hint="eastAsia"/>
+                <w:sz w:val="24"/>
+                <w:szCs w:val="24"/>
+              </w:rPr>
+              <w:t>用户创建账号时间</w:t>
+            </w:r>
+          </w:p>
+        </w:tc>
+        <w:tc>
+          <w:tcPr>
+            <w:tcW w:w="1293" w:type="dxa"/>
+          </w:tcPr>
+          <w:p>
+            <w:pPr>
+              <w:pStyle w:val="a7"/>
+              <w:ind w:firstLineChars="0" w:firstLine="0"/>
+              <w:jc w:val="center"/>
+              <w:rPr>
+                <w:rFonts w:ascii="楷体" w:eastAsia="楷体" w:hAnsi="楷体" w:hint="eastAsia"/>
+                <w:sz w:val="24"/>
+                <w:szCs w:val="24"/>
+              </w:rPr>
+            </w:pPr>
+            <w:r>
+              <w:rPr>
+                <w:rFonts w:ascii="楷体" w:eastAsia="楷体" w:hAnsi="楷体" w:hint="eastAsia"/>
+                <w:sz w:val="24"/>
+                <w:szCs w:val="24"/>
+              </w:rPr>
+              <w:t>否</w:t>
+            </w:r>
+          </w:p>
+        </w:tc>
+      </w:tr>
+      <w:tr>
+        <w:trPr>
+          <w:trHeight w:val="296"/>
+        </w:trPr>
+        <w:tc>
+          <w:tcPr>
+            <w:tcW w:w="1657" w:type="dxa"/>
+          </w:tcPr>
+          <w:p>
+            <w:pPr>
+              <w:pStyle w:val="a7"/>
+              <w:ind w:firstLineChars="0" w:firstLine="0"/>
+              <w:jc w:val="center"/>
+              <w:rPr>
+                <w:rFonts w:ascii="楷体" w:eastAsia="楷体" w:hAnsi="楷体" w:hint="eastAsia"/>
+                <w:sz w:val="24"/>
+                <w:szCs w:val="24"/>
+              </w:rPr>
+            </w:pPr>
+            <w:r>
+              <w:rPr>
+                <w:rFonts w:ascii="楷体" w:eastAsia="楷体" w:hAnsi="楷体" w:hint="eastAsia"/>
+                <w:sz w:val="24"/>
+                <w:szCs w:val="24"/>
+              </w:rPr>
+              <w:t>主键</w:t>
+            </w:r>
+          </w:p>
+        </w:tc>
+        <w:tc>
+          <w:tcPr>
+            <w:tcW w:w="6639" w:type="dxa"/>
+            <w:gridSpan w:val="5"/>
+          </w:tcPr>
+          <w:p>
+            <w:pPr>
+              <w:pStyle w:val="a7"/>
+              <w:ind w:firstLineChars="0" w:firstLine="0"/>
+              <w:jc w:val="center"/>
+              <w:rPr>
+                <w:rFonts w:ascii="楷体" w:eastAsia="楷体" w:hAnsi="楷体" w:hint="eastAsia"/>
+                <w:sz w:val="24"/>
+                <w:szCs w:val="24"/>
+              </w:rPr>
+            </w:pPr>
+            <w:proofErr w:type="spellStart"/>
+            <w:r>
+              <w:rPr>
+                <w:rFonts w:ascii="楷体" w:eastAsia="楷体" w:hAnsi="楷体" w:hint="eastAsia"/>
+                <w:sz w:val="24"/>
+                <w:szCs w:val="24"/>
+              </w:rPr>
+              <w:t>userId</w:t>
+            </w:r>
+            <w:proofErr w:type="spellEnd"/>
+          </w:p>
+        </w:tc>
+      </w:tr>
+    </w:tbl>
+    <w:p>
+      <w:pPr>
+        <w:pStyle w:val="a7"/>
+        <w:ind w:firstLineChars="0" w:firstLine="0"/>
+        <w:jc w:val="left"/>
+        <w:rPr>
+          <w:rFonts w:ascii="楷体" w:eastAsia="楷体" w:hAnsi="楷体" w:hint="eastAsia"/>
+          <w:sz w:val="24"/>
+          <w:szCs w:val="24"/>
+        </w:rPr>
+      </w:pPr>
+    </w:p>
+    <w:p>
+      <w:pPr>
+        <w:pStyle w:val="a7"/>
+        <w:ind w:firstLineChars="0" w:firstLine="0"/>
+        <w:jc w:val="left"/>
+        <w:rPr>
+          <w:rFonts w:ascii="楷体" w:eastAsia="楷体" w:hAnsi="楷体" w:hint="eastAsia"/>
+          <w:sz w:val="24"/>
+          <w:szCs w:val="24"/>
+        </w:rPr>
+      </w:pPr>
+    </w:p>
+    <w:p>
+      <w:pPr>
+        <w:pStyle w:val="a7"/>
+        <w:ind w:firstLineChars="0" w:firstLine="0"/>
+        <w:jc w:val="left"/>
+        <w:rPr>
+          <w:rFonts w:ascii="楷体" w:eastAsia="楷体" w:hAnsi="楷体" w:hint="eastAsia"/>
+          <w:sz w:val="24"/>
+          <w:szCs w:val="24"/>
+        </w:rPr>
+      </w:pPr>
+    </w:p>
+    <w:p>
+      <w:pPr>
+        <w:pStyle w:val="a7"/>
+        <w:ind w:firstLineChars="0" w:firstLine="0"/>
+        <w:jc w:val="left"/>
+        <w:rPr>
+          <w:rFonts w:ascii="楷体" w:eastAsia="楷体" w:hAnsi="楷体" w:hint="eastAsia"/>
+          <w:sz w:val="24"/>
+          <w:szCs w:val="24"/>
+        </w:rPr>
+      </w:pPr>
+    </w:p>
+    <w:p>
+      <w:pPr>
+        <w:pStyle w:val="a7"/>
+        <w:ind w:firstLineChars="0" w:firstLine="0"/>
+        <w:jc w:val="left"/>
+        <w:rPr>
+          <w:rFonts w:ascii="楷体" w:eastAsia="楷体" w:hAnsi="楷体" w:hint="eastAsia"/>
+          <w:sz w:val="24"/>
+          <w:szCs w:val="24"/>
+        </w:rPr>
+      </w:pPr>
+    </w:p>
+    <w:p>
+      <w:pPr>
+        <w:pStyle w:val="a7"/>
+        <w:ind w:firstLineChars="0" w:firstLine="0"/>
+        <w:jc w:val="left"/>
+        <w:rPr>
+          <w:rFonts w:ascii="楷体" w:eastAsia="楷体" w:hAnsi="楷体" w:hint="eastAsia"/>
+          <w:sz w:val="24"/>
+          <w:szCs w:val="24"/>
+        </w:rPr>
+      </w:pPr>
+    </w:p>
+    <w:p>
+      <w:pPr>
+        <w:pStyle w:val="a7"/>
+        <w:ind w:firstLineChars="0" w:firstLine="0"/>
+        <w:jc w:val="left"/>
+        <w:rPr>
+          <w:rFonts w:ascii="楷体" w:eastAsia="楷体" w:hAnsi="楷体" w:hint="eastAsia"/>
+          <w:sz w:val="24"/>
+          <w:szCs w:val="24"/>
+        </w:rPr>
+      </w:pPr>
+    </w:p>
+    <w:p>
+      <w:pPr>
+        <w:pStyle w:val="a7"/>
+        <w:ind w:firstLineChars="0" w:firstLine="0"/>
+        <w:jc w:val="left"/>
+        <w:rPr>
+          <w:rFonts w:ascii="楷体" w:eastAsia="楷体" w:hAnsi="楷体" w:hint="eastAsia"/>
+          <w:sz w:val="24"/>
+          <w:szCs w:val="24"/>
+        </w:rPr>
+      </w:pPr>
+    </w:p>
+    <w:tbl>
+      <w:tblPr>
+        <w:tblStyle w:val="a8"/>
+        <w:tblW w:w="0" w:type="auto"/>
+        <w:tblLook w:val="04A0" w:firstRow="1" w:lastRow="0" w:firstColumn="1" w:lastColumn="0" w:noHBand="0" w:noVBand="1"/>
+      </w:tblPr>
+      <w:tblGrid>
+        <w:gridCol w:w="1416"/>
+        <w:gridCol w:w="1381"/>
+        <w:gridCol w:w="1375"/>
+        <w:gridCol w:w="1374"/>
+        <w:gridCol w:w="1375"/>
+        <w:gridCol w:w="1375"/>
+      </w:tblGrid>
+      <w:tr>
+        <w:tc>
+          <w:tcPr>
+            <w:tcW w:w="8296" w:type="dxa"/>
+            <w:gridSpan w:val="6"/>
+          </w:tcPr>
+          <w:p>
+            <w:pPr>
+              <w:pStyle w:val="a7"/>
+              <w:ind w:firstLineChars="0" w:firstLine="0"/>
+              <w:jc w:val="center"/>
+              <w:rPr>
+                <w:rFonts w:ascii="楷体" w:eastAsia="楷体" w:hAnsi="楷体" w:hint="eastAsia"/>
+                <w:b/>
+                <w:sz w:val="24"/>
+                <w:szCs w:val="24"/>
+              </w:rPr>
+            </w:pPr>
+            <w:proofErr w:type="spellStart"/>
+            <w:r>
+              <w:rPr>
+                <w:rFonts w:ascii="楷体" w:eastAsia="楷体" w:hAnsi="楷体" w:hint="eastAsia"/>
+                <w:b/>
+                <w:sz w:val="24"/>
+                <w:szCs w:val="24"/>
+              </w:rPr>
+              <w:lastRenderedPageBreak/>
+              <w:t>FollowList</w:t>
+            </w:r>
+            <w:proofErr w:type="spellEnd"/>
+          </w:p>
+        </w:tc>
+      </w:tr>
+      <w:tr>
+        <w:trPr>
+          <w:trHeight w:val="325"/>
+        </w:trPr>
+        <w:tc>
+          <w:tcPr>
+            <w:tcW w:w="1382" w:type="dxa"/>
+          </w:tcPr>
+          <w:p>
+            <w:pPr>
+              <w:pStyle w:val="a7"/>
+              <w:ind w:firstLineChars="0" w:firstLine="0"/>
+              <w:jc w:val="center"/>
+              <w:rPr>
+                <w:rFonts w:ascii="楷体" w:eastAsia="楷体" w:hAnsi="楷体" w:hint="eastAsia"/>
+                <w:sz w:val="24"/>
+                <w:szCs w:val="24"/>
+              </w:rPr>
+            </w:pPr>
+            <w:r>
+              <w:rPr>
+                <w:rFonts w:ascii="楷体" w:eastAsia="楷体" w:hAnsi="楷体" w:hint="eastAsia"/>
+                <w:sz w:val="24"/>
+                <w:szCs w:val="24"/>
+              </w:rPr>
+              <w:t>数据</w:t>
+            </w:r>
+            <w:r>
+              <w:rPr>
+                <w:rFonts w:ascii="楷体" w:eastAsia="楷体" w:hAnsi="楷体" w:hint="eastAsia"/>
+                <w:sz w:val="24"/>
+                <w:szCs w:val="24"/>
+              </w:rPr>
+              <w:t>项</w:t>
+            </w:r>
+          </w:p>
+        </w:tc>
+        <w:tc>
+          <w:tcPr>
+            <w:tcW w:w="1383" w:type="dxa"/>
+          </w:tcPr>
+          <w:p>
+            <w:pPr>
+              <w:pStyle w:val="a7"/>
+              <w:ind w:firstLineChars="0" w:firstLine="0"/>
+              <w:jc w:val="center"/>
+              <w:rPr>
+                <w:rFonts w:ascii="楷体" w:eastAsia="楷体" w:hAnsi="楷体" w:hint="eastAsia"/>
+                <w:sz w:val="24"/>
+                <w:szCs w:val="24"/>
+              </w:rPr>
+            </w:pPr>
+            <w:r>
+              <w:rPr>
+                <w:rFonts w:ascii="楷体" w:eastAsia="楷体" w:hAnsi="楷体" w:hint="eastAsia"/>
+                <w:sz w:val="24"/>
+                <w:szCs w:val="24"/>
+              </w:rPr>
+              <w:t>类型</w:t>
+            </w:r>
+          </w:p>
+        </w:tc>
+        <w:tc>
+          <w:tcPr>
+            <w:tcW w:w="1383" w:type="dxa"/>
+          </w:tcPr>
+          <w:p>
+            <w:pPr>
+              <w:pStyle w:val="a7"/>
+              <w:ind w:firstLineChars="0" w:firstLine="0"/>
+              <w:jc w:val="center"/>
+              <w:rPr>
+                <w:rFonts w:ascii="楷体" w:eastAsia="楷体" w:hAnsi="楷体" w:hint="eastAsia"/>
+                <w:sz w:val="24"/>
+                <w:szCs w:val="24"/>
+              </w:rPr>
+            </w:pPr>
+            <w:r>
+              <w:rPr>
+                <w:rFonts w:ascii="楷体" w:eastAsia="楷体" w:hAnsi="楷体" w:hint="eastAsia"/>
+                <w:sz w:val="24"/>
+                <w:szCs w:val="24"/>
+              </w:rPr>
+              <w:t>约束</w:t>
+            </w:r>
+          </w:p>
+        </w:tc>
+        <w:tc>
+          <w:tcPr>
+            <w:tcW w:w="1382" w:type="dxa"/>
+          </w:tcPr>
+          <w:p>
+            <w:pPr>
+              <w:pStyle w:val="a7"/>
+              <w:ind w:firstLineChars="0" w:firstLine="0"/>
+              <w:jc w:val="center"/>
+              <w:rPr>
+                <w:rFonts w:ascii="楷体" w:eastAsia="楷体" w:hAnsi="楷体" w:hint="eastAsia"/>
+                <w:sz w:val="24"/>
+                <w:szCs w:val="24"/>
+              </w:rPr>
+            </w:pPr>
+            <w:r>
+              <w:rPr>
+                <w:rFonts w:ascii="楷体" w:eastAsia="楷体" w:hAnsi="楷体" w:hint="eastAsia"/>
+                <w:sz w:val="24"/>
+                <w:szCs w:val="24"/>
+              </w:rPr>
+              <w:t>默认值</w:t>
+            </w:r>
+          </w:p>
+        </w:tc>
+        <w:tc>
+          <w:tcPr>
+            <w:tcW w:w="1383" w:type="dxa"/>
+          </w:tcPr>
+          <w:p>
+            <w:pPr>
+              <w:pStyle w:val="a7"/>
+              <w:ind w:firstLineChars="0" w:firstLine="0"/>
+              <w:jc w:val="center"/>
+              <w:rPr>
+                <w:rFonts w:ascii="楷体" w:eastAsia="楷体" w:hAnsi="楷体" w:hint="eastAsia"/>
+                <w:sz w:val="24"/>
+                <w:szCs w:val="24"/>
+              </w:rPr>
+            </w:pPr>
+            <w:r>
+              <w:rPr>
+                <w:rFonts w:ascii="楷体" w:eastAsia="楷体" w:hAnsi="楷体" w:hint="eastAsia"/>
+                <w:sz w:val="24"/>
+                <w:szCs w:val="24"/>
+              </w:rPr>
+              <w:t>说明</w:t>
+            </w:r>
+          </w:p>
+        </w:tc>
+        <w:tc>
+          <w:tcPr>
+            <w:tcW w:w="1383" w:type="dxa"/>
+          </w:tcPr>
+          <w:p>
+            <w:pPr>
+              <w:pStyle w:val="a7"/>
+              <w:ind w:firstLineChars="0" w:firstLine="0"/>
+              <w:jc w:val="center"/>
+              <w:rPr>
+                <w:rFonts w:ascii="楷体" w:eastAsia="楷体" w:hAnsi="楷体" w:hint="eastAsia"/>
+                <w:sz w:val="24"/>
+                <w:szCs w:val="24"/>
+              </w:rPr>
+            </w:pPr>
+            <w:r>
+              <w:rPr>
+                <w:rFonts w:ascii="楷体" w:eastAsia="楷体" w:hAnsi="楷体" w:hint="eastAsia"/>
+                <w:sz w:val="24"/>
+                <w:szCs w:val="24"/>
+              </w:rPr>
+              <w:t>可否为空</w:t>
+            </w:r>
+          </w:p>
+        </w:tc>
+      </w:tr>
+      <w:tr>
+        <w:trPr>
+          <w:trHeight w:val="296"/>
+        </w:trPr>
+        <w:tc>
+          <w:tcPr>
+            <w:tcW w:w="1382" w:type="dxa"/>
+          </w:tcPr>
+          <w:p>
+            <w:pPr>
+              <w:pStyle w:val="a7"/>
+              <w:ind w:firstLineChars="0" w:firstLine="0"/>
+              <w:jc w:val="center"/>
+              <w:rPr>
+                <w:rFonts w:ascii="楷体" w:eastAsia="楷体" w:hAnsi="楷体" w:hint="eastAsia"/>
+                <w:sz w:val="24"/>
+                <w:szCs w:val="24"/>
+              </w:rPr>
+            </w:pPr>
+            <w:proofErr w:type="spellStart"/>
+            <w:r>
+              <w:rPr>
+                <w:rFonts w:ascii="楷体" w:eastAsia="楷体" w:hAnsi="楷体" w:hint="eastAsia"/>
+                <w:sz w:val="24"/>
+                <w:szCs w:val="24"/>
+              </w:rPr>
+              <w:t>userId</w:t>
+            </w:r>
+            <w:proofErr w:type="spellEnd"/>
+          </w:p>
+        </w:tc>
+        <w:tc>
+          <w:tcPr>
+            <w:tcW w:w="1383" w:type="dxa"/>
+          </w:tcPr>
+          <w:p>
+            <w:pPr>
+              <w:pStyle w:val="a7"/>
+              <w:ind w:firstLineChars="0" w:firstLine="0"/>
+              <w:jc w:val="center"/>
+              <w:rPr>
+                <w:rFonts w:ascii="楷体" w:eastAsia="楷体" w:hAnsi="楷体" w:hint="eastAsia"/>
+                <w:sz w:val="24"/>
+                <w:szCs w:val="24"/>
+              </w:rPr>
+            </w:pPr>
+            <w:r>
+              <w:rPr>
+                <w:rFonts w:ascii="楷体" w:eastAsia="楷体" w:hAnsi="楷体" w:hint="eastAsia"/>
+                <w:sz w:val="24"/>
+                <w:szCs w:val="24"/>
+              </w:rPr>
+              <w:t>String</w:t>
+            </w:r>
+          </w:p>
+        </w:tc>
+        <w:tc>
+          <w:tcPr>
+            <w:tcW w:w="1383" w:type="dxa"/>
+          </w:tcPr>
+          <w:p>
+            <w:pPr>
+              <w:pStyle w:val="a7"/>
+              <w:ind w:firstLineChars="0" w:firstLine="0"/>
+              <w:jc w:val="center"/>
+              <w:rPr>
+                <w:rFonts w:ascii="楷体" w:eastAsia="楷体" w:hAnsi="楷体" w:hint="eastAsia"/>
+                <w:sz w:val="24"/>
+                <w:szCs w:val="24"/>
+              </w:rPr>
+            </w:pPr>
+            <w:r>
+              <w:rPr>
+                <w:rFonts w:ascii="楷体" w:eastAsia="楷体" w:hAnsi="楷体" w:hint="eastAsia"/>
+                <w:sz w:val="24"/>
+                <w:szCs w:val="24"/>
+              </w:rPr>
+              <w:t>无</w:t>
+            </w:r>
+          </w:p>
+        </w:tc>
+        <w:tc>
+          <w:tcPr>
+            <w:tcW w:w="1382" w:type="dxa"/>
+          </w:tcPr>
+          <w:p>
+            <w:pPr>
+              <w:pStyle w:val="a7"/>
+              <w:ind w:firstLineChars="0" w:firstLine="0"/>
+              <w:jc w:val="center"/>
+              <w:rPr>
+                <w:rFonts w:ascii="楷体" w:eastAsia="楷体" w:hAnsi="楷体" w:hint="eastAsia"/>
+                <w:sz w:val="24"/>
+                <w:szCs w:val="24"/>
+              </w:rPr>
+            </w:pPr>
+            <w:r>
+              <w:rPr>
+                <w:rFonts w:ascii="楷体" w:eastAsia="楷体" w:hAnsi="楷体" w:hint="eastAsia"/>
+                <w:sz w:val="24"/>
+                <w:szCs w:val="24"/>
+              </w:rPr>
+              <w:t>无</w:t>
+            </w:r>
+          </w:p>
+        </w:tc>
+        <w:tc>
+          <w:tcPr>
+            <w:tcW w:w="1383" w:type="dxa"/>
+          </w:tcPr>
+          <w:p>
+            <w:pPr>
+              <w:pStyle w:val="a7"/>
+              <w:ind w:firstLineChars="0" w:firstLine="0"/>
+              <w:jc w:val="center"/>
+              <w:rPr>
+                <w:rFonts w:ascii="楷体" w:eastAsia="楷体" w:hAnsi="楷体" w:hint="eastAsia"/>
+                <w:sz w:val="24"/>
+                <w:szCs w:val="24"/>
+              </w:rPr>
+            </w:pPr>
+            <w:r>
+              <w:rPr>
+                <w:rFonts w:ascii="楷体" w:eastAsia="楷体" w:hAnsi="楷体" w:hint="eastAsia"/>
+                <w:sz w:val="24"/>
+                <w:szCs w:val="24"/>
+              </w:rPr>
+              <w:t>用户id</w:t>
+            </w:r>
+          </w:p>
+        </w:tc>
+        <w:tc>
+          <w:tcPr>
+            <w:tcW w:w="1383" w:type="dxa"/>
+          </w:tcPr>
+          <w:p>
+            <w:pPr>
+              <w:pStyle w:val="a7"/>
+              <w:ind w:firstLineChars="0" w:firstLine="0"/>
+              <w:jc w:val="center"/>
+              <w:rPr>
+                <w:rFonts w:ascii="楷体" w:eastAsia="楷体" w:hAnsi="楷体" w:hint="eastAsia"/>
+                <w:sz w:val="24"/>
+                <w:szCs w:val="24"/>
+              </w:rPr>
+            </w:pPr>
+            <w:r>
+              <w:rPr>
+                <w:rFonts w:ascii="楷体" w:eastAsia="楷体" w:hAnsi="楷体" w:hint="eastAsia"/>
+                <w:sz w:val="24"/>
+                <w:szCs w:val="24"/>
+              </w:rPr>
+              <w:t>否</w:t>
+            </w:r>
+          </w:p>
+        </w:tc>
+      </w:tr>
+      <w:tr>
+        <w:trPr>
+          <w:trHeight w:val="296"/>
+        </w:trPr>
+        <w:tc>
+          <w:tcPr>
+            <w:tcW w:w="1382" w:type="dxa"/>
+          </w:tcPr>
+          <w:p>
+            <w:pPr>
+              <w:pStyle w:val="a7"/>
+              <w:ind w:firstLineChars="0" w:firstLine="0"/>
+              <w:jc w:val="center"/>
+              <w:rPr>
+                <w:rFonts w:ascii="楷体" w:eastAsia="楷体" w:hAnsi="楷体" w:hint="eastAsia"/>
+                <w:sz w:val="24"/>
+                <w:szCs w:val="24"/>
+              </w:rPr>
+            </w:pPr>
+            <w:proofErr w:type="spellStart"/>
+            <w:r>
+              <w:rPr>
+                <w:rFonts w:ascii="楷体" w:eastAsia="楷体" w:hAnsi="楷体" w:hint="eastAsia"/>
+                <w:sz w:val="24"/>
+                <w:szCs w:val="24"/>
+              </w:rPr>
+              <w:t>followId</w:t>
+            </w:r>
+            <w:proofErr w:type="spellEnd"/>
+          </w:p>
+        </w:tc>
+        <w:tc>
+          <w:tcPr>
+            <w:tcW w:w="1383" w:type="dxa"/>
+          </w:tcPr>
+          <w:p>
+            <w:pPr>
+              <w:pStyle w:val="a7"/>
+              <w:ind w:firstLineChars="0" w:firstLine="0"/>
+              <w:jc w:val="center"/>
+              <w:rPr>
+                <w:rFonts w:ascii="楷体" w:eastAsia="楷体" w:hAnsi="楷体" w:hint="eastAsia"/>
+                <w:sz w:val="24"/>
+                <w:szCs w:val="24"/>
+              </w:rPr>
+            </w:pPr>
+            <w:r>
+              <w:rPr>
+                <w:rFonts w:ascii="楷体" w:eastAsia="楷体" w:hAnsi="楷体" w:hint="eastAsia"/>
+                <w:sz w:val="24"/>
+                <w:szCs w:val="24"/>
+              </w:rPr>
+              <w:t>String</w:t>
+            </w:r>
+          </w:p>
+        </w:tc>
+        <w:tc>
+          <w:tcPr>
+            <w:tcW w:w="1383" w:type="dxa"/>
+          </w:tcPr>
+          <w:p>
+            <w:pPr>
+              <w:pStyle w:val="a7"/>
+              <w:ind w:firstLineChars="0" w:firstLine="0"/>
+              <w:jc w:val="center"/>
+              <w:rPr>
+                <w:rFonts w:ascii="楷体" w:eastAsia="楷体" w:hAnsi="楷体" w:hint="eastAsia"/>
+                <w:sz w:val="24"/>
+                <w:szCs w:val="24"/>
+              </w:rPr>
+            </w:pPr>
+            <w:r>
+              <w:rPr>
+                <w:rFonts w:ascii="楷体" w:eastAsia="楷体" w:hAnsi="楷体" w:hint="eastAsia"/>
+                <w:sz w:val="24"/>
+                <w:szCs w:val="24"/>
+              </w:rPr>
+              <w:t>无</w:t>
+            </w:r>
+          </w:p>
+        </w:tc>
+        <w:tc>
+          <w:tcPr>
+            <w:tcW w:w="1382" w:type="dxa"/>
+          </w:tcPr>
+          <w:p>
+            <w:pPr>
+              <w:pStyle w:val="a7"/>
+              <w:ind w:firstLineChars="0" w:firstLine="0"/>
+              <w:jc w:val="center"/>
+              <w:rPr>
+                <w:rFonts w:ascii="楷体" w:eastAsia="楷体" w:hAnsi="楷体" w:hint="eastAsia"/>
+                <w:sz w:val="24"/>
+                <w:szCs w:val="24"/>
+              </w:rPr>
+            </w:pPr>
+            <w:r>
+              <w:rPr>
+                <w:rFonts w:ascii="楷体" w:eastAsia="楷体" w:hAnsi="楷体" w:hint="eastAsia"/>
+                <w:sz w:val="24"/>
+                <w:szCs w:val="24"/>
+              </w:rPr>
+              <w:t>无</w:t>
+            </w:r>
+          </w:p>
+        </w:tc>
+        <w:tc>
+          <w:tcPr>
+            <w:tcW w:w="1383" w:type="dxa"/>
+          </w:tcPr>
+          <w:p>
+            <w:pPr>
+              <w:pStyle w:val="a7"/>
+              <w:ind w:firstLineChars="0" w:firstLine="0"/>
+              <w:jc w:val="center"/>
+              <w:rPr>
+                <w:rFonts w:ascii="楷体" w:eastAsia="楷体" w:hAnsi="楷体" w:hint="eastAsia"/>
+                <w:sz w:val="24"/>
+                <w:szCs w:val="24"/>
+              </w:rPr>
+            </w:pPr>
+            <w:r>
+              <w:rPr>
+                <w:rFonts w:ascii="楷体" w:eastAsia="楷体" w:hAnsi="楷体" w:hint="eastAsia"/>
+                <w:sz w:val="24"/>
+                <w:szCs w:val="24"/>
+              </w:rPr>
+              <w:t>关注的用户id</w:t>
+            </w:r>
+          </w:p>
+        </w:tc>
+        <w:tc>
+          <w:tcPr>
+            <w:tcW w:w="1383" w:type="dxa"/>
+          </w:tcPr>
+          <w:p>
+            <w:pPr>
+              <w:pStyle w:val="a7"/>
+              <w:ind w:firstLineChars="0" w:firstLine="0"/>
+              <w:jc w:val="center"/>
+              <w:rPr>
+                <w:rFonts w:ascii="楷体" w:eastAsia="楷体" w:hAnsi="楷体" w:hint="eastAsia"/>
+                <w:sz w:val="24"/>
+                <w:szCs w:val="24"/>
+              </w:rPr>
+            </w:pPr>
+            <w:r>
+              <w:rPr>
+                <w:rFonts w:ascii="楷体" w:eastAsia="楷体" w:hAnsi="楷体" w:hint="eastAsia"/>
+                <w:sz w:val="24"/>
+                <w:szCs w:val="24"/>
+              </w:rPr>
+              <w:t>否</w:t>
+            </w:r>
+          </w:p>
+        </w:tc>
+      </w:tr>
+      <w:tr>
+        <w:trPr>
+          <w:trHeight w:val="296"/>
+        </w:trPr>
+        <w:tc>
+          <w:tcPr>
+            <w:tcW w:w="1382" w:type="dxa"/>
+          </w:tcPr>
+          <w:p>
+            <w:pPr>
+              <w:pStyle w:val="a7"/>
+              <w:ind w:firstLineChars="0" w:firstLine="0"/>
+              <w:jc w:val="center"/>
+              <w:rPr>
+                <w:rFonts w:ascii="楷体" w:eastAsia="楷体" w:hAnsi="楷体" w:hint="eastAsia"/>
+                <w:sz w:val="24"/>
+                <w:szCs w:val="24"/>
+              </w:rPr>
+            </w:pPr>
+            <w:proofErr w:type="spellStart"/>
+            <w:r>
+              <w:rPr>
+                <w:rFonts w:ascii="楷体" w:eastAsia="楷体" w:hAnsi="楷体" w:hint="eastAsia"/>
+                <w:sz w:val="24"/>
+                <w:szCs w:val="24"/>
+              </w:rPr>
+              <w:t>followTime</w:t>
+            </w:r>
+            <w:proofErr w:type="spellEnd"/>
+          </w:p>
+        </w:tc>
+        <w:tc>
+          <w:tcPr>
+            <w:tcW w:w="1383" w:type="dxa"/>
+          </w:tcPr>
+          <w:p>
+            <w:pPr>
+              <w:pStyle w:val="a7"/>
+              <w:ind w:firstLineChars="0" w:firstLine="0"/>
+              <w:jc w:val="center"/>
+              <w:rPr>
+                <w:rFonts w:ascii="楷体" w:eastAsia="楷体" w:hAnsi="楷体" w:hint="eastAsia"/>
+                <w:sz w:val="24"/>
+                <w:szCs w:val="24"/>
+              </w:rPr>
+            </w:pPr>
+            <w:r>
+              <w:rPr>
+                <w:rFonts w:ascii="楷体" w:eastAsia="楷体" w:hAnsi="楷体"/>
+                <w:sz w:val="24"/>
+                <w:szCs w:val="24"/>
+              </w:rPr>
+              <w:t>T</w:t>
+            </w:r>
+            <w:r>
+              <w:rPr>
+                <w:rFonts w:ascii="楷体" w:eastAsia="楷体" w:hAnsi="楷体" w:hint="eastAsia"/>
+                <w:sz w:val="24"/>
+                <w:szCs w:val="24"/>
+              </w:rPr>
+              <w:t>imestamp</w:t>
+            </w:r>
+          </w:p>
+        </w:tc>
+        <w:tc>
+          <w:tcPr>
+            <w:tcW w:w="1383" w:type="dxa"/>
+          </w:tcPr>
+          <w:p>
+            <w:pPr>
+              <w:pStyle w:val="a7"/>
+              <w:ind w:firstLineChars="0" w:firstLine="0"/>
+              <w:jc w:val="center"/>
+              <w:rPr>
+                <w:rFonts w:ascii="楷体" w:eastAsia="楷体" w:hAnsi="楷体" w:hint="eastAsia"/>
+                <w:sz w:val="24"/>
+                <w:szCs w:val="24"/>
+              </w:rPr>
+            </w:pPr>
+            <w:r>
+              <w:rPr>
+                <w:rFonts w:ascii="楷体" w:eastAsia="楷体" w:hAnsi="楷体" w:hint="eastAsia"/>
+                <w:sz w:val="24"/>
+                <w:szCs w:val="24"/>
+              </w:rPr>
+              <w:t>无</w:t>
+            </w:r>
+          </w:p>
+        </w:tc>
+        <w:tc>
+          <w:tcPr>
+            <w:tcW w:w="1382" w:type="dxa"/>
+          </w:tcPr>
+          <w:p>
+            <w:pPr>
+              <w:pStyle w:val="a7"/>
+              <w:ind w:firstLineChars="0" w:firstLine="0"/>
+              <w:jc w:val="center"/>
+              <w:rPr>
+                <w:rFonts w:ascii="楷体" w:eastAsia="楷体" w:hAnsi="楷体" w:hint="eastAsia"/>
+                <w:sz w:val="24"/>
+                <w:szCs w:val="24"/>
+              </w:rPr>
+            </w:pPr>
+            <w:r>
+              <w:rPr>
+                <w:rFonts w:ascii="楷体" w:eastAsia="楷体" w:hAnsi="楷体" w:hint="eastAsia"/>
+                <w:sz w:val="24"/>
+                <w:szCs w:val="24"/>
+              </w:rPr>
+              <w:t>无</w:t>
+            </w:r>
+          </w:p>
+        </w:tc>
+        <w:tc>
+          <w:tcPr>
+            <w:tcW w:w="1383" w:type="dxa"/>
+          </w:tcPr>
+          <w:p>
+            <w:pPr>
+              <w:pStyle w:val="a7"/>
+              <w:ind w:firstLineChars="0" w:firstLine="0"/>
+              <w:jc w:val="center"/>
+              <w:rPr>
+                <w:rFonts w:ascii="楷体" w:eastAsia="楷体" w:hAnsi="楷体" w:hint="eastAsia"/>
+                <w:sz w:val="24"/>
+                <w:szCs w:val="24"/>
+              </w:rPr>
+            </w:pPr>
+            <w:r>
+              <w:rPr>
+                <w:rFonts w:ascii="楷体" w:eastAsia="楷体" w:hAnsi="楷体" w:hint="eastAsia"/>
+                <w:sz w:val="24"/>
+                <w:szCs w:val="24"/>
+              </w:rPr>
+              <w:t>用户关注时间</w:t>
+            </w:r>
+          </w:p>
+        </w:tc>
+        <w:tc>
+          <w:tcPr>
+            <w:tcW w:w="1383" w:type="dxa"/>
+          </w:tcPr>
+          <w:p>
+            <w:pPr>
+              <w:pStyle w:val="a7"/>
+              <w:ind w:firstLineChars="0" w:firstLine="0"/>
+              <w:jc w:val="center"/>
+              <w:rPr>
+                <w:rFonts w:ascii="楷体" w:eastAsia="楷体" w:hAnsi="楷体" w:hint="eastAsia"/>
+                <w:sz w:val="24"/>
+                <w:szCs w:val="24"/>
+              </w:rPr>
+            </w:pPr>
+            <w:r>
+              <w:rPr>
+                <w:rFonts w:ascii="楷体" w:eastAsia="楷体" w:hAnsi="楷体" w:hint="eastAsia"/>
+                <w:sz w:val="24"/>
+                <w:szCs w:val="24"/>
+              </w:rPr>
+              <w:t>否</w:t>
+            </w:r>
+          </w:p>
+        </w:tc>
+      </w:tr>
+      <w:tr>
+        <w:trPr>
+          <w:trHeight w:val="296"/>
+        </w:trPr>
+        <w:tc>
+          <w:tcPr>
+            <w:tcW w:w="1382" w:type="dxa"/>
+          </w:tcPr>
+          <w:p>
+            <w:pPr>
+              <w:pStyle w:val="a7"/>
+              <w:ind w:firstLineChars="0" w:firstLine="0"/>
+              <w:jc w:val="center"/>
+              <w:rPr>
+                <w:rFonts w:ascii="楷体" w:eastAsia="楷体" w:hAnsi="楷体" w:hint="eastAsia"/>
+                <w:sz w:val="24"/>
+                <w:szCs w:val="24"/>
+              </w:rPr>
+            </w:pPr>
+            <w:r>
+              <w:rPr>
+                <w:rFonts w:ascii="楷体" w:eastAsia="楷体" w:hAnsi="楷体" w:hint="eastAsia"/>
+                <w:sz w:val="24"/>
+                <w:szCs w:val="24"/>
+              </w:rPr>
+              <w:t>主键</w:t>
+            </w:r>
+          </w:p>
+        </w:tc>
+        <w:tc>
+          <w:tcPr>
+            <w:tcW w:w="6914" w:type="dxa"/>
+            <w:gridSpan w:val="5"/>
+          </w:tcPr>
+          <w:p>
+            <w:pPr>
+              <w:pStyle w:val="a7"/>
+              <w:ind w:firstLineChars="0" w:firstLine="0"/>
+              <w:jc w:val="center"/>
+              <w:rPr>
+                <w:rFonts w:ascii="楷体" w:eastAsia="楷体" w:hAnsi="楷体" w:hint="eastAsia"/>
+                <w:sz w:val="24"/>
+                <w:szCs w:val="24"/>
+              </w:rPr>
+            </w:pPr>
+            <w:proofErr w:type="spellStart"/>
+            <w:r>
+              <w:rPr>
+                <w:rFonts w:ascii="楷体" w:eastAsia="楷体" w:hAnsi="楷体" w:hint="eastAsia"/>
+                <w:sz w:val="24"/>
+                <w:szCs w:val="24"/>
+              </w:rPr>
+              <w:t>userId</w:t>
+            </w:r>
+            <w:proofErr w:type="spellEnd"/>
+            <w:r>
+              <w:rPr>
+                <w:rFonts w:ascii="楷体" w:eastAsia="楷体" w:hAnsi="楷体" w:hint="eastAsia"/>
+                <w:sz w:val="24"/>
+                <w:szCs w:val="24"/>
+              </w:rPr>
+              <w:t>、</w:t>
+            </w:r>
+            <w:proofErr w:type="spellStart"/>
+            <w:r>
+              <w:rPr>
+                <w:rFonts w:ascii="楷体" w:eastAsia="楷体" w:hAnsi="楷体" w:hint="eastAsia"/>
+                <w:sz w:val="24"/>
+                <w:szCs w:val="24"/>
+              </w:rPr>
+              <w:t>followId</w:t>
+            </w:r>
+            <w:proofErr w:type="spellEnd"/>
+          </w:p>
+        </w:tc>
+      </w:tr>
+    </w:tbl>
+    <w:p>
+      <w:pPr>
+        <w:pStyle w:val="a7"/>
+        <w:ind w:firstLineChars="0" w:firstLine="0"/>
+        <w:jc w:val="left"/>
+        <w:rPr>
+          <w:rFonts w:ascii="楷体" w:eastAsia="楷体" w:hAnsi="楷体" w:hint="eastAsia"/>
+          <w:sz w:val="24"/>
+          <w:szCs w:val="24"/>
+        </w:rPr>
+      </w:pPr>
+    </w:p>
+    <w:tbl>
+      <w:tblPr>
+        <w:tblStyle w:val="a8"/>
+        <w:tblW w:w="0" w:type="auto"/>
+        <w:tblLook w:val="04A0" w:firstRow="1" w:lastRow="0" w:firstColumn="1" w:lastColumn="0" w:noHBand="0" w:noVBand="1"/>
+      </w:tblPr>
+      <w:tblGrid>
+        <w:gridCol w:w="1537"/>
+        <w:gridCol w:w="1380"/>
+        <w:gridCol w:w="1345"/>
+        <w:gridCol w:w="1344"/>
+        <w:gridCol w:w="1345"/>
+        <w:gridCol w:w="1345"/>
+      </w:tblGrid>
+      <w:tr>
+        <w:tc>
+          <w:tcPr>
+            <w:tcW w:w="8296" w:type="dxa"/>
+            <w:gridSpan w:val="6"/>
+          </w:tcPr>
+          <w:p>
+            <w:pPr>
+              <w:pStyle w:val="a7"/>
+              <w:ind w:firstLineChars="0" w:firstLine="0"/>
+              <w:jc w:val="center"/>
+              <w:rPr>
+                <w:rFonts w:ascii="楷体" w:eastAsia="楷体" w:hAnsi="楷体" w:hint="eastAsia"/>
+                <w:b/>
+                <w:sz w:val="24"/>
+                <w:szCs w:val="24"/>
+              </w:rPr>
+            </w:pPr>
+            <w:proofErr w:type="spellStart"/>
+            <w:r>
+              <w:rPr>
+                <w:rFonts w:ascii="楷体" w:eastAsia="楷体" w:hAnsi="楷体" w:hint="eastAsia"/>
+                <w:b/>
+                <w:sz w:val="24"/>
+                <w:szCs w:val="24"/>
+              </w:rPr>
+              <w:t>CollectionList</w:t>
+            </w:r>
+            <w:proofErr w:type="spellEnd"/>
+          </w:p>
+        </w:tc>
+      </w:tr>
+      <w:tr>
+        <w:trPr>
+          <w:trHeight w:val="325"/>
+        </w:trPr>
+        <w:tc>
+          <w:tcPr>
+            <w:tcW w:w="1382" w:type="dxa"/>
+          </w:tcPr>
+          <w:p>
+            <w:pPr>
+              <w:pStyle w:val="a7"/>
+              <w:ind w:firstLineChars="0" w:firstLine="0"/>
+              <w:jc w:val="center"/>
+              <w:rPr>
+                <w:rFonts w:ascii="楷体" w:eastAsia="楷体" w:hAnsi="楷体" w:hint="eastAsia"/>
+                <w:sz w:val="24"/>
+                <w:szCs w:val="24"/>
+              </w:rPr>
+            </w:pPr>
+            <w:r>
+              <w:rPr>
+                <w:rFonts w:ascii="楷体" w:eastAsia="楷体" w:hAnsi="楷体" w:hint="eastAsia"/>
+                <w:sz w:val="24"/>
+                <w:szCs w:val="24"/>
+              </w:rPr>
+              <w:t>数据项</w:t>
+            </w:r>
+          </w:p>
+        </w:tc>
+        <w:tc>
+          <w:tcPr>
+            <w:tcW w:w="1383" w:type="dxa"/>
+          </w:tcPr>
+          <w:p>
+            <w:pPr>
+              <w:pStyle w:val="a7"/>
+              <w:ind w:firstLineChars="0" w:firstLine="0"/>
+              <w:jc w:val="center"/>
+              <w:rPr>
+                <w:rFonts w:ascii="楷体" w:eastAsia="楷体" w:hAnsi="楷体" w:hint="eastAsia"/>
+                <w:sz w:val="24"/>
+                <w:szCs w:val="24"/>
+              </w:rPr>
+            </w:pPr>
+            <w:r>
+              <w:rPr>
+                <w:rFonts w:ascii="楷体" w:eastAsia="楷体" w:hAnsi="楷体" w:hint="eastAsia"/>
+                <w:sz w:val="24"/>
+                <w:szCs w:val="24"/>
+              </w:rPr>
+              <w:t>类型</w:t>
+            </w:r>
+          </w:p>
+        </w:tc>
+        <w:tc>
+          <w:tcPr>
+            <w:tcW w:w="1383" w:type="dxa"/>
+          </w:tcPr>
+          <w:p>
+            <w:pPr>
+              <w:pStyle w:val="a7"/>
+              <w:ind w:firstLineChars="0" w:firstLine="0"/>
+              <w:jc w:val="center"/>
+              <w:rPr>
+                <w:rFonts w:ascii="楷体" w:eastAsia="楷体" w:hAnsi="楷体" w:hint="eastAsia"/>
+                <w:sz w:val="24"/>
+                <w:szCs w:val="24"/>
+              </w:rPr>
+            </w:pPr>
+            <w:r>
+              <w:rPr>
+                <w:rFonts w:ascii="楷体" w:eastAsia="楷体" w:hAnsi="楷体" w:hint="eastAsia"/>
+                <w:sz w:val="24"/>
+                <w:szCs w:val="24"/>
+              </w:rPr>
+              <w:t>约束</w:t>
+            </w:r>
+          </w:p>
+        </w:tc>
+        <w:tc>
+          <w:tcPr>
+            <w:tcW w:w="1382" w:type="dxa"/>
+          </w:tcPr>
+          <w:p>
+            <w:pPr>
+              <w:pStyle w:val="a7"/>
+              <w:ind w:firstLineChars="0" w:firstLine="0"/>
+              <w:jc w:val="center"/>
+              <w:rPr>
+                <w:rFonts w:ascii="楷体" w:eastAsia="楷体" w:hAnsi="楷体" w:hint="eastAsia"/>
+                <w:sz w:val="24"/>
+                <w:szCs w:val="24"/>
+              </w:rPr>
+            </w:pPr>
+            <w:r>
+              <w:rPr>
+                <w:rFonts w:ascii="楷体" w:eastAsia="楷体" w:hAnsi="楷体" w:hint="eastAsia"/>
+                <w:sz w:val="24"/>
+                <w:szCs w:val="24"/>
+              </w:rPr>
+              <w:t>默认值</w:t>
+            </w:r>
+          </w:p>
+        </w:tc>
+        <w:tc>
+          <w:tcPr>
+            <w:tcW w:w="1383" w:type="dxa"/>
+          </w:tcPr>
+          <w:p>
+            <w:pPr>
+              <w:pStyle w:val="a7"/>
+              <w:ind w:firstLineChars="0" w:firstLine="0"/>
+              <w:jc w:val="center"/>
+              <w:rPr>
+                <w:rFonts w:ascii="楷体" w:eastAsia="楷体" w:hAnsi="楷体" w:hint="eastAsia"/>
+                <w:sz w:val="24"/>
+                <w:szCs w:val="24"/>
+              </w:rPr>
+            </w:pPr>
+            <w:r>
+              <w:rPr>
+                <w:rFonts w:ascii="楷体" w:eastAsia="楷体" w:hAnsi="楷体" w:hint="eastAsia"/>
+                <w:sz w:val="24"/>
+                <w:szCs w:val="24"/>
+              </w:rPr>
+              <w:t>说明</w:t>
+            </w:r>
+          </w:p>
+        </w:tc>
+        <w:tc>
+          <w:tcPr>
+            <w:tcW w:w="1383" w:type="dxa"/>
+          </w:tcPr>
+          <w:p>
+            <w:pPr>
+              <w:pStyle w:val="a7"/>
+              <w:ind w:firstLineChars="0" w:firstLine="0"/>
+              <w:jc w:val="center"/>
+              <w:rPr>
+                <w:rFonts w:ascii="楷体" w:eastAsia="楷体" w:hAnsi="楷体" w:hint="eastAsia"/>
+                <w:sz w:val="24"/>
+                <w:szCs w:val="24"/>
+              </w:rPr>
+            </w:pPr>
+            <w:r>
+              <w:rPr>
+                <w:rFonts w:ascii="楷体" w:eastAsia="楷体" w:hAnsi="楷体" w:hint="eastAsia"/>
+                <w:sz w:val="24"/>
+                <w:szCs w:val="24"/>
+              </w:rPr>
+              <w:t>可否为空</w:t>
+            </w:r>
+          </w:p>
+        </w:tc>
+      </w:tr>
+      <w:tr>
+        <w:trPr>
+          <w:trHeight w:val="296"/>
+        </w:trPr>
+        <w:tc>
+          <w:tcPr>
+            <w:tcW w:w="1382" w:type="dxa"/>
+          </w:tcPr>
+          <w:p>
+            <w:pPr>
+              <w:pStyle w:val="a7"/>
+              <w:ind w:firstLineChars="0" w:firstLine="0"/>
+              <w:jc w:val="center"/>
+              <w:rPr>
+                <w:rFonts w:ascii="楷体" w:eastAsia="楷体" w:hAnsi="楷体" w:hint="eastAsia"/>
+                <w:sz w:val="24"/>
+                <w:szCs w:val="24"/>
+              </w:rPr>
+            </w:pPr>
+            <w:proofErr w:type="spellStart"/>
+            <w:r>
+              <w:rPr>
+                <w:rFonts w:ascii="楷体" w:eastAsia="楷体" w:hAnsi="楷体" w:hint="eastAsia"/>
+                <w:sz w:val="24"/>
+                <w:szCs w:val="24"/>
+              </w:rPr>
+              <w:t>userId</w:t>
+            </w:r>
+            <w:proofErr w:type="spellEnd"/>
+          </w:p>
+        </w:tc>
+        <w:tc>
+          <w:tcPr>
+            <w:tcW w:w="1383" w:type="dxa"/>
+          </w:tcPr>
+          <w:p>
+            <w:pPr>
+              <w:pStyle w:val="a7"/>
+              <w:ind w:firstLineChars="0" w:firstLine="0"/>
+              <w:jc w:val="center"/>
+              <w:rPr>
+                <w:rFonts w:ascii="楷体" w:eastAsia="楷体" w:hAnsi="楷体" w:hint="eastAsia"/>
+                <w:sz w:val="24"/>
+                <w:szCs w:val="24"/>
+              </w:rPr>
+            </w:pPr>
+            <w:r>
+              <w:rPr>
+                <w:rFonts w:ascii="楷体" w:eastAsia="楷体" w:hAnsi="楷体" w:hint="eastAsia"/>
+                <w:sz w:val="24"/>
+                <w:szCs w:val="24"/>
+              </w:rPr>
+              <w:t>String</w:t>
+            </w:r>
+          </w:p>
+        </w:tc>
+        <w:tc>
+          <w:tcPr>
+            <w:tcW w:w="1383" w:type="dxa"/>
+          </w:tcPr>
+          <w:p>
+            <w:pPr>
+              <w:pStyle w:val="a7"/>
+              <w:ind w:firstLineChars="0" w:firstLine="0"/>
+              <w:jc w:val="center"/>
+              <w:rPr>
+                <w:rFonts w:ascii="楷体" w:eastAsia="楷体" w:hAnsi="楷体" w:hint="eastAsia"/>
+                <w:sz w:val="24"/>
+                <w:szCs w:val="24"/>
+              </w:rPr>
+            </w:pPr>
+            <w:r>
+              <w:rPr>
+                <w:rFonts w:ascii="楷体" w:eastAsia="楷体" w:hAnsi="楷体" w:hint="eastAsia"/>
+                <w:sz w:val="24"/>
+                <w:szCs w:val="24"/>
+              </w:rPr>
+              <w:t>无</w:t>
+            </w:r>
+          </w:p>
+        </w:tc>
+        <w:tc>
+          <w:tcPr>
+            <w:tcW w:w="1382" w:type="dxa"/>
+          </w:tcPr>
+          <w:p>
+            <w:pPr>
+              <w:pStyle w:val="a7"/>
+              <w:ind w:firstLineChars="0" w:firstLine="0"/>
+              <w:jc w:val="center"/>
+              <w:rPr>
+                <w:rFonts w:ascii="楷体" w:eastAsia="楷体" w:hAnsi="楷体" w:hint="eastAsia"/>
+                <w:sz w:val="24"/>
+                <w:szCs w:val="24"/>
+              </w:rPr>
+            </w:pPr>
+            <w:r>
+              <w:rPr>
+                <w:rFonts w:ascii="楷体" w:eastAsia="楷体" w:hAnsi="楷体" w:hint="eastAsia"/>
+                <w:sz w:val="24"/>
+                <w:szCs w:val="24"/>
+              </w:rPr>
+              <w:t>无</w:t>
+            </w:r>
+          </w:p>
+        </w:tc>
+        <w:tc>
+          <w:tcPr>
+            <w:tcW w:w="1383" w:type="dxa"/>
+          </w:tcPr>
+          <w:p>
+            <w:pPr>
+              <w:pStyle w:val="a7"/>
+              <w:ind w:firstLineChars="0" w:firstLine="0"/>
+              <w:jc w:val="center"/>
+              <w:rPr>
+                <w:rFonts w:ascii="楷体" w:eastAsia="楷体" w:hAnsi="楷体" w:hint="eastAsia"/>
+                <w:sz w:val="24"/>
+                <w:szCs w:val="24"/>
+              </w:rPr>
+            </w:pPr>
+            <w:r>
+              <w:rPr>
+                <w:rFonts w:ascii="楷体" w:eastAsia="楷体" w:hAnsi="楷体" w:hint="eastAsia"/>
+                <w:sz w:val="24"/>
+                <w:szCs w:val="24"/>
+              </w:rPr>
+              <w:t>用户id</w:t>
+            </w:r>
+          </w:p>
+        </w:tc>
+        <w:tc>
+          <w:tcPr>
+            <w:tcW w:w="1383" w:type="dxa"/>
+          </w:tcPr>
+          <w:p>
+            <w:pPr>
+              <w:pStyle w:val="a7"/>
+              <w:ind w:firstLineChars="0" w:firstLine="0"/>
+              <w:jc w:val="center"/>
+              <w:rPr>
+                <w:rFonts w:ascii="楷体" w:eastAsia="楷体" w:hAnsi="楷体" w:hint="eastAsia"/>
+                <w:sz w:val="24"/>
+                <w:szCs w:val="24"/>
+              </w:rPr>
+            </w:pPr>
+            <w:r>
+              <w:rPr>
+                <w:rFonts w:ascii="楷体" w:eastAsia="楷体" w:hAnsi="楷体" w:hint="eastAsia"/>
+                <w:sz w:val="24"/>
+                <w:szCs w:val="24"/>
+              </w:rPr>
+              <w:t>否</w:t>
+            </w:r>
+          </w:p>
+        </w:tc>
+      </w:tr>
+      <w:tr>
+        <w:trPr>
+          <w:trHeight w:val="296"/>
+        </w:trPr>
+        <w:tc>
+          <w:tcPr>
+            <w:tcW w:w="1382" w:type="dxa"/>
+          </w:tcPr>
+          <w:p>
+            <w:pPr>
+              <w:pStyle w:val="a7"/>
+              <w:ind w:firstLineChars="0" w:firstLine="0"/>
+              <w:jc w:val="center"/>
+              <w:rPr>
+                <w:rFonts w:ascii="楷体" w:eastAsia="楷体" w:hAnsi="楷体" w:hint="eastAsia"/>
+                <w:sz w:val="24"/>
+                <w:szCs w:val="24"/>
+              </w:rPr>
+            </w:pPr>
+            <w:proofErr w:type="spellStart"/>
+            <w:r>
+              <w:rPr>
+                <w:rFonts w:ascii="楷体" w:eastAsia="楷体" w:hAnsi="楷体" w:hint="eastAsia"/>
+                <w:sz w:val="24"/>
+                <w:szCs w:val="24"/>
+              </w:rPr>
+              <w:t>imgId</w:t>
+            </w:r>
+            <w:proofErr w:type="spellEnd"/>
+          </w:p>
+        </w:tc>
+        <w:tc>
+          <w:tcPr>
+            <w:tcW w:w="1383" w:type="dxa"/>
+          </w:tcPr>
+          <w:p>
+            <w:pPr>
+              <w:pStyle w:val="a7"/>
+              <w:ind w:firstLineChars="0" w:firstLine="0"/>
+              <w:jc w:val="center"/>
+              <w:rPr>
+                <w:rFonts w:ascii="楷体" w:eastAsia="楷体" w:hAnsi="楷体" w:hint="eastAsia"/>
+                <w:sz w:val="24"/>
+                <w:szCs w:val="24"/>
+              </w:rPr>
+            </w:pPr>
+            <w:r>
+              <w:rPr>
+                <w:rFonts w:ascii="楷体" w:eastAsia="楷体" w:hAnsi="楷体" w:hint="eastAsia"/>
+                <w:sz w:val="24"/>
+                <w:szCs w:val="24"/>
+              </w:rPr>
+              <w:t>String</w:t>
+            </w:r>
+          </w:p>
+        </w:tc>
+        <w:tc>
+          <w:tcPr>
+            <w:tcW w:w="1383" w:type="dxa"/>
+          </w:tcPr>
+          <w:p>
+            <w:pPr>
+              <w:pStyle w:val="a7"/>
+              <w:ind w:firstLineChars="0" w:firstLine="0"/>
+              <w:jc w:val="center"/>
+              <w:rPr>
+                <w:rFonts w:ascii="楷体" w:eastAsia="楷体" w:hAnsi="楷体" w:hint="eastAsia"/>
+                <w:sz w:val="24"/>
+                <w:szCs w:val="24"/>
+              </w:rPr>
+            </w:pPr>
+            <w:r>
+              <w:rPr>
+                <w:rFonts w:ascii="楷体" w:eastAsia="楷体" w:hAnsi="楷体" w:hint="eastAsia"/>
+                <w:sz w:val="24"/>
+                <w:szCs w:val="24"/>
+              </w:rPr>
+              <w:t>无</w:t>
+            </w:r>
+          </w:p>
+        </w:tc>
+        <w:tc>
+          <w:tcPr>
+            <w:tcW w:w="1382" w:type="dxa"/>
+          </w:tcPr>
+          <w:p>
+            <w:pPr>
+              <w:pStyle w:val="a7"/>
+              <w:ind w:firstLineChars="0" w:firstLine="0"/>
+              <w:jc w:val="center"/>
+              <w:rPr>
+                <w:rFonts w:ascii="楷体" w:eastAsia="楷体" w:hAnsi="楷体" w:hint="eastAsia"/>
+                <w:sz w:val="24"/>
+                <w:szCs w:val="24"/>
+              </w:rPr>
+            </w:pPr>
+            <w:r>
+              <w:rPr>
+                <w:rFonts w:ascii="楷体" w:eastAsia="楷体" w:hAnsi="楷体" w:hint="eastAsia"/>
+                <w:sz w:val="24"/>
+                <w:szCs w:val="24"/>
+              </w:rPr>
+              <w:t>无</w:t>
+            </w:r>
+          </w:p>
+        </w:tc>
+        <w:tc>
+          <w:tcPr>
+            <w:tcW w:w="1383" w:type="dxa"/>
+          </w:tcPr>
+          <w:p>
+            <w:pPr>
+              <w:pStyle w:val="a7"/>
+              <w:ind w:firstLineChars="0" w:firstLine="0"/>
+              <w:jc w:val="center"/>
+              <w:rPr>
+                <w:rFonts w:ascii="楷体" w:eastAsia="楷体" w:hAnsi="楷体" w:hint="eastAsia"/>
+                <w:sz w:val="24"/>
+                <w:szCs w:val="24"/>
+              </w:rPr>
+            </w:pPr>
+            <w:r>
+              <w:rPr>
+                <w:rFonts w:ascii="楷体" w:eastAsia="楷体" w:hAnsi="楷体" w:hint="eastAsia"/>
+                <w:sz w:val="24"/>
+                <w:szCs w:val="24"/>
+              </w:rPr>
+              <w:t>图片id</w:t>
+            </w:r>
+          </w:p>
+        </w:tc>
+        <w:tc>
+          <w:tcPr>
+            <w:tcW w:w="1383" w:type="dxa"/>
+          </w:tcPr>
+          <w:p>
+            <w:pPr>
+              <w:pStyle w:val="a7"/>
+              <w:ind w:firstLineChars="0" w:firstLine="0"/>
+              <w:jc w:val="center"/>
+              <w:rPr>
+                <w:rFonts w:ascii="楷体" w:eastAsia="楷体" w:hAnsi="楷体" w:hint="eastAsia"/>
+                <w:sz w:val="24"/>
+                <w:szCs w:val="24"/>
+              </w:rPr>
+            </w:pPr>
+            <w:r>
+              <w:rPr>
+                <w:rFonts w:ascii="楷体" w:eastAsia="楷体" w:hAnsi="楷体" w:hint="eastAsia"/>
+                <w:sz w:val="24"/>
+                <w:szCs w:val="24"/>
+              </w:rPr>
+              <w:t>可</w:t>
+            </w:r>
+          </w:p>
+        </w:tc>
+      </w:tr>
+      <w:tr>
+        <w:trPr>
+          <w:trHeight w:val="296"/>
+        </w:trPr>
+        <w:tc>
+          <w:tcPr>
+            <w:tcW w:w="1382" w:type="dxa"/>
+          </w:tcPr>
+          <w:p>
+            <w:pPr>
+              <w:pStyle w:val="a7"/>
+              <w:ind w:firstLineChars="0" w:firstLine="0"/>
+              <w:jc w:val="center"/>
+              <w:rPr>
+                <w:rFonts w:ascii="楷体" w:eastAsia="楷体" w:hAnsi="楷体" w:hint="eastAsia"/>
+                <w:sz w:val="24"/>
+                <w:szCs w:val="24"/>
+              </w:rPr>
+            </w:pPr>
+            <w:proofErr w:type="spellStart"/>
+            <w:r>
+              <w:rPr>
+                <w:rFonts w:ascii="楷体" w:eastAsia="楷体" w:hAnsi="楷体" w:hint="eastAsia"/>
+                <w:sz w:val="24"/>
+                <w:szCs w:val="24"/>
+              </w:rPr>
+              <w:t>styleId</w:t>
+            </w:r>
+            <w:proofErr w:type="spellEnd"/>
+          </w:p>
+        </w:tc>
+        <w:tc>
+          <w:tcPr>
+            <w:tcW w:w="1383" w:type="dxa"/>
+          </w:tcPr>
+          <w:p>
+            <w:pPr>
+              <w:pStyle w:val="a7"/>
+              <w:ind w:firstLineChars="0" w:firstLine="0"/>
+              <w:jc w:val="center"/>
+              <w:rPr>
+                <w:rFonts w:ascii="楷体" w:eastAsia="楷体" w:hAnsi="楷体" w:hint="eastAsia"/>
+                <w:sz w:val="24"/>
+                <w:szCs w:val="24"/>
+              </w:rPr>
+            </w:pPr>
+            <w:r>
+              <w:rPr>
+                <w:rFonts w:ascii="楷体" w:eastAsia="楷体" w:hAnsi="楷体" w:hint="eastAsia"/>
+                <w:sz w:val="24"/>
+                <w:szCs w:val="24"/>
+              </w:rPr>
+              <w:t>String</w:t>
+            </w:r>
+          </w:p>
+        </w:tc>
+        <w:tc>
+          <w:tcPr>
+            <w:tcW w:w="1383" w:type="dxa"/>
+          </w:tcPr>
+          <w:p>
+            <w:pPr>
+              <w:pStyle w:val="a7"/>
+              <w:ind w:firstLineChars="0" w:firstLine="0"/>
+              <w:jc w:val="center"/>
+              <w:rPr>
+                <w:rFonts w:ascii="楷体" w:eastAsia="楷体" w:hAnsi="楷体" w:hint="eastAsia"/>
+                <w:sz w:val="24"/>
+                <w:szCs w:val="24"/>
+              </w:rPr>
+            </w:pPr>
+            <w:r>
+              <w:rPr>
+                <w:rFonts w:ascii="楷体" w:eastAsia="楷体" w:hAnsi="楷体" w:hint="eastAsia"/>
+                <w:sz w:val="24"/>
+                <w:szCs w:val="24"/>
+              </w:rPr>
+              <w:t>无</w:t>
+            </w:r>
+          </w:p>
+        </w:tc>
+        <w:tc>
+          <w:tcPr>
+            <w:tcW w:w="1382" w:type="dxa"/>
+          </w:tcPr>
+          <w:p>
+            <w:pPr>
+              <w:pStyle w:val="a7"/>
+              <w:ind w:firstLineChars="0" w:firstLine="0"/>
+              <w:jc w:val="center"/>
+              <w:rPr>
+                <w:rFonts w:ascii="楷体" w:eastAsia="楷体" w:hAnsi="楷体" w:hint="eastAsia"/>
+                <w:sz w:val="24"/>
+                <w:szCs w:val="24"/>
+              </w:rPr>
+            </w:pPr>
+            <w:r>
+              <w:rPr>
+                <w:rFonts w:ascii="楷体" w:eastAsia="楷体" w:hAnsi="楷体" w:hint="eastAsia"/>
+                <w:sz w:val="24"/>
+                <w:szCs w:val="24"/>
+              </w:rPr>
+              <w:t>无</w:t>
+            </w:r>
+          </w:p>
+        </w:tc>
+        <w:tc>
+          <w:tcPr>
+            <w:tcW w:w="1383" w:type="dxa"/>
+          </w:tcPr>
+          <w:p>
+            <w:pPr>
+              <w:pStyle w:val="a7"/>
+              <w:ind w:firstLineChars="0" w:firstLine="0"/>
+              <w:jc w:val="center"/>
+              <w:rPr>
+                <w:rFonts w:ascii="楷体" w:eastAsia="楷体" w:hAnsi="楷体" w:hint="eastAsia"/>
+                <w:sz w:val="24"/>
+                <w:szCs w:val="24"/>
+              </w:rPr>
+            </w:pPr>
+            <w:r>
+              <w:rPr>
+                <w:rFonts w:ascii="楷体" w:eastAsia="楷体" w:hAnsi="楷体" w:hint="eastAsia"/>
+                <w:sz w:val="24"/>
+                <w:szCs w:val="24"/>
+              </w:rPr>
+              <w:t>风格id</w:t>
+            </w:r>
+          </w:p>
+        </w:tc>
+        <w:tc>
+          <w:tcPr>
+            <w:tcW w:w="1383" w:type="dxa"/>
+          </w:tcPr>
+          <w:p>
+            <w:pPr>
+              <w:pStyle w:val="a7"/>
+              <w:ind w:firstLineChars="0" w:firstLine="0"/>
+              <w:jc w:val="center"/>
+              <w:rPr>
+                <w:rFonts w:ascii="楷体" w:eastAsia="楷体" w:hAnsi="楷体" w:hint="eastAsia"/>
+                <w:sz w:val="24"/>
+                <w:szCs w:val="24"/>
+              </w:rPr>
+            </w:pPr>
+            <w:r>
+              <w:rPr>
+                <w:rFonts w:ascii="楷体" w:eastAsia="楷体" w:hAnsi="楷体" w:hint="eastAsia"/>
+                <w:sz w:val="24"/>
+                <w:szCs w:val="24"/>
+              </w:rPr>
+              <w:t>可</w:t>
+            </w:r>
+          </w:p>
+        </w:tc>
+      </w:tr>
+      <w:tr>
+        <w:trPr>
+          <w:trHeight w:val="296"/>
+        </w:trPr>
+        <w:tc>
+          <w:tcPr>
+            <w:tcW w:w="1382" w:type="dxa"/>
+          </w:tcPr>
+          <w:p>
+            <w:pPr>
+              <w:pStyle w:val="a7"/>
+              <w:ind w:firstLineChars="0" w:firstLine="0"/>
+              <w:jc w:val="center"/>
+              <w:rPr>
+                <w:rFonts w:ascii="楷体" w:eastAsia="楷体" w:hAnsi="楷体" w:hint="eastAsia"/>
+                <w:sz w:val="24"/>
+                <w:szCs w:val="24"/>
+              </w:rPr>
+            </w:pPr>
+            <w:proofErr w:type="spellStart"/>
+            <w:r>
+              <w:rPr>
+                <w:rFonts w:ascii="楷体" w:eastAsia="楷体" w:hAnsi="楷体" w:hint="eastAsia"/>
+                <w:sz w:val="24"/>
+                <w:szCs w:val="24"/>
+              </w:rPr>
+              <w:t>authorId</w:t>
+            </w:r>
+            <w:proofErr w:type="spellEnd"/>
+          </w:p>
+        </w:tc>
+        <w:tc>
+          <w:tcPr>
+            <w:tcW w:w="1383" w:type="dxa"/>
+          </w:tcPr>
+          <w:p>
+            <w:pPr>
+              <w:pStyle w:val="a7"/>
+              <w:ind w:firstLineChars="0" w:firstLine="0"/>
+              <w:jc w:val="center"/>
+              <w:rPr>
+                <w:rFonts w:ascii="楷体" w:eastAsia="楷体" w:hAnsi="楷体" w:hint="eastAsia"/>
+                <w:sz w:val="24"/>
+                <w:szCs w:val="24"/>
+              </w:rPr>
+            </w:pPr>
+            <w:r>
+              <w:rPr>
+                <w:rFonts w:ascii="楷体" w:eastAsia="楷体" w:hAnsi="楷体" w:hint="eastAsia"/>
+                <w:sz w:val="24"/>
+                <w:szCs w:val="24"/>
+              </w:rPr>
+              <w:t>String</w:t>
+            </w:r>
+          </w:p>
+        </w:tc>
+        <w:tc>
+          <w:tcPr>
+            <w:tcW w:w="1383" w:type="dxa"/>
+          </w:tcPr>
+          <w:p>
+            <w:pPr>
+              <w:pStyle w:val="a7"/>
+              <w:ind w:firstLineChars="0" w:firstLine="0"/>
+              <w:jc w:val="center"/>
+              <w:rPr>
+                <w:rFonts w:ascii="楷体" w:eastAsia="楷体" w:hAnsi="楷体" w:hint="eastAsia"/>
+                <w:sz w:val="24"/>
+                <w:szCs w:val="24"/>
+              </w:rPr>
+            </w:pPr>
+            <w:r>
+              <w:rPr>
+                <w:rFonts w:ascii="楷体" w:eastAsia="楷体" w:hAnsi="楷体" w:hint="eastAsia"/>
+                <w:sz w:val="24"/>
+                <w:szCs w:val="24"/>
+              </w:rPr>
+              <w:t>无</w:t>
+            </w:r>
+          </w:p>
+        </w:tc>
+        <w:tc>
+          <w:tcPr>
+            <w:tcW w:w="1382" w:type="dxa"/>
+          </w:tcPr>
+          <w:p>
+            <w:pPr>
+              <w:pStyle w:val="a7"/>
+              <w:ind w:firstLineChars="0" w:firstLine="0"/>
+              <w:jc w:val="center"/>
+              <w:rPr>
+                <w:rFonts w:ascii="楷体" w:eastAsia="楷体" w:hAnsi="楷体" w:hint="eastAsia"/>
+                <w:sz w:val="24"/>
+                <w:szCs w:val="24"/>
+              </w:rPr>
+            </w:pPr>
+            <w:r>
+              <w:rPr>
+                <w:rFonts w:ascii="楷体" w:eastAsia="楷体" w:hAnsi="楷体" w:hint="eastAsia"/>
+                <w:sz w:val="24"/>
+                <w:szCs w:val="24"/>
+              </w:rPr>
+              <w:t>无</w:t>
+            </w:r>
+          </w:p>
+        </w:tc>
+        <w:tc>
+          <w:tcPr>
+            <w:tcW w:w="1383" w:type="dxa"/>
+          </w:tcPr>
+          <w:p>
+            <w:pPr>
+              <w:pStyle w:val="a7"/>
+              <w:ind w:firstLineChars="0" w:firstLine="0"/>
+              <w:jc w:val="center"/>
+              <w:rPr>
+                <w:rFonts w:ascii="楷体" w:eastAsia="楷体" w:hAnsi="楷体" w:hint="eastAsia"/>
+                <w:sz w:val="24"/>
+                <w:szCs w:val="24"/>
+              </w:rPr>
+            </w:pPr>
+            <w:r>
+              <w:rPr>
+                <w:rFonts w:ascii="楷体" w:eastAsia="楷体" w:hAnsi="楷体" w:hint="eastAsia"/>
+                <w:sz w:val="24"/>
+                <w:szCs w:val="24"/>
+              </w:rPr>
+              <w:t>作者id</w:t>
+            </w:r>
+          </w:p>
+        </w:tc>
+        <w:tc>
+          <w:tcPr>
+            <w:tcW w:w="1383" w:type="dxa"/>
+          </w:tcPr>
+          <w:p>
+            <w:pPr>
+              <w:pStyle w:val="a7"/>
+              <w:ind w:firstLineChars="0" w:firstLine="0"/>
+              <w:jc w:val="center"/>
+              <w:rPr>
+                <w:rFonts w:ascii="楷体" w:eastAsia="楷体" w:hAnsi="楷体" w:hint="eastAsia"/>
+                <w:sz w:val="24"/>
+                <w:szCs w:val="24"/>
+              </w:rPr>
+            </w:pPr>
+            <w:r>
+              <w:rPr>
+                <w:rFonts w:ascii="楷体" w:eastAsia="楷体" w:hAnsi="楷体" w:hint="eastAsia"/>
+                <w:sz w:val="24"/>
+                <w:szCs w:val="24"/>
+              </w:rPr>
+              <w:t>否</w:t>
+            </w:r>
+          </w:p>
+        </w:tc>
+      </w:tr>
+      <w:tr>
+        <w:trPr>
+          <w:trHeight w:val="296"/>
+        </w:trPr>
+        <w:tc>
+          <w:tcPr>
+            <w:tcW w:w="1382" w:type="dxa"/>
+          </w:tcPr>
+          <w:p>
+            <w:pPr>
+              <w:pStyle w:val="a7"/>
+              <w:ind w:firstLineChars="0" w:firstLine="0"/>
+              <w:jc w:val="center"/>
+              <w:rPr>
+                <w:rFonts w:ascii="楷体" w:eastAsia="楷体" w:hAnsi="楷体" w:hint="eastAsia"/>
+                <w:sz w:val="24"/>
+                <w:szCs w:val="24"/>
+              </w:rPr>
+            </w:pPr>
+            <w:proofErr w:type="spellStart"/>
+            <w:r>
+              <w:rPr>
+                <w:rFonts w:ascii="楷体" w:eastAsia="楷体" w:hAnsi="楷体" w:hint="eastAsia"/>
+                <w:sz w:val="24"/>
+                <w:szCs w:val="24"/>
+              </w:rPr>
+              <w:t>collectTime</w:t>
+            </w:r>
+            <w:proofErr w:type="spellEnd"/>
+          </w:p>
+        </w:tc>
+        <w:tc>
+          <w:tcPr>
+            <w:tcW w:w="1383" w:type="dxa"/>
+          </w:tcPr>
+          <w:p>
+            <w:pPr>
+              <w:pStyle w:val="a7"/>
+              <w:ind w:firstLineChars="0" w:firstLine="0"/>
+              <w:jc w:val="center"/>
+              <w:rPr>
+                <w:rFonts w:ascii="楷体" w:eastAsia="楷体" w:hAnsi="楷体" w:hint="eastAsia"/>
+                <w:sz w:val="24"/>
+                <w:szCs w:val="24"/>
+              </w:rPr>
+            </w:pPr>
+            <w:r>
+              <w:rPr>
+                <w:rFonts w:ascii="楷体" w:eastAsia="楷体" w:hAnsi="楷体"/>
+                <w:sz w:val="24"/>
+                <w:szCs w:val="24"/>
+              </w:rPr>
+              <w:t>T</w:t>
+            </w:r>
+            <w:r>
+              <w:rPr>
+                <w:rFonts w:ascii="楷体" w:eastAsia="楷体" w:hAnsi="楷体" w:hint="eastAsia"/>
+                <w:sz w:val="24"/>
+                <w:szCs w:val="24"/>
+              </w:rPr>
+              <w:t>imestamp</w:t>
+            </w:r>
+          </w:p>
+        </w:tc>
+        <w:tc>
+          <w:tcPr>
+            <w:tcW w:w="1383" w:type="dxa"/>
+          </w:tcPr>
+          <w:p>
+            <w:pPr>
+              <w:pStyle w:val="a7"/>
+              <w:ind w:firstLineChars="0" w:firstLine="0"/>
+              <w:jc w:val="center"/>
+              <w:rPr>
+                <w:rFonts w:ascii="楷体" w:eastAsia="楷体" w:hAnsi="楷体" w:hint="eastAsia"/>
+                <w:sz w:val="24"/>
+                <w:szCs w:val="24"/>
+              </w:rPr>
+            </w:pPr>
+            <w:r>
+              <w:rPr>
+                <w:rFonts w:ascii="楷体" w:eastAsia="楷体" w:hAnsi="楷体" w:hint="eastAsia"/>
+                <w:sz w:val="24"/>
+                <w:szCs w:val="24"/>
+              </w:rPr>
+              <w:t>无</w:t>
+            </w:r>
+          </w:p>
+        </w:tc>
+        <w:tc>
+          <w:tcPr>
+            <w:tcW w:w="1382" w:type="dxa"/>
+          </w:tcPr>
+          <w:p>
+            <w:pPr>
+              <w:pStyle w:val="a7"/>
+              <w:ind w:firstLineChars="0" w:firstLine="0"/>
+              <w:jc w:val="center"/>
+              <w:rPr>
+                <w:rFonts w:ascii="楷体" w:eastAsia="楷体" w:hAnsi="楷体" w:hint="eastAsia"/>
+                <w:sz w:val="24"/>
+                <w:szCs w:val="24"/>
+              </w:rPr>
+            </w:pPr>
+            <w:r>
+              <w:rPr>
+                <w:rFonts w:ascii="楷体" w:eastAsia="楷体" w:hAnsi="楷体" w:hint="eastAsia"/>
+                <w:sz w:val="24"/>
+                <w:szCs w:val="24"/>
+              </w:rPr>
+              <w:t>无</w:t>
+            </w:r>
+          </w:p>
+        </w:tc>
+        <w:tc>
+          <w:tcPr>
+            <w:tcW w:w="1383" w:type="dxa"/>
+          </w:tcPr>
+          <w:p>
+            <w:pPr>
+              <w:pStyle w:val="a7"/>
+              <w:ind w:firstLineChars="0" w:firstLine="0"/>
+              <w:jc w:val="center"/>
+              <w:rPr>
+                <w:rFonts w:ascii="楷体" w:eastAsia="楷体" w:hAnsi="楷体" w:hint="eastAsia"/>
+                <w:sz w:val="24"/>
+                <w:szCs w:val="24"/>
+              </w:rPr>
+            </w:pPr>
+            <w:r>
+              <w:rPr>
+                <w:rFonts w:ascii="楷体" w:eastAsia="楷体" w:hAnsi="楷体" w:hint="eastAsia"/>
+                <w:sz w:val="24"/>
+                <w:szCs w:val="24"/>
+              </w:rPr>
+              <w:t>收藏时间</w:t>
+            </w:r>
+          </w:p>
+        </w:tc>
+        <w:tc>
+          <w:tcPr>
+            <w:tcW w:w="1383" w:type="dxa"/>
+          </w:tcPr>
+          <w:p>
+            <w:pPr>
+              <w:pStyle w:val="a7"/>
+              <w:ind w:firstLineChars="0" w:firstLine="0"/>
+              <w:jc w:val="center"/>
+              <w:rPr>
+                <w:rFonts w:ascii="楷体" w:eastAsia="楷体" w:hAnsi="楷体" w:hint="eastAsia"/>
+                <w:sz w:val="24"/>
+                <w:szCs w:val="24"/>
+              </w:rPr>
+            </w:pPr>
+            <w:r>
+              <w:rPr>
+                <w:rFonts w:ascii="楷体" w:eastAsia="楷体" w:hAnsi="楷体" w:hint="eastAsia"/>
+                <w:sz w:val="24"/>
+                <w:szCs w:val="24"/>
+              </w:rPr>
+              <w:t>否</w:t>
+            </w:r>
+          </w:p>
+        </w:tc>
+      </w:tr>
+      <w:tr>
+        <w:trPr>
+          <w:trHeight w:val="296"/>
+        </w:trPr>
+        <w:tc>
+          <w:tcPr>
+            <w:tcW w:w="1382" w:type="dxa"/>
+          </w:tcPr>
+          <w:p>
+            <w:pPr>
+              <w:pStyle w:val="a7"/>
+              <w:ind w:firstLineChars="0" w:firstLine="0"/>
+              <w:jc w:val="center"/>
+              <w:rPr>
+                <w:rFonts w:ascii="楷体" w:eastAsia="楷体" w:hAnsi="楷体" w:hint="eastAsia"/>
+                <w:sz w:val="24"/>
+                <w:szCs w:val="24"/>
+              </w:rPr>
+            </w:pPr>
+            <w:r>
+              <w:rPr>
+                <w:rFonts w:ascii="楷体" w:eastAsia="楷体" w:hAnsi="楷体" w:hint="eastAsia"/>
+                <w:sz w:val="24"/>
+                <w:szCs w:val="24"/>
+              </w:rPr>
+              <w:t>主键</w:t>
+            </w:r>
+          </w:p>
+        </w:tc>
+        <w:tc>
+          <w:tcPr>
+            <w:tcW w:w="6914" w:type="dxa"/>
+            <w:gridSpan w:val="5"/>
+          </w:tcPr>
+          <w:p>
+            <w:pPr>
+              <w:pStyle w:val="a7"/>
+              <w:ind w:firstLineChars="0" w:firstLine="0"/>
+              <w:jc w:val="center"/>
+              <w:rPr>
+                <w:rFonts w:ascii="楷体" w:eastAsia="楷体" w:hAnsi="楷体" w:hint="eastAsia"/>
+                <w:sz w:val="24"/>
+                <w:szCs w:val="24"/>
+              </w:rPr>
+            </w:pPr>
+            <w:proofErr w:type="spellStart"/>
+            <w:r>
+              <w:rPr>
+                <w:rFonts w:ascii="楷体" w:eastAsia="楷体" w:hAnsi="楷体" w:hint="eastAsia"/>
+                <w:sz w:val="24"/>
+                <w:szCs w:val="24"/>
+              </w:rPr>
+              <w:t>userId</w:t>
+            </w:r>
+            <w:proofErr w:type="spellEnd"/>
+          </w:p>
+        </w:tc>
+      </w:tr>
+    </w:tbl>
+    <w:p>
+      <w:pPr>
+        <w:pStyle w:val="a7"/>
+        <w:ind w:firstLineChars="0" w:firstLine="0"/>
+        <w:jc w:val="left"/>
+        <w:rPr>
+          <w:rFonts w:ascii="楷体" w:eastAsia="楷体" w:hAnsi="楷体" w:hint="eastAsia"/>
+          <w:sz w:val="24"/>
+          <w:szCs w:val="24"/>
+        </w:rPr>
+      </w:pPr>
+    </w:p>
+    <w:tbl>
+      <w:tblPr>
+        <w:tblStyle w:val="a8"/>
+        <w:tblW w:w="0" w:type="auto"/>
+        <w:tblLook w:val="04A0" w:firstRow="1" w:lastRow="0" w:firstColumn="1" w:lastColumn="0" w:noHBand="0" w:noVBand="1"/>
+      </w:tblPr>
+      <w:tblGrid>
+        <w:gridCol w:w="1537"/>
+        <w:gridCol w:w="1380"/>
+        <w:gridCol w:w="1345"/>
+        <w:gridCol w:w="1344"/>
+        <w:gridCol w:w="1345"/>
+        <w:gridCol w:w="1345"/>
+      </w:tblGrid>
+      <w:tr>
+        <w:tc>
+          <w:tcPr>
+            <w:tcW w:w="8296" w:type="dxa"/>
+            <w:gridSpan w:val="6"/>
+          </w:tcPr>
+          <w:p>
+            <w:pPr>
+              <w:pStyle w:val="a7"/>
+              <w:ind w:firstLineChars="0" w:firstLine="0"/>
+              <w:jc w:val="center"/>
+              <w:rPr>
+                <w:rFonts w:ascii="楷体" w:eastAsia="楷体" w:hAnsi="楷体" w:hint="eastAsia"/>
+                <w:b/>
+                <w:sz w:val="24"/>
+                <w:szCs w:val="24"/>
+              </w:rPr>
+            </w:pPr>
+            <w:proofErr w:type="spellStart"/>
+            <w:r>
+              <w:rPr>
+                <w:rFonts w:ascii="楷体" w:eastAsia="楷体" w:hAnsi="楷体" w:hint="eastAsia"/>
+                <w:b/>
+                <w:sz w:val="24"/>
+                <w:szCs w:val="24"/>
+              </w:rPr>
+              <w:t>ContentList</w:t>
+            </w:r>
+            <w:proofErr w:type="spellEnd"/>
+          </w:p>
+        </w:tc>
+      </w:tr>
+      <w:tr>
+        <w:trPr>
+          <w:trHeight w:val="325"/>
+        </w:trPr>
+        <w:tc>
+          <w:tcPr>
+            <w:tcW w:w="1537" w:type="dxa"/>
+          </w:tcPr>
+          <w:p>
+            <w:pPr>
+              <w:pStyle w:val="a7"/>
+              <w:ind w:firstLineChars="0" w:firstLine="0"/>
+              <w:jc w:val="center"/>
+              <w:rPr>
+                <w:rFonts w:ascii="楷体" w:eastAsia="楷体" w:hAnsi="楷体" w:hint="eastAsia"/>
+                <w:sz w:val="24"/>
+                <w:szCs w:val="24"/>
+              </w:rPr>
+            </w:pPr>
+            <w:r>
+              <w:rPr>
+                <w:rFonts w:ascii="楷体" w:eastAsia="楷体" w:hAnsi="楷体" w:hint="eastAsia"/>
+                <w:sz w:val="24"/>
+                <w:szCs w:val="24"/>
+              </w:rPr>
+              <w:t>数据项</w:t>
+            </w:r>
+          </w:p>
+        </w:tc>
+        <w:tc>
+          <w:tcPr>
+            <w:tcW w:w="1380" w:type="dxa"/>
+          </w:tcPr>
+          <w:p>
+            <w:pPr>
+              <w:pStyle w:val="a7"/>
+              <w:ind w:firstLineChars="0" w:firstLine="0"/>
+              <w:jc w:val="center"/>
+              <w:rPr>
+                <w:rFonts w:ascii="楷体" w:eastAsia="楷体" w:hAnsi="楷体" w:hint="eastAsia"/>
+                <w:sz w:val="24"/>
+                <w:szCs w:val="24"/>
+              </w:rPr>
+            </w:pPr>
+            <w:r>
+              <w:rPr>
+                <w:rFonts w:ascii="楷体" w:eastAsia="楷体" w:hAnsi="楷体" w:hint="eastAsia"/>
+                <w:sz w:val="24"/>
+                <w:szCs w:val="24"/>
+              </w:rPr>
+              <w:t>类型</w:t>
+            </w:r>
+          </w:p>
+        </w:tc>
+        <w:tc>
+          <w:tcPr>
+            <w:tcW w:w="1345" w:type="dxa"/>
+          </w:tcPr>
+          <w:p>
+            <w:pPr>
+              <w:pStyle w:val="a7"/>
+              <w:ind w:firstLineChars="0" w:firstLine="0"/>
+              <w:jc w:val="center"/>
+              <w:rPr>
+                <w:rFonts w:ascii="楷体" w:eastAsia="楷体" w:hAnsi="楷体" w:hint="eastAsia"/>
+                <w:sz w:val="24"/>
+                <w:szCs w:val="24"/>
+              </w:rPr>
+            </w:pPr>
+            <w:r>
+              <w:rPr>
+                <w:rFonts w:ascii="楷体" w:eastAsia="楷体" w:hAnsi="楷体" w:hint="eastAsia"/>
+                <w:sz w:val="24"/>
+                <w:szCs w:val="24"/>
+              </w:rPr>
+              <w:t>约束</w:t>
+            </w:r>
+          </w:p>
+        </w:tc>
+        <w:tc>
+          <w:tcPr>
+            <w:tcW w:w="1344" w:type="dxa"/>
+          </w:tcPr>
+          <w:p>
+            <w:pPr>
+              <w:pStyle w:val="a7"/>
+              <w:ind w:firstLineChars="0" w:firstLine="0"/>
+              <w:jc w:val="center"/>
+              <w:rPr>
+                <w:rFonts w:ascii="楷体" w:eastAsia="楷体" w:hAnsi="楷体" w:hint="eastAsia"/>
+                <w:sz w:val="24"/>
+                <w:szCs w:val="24"/>
+              </w:rPr>
+            </w:pPr>
+            <w:r>
+              <w:rPr>
+                <w:rFonts w:ascii="楷体" w:eastAsia="楷体" w:hAnsi="楷体" w:hint="eastAsia"/>
+                <w:sz w:val="24"/>
+                <w:szCs w:val="24"/>
+              </w:rPr>
+              <w:t>默认值</w:t>
+            </w:r>
+          </w:p>
+        </w:tc>
+        <w:tc>
+          <w:tcPr>
+            <w:tcW w:w="1345" w:type="dxa"/>
+          </w:tcPr>
+          <w:p>
+            <w:pPr>
+              <w:pStyle w:val="a7"/>
+              <w:ind w:firstLineChars="0" w:firstLine="0"/>
+              <w:jc w:val="center"/>
+              <w:rPr>
+                <w:rFonts w:ascii="楷体" w:eastAsia="楷体" w:hAnsi="楷体" w:hint="eastAsia"/>
+                <w:sz w:val="24"/>
+                <w:szCs w:val="24"/>
+              </w:rPr>
+            </w:pPr>
+            <w:r>
+              <w:rPr>
+                <w:rFonts w:ascii="楷体" w:eastAsia="楷体" w:hAnsi="楷体" w:hint="eastAsia"/>
+                <w:sz w:val="24"/>
+                <w:szCs w:val="24"/>
+              </w:rPr>
+              <w:t>说明</w:t>
+            </w:r>
+          </w:p>
+        </w:tc>
+        <w:tc>
+          <w:tcPr>
+            <w:tcW w:w="1345" w:type="dxa"/>
+          </w:tcPr>
+          <w:p>
+            <w:pPr>
+              <w:pStyle w:val="a7"/>
+              <w:ind w:firstLineChars="0" w:firstLine="0"/>
+              <w:jc w:val="center"/>
+              <w:rPr>
+                <w:rFonts w:ascii="楷体" w:eastAsia="楷体" w:hAnsi="楷体" w:hint="eastAsia"/>
+                <w:sz w:val="24"/>
+                <w:szCs w:val="24"/>
+              </w:rPr>
+            </w:pPr>
+            <w:r>
+              <w:rPr>
+                <w:rFonts w:ascii="楷体" w:eastAsia="楷体" w:hAnsi="楷体" w:hint="eastAsia"/>
+                <w:sz w:val="24"/>
+                <w:szCs w:val="24"/>
+              </w:rPr>
+              <w:t>可否为空</w:t>
+            </w:r>
+          </w:p>
+        </w:tc>
+      </w:tr>
+      <w:tr>
+        <w:trPr>
+          <w:trHeight w:val="296"/>
+        </w:trPr>
+        <w:tc>
+          <w:tcPr>
+            <w:tcW w:w="1537" w:type="dxa"/>
+          </w:tcPr>
+          <w:p>
+            <w:pPr>
+              <w:pStyle w:val="a7"/>
+              <w:ind w:firstLineChars="0" w:firstLine="0"/>
+              <w:jc w:val="center"/>
+              <w:rPr>
+                <w:rFonts w:ascii="楷体" w:eastAsia="楷体" w:hAnsi="楷体" w:hint="eastAsia"/>
+                <w:sz w:val="24"/>
+                <w:szCs w:val="24"/>
+              </w:rPr>
+            </w:pPr>
+            <w:proofErr w:type="spellStart"/>
+            <w:r>
+              <w:rPr>
+                <w:rFonts w:ascii="楷体" w:eastAsia="楷体" w:hAnsi="楷体" w:hint="eastAsia"/>
+                <w:sz w:val="24"/>
+                <w:szCs w:val="24"/>
+              </w:rPr>
+              <w:t>userId</w:t>
+            </w:r>
+            <w:proofErr w:type="spellEnd"/>
+          </w:p>
+        </w:tc>
+        <w:tc>
+          <w:tcPr>
+            <w:tcW w:w="1380" w:type="dxa"/>
+          </w:tcPr>
+          <w:p>
+            <w:pPr>
+              <w:pStyle w:val="a7"/>
+              <w:ind w:firstLineChars="0" w:firstLine="0"/>
+              <w:jc w:val="center"/>
+              <w:rPr>
+                <w:rFonts w:ascii="楷体" w:eastAsia="楷体" w:hAnsi="楷体" w:hint="eastAsia"/>
+                <w:sz w:val="24"/>
+                <w:szCs w:val="24"/>
+              </w:rPr>
+            </w:pPr>
+            <w:r>
+              <w:rPr>
+                <w:rFonts w:ascii="楷体" w:eastAsia="楷体" w:hAnsi="楷体" w:hint="eastAsia"/>
+                <w:sz w:val="24"/>
+                <w:szCs w:val="24"/>
+              </w:rPr>
+              <w:t>String</w:t>
+            </w:r>
+          </w:p>
+        </w:tc>
+        <w:tc>
+          <w:tcPr>
+            <w:tcW w:w="1345" w:type="dxa"/>
+          </w:tcPr>
+          <w:p>
+            <w:pPr>
+              <w:pStyle w:val="a7"/>
+              <w:ind w:firstLineChars="0" w:firstLine="0"/>
+              <w:jc w:val="center"/>
+              <w:rPr>
+                <w:rFonts w:ascii="楷体" w:eastAsia="楷体" w:hAnsi="楷体" w:hint="eastAsia"/>
+                <w:sz w:val="24"/>
+                <w:szCs w:val="24"/>
+              </w:rPr>
+            </w:pPr>
+            <w:r>
+              <w:rPr>
+                <w:rFonts w:ascii="楷体" w:eastAsia="楷体" w:hAnsi="楷体" w:hint="eastAsia"/>
+                <w:sz w:val="24"/>
+                <w:szCs w:val="24"/>
+              </w:rPr>
+              <w:t>无</w:t>
+            </w:r>
+          </w:p>
+        </w:tc>
+        <w:tc>
+          <w:tcPr>
+            <w:tcW w:w="1344" w:type="dxa"/>
+          </w:tcPr>
+          <w:p>
+            <w:pPr>
+              <w:pStyle w:val="a7"/>
+              <w:ind w:firstLineChars="0" w:firstLine="0"/>
+              <w:jc w:val="center"/>
+              <w:rPr>
+                <w:rFonts w:ascii="楷体" w:eastAsia="楷体" w:hAnsi="楷体" w:hint="eastAsia"/>
+                <w:sz w:val="24"/>
+                <w:szCs w:val="24"/>
+              </w:rPr>
+            </w:pPr>
+            <w:r>
+              <w:rPr>
+                <w:rFonts w:ascii="楷体" w:eastAsia="楷体" w:hAnsi="楷体" w:hint="eastAsia"/>
+                <w:sz w:val="24"/>
+                <w:szCs w:val="24"/>
+              </w:rPr>
+              <w:t>无</w:t>
+            </w:r>
+          </w:p>
+        </w:tc>
+        <w:tc>
+          <w:tcPr>
+            <w:tcW w:w="1345" w:type="dxa"/>
+          </w:tcPr>
+          <w:p>
+            <w:pPr>
+              <w:pStyle w:val="a7"/>
+              <w:ind w:firstLineChars="0" w:firstLine="0"/>
+              <w:jc w:val="center"/>
+              <w:rPr>
+                <w:rFonts w:ascii="楷体" w:eastAsia="楷体" w:hAnsi="楷体" w:hint="eastAsia"/>
+                <w:sz w:val="24"/>
+                <w:szCs w:val="24"/>
+              </w:rPr>
+            </w:pPr>
+            <w:r>
+              <w:rPr>
+                <w:rFonts w:ascii="楷体" w:eastAsia="楷体" w:hAnsi="楷体" w:hint="eastAsia"/>
+                <w:sz w:val="24"/>
+                <w:szCs w:val="24"/>
+              </w:rPr>
+              <w:t>用户id</w:t>
+            </w:r>
+          </w:p>
+        </w:tc>
+        <w:tc>
+          <w:tcPr>
+            <w:tcW w:w="1345" w:type="dxa"/>
+          </w:tcPr>
+          <w:p>
+            <w:pPr>
+              <w:pStyle w:val="a7"/>
+              <w:ind w:firstLineChars="0" w:firstLine="0"/>
+              <w:jc w:val="center"/>
+              <w:rPr>
+                <w:rFonts w:ascii="楷体" w:eastAsia="楷体" w:hAnsi="楷体" w:hint="eastAsia"/>
+                <w:sz w:val="24"/>
+                <w:szCs w:val="24"/>
+              </w:rPr>
+            </w:pPr>
+            <w:r>
+              <w:rPr>
+                <w:rFonts w:ascii="楷体" w:eastAsia="楷体" w:hAnsi="楷体" w:hint="eastAsia"/>
+                <w:sz w:val="24"/>
+                <w:szCs w:val="24"/>
+              </w:rPr>
+              <w:t>否</w:t>
+            </w:r>
+          </w:p>
+        </w:tc>
+      </w:tr>
+      <w:tr>
+        <w:trPr>
+          <w:trHeight w:val="296"/>
+        </w:trPr>
+        <w:tc>
+          <w:tcPr>
+            <w:tcW w:w="1537" w:type="dxa"/>
+          </w:tcPr>
+          <w:p>
+            <w:pPr>
+              <w:pStyle w:val="a7"/>
+              <w:ind w:firstLineChars="0" w:firstLine="0"/>
+              <w:jc w:val="center"/>
+              <w:rPr>
+                <w:rFonts w:ascii="楷体" w:eastAsia="楷体" w:hAnsi="楷体" w:hint="eastAsia"/>
+                <w:sz w:val="24"/>
+                <w:szCs w:val="24"/>
+              </w:rPr>
+            </w:pPr>
+            <w:proofErr w:type="spellStart"/>
+            <w:r>
+              <w:rPr>
+                <w:rFonts w:ascii="楷体" w:eastAsia="楷体" w:hAnsi="楷体" w:hint="eastAsia"/>
+                <w:sz w:val="24"/>
+                <w:szCs w:val="24"/>
+              </w:rPr>
+              <w:t>imgId</w:t>
+            </w:r>
+            <w:proofErr w:type="spellEnd"/>
+          </w:p>
+        </w:tc>
+        <w:tc>
+          <w:tcPr>
+            <w:tcW w:w="1380" w:type="dxa"/>
+          </w:tcPr>
+          <w:p>
+            <w:pPr>
+              <w:pStyle w:val="a7"/>
+              <w:ind w:firstLineChars="0" w:firstLine="0"/>
+              <w:jc w:val="center"/>
+              <w:rPr>
+                <w:rFonts w:ascii="楷体" w:eastAsia="楷体" w:hAnsi="楷体" w:hint="eastAsia"/>
+                <w:sz w:val="24"/>
+                <w:szCs w:val="24"/>
+              </w:rPr>
+            </w:pPr>
+            <w:r>
+              <w:rPr>
+                <w:rFonts w:ascii="楷体" w:eastAsia="楷体" w:hAnsi="楷体" w:hint="eastAsia"/>
+                <w:sz w:val="24"/>
+                <w:szCs w:val="24"/>
+              </w:rPr>
+              <w:t>String</w:t>
+            </w:r>
+          </w:p>
+        </w:tc>
+        <w:tc>
+          <w:tcPr>
+            <w:tcW w:w="1345" w:type="dxa"/>
+          </w:tcPr>
+          <w:p>
+            <w:pPr>
+              <w:pStyle w:val="a7"/>
+              <w:ind w:firstLineChars="0" w:firstLine="0"/>
+              <w:jc w:val="center"/>
+              <w:rPr>
+                <w:rFonts w:ascii="楷体" w:eastAsia="楷体" w:hAnsi="楷体" w:hint="eastAsia"/>
+                <w:sz w:val="24"/>
+                <w:szCs w:val="24"/>
+              </w:rPr>
+            </w:pPr>
+            <w:r>
+              <w:rPr>
+                <w:rFonts w:ascii="楷体" w:eastAsia="楷体" w:hAnsi="楷体" w:hint="eastAsia"/>
+                <w:sz w:val="24"/>
+                <w:szCs w:val="24"/>
+              </w:rPr>
+              <w:t>无</w:t>
+            </w:r>
+          </w:p>
+        </w:tc>
+        <w:tc>
+          <w:tcPr>
+            <w:tcW w:w="1344" w:type="dxa"/>
+          </w:tcPr>
+          <w:p>
+            <w:pPr>
+              <w:pStyle w:val="a7"/>
+              <w:ind w:firstLineChars="0" w:firstLine="0"/>
+              <w:jc w:val="center"/>
+              <w:rPr>
+                <w:rFonts w:ascii="楷体" w:eastAsia="楷体" w:hAnsi="楷体" w:hint="eastAsia"/>
+                <w:sz w:val="24"/>
+                <w:szCs w:val="24"/>
+              </w:rPr>
+            </w:pPr>
+            <w:r>
+              <w:rPr>
+                <w:rFonts w:ascii="楷体" w:eastAsia="楷体" w:hAnsi="楷体" w:hint="eastAsia"/>
+                <w:sz w:val="24"/>
+                <w:szCs w:val="24"/>
+              </w:rPr>
+              <w:t>无</w:t>
+            </w:r>
+          </w:p>
+        </w:tc>
+        <w:tc>
+          <w:tcPr>
+            <w:tcW w:w="1345" w:type="dxa"/>
+          </w:tcPr>
+          <w:p>
+            <w:pPr>
+              <w:pStyle w:val="a7"/>
+              <w:ind w:firstLineChars="0" w:firstLine="0"/>
+              <w:jc w:val="center"/>
+              <w:rPr>
+                <w:rFonts w:ascii="楷体" w:eastAsia="楷体" w:hAnsi="楷体" w:hint="eastAsia"/>
+                <w:sz w:val="24"/>
+                <w:szCs w:val="24"/>
+              </w:rPr>
+            </w:pPr>
+            <w:r>
+              <w:rPr>
+                <w:rFonts w:ascii="楷体" w:eastAsia="楷体" w:hAnsi="楷体" w:hint="eastAsia"/>
+                <w:sz w:val="24"/>
+                <w:szCs w:val="24"/>
+              </w:rPr>
+              <w:t>图片id</w:t>
+            </w:r>
+          </w:p>
+        </w:tc>
+        <w:tc>
+          <w:tcPr>
+            <w:tcW w:w="1345" w:type="dxa"/>
+          </w:tcPr>
+          <w:p>
+            <w:pPr>
+              <w:pStyle w:val="a7"/>
+              <w:ind w:firstLineChars="0" w:firstLine="0"/>
+              <w:jc w:val="center"/>
+              <w:rPr>
+                <w:rFonts w:ascii="楷体" w:eastAsia="楷体" w:hAnsi="楷体" w:hint="eastAsia"/>
+                <w:sz w:val="24"/>
+                <w:szCs w:val="24"/>
+              </w:rPr>
+            </w:pPr>
+            <w:r>
+              <w:rPr>
+                <w:rFonts w:ascii="楷体" w:eastAsia="楷体" w:hAnsi="楷体" w:hint="eastAsia"/>
+                <w:sz w:val="24"/>
+                <w:szCs w:val="24"/>
+              </w:rPr>
+              <w:t>可</w:t>
+            </w:r>
+          </w:p>
+        </w:tc>
+      </w:tr>
+      <w:tr>
+        <w:trPr>
+          <w:trHeight w:val="296"/>
+        </w:trPr>
+        <w:tc>
+          <w:tcPr>
+            <w:tcW w:w="1537" w:type="dxa"/>
+          </w:tcPr>
+          <w:p>
+            <w:pPr>
+              <w:pStyle w:val="a7"/>
+              <w:ind w:firstLineChars="0" w:firstLine="0"/>
+              <w:jc w:val="center"/>
+              <w:rPr>
+                <w:rFonts w:ascii="楷体" w:eastAsia="楷体" w:hAnsi="楷体" w:hint="eastAsia"/>
+                <w:sz w:val="24"/>
+                <w:szCs w:val="24"/>
+              </w:rPr>
+            </w:pPr>
+            <w:proofErr w:type="spellStart"/>
+            <w:r>
+              <w:rPr>
+                <w:rFonts w:ascii="楷体" w:eastAsia="楷体" w:hAnsi="楷体" w:hint="eastAsia"/>
+                <w:sz w:val="24"/>
+                <w:szCs w:val="24"/>
+              </w:rPr>
+              <w:t>styleId</w:t>
+            </w:r>
+            <w:proofErr w:type="spellEnd"/>
+          </w:p>
+        </w:tc>
+        <w:tc>
+          <w:tcPr>
+            <w:tcW w:w="1380" w:type="dxa"/>
+          </w:tcPr>
+          <w:p>
+            <w:pPr>
+              <w:pStyle w:val="a7"/>
+              <w:ind w:firstLineChars="0" w:firstLine="0"/>
+              <w:jc w:val="center"/>
+              <w:rPr>
+                <w:rFonts w:ascii="楷体" w:eastAsia="楷体" w:hAnsi="楷体" w:hint="eastAsia"/>
+                <w:sz w:val="24"/>
+                <w:szCs w:val="24"/>
+              </w:rPr>
+            </w:pPr>
+            <w:r>
+              <w:rPr>
+                <w:rFonts w:ascii="楷体" w:eastAsia="楷体" w:hAnsi="楷体" w:hint="eastAsia"/>
+                <w:sz w:val="24"/>
+                <w:szCs w:val="24"/>
+              </w:rPr>
+              <w:t>String</w:t>
+            </w:r>
+          </w:p>
+        </w:tc>
+        <w:tc>
+          <w:tcPr>
+            <w:tcW w:w="1345" w:type="dxa"/>
+          </w:tcPr>
+          <w:p>
+            <w:pPr>
+              <w:pStyle w:val="a7"/>
+              <w:ind w:firstLineChars="0" w:firstLine="0"/>
+              <w:jc w:val="center"/>
+              <w:rPr>
+                <w:rFonts w:ascii="楷体" w:eastAsia="楷体" w:hAnsi="楷体" w:hint="eastAsia"/>
+                <w:sz w:val="24"/>
+                <w:szCs w:val="24"/>
+              </w:rPr>
+            </w:pPr>
+            <w:r>
+              <w:rPr>
+                <w:rFonts w:ascii="楷体" w:eastAsia="楷体" w:hAnsi="楷体" w:hint="eastAsia"/>
+                <w:sz w:val="24"/>
+                <w:szCs w:val="24"/>
+              </w:rPr>
+              <w:t>无</w:t>
+            </w:r>
+          </w:p>
+        </w:tc>
+        <w:tc>
+          <w:tcPr>
+            <w:tcW w:w="1344" w:type="dxa"/>
+          </w:tcPr>
+          <w:p>
+            <w:pPr>
+              <w:pStyle w:val="a7"/>
+              <w:ind w:firstLineChars="0" w:firstLine="0"/>
+              <w:jc w:val="center"/>
+              <w:rPr>
+                <w:rFonts w:ascii="楷体" w:eastAsia="楷体" w:hAnsi="楷体" w:hint="eastAsia"/>
+                <w:sz w:val="24"/>
+                <w:szCs w:val="24"/>
+              </w:rPr>
+            </w:pPr>
+            <w:r>
+              <w:rPr>
+                <w:rFonts w:ascii="楷体" w:eastAsia="楷体" w:hAnsi="楷体" w:hint="eastAsia"/>
+                <w:sz w:val="24"/>
+                <w:szCs w:val="24"/>
+              </w:rPr>
+              <w:t>无</w:t>
+            </w:r>
+          </w:p>
+        </w:tc>
+        <w:tc>
+          <w:tcPr>
+            <w:tcW w:w="1345" w:type="dxa"/>
+          </w:tcPr>
+          <w:p>
+            <w:pPr>
+              <w:pStyle w:val="a7"/>
+              <w:ind w:firstLineChars="0" w:firstLine="0"/>
+              <w:jc w:val="center"/>
+              <w:rPr>
+                <w:rFonts w:ascii="楷体" w:eastAsia="楷体" w:hAnsi="楷体" w:hint="eastAsia"/>
+                <w:sz w:val="24"/>
+                <w:szCs w:val="24"/>
+              </w:rPr>
+            </w:pPr>
+            <w:r>
+              <w:rPr>
+                <w:rFonts w:ascii="楷体" w:eastAsia="楷体" w:hAnsi="楷体" w:hint="eastAsia"/>
+                <w:sz w:val="24"/>
+                <w:szCs w:val="24"/>
+              </w:rPr>
+              <w:t>风格id</w:t>
+            </w:r>
+          </w:p>
+        </w:tc>
+        <w:tc>
+          <w:tcPr>
+            <w:tcW w:w="1345" w:type="dxa"/>
+          </w:tcPr>
+          <w:p>
+            <w:pPr>
+              <w:pStyle w:val="a7"/>
+              <w:ind w:firstLineChars="0" w:firstLine="0"/>
+              <w:jc w:val="center"/>
+              <w:rPr>
+                <w:rFonts w:ascii="楷体" w:eastAsia="楷体" w:hAnsi="楷体" w:hint="eastAsia"/>
+                <w:sz w:val="24"/>
+                <w:szCs w:val="24"/>
+              </w:rPr>
+            </w:pPr>
+            <w:r>
+              <w:rPr>
+                <w:rFonts w:ascii="楷体" w:eastAsia="楷体" w:hAnsi="楷体" w:hint="eastAsia"/>
+                <w:sz w:val="24"/>
+                <w:szCs w:val="24"/>
+              </w:rPr>
+              <w:t>可</w:t>
+            </w:r>
+          </w:p>
+        </w:tc>
+      </w:tr>
+      <w:tr>
+        <w:trPr>
+          <w:trHeight w:val="296"/>
+        </w:trPr>
+        <w:tc>
+          <w:tcPr>
+            <w:tcW w:w="1537" w:type="dxa"/>
+          </w:tcPr>
+          <w:p>
+            <w:pPr>
+              <w:pStyle w:val="a7"/>
+              <w:ind w:firstLineChars="0" w:firstLine="0"/>
+              <w:jc w:val="center"/>
+              <w:rPr>
+                <w:rFonts w:ascii="楷体" w:eastAsia="楷体" w:hAnsi="楷体" w:hint="eastAsia"/>
+                <w:sz w:val="24"/>
+                <w:szCs w:val="24"/>
+              </w:rPr>
+            </w:pPr>
+            <w:proofErr w:type="spellStart"/>
+            <w:r>
+              <w:rPr>
+                <w:rFonts w:ascii="楷体" w:eastAsia="楷体" w:hAnsi="楷体" w:hint="eastAsia"/>
+                <w:sz w:val="24"/>
+                <w:szCs w:val="24"/>
+              </w:rPr>
+              <w:t>isShare</w:t>
+            </w:r>
+            <w:proofErr w:type="spellEnd"/>
+          </w:p>
+        </w:tc>
+        <w:tc>
+          <w:tcPr>
+            <w:tcW w:w="1380" w:type="dxa"/>
+          </w:tcPr>
+          <w:p>
+            <w:pPr>
+              <w:pStyle w:val="a7"/>
+              <w:ind w:firstLineChars="0" w:firstLine="0"/>
+              <w:jc w:val="center"/>
+              <w:rPr>
+                <w:rFonts w:ascii="楷体" w:eastAsia="楷体" w:hAnsi="楷体" w:hint="eastAsia"/>
+                <w:sz w:val="24"/>
+                <w:szCs w:val="24"/>
+              </w:rPr>
+            </w:pPr>
+            <w:r>
+              <w:rPr>
+                <w:rFonts w:ascii="楷体" w:eastAsia="楷体" w:hAnsi="楷体"/>
+                <w:sz w:val="24"/>
+                <w:szCs w:val="24"/>
+              </w:rPr>
+              <w:t>Boolean</w:t>
+            </w:r>
+          </w:p>
+        </w:tc>
+        <w:tc>
+          <w:tcPr>
+            <w:tcW w:w="1345" w:type="dxa"/>
+          </w:tcPr>
+          <w:p>
+            <w:pPr>
+              <w:pStyle w:val="a7"/>
+              <w:ind w:firstLineChars="0" w:firstLine="0"/>
+              <w:jc w:val="center"/>
+              <w:rPr>
+                <w:rFonts w:ascii="楷体" w:eastAsia="楷体" w:hAnsi="楷体" w:hint="eastAsia"/>
+                <w:sz w:val="24"/>
+                <w:szCs w:val="24"/>
+              </w:rPr>
+            </w:pPr>
+            <w:r>
+              <w:rPr>
+                <w:rFonts w:ascii="楷体" w:eastAsia="楷体" w:hAnsi="楷体" w:hint="eastAsia"/>
+                <w:sz w:val="24"/>
+                <w:szCs w:val="24"/>
+              </w:rPr>
+              <w:t>无</w:t>
+            </w:r>
+          </w:p>
+        </w:tc>
+        <w:tc>
+          <w:tcPr>
+            <w:tcW w:w="1344" w:type="dxa"/>
+          </w:tcPr>
+          <w:p>
+            <w:pPr>
+              <w:pStyle w:val="a7"/>
+              <w:ind w:firstLineChars="0" w:firstLine="0"/>
+              <w:jc w:val="center"/>
+              <w:rPr>
+                <w:rFonts w:ascii="楷体" w:eastAsia="楷体" w:hAnsi="楷体" w:hint="eastAsia"/>
+                <w:sz w:val="24"/>
+                <w:szCs w:val="24"/>
+              </w:rPr>
+            </w:pPr>
+            <w:r>
+              <w:rPr>
+                <w:rFonts w:ascii="楷体" w:eastAsia="楷体" w:hAnsi="楷体" w:hint="eastAsia"/>
+                <w:sz w:val="24"/>
+                <w:szCs w:val="24"/>
+              </w:rPr>
+              <w:t>无</w:t>
+            </w:r>
+          </w:p>
+        </w:tc>
+        <w:tc>
+          <w:tcPr>
+            <w:tcW w:w="1345" w:type="dxa"/>
+          </w:tcPr>
+          <w:p>
+            <w:pPr>
+              <w:pStyle w:val="a7"/>
+              <w:ind w:firstLineChars="0" w:firstLine="0"/>
+              <w:jc w:val="center"/>
+              <w:rPr>
+                <w:rFonts w:ascii="楷体" w:eastAsia="楷体" w:hAnsi="楷体" w:hint="eastAsia"/>
+                <w:sz w:val="24"/>
+                <w:szCs w:val="24"/>
+              </w:rPr>
+            </w:pPr>
+            <w:r>
+              <w:rPr>
+                <w:rFonts w:ascii="楷体" w:eastAsia="楷体" w:hAnsi="楷体" w:hint="eastAsia"/>
+                <w:sz w:val="24"/>
+                <w:szCs w:val="24"/>
+              </w:rPr>
+              <w:t>是否分享</w:t>
+            </w:r>
+          </w:p>
+        </w:tc>
+        <w:tc>
+          <w:tcPr>
+            <w:tcW w:w="1345" w:type="dxa"/>
+          </w:tcPr>
+          <w:p>
+            <w:pPr>
+              <w:pStyle w:val="a7"/>
+              <w:ind w:firstLineChars="0" w:firstLine="0"/>
+              <w:jc w:val="center"/>
+              <w:rPr>
+                <w:rFonts w:ascii="楷体" w:eastAsia="楷体" w:hAnsi="楷体" w:hint="eastAsia"/>
+                <w:sz w:val="24"/>
+                <w:szCs w:val="24"/>
+              </w:rPr>
+            </w:pPr>
+            <w:r>
+              <w:rPr>
+                <w:rFonts w:ascii="楷体" w:eastAsia="楷体" w:hAnsi="楷体" w:hint="eastAsia"/>
+                <w:sz w:val="24"/>
+                <w:szCs w:val="24"/>
+              </w:rPr>
+              <w:t>否</w:t>
+            </w:r>
+          </w:p>
+        </w:tc>
+      </w:tr>
+      <w:tr>
+        <w:trPr>
+          <w:trHeight w:val="296"/>
+        </w:trPr>
+        <w:tc>
+          <w:tcPr>
+            <w:tcW w:w="1538" w:type="dxa"/>
+          </w:tcPr>
+          <w:p>
+            <w:pPr>
+              <w:pStyle w:val="a7"/>
+              <w:ind w:firstLineChars="0" w:firstLine="0"/>
+              <w:jc w:val="center"/>
+              <w:rPr>
+                <w:rFonts w:ascii="楷体" w:eastAsia="楷体" w:hAnsi="楷体" w:hint="eastAsia"/>
+                <w:sz w:val="24"/>
+                <w:szCs w:val="24"/>
+              </w:rPr>
+            </w:pPr>
+            <w:proofErr w:type="spellStart"/>
+            <w:r>
+              <w:rPr>
+                <w:rFonts w:ascii="楷体" w:eastAsia="楷体" w:hAnsi="楷体" w:hint="eastAsia"/>
+                <w:sz w:val="24"/>
+                <w:szCs w:val="24"/>
+              </w:rPr>
+              <w:t>save</w:t>
+            </w:r>
+            <w:r>
+              <w:rPr>
+                <w:rFonts w:ascii="楷体" w:eastAsia="楷体" w:hAnsi="楷体" w:hint="eastAsia"/>
+                <w:sz w:val="24"/>
+                <w:szCs w:val="24"/>
+              </w:rPr>
+              <w:t>Time</w:t>
+            </w:r>
+            <w:proofErr w:type="spellEnd"/>
+          </w:p>
+        </w:tc>
+        <w:tc>
+          <w:tcPr>
+            <w:tcW w:w="1379" w:type="dxa"/>
+          </w:tcPr>
+          <w:p>
+            <w:pPr>
+              <w:pStyle w:val="a7"/>
+              <w:ind w:firstLineChars="0" w:firstLine="0"/>
+              <w:jc w:val="center"/>
+              <w:rPr>
+                <w:rFonts w:ascii="楷体" w:eastAsia="楷体" w:hAnsi="楷体" w:hint="eastAsia"/>
+                <w:sz w:val="24"/>
+                <w:szCs w:val="24"/>
+              </w:rPr>
+            </w:pPr>
+            <w:r>
+              <w:rPr>
+                <w:rFonts w:ascii="楷体" w:eastAsia="楷体" w:hAnsi="楷体"/>
+                <w:sz w:val="24"/>
+                <w:szCs w:val="24"/>
+              </w:rPr>
+              <w:t>T</w:t>
+            </w:r>
+            <w:r>
+              <w:rPr>
+                <w:rFonts w:ascii="楷体" w:eastAsia="楷体" w:hAnsi="楷体" w:hint="eastAsia"/>
+                <w:sz w:val="24"/>
+                <w:szCs w:val="24"/>
+              </w:rPr>
+              <w:t>imestamp</w:t>
+            </w:r>
+          </w:p>
+        </w:tc>
+        <w:tc>
+          <w:tcPr>
+            <w:tcW w:w="1345" w:type="dxa"/>
+          </w:tcPr>
+          <w:p>
+            <w:pPr>
+              <w:pStyle w:val="a7"/>
+              <w:ind w:firstLineChars="0" w:firstLine="0"/>
+              <w:jc w:val="center"/>
+              <w:rPr>
+                <w:rFonts w:ascii="楷体" w:eastAsia="楷体" w:hAnsi="楷体" w:hint="eastAsia"/>
+                <w:sz w:val="24"/>
+                <w:szCs w:val="24"/>
+              </w:rPr>
+            </w:pPr>
+            <w:r>
+              <w:rPr>
+                <w:rFonts w:ascii="楷体" w:eastAsia="楷体" w:hAnsi="楷体" w:hint="eastAsia"/>
+                <w:sz w:val="24"/>
+                <w:szCs w:val="24"/>
+              </w:rPr>
+              <w:t>无</w:t>
+            </w:r>
+          </w:p>
+        </w:tc>
+        <w:tc>
+          <w:tcPr>
+            <w:tcW w:w="1344" w:type="dxa"/>
+          </w:tcPr>
+          <w:p>
+            <w:pPr>
+              <w:pStyle w:val="a7"/>
+              <w:ind w:firstLineChars="0" w:firstLine="0"/>
+              <w:jc w:val="center"/>
+              <w:rPr>
+                <w:rFonts w:ascii="楷体" w:eastAsia="楷体" w:hAnsi="楷体" w:hint="eastAsia"/>
+                <w:sz w:val="24"/>
+                <w:szCs w:val="24"/>
+              </w:rPr>
+            </w:pPr>
+            <w:r>
+              <w:rPr>
+                <w:rFonts w:ascii="楷体" w:eastAsia="楷体" w:hAnsi="楷体" w:hint="eastAsia"/>
+                <w:sz w:val="24"/>
+                <w:szCs w:val="24"/>
+              </w:rPr>
+              <w:t>无</w:t>
+            </w:r>
+          </w:p>
+        </w:tc>
+        <w:tc>
+          <w:tcPr>
+            <w:tcW w:w="1345" w:type="dxa"/>
+          </w:tcPr>
+          <w:p>
+            <w:pPr>
+              <w:pStyle w:val="a7"/>
+              <w:ind w:firstLineChars="0" w:firstLine="0"/>
+              <w:jc w:val="center"/>
+              <w:rPr>
+                <w:rFonts w:ascii="楷体" w:eastAsia="楷体" w:hAnsi="楷体" w:hint="eastAsia"/>
+                <w:sz w:val="24"/>
+                <w:szCs w:val="24"/>
+              </w:rPr>
+            </w:pPr>
+            <w:r>
+              <w:rPr>
+                <w:rFonts w:ascii="楷体" w:eastAsia="楷体" w:hAnsi="楷体" w:hint="eastAsia"/>
+                <w:sz w:val="24"/>
+                <w:szCs w:val="24"/>
+              </w:rPr>
+              <w:t>收藏时间</w:t>
+            </w:r>
+          </w:p>
+        </w:tc>
+        <w:tc>
+          <w:tcPr>
+            <w:tcW w:w="1345" w:type="dxa"/>
+          </w:tcPr>
+          <w:p>
+            <w:pPr>
+              <w:pStyle w:val="a7"/>
+              <w:ind w:firstLineChars="0" w:firstLine="0"/>
+              <w:jc w:val="center"/>
+              <w:rPr>
+                <w:rFonts w:ascii="楷体" w:eastAsia="楷体" w:hAnsi="楷体" w:hint="eastAsia"/>
+                <w:sz w:val="24"/>
+                <w:szCs w:val="24"/>
+              </w:rPr>
+            </w:pPr>
+            <w:r>
+              <w:rPr>
+                <w:rFonts w:ascii="楷体" w:eastAsia="楷体" w:hAnsi="楷体" w:hint="eastAsia"/>
+                <w:sz w:val="24"/>
+                <w:szCs w:val="24"/>
+              </w:rPr>
+              <w:t>否</w:t>
+            </w:r>
+          </w:p>
+        </w:tc>
+      </w:tr>
+      <w:tr>
+        <w:trPr>
+          <w:trHeight w:val="296"/>
+        </w:trPr>
+        <w:tc>
+          <w:tcPr>
+            <w:tcW w:w="1537" w:type="dxa"/>
+          </w:tcPr>
+          <w:p>
+            <w:pPr>
+              <w:pStyle w:val="a7"/>
+              <w:ind w:firstLineChars="0" w:firstLine="0"/>
+              <w:jc w:val="center"/>
+              <w:rPr>
+                <w:rFonts w:ascii="楷体" w:eastAsia="楷体" w:hAnsi="楷体" w:hint="eastAsia"/>
+                <w:sz w:val="24"/>
+                <w:szCs w:val="24"/>
+              </w:rPr>
+            </w:pPr>
+            <w:r>
+              <w:rPr>
+                <w:rFonts w:ascii="楷体" w:eastAsia="楷体" w:hAnsi="楷体" w:hint="eastAsia"/>
+                <w:sz w:val="24"/>
+                <w:szCs w:val="24"/>
+              </w:rPr>
+              <w:t>主键</w:t>
+            </w:r>
+          </w:p>
+        </w:tc>
+        <w:tc>
+          <w:tcPr>
+            <w:tcW w:w="6759" w:type="dxa"/>
+            <w:gridSpan w:val="5"/>
+          </w:tcPr>
+          <w:p>
+            <w:pPr>
+              <w:pStyle w:val="a7"/>
+              <w:ind w:firstLineChars="0" w:firstLine="0"/>
+              <w:jc w:val="center"/>
+              <w:rPr>
+                <w:rFonts w:ascii="楷体" w:eastAsia="楷体" w:hAnsi="楷体" w:hint="eastAsia"/>
+                <w:sz w:val="24"/>
+                <w:szCs w:val="24"/>
+              </w:rPr>
+            </w:pPr>
+            <w:proofErr w:type="spellStart"/>
+            <w:r>
+              <w:rPr>
+                <w:rFonts w:ascii="楷体" w:eastAsia="楷体" w:hAnsi="楷体" w:hint="eastAsia"/>
+                <w:sz w:val="24"/>
+                <w:szCs w:val="24"/>
+              </w:rPr>
+              <w:t>userId</w:t>
+            </w:r>
+            <w:proofErr w:type="spellEnd"/>
+          </w:p>
+        </w:tc>
+      </w:tr>
+    </w:tbl>
+    <w:p>
+      <w:pPr>
+        <w:pStyle w:val="a7"/>
+        <w:ind w:firstLineChars="0" w:firstLine="0"/>
+        <w:jc w:val="left"/>
+        <w:rPr>
+          <w:rFonts w:ascii="楷体" w:eastAsia="楷体" w:hAnsi="楷体" w:hint="eastAsia"/>
+          <w:sz w:val="24"/>
+          <w:szCs w:val="24"/>
+        </w:rPr>
+      </w:pPr>
+    </w:p>
+    <w:tbl>
+      <w:tblPr>
+        <w:tblStyle w:val="a8"/>
+        <w:tblW w:w="0" w:type="auto"/>
+        <w:tblLook w:val="04A0" w:firstRow="1" w:lastRow="0" w:firstColumn="1" w:lastColumn="0" w:noHBand="0" w:noVBand="1"/>
+      </w:tblPr>
+      <w:tblGrid>
+        <w:gridCol w:w="1382"/>
+        <w:gridCol w:w="1383"/>
+        <w:gridCol w:w="1383"/>
+        <w:gridCol w:w="1382"/>
+        <w:gridCol w:w="1383"/>
+        <w:gridCol w:w="1383"/>
+      </w:tblGrid>
+      <w:tr>
+        <w:tc>
+          <w:tcPr>
+            <w:tcW w:w="8296" w:type="dxa"/>
+            <w:gridSpan w:val="6"/>
+          </w:tcPr>
+          <w:p>
+            <w:pPr>
+              <w:pStyle w:val="a7"/>
+              <w:ind w:firstLineChars="0" w:firstLine="0"/>
+              <w:jc w:val="center"/>
+              <w:rPr>
+                <w:rFonts w:ascii="楷体" w:eastAsia="楷体" w:hAnsi="楷体" w:hint="eastAsia"/>
+                <w:b/>
+                <w:sz w:val="24"/>
+                <w:szCs w:val="24"/>
+              </w:rPr>
+            </w:pPr>
+            <w:proofErr w:type="spellStart"/>
+            <w:r>
+              <w:rPr>
+                <w:rFonts w:ascii="楷体" w:eastAsia="楷体" w:hAnsi="楷体" w:hint="eastAsia"/>
+                <w:b/>
+                <w:sz w:val="24"/>
+                <w:szCs w:val="24"/>
+              </w:rPr>
+              <w:t>LikeList</w:t>
+            </w:r>
+            <w:proofErr w:type="spellEnd"/>
+          </w:p>
+        </w:tc>
+      </w:tr>
+      <w:tr>
+        <w:trPr>
+          <w:trHeight w:val="325"/>
+        </w:trPr>
+        <w:tc>
+          <w:tcPr>
+            <w:tcW w:w="1382" w:type="dxa"/>
+          </w:tcPr>
+          <w:p>
+            <w:pPr>
+              <w:pStyle w:val="a7"/>
+              <w:ind w:firstLineChars="0" w:firstLine="0"/>
+              <w:jc w:val="center"/>
+              <w:rPr>
+                <w:rFonts w:ascii="楷体" w:eastAsia="楷体" w:hAnsi="楷体" w:hint="eastAsia"/>
+                <w:sz w:val="24"/>
+                <w:szCs w:val="24"/>
+              </w:rPr>
+            </w:pPr>
+            <w:r>
+              <w:rPr>
+                <w:rFonts w:ascii="楷体" w:eastAsia="楷体" w:hAnsi="楷体" w:hint="eastAsia"/>
+                <w:sz w:val="24"/>
+                <w:szCs w:val="24"/>
+              </w:rPr>
+              <w:t>数据项</w:t>
+            </w:r>
+          </w:p>
+        </w:tc>
+        <w:tc>
+          <w:tcPr>
+            <w:tcW w:w="1383" w:type="dxa"/>
+          </w:tcPr>
+          <w:p>
+            <w:pPr>
+              <w:pStyle w:val="a7"/>
+              <w:ind w:firstLineChars="0" w:firstLine="0"/>
+              <w:jc w:val="center"/>
+              <w:rPr>
+                <w:rFonts w:ascii="楷体" w:eastAsia="楷体" w:hAnsi="楷体" w:hint="eastAsia"/>
+                <w:sz w:val="24"/>
+                <w:szCs w:val="24"/>
+              </w:rPr>
+            </w:pPr>
+            <w:r>
+              <w:rPr>
+                <w:rFonts w:ascii="楷体" w:eastAsia="楷体" w:hAnsi="楷体" w:hint="eastAsia"/>
+                <w:sz w:val="24"/>
+                <w:szCs w:val="24"/>
+              </w:rPr>
+              <w:t>类型</w:t>
+            </w:r>
+          </w:p>
+        </w:tc>
+        <w:tc>
+          <w:tcPr>
+            <w:tcW w:w="1383" w:type="dxa"/>
+          </w:tcPr>
+          <w:p>
+            <w:pPr>
+              <w:pStyle w:val="a7"/>
+              <w:ind w:firstLineChars="0" w:firstLine="0"/>
+              <w:jc w:val="center"/>
+              <w:rPr>
+                <w:rFonts w:ascii="楷体" w:eastAsia="楷体" w:hAnsi="楷体" w:hint="eastAsia"/>
+                <w:sz w:val="24"/>
+                <w:szCs w:val="24"/>
+              </w:rPr>
+            </w:pPr>
+            <w:r>
+              <w:rPr>
+                <w:rFonts w:ascii="楷体" w:eastAsia="楷体" w:hAnsi="楷体" w:hint="eastAsia"/>
+                <w:sz w:val="24"/>
+                <w:szCs w:val="24"/>
+              </w:rPr>
+              <w:t>约束</w:t>
+            </w:r>
+          </w:p>
+        </w:tc>
+        <w:tc>
+          <w:tcPr>
+            <w:tcW w:w="1382" w:type="dxa"/>
+          </w:tcPr>
+          <w:p>
+            <w:pPr>
+              <w:pStyle w:val="a7"/>
+              <w:ind w:firstLineChars="0" w:firstLine="0"/>
+              <w:jc w:val="center"/>
+              <w:rPr>
+                <w:rFonts w:ascii="楷体" w:eastAsia="楷体" w:hAnsi="楷体" w:hint="eastAsia"/>
+                <w:sz w:val="24"/>
+                <w:szCs w:val="24"/>
+              </w:rPr>
+            </w:pPr>
+            <w:r>
+              <w:rPr>
+                <w:rFonts w:ascii="楷体" w:eastAsia="楷体" w:hAnsi="楷体" w:hint="eastAsia"/>
+                <w:sz w:val="24"/>
+                <w:szCs w:val="24"/>
+              </w:rPr>
+              <w:t>默认值</w:t>
+            </w:r>
+          </w:p>
+        </w:tc>
+        <w:tc>
+          <w:tcPr>
+            <w:tcW w:w="1383" w:type="dxa"/>
+          </w:tcPr>
+          <w:p>
+            <w:pPr>
+              <w:pStyle w:val="a7"/>
+              <w:ind w:firstLineChars="0" w:firstLine="0"/>
+              <w:jc w:val="center"/>
+              <w:rPr>
+                <w:rFonts w:ascii="楷体" w:eastAsia="楷体" w:hAnsi="楷体" w:hint="eastAsia"/>
+                <w:sz w:val="24"/>
+                <w:szCs w:val="24"/>
+              </w:rPr>
+            </w:pPr>
+            <w:r>
+              <w:rPr>
+                <w:rFonts w:ascii="楷体" w:eastAsia="楷体" w:hAnsi="楷体" w:hint="eastAsia"/>
+                <w:sz w:val="24"/>
+                <w:szCs w:val="24"/>
+              </w:rPr>
+              <w:t>说明</w:t>
+            </w:r>
+          </w:p>
+        </w:tc>
+        <w:tc>
+          <w:tcPr>
+            <w:tcW w:w="1383" w:type="dxa"/>
+          </w:tcPr>
+          <w:p>
+            <w:pPr>
+              <w:pStyle w:val="a7"/>
+              <w:ind w:firstLineChars="0" w:firstLine="0"/>
+              <w:jc w:val="center"/>
+              <w:rPr>
+                <w:rFonts w:ascii="楷体" w:eastAsia="楷体" w:hAnsi="楷体" w:hint="eastAsia"/>
+                <w:sz w:val="24"/>
+                <w:szCs w:val="24"/>
+              </w:rPr>
+            </w:pPr>
+            <w:r>
+              <w:rPr>
+                <w:rFonts w:ascii="楷体" w:eastAsia="楷体" w:hAnsi="楷体" w:hint="eastAsia"/>
+                <w:sz w:val="24"/>
+                <w:szCs w:val="24"/>
+              </w:rPr>
+              <w:t>可否为空</w:t>
+            </w:r>
+          </w:p>
+        </w:tc>
+      </w:tr>
+      <w:tr>
+        <w:trPr>
+          <w:trHeight w:val="296"/>
+        </w:trPr>
+        <w:tc>
+          <w:tcPr>
+            <w:tcW w:w="1382" w:type="dxa"/>
+          </w:tcPr>
+          <w:p>
+            <w:pPr>
+              <w:pStyle w:val="a7"/>
+              <w:ind w:firstLineChars="0" w:firstLine="0"/>
+              <w:jc w:val="center"/>
+              <w:rPr>
+                <w:rFonts w:ascii="楷体" w:eastAsia="楷体" w:hAnsi="楷体" w:hint="eastAsia"/>
+                <w:sz w:val="24"/>
+                <w:szCs w:val="24"/>
+              </w:rPr>
+            </w:pPr>
+            <w:proofErr w:type="spellStart"/>
+            <w:r>
+              <w:rPr>
+                <w:rFonts w:ascii="楷体" w:eastAsia="楷体" w:hAnsi="楷体" w:hint="eastAsia"/>
+                <w:sz w:val="24"/>
+                <w:szCs w:val="24"/>
+              </w:rPr>
+              <w:t>userId</w:t>
+            </w:r>
+            <w:proofErr w:type="spellEnd"/>
+          </w:p>
+        </w:tc>
+        <w:tc>
+          <w:tcPr>
+            <w:tcW w:w="1383" w:type="dxa"/>
+          </w:tcPr>
+          <w:p>
+            <w:pPr>
+              <w:pStyle w:val="a7"/>
+              <w:ind w:firstLineChars="0" w:firstLine="0"/>
+              <w:jc w:val="center"/>
+              <w:rPr>
+                <w:rFonts w:ascii="楷体" w:eastAsia="楷体" w:hAnsi="楷体" w:hint="eastAsia"/>
+                <w:sz w:val="24"/>
+                <w:szCs w:val="24"/>
+              </w:rPr>
+            </w:pPr>
+            <w:r>
+              <w:rPr>
+                <w:rFonts w:ascii="楷体" w:eastAsia="楷体" w:hAnsi="楷体"/>
+                <w:sz w:val="24"/>
+                <w:szCs w:val="24"/>
+              </w:rPr>
+              <w:t>S</w:t>
+            </w:r>
+            <w:r>
+              <w:rPr>
+                <w:rFonts w:ascii="楷体" w:eastAsia="楷体" w:hAnsi="楷体" w:hint="eastAsia"/>
+                <w:sz w:val="24"/>
+                <w:szCs w:val="24"/>
+              </w:rPr>
+              <w:t>tring</w:t>
+            </w:r>
+          </w:p>
+        </w:tc>
+        <w:tc>
+          <w:tcPr>
+            <w:tcW w:w="1383" w:type="dxa"/>
+          </w:tcPr>
+          <w:p>
+            <w:pPr>
+              <w:pStyle w:val="a7"/>
+              <w:ind w:firstLineChars="0" w:firstLine="0"/>
+              <w:jc w:val="center"/>
+              <w:rPr>
+                <w:rFonts w:ascii="楷体" w:eastAsia="楷体" w:hAnsi="楷体" w:hint="eastAsia"/>
+                <w:sz w:val="24"/>
+                <w:szCs w:val="24"/>
+              </w:rPr>
+            </w:pPr>
+            <w:r>
+              <w:rPr>
+                <w:rFonts w:ascii="楷体" w:eastAsia="楷体" w:hAnsi="楷体" w:hint="eastAsia"/>
+                <w:sz w:val="24"/>
+                <w:szCs w:val="24"/>
+              </w:rPr>
+              <w:t>无</w:t>
+            </w:r>
+          </w:p>
+        </w:tc>
+        <w:tc>
+          <w:tcPr>
+            <w:tcW w:w="1382" w:type="dxa"/>
+          </w:tcPr>
+          <w:p>
+            <w:pPr>
+              <w:pStyle w:val="a7"/>
+              <w:ind w:firstLineChars="0" w:firstLine="0"/>
+              <w:jc w:val="center"/>
+              <w:rPr>
+                <w:rFonts w:ascii="楷体" w:eastAsia="楷体" w:hAnsi="楷体" w:hint="eastAsia"/>
+                <w:sz w:val="24"/>
+                <w:szCs w:val="24"/>
+              </w:rPr>
+            </w:pPr>
+            <w:r>
+              <w:rPr>
+                <w:rFonts w:ascii="楷体" w:eastAsia="楷体" w:hAnsi="楷体" w:hint="eastAsia"/>
+                <w:sz w:val="24"/>
+                <w:szCs w:val="24"/>
+              </w:rPr>
+              <w:t>无</w:t>
+            </w:r>
+          </w:p>
+        </w:tc>
+        <w:tc>
+          <w:tcPr>
+            <w:tcW w:w="1383" w:type="dxa"/>
+          </w:tcPr>
+          <w:p>
+            <w:pPr>
+              <w:pStyle w:val="a7"/>
+              <w:ind w:firstLineChars="0" w:firstLine="0"/>
+              <w:jc w:val="center"/>
+              <w:rPr>
+                <w:rFonts w:ascii="楷体" w:eastAsia="楷体" w:hAnsi="楷体" w:hint="eastAsia"/>
+                <w:sz w:val="24"/>
+                <w:szCs w:val="24"/>
+              </w:rPr>
+            </w:pPr>
+            <w:r>
+              <w:rPr>
+                <w:rFonts w:ascii="楷体" w:eastAsia="楷体" w:hAnsi="楷体" w:hint="eastAsia"/>
+                <w:sz w:val="24"/>
+                <w:szCs w:val="24"/>
+              </w:rPr>
+              <w:t>用户id</w:t>
+            </w:r>
+          </w:p>
+        </w:tc>
+        <w:tc>
+          <w:tcPr>
+            <w:tcW w:w="1383" w:type="dxa"/>
+          </w:tcPr>
+          <w:p>
+            <w:pPr>
+              <w:pStyle w:val="a7"/>
+              <w:ind w:firstLineChars="0" w:firstLine="0"/>
+              <w:jc w:val="center"/>
+              <w:rPr>
+                <w:rFonts w:ascii="楷体" w:eastAsia="楷体" w:hAnsi="楷体" w:hint="eastAsia"/>
+                <w:sz w:val="24"/>
+                <w:szCs w:val="24"/>
+              </w:rPr>
+            </w:pPr>
+            <w:r>
+              <w:rPr>
+                <w:rFonts w:ascii="楷体" w:eastAsia="楷体" w:hAnsi="楷体" w:hint="eastAsia"/>
+                <w:sz w:val="24"/>
+                <w:szCs w:val="24"/>
+              </w:rPr>
+              <w:t>否</w:t>
+            </w:r>
+          </w:p>
+        </w:tc>
+      </w:tr>
+      <w:tr>
+        <w:trPr>
+          <w:trHeight w:val="296"/>
+        </w:trPr>
+        <w:tc>
+          <w:tcPr>
+            <w:tcW w:w="1382" w:type="dxa"/>
+          </w:tcPr>
+          <w:p>
+            <w:pPr>
+              <w:pStyle w:val="a7"/>
+              <w:ind w:firstLineChars="0" w:firstLine="0"/>
+              <w:jc w:val="center"/>
+              <w:rPr>
+                <w:rFonts w:ascii="楷体" w:eastAsia="楷体" w:hAnsi="楷体" w:hint="eastAsia"/>
+                <w:sz w:val="24"/>
+                <w:szCs w:val="24"/>
+              </w:rPr>
+            </w:pPr>
+            <w:proofErr w:type="spellStart"/>
+            <w:r>
+              <w:rPr>
+                <w:rFonts w:ascii="楷体" w:eastAsia="楷体" w:hAnsi="楷体" w:hint="eastAsia"/>
+                <w:sz w:val="24"/>
+                <w:szCs w:val="24"/>
+              </w:rPr>
+              <w:t>contentId</w:t>
+            </w:r>
+            <w:proofErr w:type="spellEnd"/>
+          </w:p>
+        </w:tc>
+        <w:tc>
+          <w:tcPr>
+            <w:tcW w:w="1383" w:type="dxa"/>
+          </w:tcPr>
+          <w:p>
+            <w:pPr>
+              <w:pStyle w:val="a7"/>
+              <w:ind w:firstLineChars="0" w:firstLine="0"/>
+              <w:jc w:val="center"/>
+              <w:rPr>
+                <w:rFonts w:ascii="楷体" w:eastAsia="楷体" w:hAnsi="楷体" w:hint="eastAsia"/>
+                <w:sz w:val="24"/>
+                <w:szCs w:val="24"/>
+              </w:rPr>
+            </w:pPr>
+            <w:r>
+              <w:rPr>
+                <w:rFonts w:ascii="楷体" w:eastAsia="楷体" w:hAnsi="楷体" w:hint="eastAsia"/>
+                <w:sz w:val="24"/>
+                <w:szCs w:val="24"/>
+              </w:rPr>
+              <w:t>String</w:t>
+            </w:r>
+          </w:p>
+        </w:tc>
+        <w:tc>
+          <w:tcPr>
+            <w:tcW w:w="1383" w:type="dxa"/>
+          </w:tcPr>
+          <w:p>
+            <w:pPr>
+              <w:pStyle w:val="a7"/>
+              <w:ind w:firstLineChars="0" w:firstLine="0"/>
+              <w:jc w:val="center"/>
+              <w:rPr>
+                <w:rFonts w:ascii="楷体" w:eastAsia="楷体" w:hAnsi="楷体" w:hint="eastAsia"/>
+                <w:sz w:val="24"/>
+                <w:szCs w:val="24"/>
+              </w:rPr>
+            </w:pPr>
+            <w:r>
+              <w:rPr>
+                <w:rFonts w:ascii="楷体" w:eastAsia="楷体" w:hAnsi="楷体" w:hint="eastAsia"/>
+                <w:sz w:val="24"/>
+                <w:szCs w:val="24"/>
+              </w:rPr>
+              <w:t>无</w:t>
+            </w:r>
+          </w:p>
+        </w:tc>
+        <w:tc>
+          <w:tcPr>
+            <w:tcW w:w="1382" w:type="dxa"/>
+          </w:tcPr>
+          <w:p>
+            <w:pPr>
+              <w:pStyle w:val="a7"/>
+              <w:ind w:firstLineChars="0" w:firstLine="0"/>
+              <w:jc w:val="center"/>
+              <w:rPr>
+                <w:rFonts w:ascii="楷体" w:eastAsia="楷体" w:hAnsi="楷体" w:hint="eastAsia"/>
+                <w:sz w:val="24"/>
+                <w:szCs w:val="24"/>
+              </w:rPr>
+            </w:pPr>
+            <w:r>
+              <w:rPr>
+                <w:rFonts w:ascii="楷体" w:eastAsia="楷体" w:hAnsi="楷体" w:hint="eastAsia"/>
+                <w:sz w:val="24"/>
+                <w:szCs w:val="24"/>
+              </w:rPr>
+              <w:t>无</w:t>
+            </w:r>
+          </w:p>
+        </w:tc>
+        <w:tc>
+          <w:tcPr>
+            <w:tcW w:w="1383" w:type="dxa"/>
+          </w:tcPr>
+          <w:p>
+            <w:pPr>
+              <w:pStyle w:val="a7"/>
+              <w:ind w:firstLineChars="0" w:firstLine="0"/>
+              <w:jc w:val="center"/>
+              <w:rPr>
+                <w:rFonts w:ascii="楷体" w:eastAsia="楷体" w:hAnsi="楷体" w:hint="eastAsia"/>
+                <w:sz w:val="24"/>
+                <w:szCs w:val="24"/>
+              </w:rPr>
+            </w:pPr>
+            <w:r>
+              <w:rPr>
+                <w:rFonts w:ascii="楷体" w:eastAsia="楷体" w:hAnsi="楷体" w:hint="eastAsia"/>
+                <w:sz w:val="24"/>
+                <w:szCs w:val="24"/>
+              </w:rPr>
+              <w:t>内容id，可为图片id或风格id</w:t>
+            </w:r>
+          </w:p>
+        </w:tc>
+        <w:tc>
+          <w:tcPr>
+            <w:tcW w:w="1383" w:type="dxa"/>
+          </w:tcPr>
+          <w:p>
+            <w:pPr>
+              <w:pStyle w:val="a7"/>
+              <w:ind w:firstLineChars="0" w:firstLine="0"/>
+              <w:jc w:val="center"/>
+              <w:rPr>
+                <w:rFonts w:ascii="楷体" w:eastAsia="楷体" w:hAnsi="楷体" w:hint="eastAsia"/>
+                <w:sz w:val="24"/>
+                <w:szCs w:val="24"/>
+              </w:rPr>
+            </w:pPr>
+            <w:r>
+              <w:rPr>
+                <w:rFonts w:ascii="楷体" w:eastAsia="楷体" w:hAnsi="楷体" w:hint="eastAsia"/>
+                <w:sz w:val="24"/>
+                <w:szCs w:val="24"/>
+              </w:rPr>
+              <w:t>可</w:t>
+            </w:r>
+          </w:p>
+        </w:tc>
+      </w:tr>
+      <w:tr>
+        <w:trPr>
+          <w:trHeight w:val="296"/>
+        </w:trPr>
+        <w:tc>
+          <w:tcPr>
+            <w:tcW w:w="1382" w:type="dxa"/>
+          </w:tcPr>
+          <w:p>
+            <w:pPr>
+              <w:pStyle w:val="a7"/>
+              <w:ind w:firstLineChars="0" w:firstLine="0"/>
+              <w:jc w:val="center"/>
+              <w:rPr>
+                <w:rFonts w:ascii="楷体" w:eastAsia="楷体" w:hAnsi="楷体" w:hint="eastAsia"/>
+                <w:sz w:val="24"/>
+                <w:szCs w:val="24"/>
+              </w:rPr>
+            </w:pPr>
+            <w:proofErr w:type="spellStart"/>
+            <w:r>
+              <w:rPr>
+                <w:rFonts w:ascii="楷体" w:eastAsia="楷体" w:hAnsi="楷体" w:hint="eastAsia"/>
+                <w:sz w:val="24"/>
+                <w:szCs w:val="24"/>
+              </w:rPr>
+              <w:t>listTime</w:t>
+            </w:r>
+            <w:proofErr w:type="spellEnd"/>
+          </w:p>
+        </w:tc>
+        <w:tc>
+          <w:tcPr>
+            <w:tcW w:w="1383" w:type="dxa"/>
+          </w:tcPr>
+          <w:p>
+            <w:pPr>
+              <w:pStyle w:val="a7"/>
+              <w:ind w:firstLineChars="0" w:firstLine="0"/>
+              <w:jc w:val="center"/>
+              <w:rPr>
+                <w:rFonts w:ascii="楷体" w:eastAsia="楷体" w:hAnsi="楷体" w:hint="eastAsia"/>
+                <w:sz w:val="24"/>
+                <w:szCs w:val="24"/>
+              </w:rPr>
+            </w:pPr>
+            <w:r>
+              <w:rPr>
+                <w:rFonts w:ascii="楷体" w:eastAsia="楷体" w:hAnsi="楷体"/>
+                <w:sz w:val="24"/>
+                <w:szCs w:val="24"/>
+              </w:rPr>
+              <w:t>T</w:t>
+            </w:r>
+            <w:r>
+              <w:rPr>
+                <w:rFonts w:ascii="楷体" w:eastAsia="楷体" w:hAnsi="楷体" w:hint="eastAsia"/>
+                <w:sz w:val="24"/>
+                <w:szCs w:val="24"/>
+              </w:rPr>
+              <w:t>imestamp</w:t>
+            </w:r>
+          </w:p>
+        </w:tc>
+        <w:tc>
+          <w:tcPr>
+            <w:tcW w:w="1383" w:type="dxa"/>
+          </w:tcPr>
+          <w:p>
+            <w:pPr>
+              <w:pStyle w:val="a7"/>
+              <w:ind w:firstLineChars="0" w:firstLine="0"/>
+              <w:jc w:val="center"/>
+              <w:rPr>
+                <w:rFonts w:ascii="楷体" w:eastAsia="楷体" w:hAnsi="楷体" w:hint="eastAsia"/>
+                <w:sz w:val="24"/>
+                <w:szCs w:val="24"/>
+              </w:rPr>
+            </w:pPr>
+            <w:r>
+              <w:rPr>
+                <w:rFonts w:ascii="楷体" w:eastAsia="楷体" w:hAnsi="楷体" w:hint="eastAsia"/>
+                <w:sz w:val="24"/>
+                <w:szCs w:val="24"/>
+              </w:rPr>
+              <w:t>无</w:t>
+            </w:r>
+          </w:p>
+        </w:tc>
+        <w:tc>
+          <w:tcPr>
+            <w:tcW w:w="1382" w:type="dxa"/>
+          </w:tcPr>
+          <w:p>
+            <w:pPr>
+              <w:pStyle w:val="a7"/>
+              <w:ind w:firstLineChars="0" w:firstLine="0"/>
+              <w:jc w:val="center"/>
+              <w:rPr>
+                <w:rFonts w:ascii="楷体" w:eastAsia="楷体" w:hAnsi="楷体" w:hint="eastAsia"/>
+                <w:sz w:val="24"/>
+                <w:szCs w:val="24"/>
+              </w:rPr>
+            </w:pPr>
+            <w:r>
+              <w:rPr>
+                <w:rFonts w:ascii="楷体" w:eastAsia="楷体" w:hAnsi="楷体" w:hint="eastAsia"/>
+                <w:sz w:val="24"/>
+                <w:szCs w:val="24"/>
+              </w:rPr>
+              <w:t>无</w:t>
+            </w:r>
+          </w:p>
+        </w:tc>
+        <w:tc>
+          <w:tcPr>
+            <w:tcW w:w="1383" w:type="dxa"/>
+          </w:tcPr>
+          <w:p>
+            <w:pPr>
+              <w:pStyle w:val="a7"/>
+              <w:ind w:firstLineChars="0" w:firstLine="0"/>
+              <w:jc w:val="center"/>
+              <w:rPr>
+                <w:rFonts w:ascii="楷体" w:eastAsia="楷体" w:hAnsi="楷体" w:hint="eastAsia"/>
+                <w:sz w:val="24"/>
+                <w:szCs w:val="24"/>
+              </w:rPr>
+            </w:pPr>
+            <w:r>
+              <w:rPr>
+                <w:rFonts w:ascii="楷体" w:eastAsia="楷体" w:hAnsi="楷体" w:hint="eastAsia"/>
+                <w:sz w:val="24"/>
+                <w:szCs w:val="24"/>
+              </w:rPr>
+              <w:t>点赞时间</w:t>
+            </w:r>
+          </w:p>
+        </w:tc>
+        <w:tc>
+          <w:tcPr>
+            <w:tcW w:w="1383" w:type="dxa"/>
+          </w:tcPr>
+          <w:p>
+            <w:pPr>
+              <w:pStyle w:val="a7"/>
+              <w:ind w:firstLineChars="0" w:firstLine="0"/>
+              <w:jc w:val="center"/>
+              <w:rPr>
+                <w:rFonts w:ascii="楷体" w:eastAsia="楷体" w:hAnsi="楷体" w:hint="eastAsia"/>
+                <w:sz w:val="24"/>
+                <w:szCs w:val="24"/>
+              </w:rPr>
+            </w:pPr>
+            <w:r>
+              <w:rPr>
+                <w:rFonts w:ascii="楷体" w:eastAsia="楷体" w:hAnsi="楷体" w:hint="eastAsia"/>
+                <w:sz w:val="24"/>
+                <w:szCs w:val="24"/>
+              </w:rPr>
+              <w:t>否</w:t>
+            </w:r>
+          </w:p>
+        </w:tc>
+      </w:tr>
+      <w:tr>
+        <w:trPr>
+          <w:trHeight w:val="296"/>
+        </w:trPr>
+        <w:tc>
+          <w:tcPr>
+            <w:tcW w:w="1382" w:type="dxa"/>
+          </w:tcPr>
+          <w:p>
+            <w:pPr>
+              <w:pStyle w:val="a7"/>
+              <w:ind w:firstLineChars="0" w:firstLine="0"/>
+              <w:jc w:val="center"/>
+              <w:rPr>
+                <w:rFonts w:ascii="楷体" w:eastAsia="楷体" w:hAnsi="楷体" w:hint="eastAsia"/>
+                <w:sz w:val="24"/>
+                <w:szCs w:val="24"/>
+              </w:rPr>
+            </w:pPr>
+            <w:r>
+              <w:rPr>
+                <w:rFonts w:ascii="楷体" w:eastAsia="楷体" w:hAnsi="楷体" w:hint="eastAsia"/>
+                <w:sz w:val="24"/>
+                <w:szCs w:val="24"/>
+              </w:rPr>
+              <w:t>主键</w:t>
+            </w:r>
+          </w:p>
+        </w:tc>
+        <w:tc>
+          <w:tcPr>
+            <w:tcW w:w="6914" w:type="dxa"/>
+            <w:gridSpan w:val="5"/>
+          </w:tcPr>
+          <w:p>
+            <w:pPr>
+              <w:pStyle w:val="a7"/>
+              <w:ind w:firstLineChars="0" w:firstLine="0"/>
+              <w:jc w:val="center"/>
+              <w:rPr>
+                <w:rFonts w:ascii="楷体" w:eastAsia="楷体" w:hAnsi="楷体" w:hint="eastAsia"/>
+                <w:sz w:val="24"/>
+                <w:szCs w:val="24"/>
+              </w:rPr>
+            </w:pPr>
+            <w:proofErr w:type="spellStart"/>
+            <w:r>
+              <w:rPr>
+                <w:rFonts w:ascii="楷体" w:eastAsia="楷体" w:hAnsi="楷体" w:hint="eastAsia"/>
+                <w:sz w:val="24"/>
+                <w:szCs w:val="24"/>
+              </w:rPr>
+              <w:t>userId</w:t>
+            </w:r>
+            <w:proofErr w:type="spellEnd"/>
+            <w:r>
+              <w:rPr>
+                <w:rFonts w:ascii="楷体" w:eastAsia="楷体" w:hAnsi="楷体" w:hint="eastAsia"/>
+                <w:sz w:val="24"/>
+                <w:szCs w:val="24"/>
+              </w:rPr>
+              <w:t>、</w:t>
+            </w:r>
+            <w:proofErr w:type="spellStart"/>
+            <w:r>
+              <w:rPr>
+                <w:rFonts w:ascii="楷体" w:eastAsia="楷体" w:hAnsi="楷体" w:hint="eastAsia"/>
+                <w:sz w:val="24"/>
+                <w:szCs w:val="24"/>
+              </w:rPr>
+              <w:t>contentId</w:t>
+            </w:r>
+            <w:proofErr w:type="spellEnd"/>
+          </w:p>
+        </w:tc>
+      </w:tr>
+    </w:tbl>
+    <w:p>
+      <w:pPr>
+        <w:pStyle w:val="a7"/>
+        <w:ind w:firstLineChars="0" w:firstLine="0"/>
+        <w:jc w:val="left"/>
+        <w:rPr>
+          <w:rFonts w:ascii="楷体" w:eastAsia="楷体" w:hAnsi="楷体" w:hint="eastAsia"/>
+          <w:sz w:val="24"/>
+          <w:szCs w:val="24"/>
+        </w:rPr>
+      </w:pPr>
+    </w:p>
+    <w:p>
+      <w:pPr>
+        <w:pStyle w:val="a7"/>
+        <w:ind w:firstLineChars="0" w:firstLine="0"/>
+        <w:jc w:val="left"/>
+        <w:rPr>
+          <w:rFonts w:ascii="楷体" w:eastAsia="楷体" w:hAnsi="楷体" w:hint="eastAsia"/>
+          <w:sz w:val="24"/>
+          <w:szCs w:val="24"/>
+        </w:rPr>
+      </w:pPr>
+    </w:p>
+    <w:p>
+      <w:pPr>
+        <w:pStyle w:val="a7"/>
+        <w:ind w:firstLineChars="0" w:firstLine="0"/>
+        <w:jc w:val="left"/>
+        <w:rPr>
+          <w:rFonts w:ascii="楷体" w:eastAsia="楷体" w:hAnsi="楷体" w:hint="eastAsia"/>
+          <w:sz w:val="24"/>
+          <w:szCs w:val="24"/>
+        </w:rPr>
+      </w:pPr>
+    </w:p>
+    <w:p>
+      <w:pPr>
+        <w:pStyle w:val="a7"/>
+        <w:ind w:firstLineChars="0" w:firstLine="0"/>
+        <w:jc w:val="left"/>
+        <w:rPr>
+          <w:rFonts w:ascii="楷体" w:eastAsia="楷体" w:hAnsi="楷体" w:hint="eastAsia"/>
+          <w:sz w:val="24"/>
+          <w:szCs w:val="24"/>
+        </w:rPr>
+      </w:pPr>
+    </w:p>
+    <w:p>
+      <w:pPr>
+        <w:pStyle w:val="a7"/>
+        <w:ind w:firstLineChars="0" w:firstLine="0"/>
+        <w:jc w:val="left"/>
+        <w:rPr>
+          <w:rFonts w:ascii="楷体" w:eastAsia="楷体" w:hAnsi="楷体" w:hint="eastAsia"/>
+          <w:sz w:val="24"/>
+          <w:szCs w:val="24"/>
+        </w:rPr>
+      </w:pPr>
+    </w:p>
+    <w:p>
+      <w:pPr>
+        <w:pStyle w:val="a7"/>
+        <w:ind w:firstLineChars="0" w:firstLine="0"/>
+        <w:jc w:val="left"/>
+        <w:rPr>
+          <w:rFonts w:ascii="楷体" w:eastAsia="楷体" w:hAnsi="楷体" w:hint="eastAsia"/>
+          <w:sz w:val="24"/>
+          <w:szCs w:val="24"/>
+        </w:rPr>
+      </w:pPr>
+    </w:p>
+    <w:p>
+      <w:pPr>
+        <w:pStyle w:val="a7"/>
+        <w:ind w:firstLineChars="0" w:firstLine="0"/>
+        <w:jc w:val="left"/>
+        <w:rPr>
+          <w:rFonts w:ascii="楷体" w:eastAsia="楷体" w:hAnsi="楷体" w:hint="eastAsia"/>
+          <w:sz w:val="24"/>
+          <w:szCs w:val="24"/>
+        </w:rPr>
+      </w:pPr>
+    </w:p>
+    <w:tbl>
+      <w:tblPr>
+        <w:tblStyle w:val="a8"/>
+        <w:tblW w:w="0" w:type="auto"/>
+        <w:tblLook w:val="04A0" w:firstRow="1" w:lastRow="0" w:firstColumn="1" w:lastColumn="0" w:noHBand="0" w:noVBand="1"/>
+      </w:tblPr>
+      <w:tblGrid>
+        <w:gridCol w:w="1382"/>
+        <w:gridCol w:w="1383"/>
+        <w:gridCol w:w="1383"/>
+        <w:gridCol w:w="1382"/>
+        <w:gridCol w:w="1383"/>
+        <w:gridCol w:w="1383"/>
+      </w:tblGrid>
+      <w:tr>
+        <w:tc>
+          <w:tcPr>
+            <w:tcW w:w="8296" w:type="dxa"/>
+            <w:gridSpan w:val="6"/>
+          </w:tcPr>
+          <w:p>
+            <w:pPr>
+              <w:pStyle w:val="a7"/>
+              <w:ind w:firstLineChars="0" w:firstLine="0"/>
+              <w:jc w:val="center"/>
+              <w:rPr>
+                <w:rFonts w:ascii="楷体" w:eastAsia="楷体" w:hAnsi="楷体" w:hint="eastAsia"/>
+                <w:b/>
+                <w:sz w:val="24"/>
+                <w:szCs w:val="24"/>
+              </w:rPr>
+            </w:pPr>
+            <w:proofErr w:type="spellStart"/>
+            <w:r>
+              <w:rPr>
+                <w:rFonts w:ascii="楷体" w:eastAsia="楷体" w:hAnsi="楷体" w:hint="eastAsia"/>
+                <w:b/>
+                <w:sz w:val="24"/>
+                <w:szCs w:val="24"/>
+              </w:rPr>
+              <w:lastRenderedPageBreak/>
+              <w:t>PictureList</w:t>
+            </w:r>
+            <w:proofErr w:type="spellEnd"/>
+          </w:p>
+        </w:tc>
+      </w:tr>
+      <w:tr>
+        <w:trPr>
+          <w:trHeight w:val="325"/>
+        </w:trPr>
+        <w:tc>
+          <w:tcPr>
+            <w:tcW w:w="1382" w:type="dxa"/>
+          </w:tcPr>
+          <w:p>
+            <w:pPr>
+              <w:pStyle w:val="a7"/>
+              <w:ind w:firstLineChars="0" w:firstLine="0"/>
+              <w:jc w:val="center"/>
+              <w:rPr>
+                <w:rFonts w:ascii="楷体" w:eastAsia="楷体" w:hAnsi="楷体" w:hint="eastAsia"/>
+                <w:sz w:val="24"/>
+                <w:szCs w:val="24"/>
+              </w:rPr>
+            </w:pPr>
+            <w:r>
+              <w:rPr>
+                <w:rFonts w:ascii="楷体" w:eastAsia="楷体" w:hAnsi="楷体" w:hint="eastAsia"/>
+                <w:sz w:val="24"/>
+                <w:szCs w:val="24"/>
+              </w:rPr>
+              <w:t>数据项</w:t>
+            </w:r>
+          </w:p>
+        </w:tc>
+        <w:tc>
+          <w:tcPr>
+            <w:tcW w:w="1383" w:type="dxa"/>
+          </w:tcPr>
+          <w:p>
+            <w:pPr>
+              <w:pStyle w:val="a7"/>
+              <w:ind w:firstLineChars="0" w:firstLine="0"/>
+              <w:jc w:val="center"/>
+              <w:rPr>
+                <w:rFonts w:ascii="楷体" w:eastAsia="楷体" w:hAnsi="楷体" w:hint="eastAsia"/>
+                <w:sz w:val="24"/>
+                <w:szCs w:val="24"/>
+              </w:rPr>
+            </w:pPr>
+            <w:r>
+              <w:rPr>
+                <w:rFonts w:ascii="楷体" w:eastAsia="楷体" w:hAnsi="楷体" w:hint="eastAsia"/>
+                <w:sz w:val="24"/>
+                <w:szCs w:val="24"/>
+              </w:rPr>
+              <w:t>类型</w:t>
+            </w:r>
+          </w:p>
+        </w:tc>
+        <w:tc>
+          <w:tcPr>
+            <w:tcW w:w="1383" w:type="dxa"/>
+          </w:tcPr>
+          <w:p>
+            <w:pPr>
+              <w:pStyle w:val="a7"/>
+              <w:ind w:firstLineChars="0" w:firstLine="0"/>
+              <w:jc w:val="center"/>
+              <w:rPr>
+                <w:rFonts w:ascii="楷体" w:eastAsia="楷体" w:hAnsi="楷体" w:hint="eastAsia"/>
+                <w:sz w:val="24"/>
+                <w:szCs w:val="24"/>
+              </w:rPr>
+            </w:pPr>
+            <w:r>
+              <w:rPr>
+                <w:rFonts w:ascii="楷体" w:eastAsia="楷体" w:hAnsi="楷体" w:hint="eastAsia"/>
+                <w:sz w:val="24"/>
+                <w:szCs w:val="24"/>
+              </w:rPr>
+              <w:t>约束</w:t>
+            </w:r>
+          </w:p>
+        </w:tc>
+        <w:tc>
+          <w:tcPr>
+            <w:tcW w:w="1382" w:type="dxa"/>
+          </w:tcPr>
+          <w:p>
+            <w:pPr>
+              <w:pStyle w:val="a7"/>
+              <w:ind w:firstLineChars="0" w:firstLine="0"/>
+              <w:jc w:val="center"/>
+              <w:rPr>
+                <w:rFonts w:ascii="楷体" w:eastAsia="楷体" w:hAnsi="楷体" w:hint="eastAsia"/>
+                <w:sz w:val="24"/>
+                <w:szCs w:val="24"/>
+              </w:rPr>
+            </w:pPr>
+            <w:r>
+              <w:rPr>
+                <w:rFonts w:ascii="楷体" w:eastAsia="楷体" w:hAnsi="楷体" w:hint="eastAsia"/>
+                <w:sz w:val="24"/>
+                <w:szCs w:val="24"/>
+              </w:rPr>
+              <w:t>默认值</w:t>
+            </w:r>
+          </w:p>
+        </w:tc>
+        <w:tc>
+          <w:tcPr>
+            <w:tcW w:w="1383" w:type="dxa"/>
+          </w:tcPr>
+          <w:p>
+            <w:pPr>
+              <w:pStyle w:val="a7"/>
+              <w:ind w:firstLineChars="0" w:firstLine="0"/>
+              <w:jc w:val="center"/>
+              <w:rPr>
+                <w:rFonts w:ascii="楷体" w:eastAsia="楷体" w:hAnsi="楷体" w:hint="eastAsia"/>
+                <w:sz w:val="24"/>
+                <w:szCs w:val="24"/>
+              </w:rPr>
+            </w:pPr>
+            <w:r>
+              <w:rPr>
+                <w:rFonts w:ascii="楷体" w:eastAsia="楷体" w:hAnsi="楷体" w:hint="eastAsia"/>
+                <w:sz w:val="24"/>
+                <w:szCs w:val="24"/>
+              </w:rPr>
+              <w:t>说明</w:t>
+            </w:r>
+          </w:p>
+        </w:tc>
+        <w:tc>
+          <w:tcPr>
+            <w:tcW w:w="1383" w:type="dxa"/>
+          </w:tcPr>
+          <w:p>
+            <w:pPr>
+              <w:pStyle w:val="a7"/>
+              <w:ind w:firstLineChars="0" w:firstLine="0"/>
+              <w:jc w:val="center"/>
+              <w:rPr>
+                <w:rFonts w:ascii="楷体" w:eastAsia="楷体" w:hAnsi="楷体" w:hint="eastAsia"/>
+                <w:sz w:val="24"/>
+                <w:szCs w:val="24"/>
+              </w:rPr>
+            </w:pPr>
+            <w:r>
+              <w:rPr>
+                <w:rFonts w:ascii="楷体" w:eastAsia="楷体" w:hAnsi="楷体" w:hint="eastAsia"/>
+                <w:sz w:val="24"/>
+                <w:szCs w:val="24"/>
+              </w:rPr>
+              <w:t>可否为空</w:t>
+            </w:r>
+          </w:p>
+        </w:tc>
+      </w:tr>
+      <w:tr>
+        <w:trPr>
+          <w:trHeight w:val="296"/>
+        </w:trPr>
+        <w:tc>
+          <w:tcPr>
+            <w:tcW w:w="1382" w:type="dxa"/>
+          </w:tcPr>
+          <w:p>
+            <w:pPr>
+              <w:pStyle w:val="a7"/>
+              <w:ind w:firstLineChars="0" w:firstLine="0"/>
+              <w:jc w:val="center"/>
+              <w:rPr>
+                <w:rFonts w:ascii="楷体" w:eastAsia="楷体" w:hAnsi="楷体" w:hint="eastAsia"/>
+                <w:sz w:val="24"/>
+                <w:szCs w:val="24"/>
+              </w:rPr>
+            </w:pPr>
+            <w:proofErr w:type="spellStart"/>
+            <w:r>
+              <w:rPr>
+                <w:rFonts w:ascii="楷体" w:eastAsia="楷体" w:hAnsi="楷体"/>
+                <w:sz w:val="24"/>
+                <w:szCs w:val="24"/>
+              </w:rPr>
+              <w:t>pictureId</w:t>
+            </w:r>
+            <w:proofErr w:type="spellEnd"/>
+          </w:p>
+        </w:tc>
+        <w:tc>
+          <w:tcPr>
+            <w:tcW w:w="1383" w:type="dxa"/>
+          </w:tcPr>
+          <w:p>
+            <w:pPr>
+              <w:pStyle w:val="a7"/>
+              <w:ind w:firstLineChars="0" w:firstLine="0"/>
+              <w:jc w:val="center"/>
+              <w:rPr>
+                <w:rFonts w:ascii="楷体" w:eastAsia="楷体" w:hAnsi="楷体" w:hint="eastAsia"/>
+                <w:sz w:val="24"/>
+                <w:szCs w:val="24"/>
+              </w:rPr>
+            </w:pPr>
+            <w:r>
+              <w:rPr>
+                <w:rFonts w:ascii="楷体" w:eastAsia="楷体" w:hAnsi="楷体" w:hint="eastAsia"/>
+                <w:sz w:val="24"/>
+                <w:szCs w:val="24"/>
+              </w:rPr>
+              <w:t>String</w:t>
+            </w:r>
+          </w:p>
+        </w:tc>
+        <w:tc>
+          <w:tcPr>
+            <w:tcW w:w="1383" w:type="dxa"/>
+          </w:tcPr>
+          <w:p>
+            <w:pPr>
+              <w:pStyle w:val="a7"/>
+              <w:ind w:firstLineChars="0" w:firstLine="0"/>
+              <w:jc w:val="center"/>
+              <w:rPr>
+                <w:rFonts w:ascii="楷体" w:eastAsia="楷体" w:hAnsi="楷体" w:hint="eastAsia"/>
+                <w:sz w:val="24"/>
+                <w:szCs w:val="24"/>
+              </w:rPr>
+            </w:pPr>
+            <w:r>
+              <w:rPr>
+                <w:rFonts w:ascii="楷体" w:eastAsia="楷体" w:hAnsi="楷体" w:hint="eastAsia"/>
+                <w:sz w:val="24"/>
+                <w:szCs w:val="24"/>
+              </w:rPr>
+              <w:t>以字符1结尾</w:t>
+            </w:r>
+          </w:p>
+        </w:tc>
+        <w:tc>
+          <w:tcPr>
+            <w:tcW w:w="1382" w:type="dxa"/>
+          </w:tcPr>
+          <w:p>
+            <w:pPr>
+              <w:pStyle w:val="a7"/>
+              <w:ind w:firstLineChars="0" w:firstLine="0"/>
+              <w:jc w:val="center"/>
+              <w:rPr>
+                <w:rFonts w:ascii="楷体" w:eastAsia="楷体" w:hAnsi="楷体" w:hint="eastAsia"/>
+                <w:sz w:val="24"/>
+                <w:szCs w:val="24"/>
+              </w:rPr>
+            </w:pPr>
+            <w:r>
+              <w:rPr>
+                <w:rFonts w:ascii="楷体" w:eastAsia="楷体" w:hAnsi="楷体" w:hint="eastAsia"/>
+                <w:sz w:val="24"/>
+                <w:szCs w:val="24"/>
+              </w:rPr>
+              <w:t>10001</w:t>
+            </w:r>
+          </w:p>
+        </w:tc>
+        <w:tc>
+          <w:tcPr>
+            <w:tcW w:w="1383" w:type="dxa"/>
+          </w:tcPr>
+          <w:p>
+            <w:pPr>
+              <w:pStyle w:val="a7"/>
+              <w:ind w:firstLineChars="0" w:firstLine="0"/>
+              <w:jc w:val="center"/>
+              <w:rPr>
+                <w:rFonts w:ascii="楷体" w:eastAsia="楷体" w:hAnsi="楷体" w:hint="eastAsia"/>
+                <w:sz w:val="24"/>
+                <w:szCs w:val="24"/>
+              </w:rPr>
+            </w:pPr>
+            <w:r>
+              <w:rPr>
+                <w:rFonts w:ascii="楷体" w:eastAsia="楷体" w:hAnsi="楷体" w:hint="eastAsia"/>
+                <w:sz w:val="24"/>
+                <w:szCs w:val="24"/>
+              </w:rPr>
+              <w:t>图片id，从10000开始递增</w:t>
+            </w:r>
+          </w:p>
+        </w:tc>
+        <w:tc>
+          <w:tcPr>
+            <w:tcW w:w="1383" w:type="dxa"/>
+          </w:tcPr>
+          <w:p>
+            <w:pPr>
+              <w:pStyle w:val="a7"/>
+              <w:ind w:firstLineChars="0" w:firstLine="0"/>
+              <w:jc w:val="center"/>
+              <w:rPr>
+                <w:rFonts w:ascii="楷体" w:eastAsia="楷体" w:hAnsi="楷体" w:hint="eastAsia"/>
+                <w:sz w:val="24"/>
+                <w:szCs w:val="24"/>
+              </w:rPr>
+            </w:pPr>
+            <w:r>
+              <w:rPr>
+                <w:rFonts w:ascii="楷体" w:eastAsia="楷体" w:hAnsi="楷体" w:hint="eastAsia"/>
+                <w:sz w:val="24"/>
+                <w:szCs w:val="24"/>
+              </w:rPr>
+              <w:t>否</w:t>
+            </w:r>
+          </w:p>
+        </w:tc>
+      </w:tr>
+      <w:tr>
+        <w:trPr>
+          <w:trHeight w:val="296"/>
+        </w:trPr>
+        <w:tc>
+          <w:tcPr>
+            <w:tcW w:w="1382" w:type="dxa"/>
+          </w:tcPr>
+          <w:p>
+            <w:pPr>
+              <w:pStyle w:val="a7"/>
+              <w:ind w:firstLineChars="0" w:firstLine="0"/>
+              <w:jc w:val="center"/>
+              <w:rPr>
+                <w:rFonts w:ascii="楷体" w:eastAsia="楷体" w:hAnsi="楷体" w:hint="eastAsia"/>
+                <w:sz w:val="24"/>
+                <w:szCs w:val="24"/>
+              </w:rPr>
+            </w:pPr>
+            <w:bookmarkStart w:id="0" w:name="_GoBack"/>
+            <w:bookmarkEnd w:id="0"/>
+          </w:p>
+        </w:tc>
+        <w:tc>
+          <w:tcPr>
+            <w:tcW w:w="1383" w:type="dxa"/>
+          </w:tcPr>
+          <w:p>
+            <w:pPr>
+              <w:pStyle w:val="a7"/>
+              <w:ind w:firstLineChars="0" w:firstLine="0"/>
+              <w:jc w:val="center"/>
+              <w:rPr>
+                <w:rFonts w:ascii="楷体" w:eastAsia="楷体" w:hAnsi="楷体" w:hint="eastAsia"/>
+                <w:sz w:val="24"/>
+                <w:szCs w:val="24"/>
+              </w:rPr>
+            </w:pPr>
+          </w:p>
+        </w:tc>
+        <w:tc>
+          <w:tcPr>
+            <w:tcW w:w="1383" w:type="dxa"/>
+          </w:tcPr>
+          <w:p>
+            <w:pPr>
+              <w:pStyle w:val="a7"/>
+              <w:ind w:firstLineChars="0" w:firstLine="0"/>
+              <w:jc w:val="center"/>
+              <w:rPr>
+                <w:rFonts w:ascii="楷体" w:eastAsia="楷体" w:hAnsi="楷体" w:hint="eastAsia"/>
+                <w:sz w:val="24"/>
+                <w:szCs w:val="24"/>
+              </w:rPr>
+            </w:pPr>
+          </w:p>
+        </w:tc>
+        <w:tc>
+          <w:tcPr>
+            <w:tcW w:w="1382" w:type="dxa"/>
+          </w:tcPr>
+          <w:p>
+            <w:pPr>
+              <w:pStyle w:val="a7"/>
+              <w:ind w:firstLineChars="0" w:firstLine="0"/>
+              <w:jc w:val="center"/>
+              <w:rPr>
+                <w:rFonts w:ascii="楷体" w:eastAsia="楷体" w:hAnsi="楷体" w:hint="eastAsia"/>
+                <w:sz w:val="24"/>
+                <w:szCs w:val="24"/>
+              </w:rPr>
+            </w:pPr>
+          </w:p>
+        </w:tc>
+        <w:tc>
+          <w:tcPr>
+            <w:tcW w:w="1383" w:type="dxa"/>
+          </w:tcPr>
+          <w:p>
+            <w:pPr>
+              <w:pStyle w:val="a7"/>
+              <w:ind w:firstLineChars="0" w:firstLine="0"/>
+              <w:jc w:val="center"/>
+              <w:rPr>
+                <w:rFonts w:ascii="楷体" w:eastAsia="楷体" w:hAnsi="楷体" w:hint="eastAsia"/>
+                <w:sz w:val="24"/>
+                <w:szCs w:val="24"/>
+              </w:rPr>
+            </w:pPr>
+          </w:p>
+        </w:tc>
+        <w:tc>
+          <w:tcPr>
+            <w:tcW w:w="1383" w:type="dxa"/>
+          </w:tcPr>
+          <w:p>
+            <w:pPr>
+              <w:pStyle w:val="a7"/>
+              <w:ind w:firstLineChars="0" w:firstLine="0"/>
+              <w:jc w:val="center"/>
+              <w:rPr>
+                <w:rFonts w:ascii="楷体" w:eastAsia="楷体" w:hAnsi="楷体" w:hint="eastAsia"/>
+                <w:sz w:val="24"/>
+                <w:szCs w:val="24"/>
+              </w:rPr>
+            </w:pPr>
+          </w:p>
+        </w:tc>
+      </w:tr>
+      <w:tr>
+        <w:trPr>
+          <w:trHeight w:val="296"/>
+        </w:trPr>
+        <w:tc>
+          <w:tcPr>
+            <w:tcW w:w="1382" w:type="dxa"/>
+          </w:tcPr>
+          <w:p>
+            <w:pPr>
+              <w:pStyle w:val="a7"/>
+              <w:ind w:firstLineChars="0" w:firstLine="0"/>
+              <w:jc w:val="center"/>
+              <w:rPr>
+                <w:rFonts w:ascii="楷体" w:eastAsia="楷体" w:hAnsi="楷体" w:hint="eastAsia"/>
+                <w:sz w:val="24"/>
+                <w:szCs w:val="24"/>
+              </w:rPr>
+            </w:pPr>
+            <w:r>
+              <w:rPr>
+                <w:rFonts w:ascii="楷体" w:eastAsia="楷体" w:hAnsi="楷体" w:hint="eastAsia"/>
+                <w:sz w:val="24"/>
+                <w:szCs w:val="24"/>
+              </w:rPr>
+              <w:t>主键</w:t>
+            </w:r>
+          </w:p>
+        </w:tc>
+        <w:tc>
+          <w:tcPr>
+            <w:tcW w:w="6914" w:type="dxa"/>
+            <w:gridSpan w:val="5"/>
+          </w:tcPr>
+          <w:p>
+            <w:pPr>
+              <w:pStyle w:val="a7"/>
+              <w:ind w:firstLineChars="0" w:firstLine="0"/>
+              <w:jc w:val="center"/>
+              <w:rPr>
+                <w:rFonts w:ascii="楷体" w:eastAsia="楷体" w:hAnsi="楷体" w:hint="eastAsia"/>
+                <w:sz w:val="24"/>
+                <w:szCs w:val="24"/>
+              </w:rPr>
+            </w:pPr>
+          </w:p>
+        </w:tc>
+      </w:tr>
+    </w:tbl>
+    <w:p>
+      <w:pPr>
+        <w:pStyle w:val="a7"/>
+        <w:ind w:firstLineChars="0" w:firstLine="0"/>
+        <w:jc w:val="left"/>
+        <w:rPr>
+          <w:rFonts w:ascii="楷体" w:eastAsia="楷体" w:hAnsi="楷体" w:hint="eastAsia"/>
+          <w:sz w:val="24"/>
+          <w:szCs w:val="24"/>
+        </w:rPr>
+      </w:pPr>
+    </w:p>
+    <w:tbl>
+      <w:tblPr>
+        <w:tblStyle w:val="a8"/>
+        <w:tblW w:w="0" w:type="auto"/>
+        <w:tblLook w:val="04A0" w:firstRow="1" w:lastRow="0" w:firstColumn="1" w:lastColumn="0" w:noHBand="0" w:noVBand="1"/>
+      </w:tblPr>
+      <w:tblGrid>
+        <w:gridCol w:w="1382"/>
+        <w:gridCol w:w="1383"/>
+        <w:gridCol w:w="1383"/>
+        <w:gridCol w:w="1382"/>
+        <w:gridCol w:w="1383"/>
+        <w:gridCol w:w="1383"/>
+      </w:tblGrid>
+      <w:tr>
+        <w:tc>
+          <w:tcPr>
+            <w:tcW w:w="8296" w:type="dxa"/>
+            <w:gridSpan w:val="6"/>
+          </w:tcPr>
+          <w:p>
+            <w:pPr>
+              <w:pStyle w:val="a7"/>
+              <w:ind w:firstLineChars="0" w:firstLine="0"/>
+              <w:jc w:val="center"/>
+              <w:rPr>
+                <w:rFonts w:ascii="楷体" w:eastAsia="楷体" w:hAnsi="楷体" w:hint="eastAsia"/>
+                <w:b/>
+                <w:sz w:val="24"/>
+                <w:szCs w:val="24"/>
+              </w:rPr>
+            </w:pPr>
+            <w:proofErr w:type="spellStart"/>
+            <w:r>
+              <w:rPr>
+                <w:rFonts w:ascii="楷体" w:eastAsia="楷体" w:hAnsi="楷体"/>
+                <w:b/>
+                <w:sz w:val="24"/>
+                <w:szCs w:val="24"/>
+              </w:rPr>
+              <w:t>S</w:t>
+            </w:r>
+            <w:r>
+              <w:rPr>
+                <w:rFonts w:ascii="楷体" w:eastAsia="楷体" w:hAnsi="楷体" w:hint="eastAsia"/>
+                <w:b/>
+                <w:sz w:val="24"/>
+                <w:szCs w:val="24"/>
+              </w:rPr>
+              <w:t>tyle</w:t>
+            </w:r>
+            <w:r>
+              <w:rPr>
+                <w:rFonts w:ascii="楷体" w:eastAsia="楷体" w:hAnsi="楷体" w:hint="eastAsia"/>
+                <w:b/>
+                <w:sz w:val="24"/>
+                <w:szCs w:val="24"/>
+              </w:rPr>
+              <w:t>List</w:t>
+            </w:r>
+            <w:proofErr w:type="spellEnd"/>
+          </w:p>
+        </w:tc>
+      </w:tr>
+      <w:tr>
+        <w:trPr>
+          <w:trHeight w:val="325"/>
+        </w:trPr>
+        <w:tc>
+          <w:tcPr>
+            <w:tcW w:w="1382" w:type="dxa"/>
+          </w:tcPr>
+          <w:p>
+            <w:pPr>
+              <w:pStyle w:val="a7"/>
+              <w:ind w:firstLineChars="0" w:firstLine="0"/>
+              <w:jc w:val="center"/>
+              <w:rPr>
+                <w:rFonts w:ascii="楷体" w:eastAsia="楷体" w:hAnsi="楷体" w:hint="eastAsia"/>
+                <w:sz w:val="24"/>
+                <w:szCs w:val="24"/>
+              </w:rPr>
+            </w:pPr>
+            <w:r>
+              <w:rPr>
+                <w:rFonts w:ascii="楷体" w:eastAsia="楷体" w:hAnsi="楷体" w:hint="eastAsia"/>
+                <w:sz w:val="24"/>
+                <w:szCs w:val="24"/>
+              </w:rPr>
+              <w:t>数据项</w:t>
+            </w:r>
+          </w:p>
+        </w:tc>
+        <w:tc>
+          <w:tcPr>
+            <w:tcW w:w="1383" w:type="dxa"/>
+          </w:tcPr>
+          <w:p>
+            <w:pPr>
+              <w:pStyle w:val="a7"/>
+              <w:ind w:firstLineChars="0" w:firstLine="0"/>
+              <w:jc w:val="center"/>
+              <w:rPr>
+                <w:rFonts w:ascii="楷体" w:eastAsia="楷体" w:hAnsi="楷体" w:hint="eastAsia"/>
+                <w:sz w:val="24"/>
+                <w:szCs w:val="24"/>
+              </w:rPr>
+            </w:pPr>
+            <w:r>
+              <w:rPr>
+                <w:rFonts w:ascii="楷体" w:eastAsia="楷体" w:hAnsi="楷体" w:hint="eastAsia"/>
+                <w:sz w:val="24"/>
+                <w:szCs w:val="24"/>
+              </w:rPr>
+              <w:t>类型</w:t>
+            </w:r>
+          </w:p>
+        </w:tc>
+        <w:tc>
+          <w:tcPr>
+            <w:tcW w:w="1383" w:type="dxa"/>
+          </w:tcPr>
+          <w:p>
+            <w:pPr>
+              <w:pStyle w:val="a7"/>
+              <w:ind w:firstLineChars="0" w:firstLine="0"/>
+              <w:jc w:val="center"/>
+              <w:rPr>
+                <w:rFonts w:ascii="楷体" w:eastAsia="楷体" w:hAnsi="楷体" w:hint="eastAsia"/>
+                <w:sz w:val="24"/>
+                <w:szCs w:val="24"/>
+              </w:rPr>
+            </w:pPr>
+            <w:r>
+              <w:rPr>
+                <w:rFonts w:ascii="楷体" w:eastAsia="楷体" w:hAnsi="楷体" w:hint="eastAsia"/>
+                <w:sz w:val="24"/>
+                <w:szCs w:val="24"/>
+              </w:rPr>
+              <w:t>约束</w:t>
+            </w:r>
+          </w:p>
+        </w:tc>
+        <w:tc>
+          <w:tcPr>
+            <w:tcW w:w="1382" w:type="dxa"/>
+          </w:tcPr>
+          <w:p>
+            <w:pPr>
+              <w:pStyle w:val="a7"/>
+              <w:ind w:firstLineChars="0" w:firstLine="0"/>
+              <w:jc w:val="center"/>
+              <w:rPr>
+                <w:rFonts w:ascii="楷体" w:eastAsia="楷体" w:hAnsi="楷体" w:hint="eastAsia"/>
+                <w:sz w:val="24"/>
+                <w:szCs w:val="24"/>
+              </w:rPr>
+            </w:pPr>
+            <w:r>
+              <w:rPr>
+                <w:rFonts w:ascii="楷体" w:eastAsia="楷体" w:hAnsi="楷体" w:hint="eastAsia"/>
+                <w:sz w:val="24"/>
+                <w:szCs w:val="24"/>
+              </w:rPr>
+              <w:t>默认值</w:t>
+            </w:r>
+          </w:p>
+        </w:tc>
+        <w:tc>
+          <w:tcPr>
+            <w:tcW w:w="1383" w:type="dxa"/>
+          </w:tcPr>
+          <w:p>
+            <w:pPr>
+              <w:pStyle w:val="a7"/>
+              <w:ind w:firstLineChars="0" w:firstLine="0"/>
+              <w:jc w:val="center"/>
+              <w:rPr>
+                <w:rFonts w:ascii="楷体" w:eastAsia="楷体" w:hAnsi="楷体" w:hint="eastAsia"/>
+                <w:sz w:val="24"/>
+                <w:szCs w:val="24"/>
+              </w:rPr>
+            </w:pPr>
+            <w:r>
+              <w:rPr>
+                <w:rFonts w:ascii="楷体" w:eastAsia="楷体" w:hAnsi="楷体" w:hint="eastAsia"/>
+                <w:sz w:val="24"/>
+                <w:szCs w:val="24"/>
+              </w:rPr>
+              <w:t>说明</w:t>
+            </w:r>
+          </w:p>
+        </w:tc>
+        <w:tc>
+          <w:tcPr>
+            <w:tcW w:w="1383" w:type="dxa"/>
+          </w:tcPr>
+          <w:p>
+            <w:pPr>
+              <w:pStyle w:val="a7"/>
+              <w:ind w:firstLineChars="0" w:firstLine="0"/>
+              <w:jc w:val="center"/>
+              <w:rPr>
+                <w:rFonts w:ascii="楷体" w:eastAsia="楷体" w:hAnsi="楷体" w:hint="eastAsia"/>
+                <w:sz w:val="24"/>
+                <w:szCs w:val="24"/>
+              </w:rPr>
+            </w:pPr>
+            <w:r>
+              <w:rPr>
+                <w:rFonts w:ascii="楷体" w:eastAsia="楷体" w:hAnsi="楷体" w:hint="eastAsia"/>
+                <w:sz w:val="24"/>
+                <w:szCs w:val="24"/>
+              </w:rPr>
+              <w:t>可否为空</w:t>
+            </w:r>
+          </w:p>
+        </w:tc>
+      </w:tr>
+      <w:tr>
+        <w:trPr>
+          <w:trHeight w:val="296"/>
+        </w:trPr>
+        <w:tc>
+          <w:tcPr>
+            <w:tcW w:w="1382" w:type="dxa"/>
+          </w:tcPr>
+          <w:p>
+            <w:pPr>
+              <w:pStyle w:val="a7"/>
+              <w:ind w:firstLineChars="0" w:firstLine="0"/>
+              <w:jc w:val="center"/>
+              <w:rPr>
+                <w:rFonts w:ascii="楷体" w:eastAsia="楷体" w:hAnsi="楷体" w:hint="eastAsia"/>
+                <w:sz w:val="24"/>
+                <w:szCs w:val="24"/>
+              </w:rPr>
+            </w:pPr>
+            <w:proofErr w:type="spellStart"/>
+            <w:r>
+              <w:rPr>
+                <w:rFonts w:ascii="楷体" w:eastAsia="楷体" w:hAnsi="楷体" w:hint="eastAsia"/>
+                <w:sz w:val="24"/>
+                <w:szCs w:val="24"/>
+              </w:rPr>
+              <w:t>styleId</w:t>
+            </w:r>
+            <w:proofErr w:type="spellEnd"/>
+          </w:p>
+        </w:tc>
+        <w:tc>
+          <w:tcPr>
+            <w:tcW w:w="1383" w:type="dxa"/>
+          </w:tcPr>
+          <w:p>
+            <w:pPr>
+              <w:pStyle w:val="a7"/>
+              <w:ind w:firstLineChars="0" w:firstLine="0"/>
+              <w:jc w:val="center"/>
+              <w:rPr>
+                <w:rFonts w:ascii="楷体" w:eastAsia="楷体" w:hAnsi="楷体" w:hint="eastAsia"/>
+                <w:sz w:val="24"/>
+                <w:szCs w:val="24"/>
+              </w:rPr>
+            </w:pPr>
+            <w:r>
+              <w:rPr>
+                <w:rFonts w:ascii="楷体" w:eastAsia="楷体" w:hAnsi="楷体" w:hint="eastAsia"/>
+                <w:sz w:val="24"/>
+                <w:szCs w:val="24"/>
+              </w:rPr>
+              <w:t>String</w:t>
+            </w:r>
+          </w:p>
+        </w:tc>
+        <w:tc>
+          <w:tcPr>
+            <w:tcW w:w="1383" w:type="dxa"/>
+          </w:tcPr>
+          <w:p>
+            <w:pPr>
+              <w:pStyle w:val="a7"/>
+              <w:ind w:firstLineChars="0" w:firstLine="0"/>
+              <w:jc w:val="center"/>
+              <w:rPr>
+                <w:rFonts w:ascii="楷体" w:eastAsia="楷体" w:hAnsi="楷体" w:hint="eastAsia"/>
+                <w:sz w:val="24"/>
+                <w:szCs w:val="24"/>
+              </w:rPr>
+            </w:pPr>
+            <w:r>
+              <w:rPr>
+                <w:rFonts w:ascii="楷体" w:eastAsia="楷体" w:hAnsi="楷体" w:hint="eastAsia"/>
+                <w:sz w:val="24"/>
+                <w:szCs w:val="24"/>
+              </w:rPr>
+              <w:t>以字符2结尾</w:t>
+            </w:r>
+          </w:p>
+        </w:tc>
+        <w:tc>
+          <w:tcPr>
+            <w:tcW w:w="1382" w:type="dxa"/>
+          </w:tcPr>
+          <w:p>
+            <w:pPr>
+              <w:pStyle w:val="a7"/>
+              <w:ind w:firstLineChars="0" w:firstLine="0"/>
+              <w:jc w:val="center"/>
+              <w:rPr>
+                <w:rFonts w:ascii="楷体" w:eastAsia="楷体" w:hAnsi="楷体" w:hint="eastAsia"/>
+                <w:sz w:val="24"/>
+                <w:szCs w:val="24"/>
+              </w:rPr>
+            </w:pPr>
+            <w:r>
+              <w:rPr>
+                <w:rFonts w:ascii="楷体" w:eastAsia="楷体" w:hAnsi="楷体" w:hint="eastAsia"/>
+                <w:sz w:val="24"/>
+                <w:szCs w:val="24"/>
+              </w:rPr>
+              <w:t>10002</w:t>
+            </w:r>
+          </w:p>
+        </w:tc>
+        <w:tc>
+          <w:tcPr>
+            <w:tcW w:w="1383" w:type="dxa"/>
+          </w:tcPr>
+          <w:p>
+            <w:pPr>
+              <w:pStyle w:val="a7"/>
+              <w:ind w:firstLineChars="0" w:firstLine="0"/>
+              <w:jc w:val="center"/>
+              <w:rPr>
+                <w:rFonts w:ascii="楷体" w:eastAsia="楷体" w:hAnsi="楷体" w:hint="eastAsia"/>
+                <w:sz w:val="24"/>
+                <w:szCs w:val="24"/>
+              </w:rPr>
+            </w:pPr>
+            <w:r>
+              <w:rPr>
+                <w:rFonts w:ascii="楷体" w:eastAsia="楷体" w:hAnsi="楷体" w:hint="eastAsia"/>
+                <w:sz w:val="24"/>
+                <w:szCs w:val="24"/>
+              </w:rPr>
+              <w:t>风格id，从10000开始递增</w:t>
+            </w:r>
+          </w:p>
+        </w:tc>
+        <w:tc>
+          <w:tcPr>
+            <w:tcW w:w="1383" w:type="dxa"/>
+          </w:tcPr>
+          <w:p>
+            <w:pPr>
+              <w:pStyle w:val="a7"/>
+              <w:ind w:firstLineChars="0" w:firstLine="0"/>
+              <w:jc w:val="center"/>
+              <w:rPr>
+                <w:rFonts w:ascii="楷体" w:eastAsia="楷体" w:hAnsi="楷体" w:hint="eastAsia"/>
+                <w:sz w:val="24"/>
+                <w:szCs w:val="24"/>
+              </w:rPr>
+            </w:pPr>
+            <w:r>
+              <w:rPr>
+                <w:rFonts w:ascii="楷体" w:eastAsia="楷体" w:hAnsi="楷体" w:hint="eastAsia"/>
+                <w:sz w:val="24"/>
+                <w:szCs w:val="24"/>
+              </w:rPr>
+              <w:t>否</w:t>
+            </w:r>
+          </w:p>
+        </w:tc>
+      </w:tr>
+      <w:tr>
+        <w:trPr>
+          <w:trHeight w:val="296"/>
+        </w:trPr>
+        <w:tc>
+          <w:tcPr>
+            <w:tcW w:w="1382" w:type="dxa"/>
+          </w:tcPr>
+          <w:p>
+            <w:pPr>
+              <w:pStyle w:val="a7"/>
+              <w:ind w:firstLineChars="0" w:firstLine="0"/>
+              <w:jc w:val="center"/>
+              <w:rPr>
+                <w:rFonts w:ascii="楷体" w:eastAsia="楷体" w:hAnsi="楷体" w:hint="eastAsia"/>
+                <w:sz w:val="24"/>
+                <w:szCs w:val="24"/>
+              </w:rPr>
+            </w:pPr>
+          </w:p>
+        </w:tc>
+        <w:tc>
+          <w:tcPr>
+            <w:tcW w:w="1383" w:type="dxa"/>
+          </w:tcPr>
+          <w:p>
+            <w:pPr>
+              <w:pStyle w:val="a7"/>
+              <w:ind w:firstLineChars="0" w:firstLine="0"/>
+              <w:jc w:val="center"/>
+              <w:rPr>
+                <w:rFonts w:ascii="楷体" w:eastAsia="楷体" w:hAnsi="楷体" w:hint="eastAsia"/>
+                <w:sz w:val="24"/>
+                <w:szCs w:val="24"/>
+              </w:rPr>
+            </w:pPr>
+          </w:p>
+        </w:tc>
+        <w:tc>
+          <w:tcPr>
+            <w:tcW w:w="1383" w:type="dxa"/>
+          </w:tcPr>
+          <w:p>
+            <w:pPr>
+              <w:pStyle w:val="a7"/>
+              <w:ind w:firstLineChars="0" w:firstLine="0"/>
+              <w:jc w:val="center"/>
+              <w:rPr>
+                <w:rFonts w:ascii="楷体" w:eastAsia="楷体" w:hAnsi="楷体" w:hint="eastAsia"/>
+                <w:sz w:val="24"/>
+                <w:szCs w:val="24"/>
+              </w:rPr>
+            </w:pPr>
+          </w:p>
+        </w:tc>
+        <w:tc>
+          <w:tcPr>
+            <w:tcW w:w="1382" w:type="dxa"/>
+          </w:tcPr>
+          <w:p>
+            <w:pPr>
+              <w:pStyle w:val="a7"/>
+              <w:ind w:firstLineChars="0" w:firstLine="0"/>
+              <w:jc w:val="center"/>
+              <w:rPr>
+                <w:rFonts w:ascii="楷体" w:eastAsia="楷体" w:hAnsi="楷体" w:hint="eastAsia"/>
+                <w:sz w:val="24"/>
+                <w:szCs w:val="24"/>
+              </w:rPr>
+            </w:pPr>
+          </w:p>
+        </w:tc>
+        <w:tc>
+          <w:tcPr>
+            <w:tcW w:w="1383" w:type="dxa"/>
+          </w:tcPr>
+          <w:p>
+            <w:pPr>
+              <w:pStyle w:val="a7"/>
+              <w:ind w:firstLineChars="0" w:firstLine="0"/>
+              <w:jc w:val="center"/>
+              <w:rPr>
+                <w:rFonts w:ascii="楷体" w:eastAsia="楷体" w:hAnsi="楷体" w:hint="eastAsia"/>
+                <w:sz w:val="24"/>
+                <w:szCs w:val="24"/>
+              </w:rPr>
+            </w:pPr>
+          </w:p>
+        </w:tc>
+        <w:tc>
+          <w:tcPr>
+            <w:tcW w:w="1383" w:type="dxa"/>
+          </w:tcPr>
+          <w:p>
+            <w:pPr>
+              <w:pStyle w:val="a7"/>
+              <w:ind w:firstLineChars="0" w:firstLine="0"/>
+              <w:jc w:val="center"/>
+              <w:rPr>
+                <w:rFonts w:ascii="楷体" w:eastAsia="楷体" w:hAnsi="楷体" w:hint="eastAsia"/>
+                <w:sz w:val="24"/>
+                <w:szCs w:val="24"/>
+              </w:rPr>
+            </w:pPr>
+          </w:p>
+        </w:tc>
+      </w:tr>
+      <w:tr>
+        <w:trPr>
+          <w:trHeight w:val="296"/>
+        </w:trPr>
+        <w:tc>
+          <w:tcPr>
+            <w:tcW w:w="1382" w:type="dxa"/>
+          </w:tcPr>
+          <w:p>
+            <w:pPr>
+              <w:pStyle w:val="a7"/>
+              <w:ind w:firstLineChars="0" w:firstLine="0"/>
+              <w:jc w:val="center"/>
+              <w:rPr>
+                <w:rFonts w:ascii="楷体" w:eastAsia="楷体" w:hAnsi="楷体" w:hint="eastAsia"/>
+                <w:sz w:val="24"/>
+                <w:szCs w:val="24"/>
+              </w:rPr>
+            </w:pPr>
+            <w:r>
+              <w:rPr>
+                <w:rFonts w:ascii="楷体" w:eastAsia="楷体" w:hAnsi="楷体" w:hint="eastAsia"/>
+                <w:sz w:val="24"/>
+                <w:szCs w:val="24"/>
+              </w:rPr>
+              <w:t>主键</w:t>
+            </w:r>
+          </w:p>
+        </w:tc>
+        <w:tc>
+          <w:tcPr>
+            <w:tcW w:w="6914" w:type="dxa"/>
+            <w:gridSpan w:val="5"/>
+          </w:tcPr>
+          <w:p>
+            <w:pPr>
+              <w:pStyle w:val="a7"/>
+              <w:ind w:firstLineChars="0" w:firstLine="0"/>
+              <w:jc w:val="center"/>
+              <w:rPr>
+                <w:rFonts w:ascii="楷体" w:eastAsia="楷体" w:hAnsi="楷体" w:hint="eastAsia"/>
+                <w:sz w:val="24"/>
+                <w:szCs w:val="24"/>
+              </w:rPr>
+            </w:pPr>
+          </w:p>
+        </w:tc>
+      </w:tr>
+    </w:tbl>
+    <w:p>
+      <w:pPr>
+        <w:pStyle w:val="a7"/>
+        <w:ind w:firstLineChars="0" w:firstLine="0"/>
+        <w:jc w:val="left"/>
+        <w:rPr>
+          <w:rFonts w:ascii="楷体" w:eastAsia="楷体" w:hAnsi="楷体" w:hint="eastAsia"/>
+          <w:sz w:val="24"/>
+          <w:szCs w:val="24"/>
+        </w:rPr>
+      </w:pPr>
+    </w:p>
+    <w:tbl>
+      <w:tblPr>
+        <w:tblStyle w:val="a8"/>
+        <w:tblW w:w="0" w:type="auto"/>
+        <w:tblLook w:val="04A0" w:firstRow="1" w:lastRow="0" w:firstColumn="1" w:lastColumn="0" w:noHBand="0" w:noVBand="1"/>
+      </w:tblPr>
+      <w:tblGrid>
+        <w:gridCol w:w="1382"/>
+        <w:gridCol w:w="1383"/>
+        <w:gridCol w:w="1383"/>
+        <w:gridCol w:w="1382"/>
+        <w:gridCol w:w="1383"/>
+        <w:gridCol w:w="1383"/>
+      </w:tblGrid>
+      <w:tr>
+        <w:tc>
+          <w:tcPr>
+            <w:tcW w:w="8296" w:type="dxa"/>
+            <w:gridSpan w:val="6"/>
+          </w:tcPr>
+          <w:p>
+            <w:pPr>
+              <w:pStyle w:val="a7"/>
+              <w:ind w:firstLineChars="0" w:firstLine="0"/>
+              <w:jc w:val="center"/>
+              <w:rPr>
+                <w:rFonts w:ascii="楷体" w:eastAsia="楷体" w:hAnsi="楷体" w:hint="eastAsia"/>
+                <w:b/>
+                <w:sz w:val="24"/>
+                <w:szCs w:val="24"/>
+              </w:rPr>
+            </w:pPr>
+            <w:proofErr w:type="spellStart"/>
+            <w:r>
+              <w:rPr>
+                <w:rFonts w:ascii="楷体" w:eastAsia="楷体" w:hAnsi="楷体"/>
+                <w:b/>
+                <w:sz w:val="24"/>
+                <w:szCs w:val="24"/>
+              </w:rPr>
+              <w:t>Filter</w:t>
+            </w:r>
+            <w:r>
+              <w:rPr>
+                <w:rFonts w:ascii="楷体" w:eastAsia="楷体" w:hAnsi="楷体" w:hint="eastAsia"/>
+                <w:b/>
+                <w:sz w:val="24"/>
+                <w:szCs w:val="24"/>
+              </w:rPr>
+              <w:t>List</w:t>
+            </w:r>
+            <w:proofErr w:type="spellEnd"/>
+          </w:p>
+        </w:tc>
+      </w:tr>
+      <w:tr>
+        <w:trPr>
+          <w:trHeight w:val="325"/>
+        </w:trPr>
+        <w:tc>
+          <w:tcPr>
+            <w:tcW w:w="1382" w:type="dxa"/>
+          </w:tcPr>
+          <w:p>
+            <w:pPr>
+              <w:pStyle w:val="a7"/>
+              <w:ind w:firstLineChars="0" w:firstLine="0"/>
+              <w:jc w:val="center"/>
+              <w:rPr>
+                <w:rFonts w:ascii="楷体" w:eastAsia="楷体" w:hAnsi="楷体" w:hint="eastAsia"/>
+                <w:sz w:val="24"/>
+                <w:szCs w:val="24"/>
+              </w:rPr>
+            </w:pPr>
+            <w:r>
+              <w:rPr>
+                <w:rFonts w:ascii="楷体" w:eastAsia="楷体" w:hAnsi="楷体" w:hint="eastAsia"/>
+                <w:sz w:val="24"/>
+                <w:szCs w:val="24"/>
+              </w:rPr>
+              <w:t>数据项</w:t>
+            </w:r>
+          </w:p>
+        </w:tc>
+        <w:tc>
+          <w:tcPr>
+            <w:tcW w:w="1383" w:type="dxa"/>
+          </w:tcPr>
+          <w:p>
+            <w:pPr>
+              <w:pStyle w:val="a7"/>
+              <w:ind w:firstLineChars="0" w:firstLine="0"/>
+              <w:jc w:val="center"/>
+              <w:rPr>
+                <w:rFonts w:ascii="楷体" w:eastAsia="楷体" w:hAnsi="楷体" w:hint="eastAsia"/>
+                <w:sz w:val="24"/>
+                <w:szCs w:val="24"/>
+              </w:rPr>
+            </w:pPr>
+            <w:r>
+              <w:rPr>
+                <w:rFonts w:ascii="楷体" w:eastAsia="楷体" w:hAnsi="楷体" w:hint="eastAsia"/>
+                <w:sz w:val="24"/>
+                <w:szCs w:val="24"/>
+              </w:rPr>
+              <w:t>类型</w:t>
+            </w:r>
+          </w:p>
+        </w:tc>
+        <w:tc>
+          <w:tcPr>
+            <w:tcW w:w="1383" w:type="dxa"/>
+          </w:tcPr>
+          <w:p>
+            <w:pPr>
+              <w:pStyle w:val="a7"/>
+              <w:ind w:firstLineChars="0" w:firstLine="0"/>
+              <w:jc w:val="center"/>
+              <w:rPr>
+                <w:rFonts w:ascii="楷体" w:eastAsia="楷体" w:hAnsi="楷体" w:hint="eastAsia"/>
+                <w:sz w:val="24"/>
+                <w:szCs w:val="24"/>
+              </w:rPr>
+            </w:pPr>
+            <w:r>
+              <w:rPr>
+                <w:rFonts w:ascii="楷体" w:eastAsia="楷体" w:hAnsi="楷体" w:hint="eastAsia"/>
+                <w:sz w:val="24"/>
+                <w:szCs w:val="24"/>
+              </w:rPr>
+              <w:t>约束</w:t>
+            </w:r>
+          </w:p>
+        </w:tc>
+        <w:tc>
+          <w:tcPr>
+            <w:tcW w:w="1382" w:type="dxa"/>
+          </w:tcPr>
+          <w:p>
+            <w:pPr>
+              <w:pStyle w:val="a7"/>
+              <w:ind w:firstLineChars="0" w:firstLine="0"/>
+              <w:jc w:val="center"/>
+              <w:rPr>
+                <w:rFonts w:ascii="楷体" w:eastAsia="楷体" w:hAnsi="楷体" w:hint="eastAsia"/>
+                <w:sz w:val="24"/>
+                <w:szCs w:val="24"/>
+              </w:rPr>
+            </w:pPr>
+            <w:r>
+              <w:rPr>
+                <w:rFonts w:ascii="楷体" w:eastAsia="楷体" w:hAnsi="楷体" w:hint="eastAsia"/>
+                <w:sz w:val="24"/>
+                <w:szCs w:val="24"/>
+              </w:rPr>
+              <w:t>默认值</w:t>
+            </w:r>
+          </w:p>
+        </w:tc>
+        <w:tc>
+          <w:tcPr>
+            <w:tcW w:w="1383" w:type="dxa"/>
+          </w:tcPr>
+          <w:p>
+            <w:pPr>
+              <w:pStyle w:val="a7"/>
+              <w:ind w:firstLineChars="0" w:firstLine="0"/>
+              <w:jc w:val="center"/>
+              <w:rPr>
+                <w:rFonts w:ascii="楷体" w:eastAsia="楷体" w:hAnsi="楷体" w:hint="eastAsia"/>
+                <w:sz w:val="24"/>
+                <w:szCs w:val="24"/>
+              </w:rPr>
+            </w:pPr>
+            <w:r>
+              <w:rPr>
+                <w:rFonts w:ascii="楷体" w:eastAsia="楷体" w:hAnsi="楷体" w:hint="eastAsia"/>
+                <w:sz w:val="24"/>
+                <w:szCs w:val="24"/>
+              </w:rPr>
+              <w:t>说明</w:t>
+            </w:r>
+          </w:p>
+        </w:tc>
+        <w:tc>
+          <w:tcPr>
+            <w:tcW w:w="1383" w:type="dxa"/>
+          </w:tcPr>
+          <w:p>
+            <w:pPr>
+              <w:pStyle w:val="a7"/>
+              <w:ind w:firstLineChars="0" w:firstLine="0"/>
+              <w:jc w:val="center"/>
+              <w:rPr>
+                <w:rFonts w:ascii="楷体" w:eastAsia="楷体" w:hAnsi="楷体" w:hint="eastAsia"/>
+                <w:sz w:val="24"/>
+                <w:szCs w:val="24"/>
+              </w:rPr>
+            </w:pPr>
+            <w:r>
+              <w:rPr>
+                <w:rFonts w:ascii="楷体" w:eastAsia="楷体" w:hAnsi="楷体" w:hint="eastAsia"/>
+                <w:sz w:val="24"/>
+                <w:szCs w:val="24"/>
+              </w:rPr>
+              <w:t>可否为空</w:t>
+            </w:r>
+          </w:p>
+        </w:tc>
+      </w:tr>
+      <w:tr>
+        <w:trPr>
+          <w:trHeight w:val="296"/>
+        </w:trPr>
+        <w:tc>
+          <w:tcPr>
+            <w:tcW w:w="1382" w:type="dxa"/>
+          </w:tcPr>
+          <w:p>
+            <w:pPr>
+              <w:pStyle w:val="a7"/>
+              <w:ind w:firstLineChars="0" w:firstLine="0"/>
+              <w:jc w:val="center"/>
+              <w:rPr>
+                <w:rFonts w:ascii="楷体" w:eastAsia="楷体" w:hAnsi="楷体" w:hint="eastAsia"/>
+                <w:sz w:val="24"/>
+                <w:szCs w:val="24"/>
+              </w:rPr>
+            </w:pPr>
+          </w:p>
+        </w:tc>
+        <w:tc>
+          <w:tcPr>
+            <w:tcW w:w="1383" w:type="dxa"/>
+          </w:tcPr>
+          <w:p>
+            <w:pPr>
+              <w:pStyle w:val="a7"/>
+              <w:ind w:firstLineChars="0" w:firstLine="0"/>
+              <w:jc w:val="center"/>
+              <w:rPr>
+                <w:rFonts w:ascii="楷体" w:eastAsia="楷体" w:hAnsi="楷体" w:hint="eastAsia"/>
+                <w:sz w:val="24"/>
+                <w:szCs w:val="24"/>
+              </w:rPr>
+            </w:pPr>
+          </w:p>
+        </w:tc>
+        <w:tc>
+          <w:tcPr>
+            <w:tcW w:w="1383" w:type="dxa"/>
+          </w:tcPr>
+          <w:p>
+            <w:pPr>
+              <w:pStyle w:val="a7"/>
+              <w:ind w:firstLineChars="0" w:firstLine="0"/>
+              <w:jc w:val="center"/>
+              <w:rPr>
+                <w:rFonts w:ascii="楷体" w:eastAsia="楷体" w:hAnsi="楷体" w:hint="eastAsia"/>
+                <w:sz w:val="24"/>
+                <w:szCs w:val="24"/>
+              </w:rPr>
+            </w:pPr>
+          </w:p>
+        </w:tc>
+        <w:tc>
+          <w:tcPr>
+            <w:tcW w:w="1382" w:type="dxa"/>
+          </w:tcPr>
+          <w:p>
+            <w:pPr>
+              <w:pStyle w:val="a7"/>
+              <w:ind w:firstLineChars="0" w:firstLine="0"/>
+              <w:jc w:val="center"/>
+              <w:rPr>
+                <w:rFonts w:ascii="楷体" w:eastAsia="楷体" w:hAnsi="楷体" w:hint="eastAsia"/>
+                <w:sz w:val="24"/>
+                <w:szCs w:val="24"/>
+              </w:rPr>
+            </w:pPr>
+          </w:p>
+        </w:tc>
+        <w:tc>
+          <w:tcPr>
+            <w:tcW w:w="1383" w:type="dxa"/>
+          </w:tcPr>
+          <w:p>
+            <w:pPr>
+              <w:pStyle w:val="a7"/>
+              <w:ind w:firstLineChars="0" w:firstLine="0"/>
+              <w:jc w:val="center"/>
+              <w:rPr>
+                <w:rFonts w:ascii="楷体" w:eastAsia="楷体" w:hAnsi="楷体" w:hint="eastAsia"/>
+                <w:sz w:val="24"/>
+                <w:szCs w:val="24"/>
+              </w:rPr>
+            </w:pPr>
+          </w:p>
+        </w:tc>
+        <w:tc>
+          <w:tcPr>
+            <w:tcW w:w="1383" w:type="dxa"/>
+          </w:tcPr>
+          <w:p>
+            <w:pPr>
+              <w:pStyle w:val="a7"/>
+              <w:ind w:firstLineChars="0" w:firstLine="0"/>
+              <w:jc w:val="center"/>
+              <w:rPr>
+                <w:rFonts w:ascii="楷体" w:eastAsia="楷体" w:hAnsi="楷体" w:hint="eastAsia"/>
+                <w:sz w:val="24"/>
+                <w:szCs w:val="24"/>
+              </w:rPr>
+            </w:pPr>
+          </w:p>
+        </w:tc>
+      </w:tr>
+      <w:tr>
+        <w:trPr>
+          <w:trHeight w:val="296"/>
+        </w:trPr>
+        <w:tc>
+          <w:tcPr>
+            <w:tcW w:w="1382" w:type="dxa"/>
+          </w:tcPr>
+          <w:p>
+            <w:pPr>
+              <w:pStyle w:val="a7"/>
+              <w:ind w:firstLineChars="0" w:firstLine="0"/>
+              <w:jc w:val="center"/>
+              <w:rPr>
+                <w:rFonts w:ascii="楷体" w:eastAsia="楷体" w:hAnsi="楷体" w:hint="eastAsia"/>
+                <w:sz w:val="24"/>
+                <w:szCs w:val="24"/>
+              </w:rPr>
+            </w:pPr>
+            <w:r>
+              <w:rPr>
+                <w:rFonts w:ascii="楷体" w:eastAsia="楷体" w:hAnsi="楷体" w:hint="eastAsia"/>
+                <w:sz w:val="24"/>
+                <w:szCs w:val="24"/>
+              </w:rPr>
+              <w:t>主键</w:t>
+            </w:r>
+          </w:p>
+        </w:tc>
+        <w:tc>
+          <w:tcPr>
+            <w:tcW w:w="6914" w:type="dxa"/>
+            <w:gridSpan w:val="5"/>
+          </w:tcPr>
+          <w:p>
+            <w:pPr>
+              <w:pStyle w:val="a7"/>
+              <w:ind w:firstLineChars="0" w:firstLine="0"/>
+              <w:jc w:val="center"/>
+              <w:rPr>
+                <w:rFonts w:ascii="楷体" w:eastAsia="楷体" w:hAnsi="楷体" w:hint="eastAsia"/>
+                <w:sz w:val="24"/>
+                <w:szCs w:val="24"/>
+              </w:rPr>
+            </w:pPr>
+          </w:p>
+        </w:tc>
+      </w:tr>
+    </w:tbl>
+    <w:p>
+      <w:pPr>
+        <w:pStyle w:val="a7"/>
+        <w:ind w:firstLineChars="0" w:firstLine="0"/>
+        <w:jc w:val="left"/>
+        <w:rPr>
+          <w:rFonts w:ascii="楷体" w:eastAsia="楷体" w:hAnsi="楷体" w:hint="eastAsia"/>
+          <w:sz w:val="24"/>
+          <w:szCs w:val="24"/>
+        </w:rPr>
+      </w:pPr>
+    </w:p>
+    <w:tbl>
+      <w:tblPr>
+        <w:tblStyle w:val="a8"/>
+        <w:tblW w:w="0" w:type="auto"/>
+        <w:tblLook w:val="04A0" w:firstRow="1" w:lastRow="0" w:firstColumn="1" w:lastColumn="0" w:noHBand="0" w:noVBand="1"/>
+      </w:tblPr>
+      <w:tblGrid>
+        <w:gridCol w:w="1382"/>
+        <w:gridCol w:w="1383"/>
+        <w:gridCol w:w="1383"/>
+        <w:gridCol w:w="1382"/>
+        <w:gridCol w:w="1383"/>
+        <w:gridCol w:w="1383"/>
+      </w:tblGrid>
+      <w:tr>
+        <w:tc>
+          <w:tcPr>
+            <w:tcW w:w="8296" w:type="dxa"/>
+            <w:gridSpan w:val="6"/>
+          </w:tcPr>
+          <w:p>
+            <w:pPr>
+              <w:pStyle w:val="a7"/>
+              <w:ind w:firstLineChars="0" w:firstLine="0"/>
+              <w:jc w:val="center"/>
+              <w:rPr>
+                <w:rFonts w:ascii="楷体" w:eastAsia="楷体" w:hAnsi="楷体" w:hint="eastAsia"/>
+                <w:b/>
+                <w:sz w:val="24"/>
+                <w:szCs w:val="24"/>
+              </w:rPr>
+            </w:pPr>
+            <w:proofErr w:type="spellStart"/>
+            <w:r>
+              <w:rPr>
+                <w:rFonts w:ascii="楷体" w:eastAsia="楷体" w:hAnsi="楷体" w:hint="eastAsia"/>
+                <w:b/>
+                <w:sz w:val="24"/>
+                <w:szCs w:val="24"/>
+              </w:rPr>
+              <w:t>Poster</w:t>
+            </w:r>
+            <w:r>
+              <w:rPr>
+                <w:rFonts w:ascii="楷体" w:eastAsia="楷体" w:hAnsi="楷体" w:hint="eastAsia"/>
+                <w:b/>
+                <w:sz w:val="24"/>
+                <w:szCs w:val="24"/>
+              </w:rPr>
+              <w:t>List</w:t>
+            </w:r>
+            <w:proofErr w:type="spellEnd"/>
+          </w:p>
+        </w:tc>
+      </w:tr>
+      <w:tr>
+        <w:trPr>
+          <w:trHeight w:val="325"/>
+        </w:trPr>
+        <w:tc>
+          <w:tcPr>
+            <w:tcW w:w="1382" w:type="dxa"/>
+          </w:tcPr>
+          <w:p>
+            <w:pPr>
+              <w:pStyle w:val="a7"/>
+              <w:ind w:firstLineChars="0" w:firstLine="0"/>
+              <w:jc w:val="center"/>
+              <w:rPr>
+                <w:rFonts w:ascii="楷体" w:eastAsia="楷体" w:hAnsi="楷体" w:hint="eastAsia"/>
+                <w:sz w:val="24"/>
+                <w:szCs w:val="24"/>
+              </w:rPr>
+            </w:pPr>
+            <w:r>
+              <w:rPr>
+                <w:rFonts w:ascii="楷体" w:eastAsia="楷体" w:hAnsi="楷体" w:hint="eastAsia"/>
+                <w:sz w:val="24"/>
+                <w:szCs w:val="24"/>
+              </w:rPr>
+              <w:t>数据项</w:t>
+            </w:r>
+          </w:p>
+        </w:tc>
+        <w:tc>
+          <w:tcPr>
+            <w:tcW w:w="1383" w:type="dxa"/>
+          </w:tcPr>
+          <w:p>
+            <w:pPr>
+              <w:pStyle w:val="a7"/>
+              <w:ind w:firstLineChars="0" w:firstLine="0"/>
+              <w:jc w:val="center"/>
+              <w:rPr>
+                <w:rFonts w:ascii="楷体" w:eastAsia="楷体" w:hAnsi="楷体" w:hint="eastAsia"/>
+                <w:sz w:val="24"/>
+                <w:szCs w:val="24"/>
+              </w:rPr>
+            </w:pPr>
+            <w:r>
+              <w:rPr>
+                <w:rFonts w:ascii="楷体" w:eastAsia="楷体" w:hAnsi="楷体" w:hint="eastAsia"/>
+                <w:sz w:val="24"/>
+                <w:szCs w:val="24"/>
+              </w:rPr>
+              <w:t>类型</w:t>
+            </w:r>
+          </w:p>
+        </w:tc>
+        <w:tc>
+          <w:tcPr>
+            <w:tcW w:w="1383" w:type="dxa"/>
+          </w:tcPr>
+          <w:p>
+            <w:pPr>
+              <w:pStyle w:val="a7"/>
+              <w:ind w:firstLineChars="0" w:firstLine="0"/>
+              <w:jc w:val="center"/>
+              <w:rPr>
+                <w:rFonts w:ascii="楷体" w:eastAsia="楷体" w:hAnsi="楷体" w:hint="eastAsia"/>
+                <w:sz w:val="24"/>
+                <w:szCs w:val="24"/>
+              </w:rPr>
+            </w:pPr>
+            <w:r>
+              <w:rPr>
+                <w:rFonts w:ascii="楷体" w:eastAsia="楷体" w:hAnsi="楷体" w:hint="eastAsia"/>
+                <w:sz w:val="24"/>
+                <w:szCs w:val="24"/>
+              </w:rPr>
+              <w:t>约束</w:t>
+            </w:r>
+          </w:p>
+        </w:tc>
+        <w:tc>
+          <w:tcPr>
+            <w:tcW w:w="1382" w:type="dxa"/>
+          </w:tcPr>
+          <w:p>
+            <w:pPr>
+              <w:pStyle w:val="a7"/>
+              <w:ind w:firstLineChars="0" w:firstLine="0"/>
+              <w:jc w:val="center"/>
+              <w:rPr>
+                <w:rFonts w:ascii="楷体" w:eastAsia="楷体" w:hAnsi="楷体" w:hint="eastAsia"/>
+                <w:sz w:val="24"/>
+                <w:szCs w:val="24"/>
+              </w:rPr>
+            </w:pPr>
+            <w:r>
+              <w:rPr>
+                <w:rFonts w:ascii="楷体" w:eastAsia="楷体" w:hAnsi="楷体" w:hint="eastAsia"/>
+                <w:sz w:val="24"/>
+                <w:szCs w:val="24"/>
+              </w:rPr>
+              <w:t>默认值</w:t>
+            </w:r>
+          </w:p>
+        </w:tc>
+        <w:tc>
+          <w:tcPr>
+            <w:tcW w:w="1383" w:type="dxa"/>
+          </w:tcPr>
+          <w:p>
+            <w:pPr>
+              <w:pStyle w:val="a7"/>
+              <w:ind w:firstLineChars="0" w:firstLine="0"/>
+              <w:jc w:val="center"/>
+              <w:rPr>
+                <w:rFonts w:ascii="楷体" w:eastAsia="楷体" w:hAnsi="楷体" w:hint="eastAsia"/>
+                <w:sz w:val="24"/>
+                <w:szCs w:val="24"/>
+              </w:rPr>
+            </w:pPr>
+            <w:r>
+              <w:rPr>
+                <w:rFonts w:ascii="楷体" w:eastAsia="楷体" w:hAnsi="楷体" w:hint="eastAsia"/>
+                <w:sz w:val="24"/>
+                <w:szCs w:val="24"/>
+              </w:rPr>
+              <w:t>说明</w:t>
+            </w:r>
+          </w:p>
+        </w:tc>
+        <w:tc>
+          <w:tcPr>
+            <w:tcW w:w="1383" w:type="dxa"/>
+          </w:tcPr>
+          <w:p>
+            <w:pPr>
+              <w:pStyle w:val="a7"/>
+              <w:ind w:firstLineChars="0" w:firstLine="0"/>
+              <w:jc w:val="center"/>
+              <w:rPr>
+                <w:rFonts w:ascii="楷体" w:eastAsia="楷体" w:hAnsi="楷体" w:hint="eastAsia"/>
+                <w:sz w:val="24"/>
+                <w:szCs w:val="24"/>
+              </w:rPr>
+            </w:pPr>
+            <w:r>
+              <w:rPr>
+                <w:rFonts w:ascii="楷体" w:eastAsia="楷体" w:hAnsi="楷体" w:hint="eastAsia"/>
+                <w:sz w:val="24"/>
+                <w:szCs w:val="24"/>
+              </w:rPr>
+              <w:t>可否为空</w:t>
+            </w:r>
+          </w:p>
+        </w:tc>
+      </w:tr>
+      <w:tr>
+        <w:trPr>
+          <w:trHeight w:val="296"/>
+        </w:trPr>
+        <w:tc>
+          <w:tcPr>
+            <w:tcW w:w="1382" w:type="dxa"/>
+          </w:tcPr>
+          <w:p>
+            <w:pPr>
+              <w:pStyle w:val="a7"/>
+              <w:ind w:firstLineChars="0" w:firstLine="0"/>
+              <w:jc w:val="center"/>
+              <w:rPr>
+                <w:rFonts w:ascii="楷体" w:eastAsia="楷体" w:hAnsi="楷体" w:hint="eastAsia"/>
+                <w:sz w:val="24"/>
+                <w:szCs w:val="24"/>
+              </w:rPr>
+            </w:pPr>
+          </w:p>
+        </w:tc>
+        <w:tc>
+          <w:tcPr>
+            <w:tcW w:w="1383" w:type="dxa"/>
+          </w:tcPr>
+          <w:p>
+            <w:pPr>
+              <w:pStyle w:val="a7"/>
+              <w:ind w:firstLineChars="0" w:firstLine="0"/>
+              <w:jc w:val="center"/>
+              <w:rPr>
+                <w:rFonts w:ascii="楷体" w:eastAsia="楷体" w:hAnsi="楷体" w:hint="eastAsia"/>
+                <w:sz w:val="24"/>
+                <w:szCs w:val="24"/>
+              </w:rPr>
+            </w:pPr>
+          </w:p>
+        </w:tc>
+        <w:tc>
+          <w:tcPr>
+            <w:tcW w:w="1383" w:type="dxa"/>
+          </w:tcPr>
+          <w:p>
+            <w:pPr>
+              <w:pStyle w:val="a7"/>
+              <w:ind w:firstLineChars="0" w:firstLine="0"/>
+              <w:jc w:val="center"/>
+              <w:rPr>
+                <w:rFonts w:ascii="楷体" w:eastAsia="楷体" w:hAnsi="楷体" w:hint="eastAsia"/>
+                <w:sz w:val="24"/>
+                <w:szCs w:val="24"/>
+              </w:rPr>
+            </w:pPr>
+          </w:p>
+        </w:tc>
+        <w:tc>
+          <w:tcPr>
+            <w:tcW w:w="1382" w:type="dxa"/>
+          </w:tcPr>
+          <w:p>
+            <w:pPr>
+              <w:pStyle w:val="a7"/>
+              <w:ind w:firstLineChars="0" w:firstLine="0"/>
+              <w:jc w:val="center"/>
+              <w:rPr>
+                <w:rFonts w:ascii="楷体" w:eastAsia="楷体" w:hAnsi="楷体" w:hint="eastAsia"/>
+                <w:sz w:val="24"/>
+                <w:szCs w:val="24"/>
+              </w:rPr>
+            </w:pPr>
+          </w:p>
+        </w:tc>
+        <w:tc>
+          <w:tcPr>
+            <w:tcW w:w="1383" w:type="dxa"/>
+          </w:tcPr>
+          <w:p>
+            <w:pPr>
+              <w:pStyle w:val="a7"/>
+              <w:ind w:firstLineChars="0" w:firstLine="0"/>
+              <w:jc w:val="center"/>
+              <w:rPr>
+                <w:rFonts w:ascii="楷体" w:eastAsia="楷体" w:hAnsi="楷体" w:hint="eastAsia"/>
+                <w:sz w:val="24"/>
+                <w:szCs w:val="24"/>
+              </w:rPr>
+            </w:pPr>
+          </w:p>
+        </w:tc>
+        <w:tc>
+          <w:tcPr>
+            <w:tcW w:w="1383" w:type="dxa"/>
+          </w:tcPr>
+          <w:p>
+            <w:pPr>
+              <w:pStyle w:val="a7"/>
+              <w:ind w:firstLineChars="0" w:firstLine="0"/>
+              <w:jc w:val="center"/>
+              <w:rPr>
+                <w:rFonts w:ascii="楷体" w:eastAsia="楷体" w:hAnsi="楷体" w:hint="eastAsia"/>
+                <w:sz w:val="24"/>
+                <w:szCs w:val="24"/>
+              </w:rPr>
+            </w:pPr>
+          </w:p>
+        </w:tc>
+      </w:tr>
+      <w:tr>
+        <w:trPr>
+          <w:trHeight w:val="296"/>
+        </w:trPr>
+        <w:tc>
+          <w:tcPr>
+            <w:tcW w:w="1382" w:type="dxa"/>
+          </w:tcPr>
+          <w:p>
+            <w:pPr>
+              <w:pStyle w:val="a7"/>
+              <w:ind w:firstLineChars="0" w:firstLine="0"/>
+              <w:jc w:val="center"/>
+              <w:rPr>
+                <w:rFonts w:ascii="楷体" w:eastAsia="楷体" w:hAnsi="楷体" w:hint="eastAsia"/>
+                <w:sz w:val="24"/>
+                <w:szCs w:val="24"/>
+              </w:rPr>
+            </w:pPr>
+            <w:r>
+              <w:rPr>
+                <w:rFonts w:ascii="楷体" w:eastAsia="楷体" w:hAnsi="楷体" w:hint="eastAsia"/>
+                <w:sz w:val="24"/>
+                <w:szCs w:val="24"/>
+              </w:rPr>
+              <w:t>主键</w:t>
+            </w:r>
+          </w:p>
+        </w:tc>
+        <w:tc>
+          <w:tcPr>
+            <w:tcW w:w="6914" w:type="dxa"/>
+            <w:gridSpan w:val="5"/>
+          </w:tcPr>
+          <w:p>
+            <w:pPr>
+              <w:pStyle w:val="a7"/>
+              <w:ind w:firstLineChars="0" w:firstLine="0"/>
+              <w:jc w:val="center"/>
+              <w:rPr>
+                <w:rFonts w:ascii="楷体" w:eastAsia="楷体" w:hAnsi="楷体" w:hint="eastAsia"/>
+                <w:sz w:val="24"/>
+                <w:szCs w:val="24"/>
+              </w:rPr>
+            </w:pPr>
+          </w:p>
+        </w:tc>
+      </w:tr>
+    </w:tbl>
+    <w:p>
+      <w:pPr>
+        <w:pStyle w:val="a7"/>
+        <w:ind w:firstLineChars="0" w:firstLine="0"/>
+        <w:jc w:val="left"/>
+        <w:rPr>
+          <w:rFonts w:ascii="楷体" w:eastAsia="楷体" w:hAnsi="楷体" w:hint="eastAsia"/>
+          <w:sz w:val="24"/>
+          <w:szCs w:val="24"/>
+        </w:rPr>
+      </w:pPr>
     </w:p>
     <w:sectPr>
       <w:pgSz w:w="11906" w:h="16838"/>
@@ -1370,7 +8827,7 @@
 </file>
 
 <file path=word/endnotes.xml><?xml version="1.0" encoding="utf-8"?>
-<w:endnotes xmlns:wpc="http://schemas.microsoft.com/office/word/2010/wordprocessingCanvas" xmlns:cx="http://schemas.microsoft.com/office/drawing/2014/chartex" xmlns:cx1="http://schemas.microsoft.com/office/drawing/2015/9/8/chartex" xmlns:cx2="http://schemas.microsoft.com/office/drawing/2015/10/21/chartex" xmlns:cx3="http://schemas.microsoft.com/office/drawing/2016/5/9/chartex" xmlns:cx4="http://schemas.microsoft.com/office/drawing/2016/5/10/chartex" xmlns:cx5="http://schemas.microsoft.com/office/drawing/2016/5/11/chartex" xmlns:cx6="http://schemas.microsoft.com/office/drawing/2016/5/12/chartex" xmlns:cx7="http://schemas.microsoft.com/office/drawing/2016/5/13/chartex" xmlns:cx8="http://schemas.microsoft.com/office/drawing/2016/5/14/chartex" xmlns:mc="http://schemas.openxmlformats.org/markup-compatibility/2006" xmlns:o="urn:schemas-microsoft-com:office:office" xmlns:r="http://schemas.openxmlformats.org/officeDocument/2006/relationships" xmlns:m="http://schemas.openxmlformats.org/officeDocument/2006/math" xmlns:v="urn:schemas-microsoft-com:vml" xmlns:wp14="http://schemas.microsoft.com/office/word/2010/wordprocessingDrawing" xmlns:wp="http://schemas.openxmlformats.org/drawingml/2006/wordprocessingDrawing" xmlns:w10="urn:schemas-microsoft-com:office:word" xmlns:w="http://schemas.openxmlformats.org/wordprocessingml/2006/main" xmlns:w14="http://schemas.microsoft.com/office/word/2010/wordml" xmlns:w15="http://schemas.microsoft.com/office/word/2012/wordml" xmlns:w16se="http://schemas.microsoft.com/office/word/2015/wordml/symex" xmlns:wpg="http://schemas.microsoft.com/office/word/2010/wordprocessingGroup" xmlns:wpi="http://schemas.microsoft.com/office/word/2010/wordprocessingInk" xmlns:wne="http://schemas.microsoft.com/office/word/2006/wordml" xmlns:wps="http://schemas.microsoft.com/office/word/2010/wordprocessingShape" mc:Ignorable="w14 w15 w16se wp14">
+<w:endnotes xmlns:wpc="http://schemas.microsoft.com/office/word/2010/wordprocessingCanvas" xmlns:mo="http://schemas.microsoft.com/office/mac/office/2008/main" xmlns:mc="http://schemas.openxmlformats.org/markup-compatibility/2006" xmlns:mv="urn:schemas-microsoft-com:mac:vml" xmlns:o="urn:schemas-microsoft-com:office:office" xmlns:r="http://schemas.openxmlformats.org/officeDocument/2006/relationships" xmlns:m="http://schemas.openxmlformats.org/officeDocument/2006/math" xmlns:v="urn:schemas-microsoft-com:vml" xmlns:wp14="http://schemas.microsoft.com/office/word/2010/wordprocessingDrawing" xmlns:wp="http://schemas.openxmlformats.org/drawingml/2006/wordprocessingDrawing" xmlns:w10="urn:schemas-microsoft-com:office:word" xmlns:w="http://schemas.openxmlformats.org/wordprocessingml/2006/main" xmlns:w14="http://schemas.microsoft.com/office/word/2010/wordml" xmlns:w15="http://schemas.microsoft.com/office/word/2012/wordml" xmlns:wpg="http://schemas.microsoft.com/office/word/2010/wordprocessingGroup" xmlns:wpi="http://schemas.microsoft.com/office/word/2010/wordprocessingInk" xmlns:wne="http://schemas.microsoft.com/office/word/2006/wordml" xmlns:wps="http://schemas.microsoft.com/office/word/2010/wordprocessingShape" mc:Ignorable="w14 w15 wp14">
   <w:endnote w:type="separator" w:id="-1">
     <w:p>
       <w:r>
@@ -1389,7 +8846,7 @@
 </file>
 
 <file path=word/footnotes.xml><?xml version="1.0" encoding="utf-8"?>
-<w:footnotes xmlns:wpc="http://schemas.microsoft.com/office/word/2010/wordprocessingCanvas" xmlns:cx="http://schemas.microsoft.com/office/drawing/2014/chartex" xmlns:cx1="http://schemas.microsoft.com/office/drawing/2015/9/8/chartex" xmlns:cx2="http://schemas.microsoft.com/office/drawing/2015/10/21/chartex" xmlns:cx3="http://schemas.microsoft.com/office/drawing/2016/5/9/chartex" xmlns:cx4="http://schemas.microsoft.com/office/drawing/2016/5/10/chartex" xmlns:cx5="http://schemas.microsoft.com/office/drawing/2016/5/11/chartex" xmlns:cx6="http://schemas.microsoft.com/office/drawing/2016/5/12/chartex" xmlns:cx7="http://schemas.microsoft.com/office/drawing/2016/5/13/chartex" xmlns:cx8="http://schemas.microsoft.com/office/drawing/2016/5/14/chartex" xmlns:mc="http://schemas.openxmlformats.org/markup-compatibility/2006" xmlns:o="urn:schemas-microsoft-com:office:office" xmlns:r="http://schemas.openxmlformats.org/officeDocument/2006/relationships" xmlns:m="http://schemas.openxmlformats.org/officeDocument/2006/math" xmlns:v="urn:schemas-microsoft-com:vml" xmlns:wp14="http://schemas.microsoft.com/office/word/2010/wordprocessingDrawing" xmlns:wp="http://schemas.openxmlformats.org/drawingml/2006/wordprocessingDrawing" xmlns:w10="urn:schemas-microsoft-com:office:word" xmlns:w="http://schemas.openxmlformats.org/wordprocessingml/2006/main" xmlns:w14="http://schemas.microsoft.com/office/word/2010/wordml" xmlns:w15="http://schemas.microsoft.com/office/word/2012/wordml" xmlns:w16se="http://schemas.microsoft.com/office/word/2015/wordml/symex" xmlns:wpg="http://schemas.microsoft.com/office/word/2010/wordprocessingGroup" xmlns:wpi="http://schemas.microsoft.com/office/word/2010/wordprocessingInk" xmlns:wne="http://schemas.microsoft.com/office/word/2006/wordml" xmlns:wps="http://schemas.microsoft.com/office/word/2010/wordprocessingShape" mc:Ignorable="w14 w15 w16se wp14">
+<w:footnotes xmlns:wpc="http://schemas.microsoft.com/office/word/2010/wordprocessingCanvas" xmlns:mo="http://schemas.microsoft.com/office/mac/office/2008/main" xmlns:mc="http://schemas.openxmlformats.org/markup-compatibility/2006" xmlns:mv="urn:schemas-microsoft-com:mac:vml" xmlns:o="urn:schemas-microsoft-com:office:office" xmlns:r="http://schemas.openxmlformats.org/officeDocument/2006/relationships" xmlns:m="http://schemas.openxmlformats.org/officeDocument/2006/math" xmlns:v="urn:schemas-microsoft-com:vml" xmlns:wp14="http://schemas.microsoft.com/office/word/2010/wordprocessingDrawing" xmlns:wp="http://schemas.openxmlformats.org/drawingml/2006/wordprocessingDrawing" xmlns:w10="urn:schemas-microsoft-com:office:word" xmlns:w="http://schemas.openxmlformats.org/wordprocessingml/2006/main" xmlns:w14="http://schemas.microsoft.com/office/word/2010/wordml" xmlns:w15="http://schemas.microsoft.com/office/word/2012/wordml" xmlns:wpg="http://schemas.microsoft.com/office/word/2010/wordprocessingGroup" xmlns:wpi="http://schemas.microsoft.com/office/word/2010/wordprocessingInk" xmlns:wne="http://schemas.microsoft.com/office/word/2006/wordml" xmlns:wps="http://schemas.microsoft.com/office/word/2010/wordprocessingShape" mc:Ignorable="w14 w15 wp14">
   <w:footnote w:type="separator" w:id="-1">
     <w:p>
       <w:r>
@@ -1408,8 +8865,8 @@
 </file>
 
 <file path=word/numbering.xml><?xml version="1.0" encoding="utf-8"?>
-<w:numbering xmlns:wpc="http://schemas.microsoft.com/office/word/2010/wordprocessingCanvas" xmlns:cx="http://schemas.microsoft.com/office/drawing/2014/chartex" xmlns:cx1="http://schemas.microsoft.com/office/drawing/2015/9/8/chartex" xmlns:cx2="http://schemas.microsoft.com/office/drawing/2015/10/21/chartex" xmlns:cx3="http://schemas.microsoft.com/office/drawing/2016/5/9/chartex" xmlns:cx4="http://schemas.microsoft.com/office/drawing/2016/5/10/chartex" xmlns:cx5="http://schemas.microsoft.com/office/drawing/2016/5/11/chartex" xmlns:cx6="http://schemas.microsoft.com/office/drawing/2016/5/12/chartex" xmlns:cx7="http://schemas.microsoft.com/office/drawing/2016/5/13/chartex" xmlns:cx8="http://schemas.microsoft.com/office/drawing/2016/5/14/chartex" xmlns:mc="http://schemas.openxmlformats.org/markup-compatibility/2006" xmlns:o="urn:schemas-microsoft-com:office:office" xmlns:r="http://schemas.openxmlformats.org/officeDocument/2006/relationships" xmlns:m="http://schemas.openxmlformats.org/officeDocument/2006/math" xmlns:v="urn:schemas-microsoft-com:vml" xmlns:wp14="http://schemas.microsoft.com/office/word/2010/wordprocessingDrawing" xmlns:wp="http://schemas.openxmlformats.org/drawingml/2006/wordprocessingDrawing" xmlns:w10="urn:schemas-microsoft-com:office:word" xmlns:w="http://schemas.openxmlformats.org/wordprocessingml/2006/main" xmlns:w14="http://schemas.microsoft.com/office/word/2010/wordml" xmlns:w15="http://schemas.microsoft.com/office/word/2012/wordml" xmlns:w16se="http://schemas.microsoft.com/office/word/2015/wordml/symex" xmlns:wpg="http://schemas.microsoft.com/office/word/2010/wordprocessingGroup" xmlns:wpi="http://schemas.microsoft.com/office/word/2010/wordprocessingInk" xmlns:wne="http://schemas.microsoft.com/office/word/2006/wordml" xmlns:wps="http://schemas.microsoft.com/office/word/2010/wordprocessingShape" mc:Ignorable="w14 w15 w16se wp14">
-  <w:abstractNum w:abstractNumId="0" w15:restartNumberingAfterBreak="0">
+<w:numbering xmlns:wpc="http://schemas.microsoft.com/office/word/2010/wordprocessingCanvas" xmlns:mo="http://schemas.microsoft.com/office/mac/office/2008/main" xmlns:mc="http://schemas.openxmlformats.org/markup-compatibility/2006" xmlns:mv="urn:schemas-microsoft-com:mac:vml" xmlns:o="urn:schemas-microsoft-com:office:office" xmlns:r="http://schemas.openxmlformats.org/officeDocument/2006/relationships" xmlns:m="http://schemas.openxmlformats.org/officeDocument/2006/math" xmlns:v="urn:schemas-microsoft-com:vml" xmlns:wp14="http://schemas.microsoft.com/office/word/2010/wordprocessingDrawing" xmlns:wp="http://schemas.openxmlformats.org/drawingml/2006/wordprocessingDrawing" xmlns:w10="urn:schemas-microsoft-com:office:word" xmlns:w="http://schemas.openxmlformats.org/wordprocessingml/2006/main" xmlns:w14="http://schemas.microsoft.com/office/word/2010/wordml" xmlns:w15="http://schemas.microsoft.com/office/word/2012/wordml" xmlns:wpg="http://schemas.microsoft.com/office/word/2010/wordprocessingGroup" xmlns:wpi="http://schemas.microsoft.com/office/word/2010/wordprocessingInk" xmlns:wne="http://schemas.microsoft.com/office/word/2006/wordml" xmlns:wps="http://schemas.microsoft.com/office/word/2010/wordprocessingShape" mc:Ignorable="w14 w15 wp14">
+  <w:abstractNum w:abstractNumId="0">
     <w:nsid w:val="298A43CE"/>
     <w:multiLevelType w:val="hybridMultilevel"/>
     <w:tmpl w:val="9D5437E4"/>
@@ -1498,7 +8955,7 @@
       </w:pPr>
     </w:lvl>
   </w:abstractNum>
-  <w:abstractNum w:abstractNumId="1" w15:restartNumberingAfterBreak="0">
+  <w:abstractNum w:abstractNumId="1">
     <w:nsid w:val="4EA55E7B"/>
     <w:multiLevelType w:val="hybridMultilevel"/>
     <w:tmpl w:val="DB362F76"/>
@@ -1587,7 +9044,7 @@
       </w:pPr>
     </w:lvl>
   </w:abstractNum>
-  <w:abstractNum w:abstractNumId="2" w15:restartNumberingAfterBreak="0">
+  <w:abstractNum w:abstractNumId="2">
     <w:nsid w:val="5DF84778"/>
     <w:multiLevelType w:val="hybridMultilevel"/>
     <w:tmpl w:val="A65EFA2A"/>
@@ -1689,7 +9146,7 @@
 </file>
 
 <file path=word/styles.xml><?xml version="1.0" encoding="utf-8"?>
-<w:styles xmlns:mc="http://schemas.openxmlformats.org/markup-compatibility/2006" xmlns:r="http://schemas.openxmlformats.org/officeDocument/2006/relationships" xmlns:w="http://schemas.openxmlformats.org/wordprocessingml/2006/main" xmlns:w14="http://schemas.microsoft.com/office/word/2010/wordml" xmlns:w15="http://schemas.microsoft.com/office/word/2012/wordml" xmlns:w16se="http://schemas.microsoft.com/office/word/2015/wordml/symex" mc:Ignorable="w14 w15 w16se">
+<w:styles xmlns:mc="http://schemas.openxmlformats.org/markup-compatibility/2006" xmlns:r="http://schemas.openxmlformats.org/officeDocument/2006/relationships" xmlns:w="http://schemas.openxmlformats.org/wordprocessingml/2006/main" xmlns:w14="http://schemas.microsoft.com/office/word/2010/wordml" xmlns:w15="http://schemas.microsoft.com/office/word/2012/wordml" mc:Ignorable="w14 w15">
   <w:docDefaults>
     <w:rPrDefault>
       <w:rPr>
@@ -1702,7 +9159,7 @@
     </w:rPrDefault>
     <w:pPrDefault/>
   </w:docDefaults>
-  <w:latentStyles w:defLockedState="0" w:defUIPriority="99" w:defSemiHidden="0" w:defUnhideWhenUsed="0" w:defQFormat="0" w:count="374">
+  <w:latentStyles w:defLockedState="0" w:defUIPriority="99" w:defSemiHidden="0" w:defUnhideWhenUsed="0" w:defQFormat="0" w:count="380">
     <w:lsdException w:name="Normal" w:uiPriority="0" w:qFormat="1"/>
     <w:lsdException w:name="heading 1" w:uiPriority="9" w:qFormat="1"/>
     <w:lsdException w:name="heading 2" w:semiHidden="1" w:uiPriority="9" w:unhideWhenUsed="1" w:qFormat="1"/>
@@ -2134,7 +9591,7 @@
     </w:rPr>
   </w:style>
   <w:style w:type="character" w:customStyle="1" w:styleId="a4">
-    <w:name w:val="页眉 字符"/>
+    <w:name w:val="页眉字符"/>
     <w:basedOn w:val="a0"/>
     <w:link w:val="a3"/>
     <w:uiPriority w:val="99"/>
@@ -2165,7 +9622,7 @@
     </w:rPr>
   </w:style>
   <w:style w:type="character" w:customStyle="1" w:styleId="a6">
-    <w:name w:val="页脚 字符"/>
+    <w:name w:val="页脚字符"/>
     <w:basedOn w:val="a0"/>
     <w:link w:val="a5"/>
     <w:uiPriority w:val="99"/>
@@ -2184,6 +9641,29 @@
     <w:pPr>
       <w:ind w:firstLineChars="200" w:firstLine="420"/>
     </w:pPr>
+  </w:style>
+  <w:style w:type="table" w:styleId="a8">
+    <w:name w:val="Table Grid"/>
+    <w:basedOn w:val="a1"/>
+    <w:uiPriority w:val="39"/>
+    <w:rsid w:val="00053A96"/>
+    <w:tblPr>
+      <w:tblInd w:w="0" w:type="dxa"/>
+      <w:tblBorders>
+        <w:top w:val="single" w:sz="4" w:space="0" w:color="auto"/>
+        <w:left w:val="single" w:sz="4" w:space="0" w:color="auto"/>
+        <w:bottom w:val="single" w:sz="4" w:space="0" w:color="auto"/>
+        <w:right w:val="single" w:sz="4" w:space="0" w:color="auto"/>
+        <w:insideH w:val="single" w:sz="4" w:space="0" w:color="auto"/>
+        <w:insideV w:val="single" w:sz="4" w:space="0" w:color="auto"/>
+      </w:tblBorders>
+      <w:tblCellMar>
+        <w:top w:w="0" w:type="dxa"/>
+        <w:left w:w="108" w:type="dxa"/>
+        <w:bottom w:w="0" w:type="dxa"/>
+        <w:right w:w="108" w:type="dxa"/>
+      </w:tblCellMar>
+    </w:tblPr>
   </w:style>
 </w:styles>
 </file>
@@ -2488,7 +9968,7 @@
 </file>
 
 <file path=customXml/itemProps1.xml><?xml version="1.0" encoding="utf-8"?>
-<ds:datastoreItem xmlns:ds="http://schemas.openxmlformats.org/officeDocument/2006/customXml" ds:itemID="{EBD3A701-FE17-4BBF-BDEF-01A6671DB48B}">
+<ds:datastoreItem xmlns:ds="http://schemas.openxmlformats.org/officeDocument/2006/customXml" ds:itemID="{CD7AA7DF-15A1-F34D-B907-B7405E6D1516}">
   <ds:schemaRefs>
     <ds:schemaRef ds:uri="http://schemas.openxmlformats.org/officeDocument/2006/bibliography"/>
   </ds:schemaRefs>

--- a/系统设计/数据库设计/ER图解释.docx
+++ b/系统设计/数据库设计/ER图解释.docx
@@ -1,6 +1,6 @@
 
 <file path=word/document.xml><?xml version="1.0" encoding="utf-8"?>
-<w:document xmlns:wpc="http://schemas.microsoft.com/office/word/2010/wordprocessingCanvas" xmlns:mo="http://schemas.microsoft.com/office/mac/office/2008/main" xmlns:mc="http://schemas.openxmlformats.org/markup-compatibility/2006" xmlns:mv="urn:schemas-microsoft-com:mac:vml" xmlns:o="urn:schemas-microsoft-com:office:office" xmlns:r="http://schemas.openxmlformats.org/officeDocument/2006/relationships" xmlns:m="http://schemas.openxmlformats.org/officeDocument/2006/math" xmlns:v="urn:schemas-microsoft-com:vml" xmlns:wp14="http://schemas.microsoft.com/office/word/2010/wordprocessingDrawing" xmlns:wp="http://schemas.openxmlformats.org/drawingml/2006/wordprocessingDrawing" xmlns:w10="urn:schemas-microsoft-com:office:word" xmlns:w="http://schemas.openxmlformats.org/wordprocessingml/2006/main" xmlns:w14="http://schemas.microsoft.com/office/word/2010/wordml" xmlns:w15="http://schemas.microsoft.com/office/word/2012/wordml" xmlns:wpg="http://schemas.microsoft.com/office/word/2010/wordprocessingGroup" xmlns:wpi="http://schemas.microsoft.com/office/word/2010/wordprocessingInk" xmlns:wne="http://schemas.microsoft.com/office/word/2006/wordml" xmlns:wps="http://schemas.microsoft.com/office/word/2010/wordprocessingShape" mc:Ignorable="w14 w15 wp14">
+<w:document xmlns:wpc="http://schemas.microsoft.com/office/word/2010/wordprocessingCanvas" xmlns:cx="http://schemas.microsoft.com/office/drawing/2014/chartex" xmlns:cx1="http://schemas.microsoft.com/office/drawing/2015/9/8/chartex" xmlns:cx2="http://schemas.microsoft.com/office/drawing/2015/10/21/chartex" xmlns:cx3="http://schemas.microsoft.com/office/drawing/2016/5/9/chartex" xmlns:cx4="http://schemas.microsoft.com/office/drawing/2016/5/10/chartex" xmlns:cx5="http://schemas.microsoft.com/office/drawing/2016/5/11/chartex" xmlns:cx6="http://schemas.microsoft.com/office/drawing/2016/5/12/chartex" xmlns:cx7="http://schemas.microsoft.com/office/drawing/2016/5/13/chartex" xmlns:cx8="http://schemas.microsoft.com/office/drawing/2016/5/14/chartex" xmlns:mc="http://schemas.openxmlformats.org/markup-compatibility/2006" xmlns:o="urn:schemas-microsoft-com:office:office" xmlns:r="http://schemas.openxmlformats.org/officeDocument/2006/relationships" xmlns:m="http://schemas.openxmlformats.org/officeDocument/2006/math" xmlns:v="urn:schemas-microsoft-com:vml" xmlns:wp14="http://schemas.microsoft.com/office/word/2010/wordprocessingDrawing" xmlns:wp="http://schemas.openxmlformats.org/drawingml/2006/wordprocessingDrawing" xmlns:w10="urn:schemas-microsoft-com:office:word" xmlns:w="http://schemas.openxmlformats.org/wordprocessingml/2006/main" xmlns:w14="http://schemas.microsoft.com/office/word/2010/wordml" xmlns:w15="http://schemas.microsoft.com/office/word/2012/wordml" xmlns:w16se="http://schemas.microsoft.com/office/word/2015/wordml/symex" xmlns:wpg="http://schemas.microsoft.com/office/word/2010/wordprocessingGroup" xmlns:wpi="http://schemas.microsoft.com/office/word/2010/wordprocessingInk" xmlns:wne="http://schemas.microsoft.com/office/word/2006/wordml" xmlns:wps="http://schemas.microsoft.com/office/word/2010/wordprocessingShape" mc:Ignorable="w14 w15 w16se wp14">
   <w:body>
     <w:p>
       <w:r>
@@ -1306,16 +1306,7 @@
           <w:sz w:val="24"/>
           <w:szCs w:val="24"/>
         </w:rPr>
-        <w:t>图片的滤镜参数为</w:t>
-      </w:r>
-      <w:proofErr w:type="spellStart"/>
-      <w:r>
-        <w:rPr>
-          <w:rFonts w:ascii="楷体" w:eastAsia="楷体" w:hAnsi="楷体" w:hint="eastAsia"/>
-          <w:sz w:val="24"/>
-          <w:szCs w:val="24"/>
-        </w:rPr>
-        <w:t>J</w:t>
+        <w:t>图片的滤镜参数为J</w:t>
       </w:r>
       <w:r>
         <w:rPr>
@@ -1331,60 +1322,15 @@
           <w:sz w:val="24"/>
           <w:szCs w:val="24"/>
         </w:rPr>
-        <w:t>Array</w:t>
-      </w:r>
-      <w:proofErr w:type="spellEnd"/>
-      <w:r>
-        <w:rPr>
-          <w:rFonts w:ascii="楷体" w:eastAsia="楷体" w:hAnsi="楷体" w:hint="eastAsia"/>
-          <w:sz w:val="24"/>
-          <w:szCs w:val="24"/>
-        </w:rPr>
-        <w:t>，</w:t>
-      </w:r>
-      <w:r>
-        <w:rPr>
-          <w:rFonts w:ascii="楷体" w:eastAsia="楷体" w:hAnsi="楷体" w:hint="eastAsia"/>
-          <w:sz w:val="24"/>
-          <w:szCs w:val="24"/>
-        </w:rPr>
-        <w:t>每一个</w:t>
-      </w:r>
-      <w:proofErr w:type="spellStart"/>
-      <w:r>
-        <w:rPr>
-          <w:rFonts w:ascii="楷体" w:eastAsia="楷体" w:hAnsi="楷体" w:hint="eastAsia"/>
-          <w:sz w:val="24"/>
-          <w:szCs w:val="24"/>
-        </w:rPr>
-        <w:t>JSONObject</w:t>
-      </w:r>
-      <w:proofErr w:type="spellEnd"/>
-      <w:r>
-        <w:rPr>
-          <w:rFonts w:ascii="楷体" w:eastAsia="楷体" w:hAnsi="楷体" w:hint="eastAsia"/>
-          <w:sz w:val="24"/>
-          <w:szCs w:val="24"/>
-        </w:rPr>
-        <w:t>里存储滤镜id和对应的参数，例如：[{</w:t>
-      </w:r>
-      <w:proofErr w:type="spellStart"/>
-      <w:r>
-        <w:rPr>
-          <w:rFonts w:ascii="楷体" w:eastAsia="楷体" w:hAnsi="楷体" w:hint="eastAsia"/>
-          <w:sz w:val="24"/>
-          <w:szCs w:val="24"/>
-        </w:rPr>
-        <w:t>FilterID</w:t>
-      </w:r>
-      <w:proofErr w:type="spellEnd"/>
-      <w:r>
-        <w:rPr>
-          <w:rFonts w:ascii="楷体" w:eastAsia="楷体" w:hAnsi="楷体" w:hint="eastAsia"/>
-          <w:sz w:val="24"/>
-          <w:szCs w:val="24"/>
-        </w:rPr>
-        <w:t>：101，value</w:t>
+        <w:t>Array，</w:t>
+      </w:r>
+      <w:r>
+        <w:rPr>
+          <w:rFonts w:ascii="楷体" w:eastAsia="楷体" w:hAnsi="楷体" w:hint="eastAsia"/>
+          <w:sz w:val="24"/>
+          <w:szCs w:val="24"/>
+        </w:rPr>
+        <w:t>每一个JSONObject里存储滤镜id和对应的参数，例如：[{FilterID：101，value</w:t>
       </w:r>
       <w:r>
         <w:rPr>
@@ -1429,7 +1375,7 @@
         <w:ind w:firstLineChars="0"/>
         <w:jc w:val="left"/>
         <w:rPr>
-          <w:rFonts w:ascii="楷体" w:eastAsia="楷体" w:hAnsi="楷体" w:hint="eastAsia"/>
+          <w:rFonts w:ascii="楷体" w:eastAsia="楷体" w:hAnsi="楷体"/>
           <w:sz w:val="24"/>
           <w:szCs w:val="24"/>
         </w:rPr>
@@ -1440,25 +1386,7 @@
           <w:sz w:val="24"/>
           <w:szCs w:val="24"/>
         </w:rPr>
-        <w:t>同（5），图片的贴纸文字参数为</w:t>
-      </w:r>
-      <w:proofErr w:type="spellStart"/>
-      <w:r>
-        <w:rPr>
-          <w:rFonts w:ascii="楷体" w:eastAsia="楷体" w:hAnsi="楷体" w:hint="eastAsia"/>
-          <w:sz w:val="24"/>
-          <w:szCs w:val="24"/>
-        </w:rPr>
-        <w:t>JSONArray</w:t>
-      </w:r>
-      <w:proofErr w:type="spellEnd"/>
-      <w:r>
-        <w:rPr>
-          <w:rFonts w:ascii="楷体" w:eastAsia="楷体" w:hAnsi="楷体" w:hint="eastAsia"/>
-          <w:sz w:val="24"/>
-          <w:szCs w:val="24"/>
-        </w:rPr>
-        <w:t>；</w:t>
+        <w:t>同（5），图片的贴纸文字参数为JSONArray；</w:t>
       </w:r>
     </w:p>
     <w:p>
@@ -1467,7 +1395,7 @@
         <w:ind w:left="720" w:firstLineChars="0" w:firstLine="0"/>
         <w:jc w:val="left"/>
         <w:rPr>
-          <w:rFonts w:ascii="楷体" w:eastAsia="楷体" w:hAnsi="楷体" w:hint="eastAsia"/>
+          <w:rFonts w:ascii="楷体" w:eastAsia="楷体" w:hAnsi="楷体"/>
           <w:sz w:val="24"/>
           <w:szCs w:val="24"/>
         </w:rPr>
@@ -1479,11 +1407,13 @@
         <w:ind w:left="720" w:firstLineChars="0" w:firstLine="0"/>
         <w:jc w:val="left"/>
         <w:rPr>
-          <w:rFonts w:ascii="楷体" w:eastAsia="楷体" w:hAnsi="楷体" w:hint="eastAsia"/>
+          <w:rFonts w:ascii="楷体" w:eastAsia="楷体" w:hAnsi="楷体"/>
           <w:sz w:val="24"/>
           <w:szCs w:val="24"/>
         </w:rPr>
       </w:pPr>
+      <w:bookmarkStart w:id="0" w:name="_GoBack"/>
+      <w:bookmarkEnd w:id="0"/>
     </w:p>
     <w:p>
       <w:pPr>
@@ -1491,7 +1421,7 @@
         <w:ind w:left="720" w:firstLineChars="0" w:firstLine="0"/>
         <w:jc w:val="left"/>
         <w:rPr>
-          <w:rFonts w:ascii="楷体" w:eastAsia="楷体" w:hAnsi="楷体" w:hint="eastAsia"/>
+          <w:rFonts w:ascii="楷体" w:eastAsia="楷体" w:hAnsi="楷体"/>
           <w:sz w:val="24"/>
           <w:szCs w:val="24"/>
         </w:rPr>
@@ -1503,7 +1433,7 @@
         <w:ind w:firstLineChars="0" w:firstLine="0"/>
         <w:jc w:val="left"/>
         <w:rPr>
-          <w:rFonts w:ascii="楷体" w:eastAsia="楷体" w:hAnsi="楷体" w:hint="eastAsia"/>
+          <w:rFonts w:ascii="楷体" w:eastAsia="楷体" w:hAnsi="楷体"/>
           <w:sz w:val="24"/>
           <w:szCs w:val="24"/>
         </w:rPr>
@@ -1517,367 +1447,13 @@
         <w:t>数据表设计</w:t>
       </w:r>
     </w:p>
-    <w:tbl>
-      <w:tblPr>
-        <w:tblStyle w:val="a8"/>
-        <w:tblW w:w="0" w:type="auto"/>
-        <w:tblLook w:val="04A0" w:firstRow="1" w:lastRow="0" w:firstColumn="1" w:lastColumn="0" w:noHBand="0" w:noVBand="1"/>
-      </w:tblPr>
-      <w:tblGrid>
-        <w:gridCol w:w="1382"/>
-        <w:gridCol w:w="1383"/>
-        <w:gridCol w:w="1383"/>
-        <w:gridCol w:w="1382"/>
-        <w:gridCol w:w="1383"/>
-        <w:gridCol w:w="1383"/>
-      </w:tblGrid>
-      <w:tr>
-        <w:tc>
-          <w:tcPr>
-            <w:tcW w:w="8296" w:type="dxa"/>
-            <w:gridSpan w:val="6"/>
-          </w:tcPr>
-          <w:p>
-            <w:pPr>
-              <w:pStyle w:val="a7"/>
-              <w:ind w:firstLineChars="0" w:firstLine="0"/>
-              <w:jc w:val="center"/>
-              <w:rPr>
-                <w:rFonts w:ascii="楷体" w:eastAsia="楷体" w:hAnsi="楷体" w:hint="eastAsia"/>
-                <w:b/>
-                <w:sz w:val="24"/>
-                <w:szCs w:val="24"/>
-              </w:rPr>
-            </w:pPr>
-          </w:p>
-        </w:tc>
-      </w:tr>
-      <w:tr>
-        <w:trPr>
-          <w:trHeight w:val="325"/>
-        </w:trPr>
-        <w:tc>
-          <w:tcPr>
-            <w:tcW w:w="1382" w:type="dxa"/>
-          </w:tcPr>
-          <w:p>
-            <w:pPr>
-              <w:pStyle w:val="a7"/>
-              <w:ind w:firstLineChars="0" w:firstLine="0"/>
-              <w:jc w:val="center"/>
-              <w:rPr>
-                <w:rFonts w:ascii="楷体" w:eastAsia="楷体" w:hAnsi="楷体" w:hint="eastAsia"/>
-                <w:sz w:val="24"/>
-                <w:szCs w:val="24"/>
-              </w:rPr>
-            </w:pPr>
-            <w:r>
-              <w:rPr>
-                <w:rFonts w:ascii="楷体" w:eastAsia="楷体" w:hAnsi="楷体" w:hint="eastAsia"/>
-                <w:sz w:val="24"/>
-                <w:szCs w:val="24"/>
-              </w:rPr>
-              <w:t>数据</w:t>
-            </w:r>
-            <w:r>
-              <w:rPr>
-                <w:rFonts w:ascii="楷体" w:eastAsia="楷体" w:hAnsi="楷体" w:hint="eastAsia"/>
-                <w:sz w:val="24"/>
-                <w:szCs w:val="24"/>
-              </w:rPr>
-              <w:t>项</w:t>
-            </w:r>
-          </w:p>
-        </w:tc>
-        <w:tc>
-          <w:tcPr>
-            <w:tcW w:w="1383" w:type="dxa"/>
-          </w:tcPr>
-          <w:p>
-            <w:pPr>
-              <w:pStyle w:val="a7"/>
-              <w:ind w:firstLineChars="0" w:firstLine="0"/>
-              <w:jc w:val="center"/>
-              <w:rPr>
-                <w:rFonts w:ascii="楷体" w:eastAsia="楷体" w:hAnsi="楷体" w:hint="eastAsia"/>
-                <w:sz w:val="24"/>
-                <w:szCs w:val="24"/>
-              </w:rPr>
-            </w:pPr>
-            <w:r>
-              <w:rPr>
-                <w:rFonts w:ascii="楷体" w:eastAsia="楷体" w:hAnsi="楷体" w:hint="eastAsia"/>
-                <w:sz w:val="24"/>
-                <w:szCs w:val="24"/>
-              </w:rPr>
-              <w:t>类型</w:t>
-            </w:r>
-          </w:p>
-        </w:tc>
-        <w:tc>
-          <w:tcPr>
-            <w:tcW w:w="1383" w:type="dxa"/>
-          </w:tcPr>
-          <w:p>
-            <w:pPr>
-              <w:pStyle w:val="a7"/>
-              <w:ind w:firstLineChars="0" w:firstLine="0"/>
-              <w:jc w:val="center"/>
-              <w:rPr>
-                <w:rFonts w:ascii="楷体" w:eastAsia="楷体" w:hAnsi="楷体" w:hint="eastAsia"/>
-                <w:sz w:val="24"/>
-                <w:szCs w:val="24"/>
-              </w:rPr>
-            </w:pPr>
-            <w:r>
-              <w:rPr>
-                <w:rFonts w:ascii="楷体" w:eastAsia="楷体" w:hAnsi="楷体" w:hint="eastAsia"/>
-                <w:sz w:val="24"/>
-                <w:szCs w:val="24"/>
-              </w:rPr>
-              <w:t>约束</w:t>
-            </w:r>
-          </w:p>
-        </w:tc>
-        <w:tc>
-          <w:tcPr>
-            <w:tcW w:w="1382" w:type="dxa"/>
-          </w:tcPr>
-          <w:p>
-            <w:pPr>
-              <w:pStyle w:val="a7"/>
-              <w:ind w:firstLineChars="0" w:firstLine="0"/>
-              <w:jc w:val="center"/>
-              <w:rPr>
-                <w:rFonts w:ascii="楷体" w:eastAsia="楷体" w:hAnsi="楷体" w:hint="eastAsia"/>
-                <w:sz w:val="24"/>
-                <w:szCs w:val="24"/>
-              </w:rPr>
-            </w:pPr>
-            <w:r>
-              <w:rPr>
-                <w:rFonts w:ascii="楷体" w:eastAsia="楷体" w:hAnsi="楷体" w:hint="eastAsia"/>
-                <w:sz w:val="24"/>
-                <w:szCs w:val="24"/>
-              </w:rPr>
-              <w:t>默认值</w:t>
-            </w:r>
-          </w:p>
-        </w:tc>
-        <w:tc>
-          <w:tcPr>
-            <w:tcW w:w="1383" w:type="dxa"/>
-          </w:tcPr>
-          <w:p>
-            <w:pPr>
-              <w:pStyle w:val="a7"/>
-              <w:ind w:firstLineChars="0" w:firstLine="0"/>
-              <w:jc w:val="center"/>
-              <w:rPr>
-                <w:rFonts w:ascii="楷体" w:eastAsia="楷体" w:hAnsi="楷体" w:hint="eastAsia"/>
-                <w:sz w:val="24"/>
-                <w:szCs w:val="24"/>
-              </w:rPr>
-            </w:pPr>
-            <w:r>
-              <w:rPr>
-                <w:rFonts w:ascii="楷体" w:eastAsia="楷体" w:hAnsi="楷体" w:hint="eastAsia"/>
-                <w:sz w:val="24"/>
-                <w:szCs w:val="24"/>
-              </w:rPr>
-              <w:t>说明</w:t>
-            </w:r>
-          </w:p>
-        </w:tc>
-        <w:tc>
-          <w:tcPr>
-            <w:tcW w:w="1383" w:type="dxa"/>
-          </w:tcPr>
-          <w:p>
-            <w:pPr>
-              <w:pStyle w:val="a7"/>
-              <w:ind w:firstLineChars="0" w:firstLine="0"/>
-              <w:jc w:val="center"/>
-              <w:rPr>
-                <w:rFonts w:ascii="楷体" w:eastAsia="楷体" w:hAnsi="楷体" w:hint="eastAsia"/>
-                <w:sz w:val="24"/>
-                <w:szCs w:val="24"/>
-              </w:rPr>
-            </w:pPr>
-            <w:r>
-              <w:rPr>
-                <w:rFonts w:ascii="楷体" w:eastAsia="楷体" w:hAnsi="楷体" w:hint="eastAsia"/>
-                <w:sz w:val="24"/>
-                <w:szCs w:val="24"/>
-              </w:rPr>
-              <w:t>可否为空</w:t>
-            </w:r>
-          </w:p>
-        </w:tc>
-      </w:tr>
-      <w:tr>
-        <w:trPr>
-          <w:trHeight w:val="296"/>
-        </w:trPr>
-        <w:tc>
-          <w:tcPr>
-            <w:tcW w:w="1382" w:type="dxa"/>
-          </w:tcPr>
-          <w:p>
-            <w:pPr>
-              <w:pStyle w:val="a7"/>
-              <w:ind w:firstLineChars="0" w:firstLine="0"/>
-              <w:jc w:val="center"/>
-              <w:rPr>
-                <w:rFonts w:ascii="楷体" w:eastAsia="楷体" w:hAnsi="楷体" w:hint="eastAsia"/>
-                <w:sz w:val="24"/>
-                <w:szCs w:val="24"/>
-              </w:rPr>
-            </w:pPr>
-          </w:p>
-        </w:tc>
-        <w:tc>
-          <w:tcPr>
-            <w:tcW w:w="1383" w:type="dxa"/>
-          </w:tcPr>
-          <w:p>
-            <w:pPr>
-              <w:pStyle w:val="a7"/>
-              <w:ind w:firstLineChars="0" w:firstLine="0"/>
-              <w:jc w:val="center"/>
-              <w:rPr>
-                <w:rFonts w:ascii="楷体" w:eastAsia="楷体" w:hAnsi="楷体" w:hint="eastAsia"/>
-                <w:sz w:val="24"/>
-                <w:szCs w:val="24"/>
-              </w:rPr>
-            </w:pPr>
-          </w:p>
-        </w:tc>
-        <w:tc>
-          <w:tcPr>
-            <w:tcW w:w="1383" w:type="dxa"/>
-          </w:tcPr>
-          <w:p>
-            <w:pPr>
-              <w:pStyle w:val="a7"/>
-              <w:ind w:firstLineChars="0" w:firstLine="0"/>
-              <w:jc w:val="center"/>
-              <w:rPr>
-                <w:rFonts w:ascii="楷体" w:eastAsia="楷体" w:hAnsi="楷体" w:hint="eastAsia"/>
-                <w:sz w:val="24"/>
-                <w:szCs w:val="24"/>
-              </w:rPr>
-            </w:pPr>
-          </w:p>
-        </w:tc>
-        <w:tc>
-          <w:tcPr>
-            <w:tcW w:w="1382" w:type="dxa"/>
-          </w:tcPr>
-          <w:p>
-            <w:pPr>
-              <w:pStyle w:val="a7"/>
-              <w:ind w:firstLineChars="0" w:firstLine="0"/>
-              <w:jc w:val="center"/>
-              <w:rPr>
-                <w:rFonts w:ascii="楷体" w:eastAsia="楷体" w:hAnsi="楷体" w:hint="eastAsia"/>
-                <w:sz w:val="24"/>
-                <w:szCs w:val="24"/>
-              </w:rPr>
-            </w:pPr>
-          </w:p>
-        </w:tc>
-        <w:tc>
-          <w:tcPr>
-            <w:tcW w:w="1383" w:type="dxa"/>
-          </w:tcPr>
-          <w:p>
-            <w:pPr>
-              <w:pStyle w:val="a7"/>
-              <w:ind w:firstLineChars="0" w:firstLine="0"/>
-              <w:jc w:val="center"/>
-              <w:rPr>
-                <w:rFonts w:ascii="楷体" w:eastAsia="楷体" w:hAnsi="楷体" w:hint="eastAsia"/>
-                <w:sz w:val="24"/>
-                <w:szCs w:val="24"/>
-              </w:rPr>
-            </w:pPr>
-          </w:p>
-        </w:tc>
-        <w:tc>
-          <w:tcPr>
-            <w:tcW w:w="1383" w:type="dxa"/>
-          </w:tcPr>
-          <w:p>
-            <w:pPr>
-              <w:pStyle w:val="a7"/>
-              <w:ind w:firstLineChars="0" w:firstLine="0"/>
-              <w:jc w:val="center"/>
-              <w:rPr>
-                <w:rFonts w:ascii="楷体" w:eastAsia="楷体" w:hAnsi="楷体" w:hint="eastAsia"/>
-                <w:sz w:val="24"/>
-                <w:szCs w:val="24"/>
-              </w:rPr>
-            </w:pPr>
-          </w:p>
-        </w:tc>
-      </w:tr>
-      <w:tr>
-        <w:trPr>
-          <w:trHeight w:val="296"/>
-        </w:trPr>
-        <w:tc>
-          <w:tcPr>
-            <w:tcW w:w="1382" w:type="dxa"/>
-          </w:tcPr>
-          <w:p>
-            <w:pPr>
-              <w:pStyle w:val="a7"/>
-              <w:ind w:firstLineChars="0" w:firstLine="0"/>
-              <w:jc w:val="center"/>
-              <w:rPr>
-                <w:rFonts w:ascii="楷体" w:eastAsia="楷体" w:hAnsi="楷体" w:hint="eastAsia"/>
-                <w:sz w:val="24"/>
-                <w:szCs w:val="24"/>
-              </w:rPr>
-            </w:pPr>
-            <w:r>
-              <w:rPr>
-                <w:rFonts w:ascii="楷体" w:eastAsia="楷体" w:hAnsi="楷体" w:hint="eastAsia"/>
-                <w:sz w:val="24"/>
-                <w:szCs w:val="24"/>
-              </w:rPr>
-              <w:t>主键</w:t>
-            </w:r>
-          </w:p>
-        </w:tc>
-        <w:tc>
-          <w:tcPr>
-            <w:tcW w:w="6914" w:type="dxa"/>
-            <w:gridSpan w:val="5"/>
-          </w:tcPr>
-          <w:p>
-            <w:pPr>
-              <w:pStyle w:val="a7"/>
-              <w:ind w:firstLineChars="0" w:firstLine="0"/>
-              <w:jc w:val="center"/>
-              <w:rPr>
-                <w:rFonts w:ascii="楷体" w:eastAsia="楷体" w:hAnsi="楷体" w:hint="eastAsia"/>
-                <w:sz w:val="24"/>
-                <w:szCs w:val="24"/>
-              </w:rPr>
-            </w:pPr>
-          </w:p>
-        </w:tc>
-      </w:tr>
-    </w:tbl>
     <w:p>
       <w:pPr>
         <w:pStyle w:val="a7"/>
         <w:ind w:firstLineChars="0" w:firstLine="0"/>
         <w:jc w:val="left"/>
         <w:rPr>
-          <w:rFonts w:ascii="楷体" w:eastAsia="楷体" w:hAnsi="楷体" w:hint="eastAsia"/>
+          <w:rFonts w:ascii="楷体" w:eastAsia="楷体" w:hAnsi="楷体"/>
           <w:sz w:val="24"/>
           <w:szCs w:val="24"/>
         </w:rPr>
@@ -1909,13 +1485,12 @@
               <w:ind w:firstLineChars="0" w:firstLine="0"/>
               <w:jc w:val="center"/>
               <w:rPr>
-                <w:rFonts w:ascii="楷体" w:eastAsia="楷体" w:hAnsi="楷体" w:hint="eastAsia"/>
+                <w:rFonts w:ascii="楷体" w:eastAsia="楷体" w:hAnsi="楷体"/>
                 <w:b/>
                 <w:sz w:val="24"/>
                 <w:szCs w:val="24"/>
               </w:rPr>
             </w:pPr>
-            <w:proofErr w:type="spellStart"/>
             <w:r>
               <w:rPr>
                 <w:rFonts w:ascii="楷体" w:eastAsia="楷体" w:hAnsi="楷体"/>
@@ -1934,7 +1509,6 @@
               </w:rPr>
               <w:t>serList</w:t>
             </w:r>
-            <w:proofErr w:type="spellEnd"/>
           </w:p>
         </w:tc>
       </w:tr>
@@ -1952,7 +1526,7 @@
               <w:ind w:firstLineChars="0" w:firstLine="0"/>
               <w:jc w:val="center"/>
               <w:rPr>
-                <w:rFonts w:ascii="楷体" w:eastAsia="楷体" w:hAnsi="楷体" w:hint="eastAsia"/>
+                <w:rFonts w:ascii="楷体" w:eastAsia="楷体" w:hAnsi="楷体"/>
                 <w:sz w:val="24"/>
                 <w:szCs w:val="24"/>
               </w:rPr>
@@ -1985,7 +1559,7 @@
               <w:ind w:firstLineChars="0" w:firstLine="0"/>
               <w:jc w:val="center"/>
               <w:rPr>
-                <w:rFonts w:ascii="楷体" w:eastAsia="楷体" w:hAnsi="楷体" w:hint="eastAsia"/>
+                <w:rFonts w:ascii="楷体" w:eastAsia="楷体" w:hAnsi="楷体"/>
                 <w:sz w:val="24"/>
                 <w:szCs w:val="24"/>
               </w:rPr>
@@ -2010,7 +1584,7 @@
               <w:ind w:firstLineChars="0" w:firstLine="0"/>
               <w:jc w:val="center"/>
               <w:rPr>
-                <w:rFonts w:ascii="楷体" w:eastAsia="楷体" w:hAnsi="楷体" w:hint="eastAsia"/>
+                <w:rFonts w:ascii="楷体" w:eastAsia="楷体" w:hAnsi="楷体"/>
                 <w:sz w:val="24"/>
                 <w:szCs w:val="24"/>
               </w:rPr>
@@ -2035,7 +1609,7 @@
               <w:ind w:firstLineChars="0" w:firstLine="0"/>
               <w:jc w:val="center"/>
               <w:rPr>
-                <w:rFonts w:ascii="楷体" w:eastAsia="楷体" w:hAnsi="楷体" w:hint="eastAsia"/>
+                <w:rFonts w:ascii="楷体" w:eastAsia="楷体" w:hAnsi="楷体"/>
                 <w:sz w:val="24"/>
                 <w:szCs w:val="24"/>
               </w:rPr>
@@ -2060,7 +1634,7 @@
               <w:ind w:firstLineChars="0" w:firstLine="0"/>
               <w:jc w:val="center"/>
               <w:rPr>
-                <w:rFonts w:ascii="楷体" w:eastAsia="楷体" w:hAnsi="楷体" w:hint="eastAsia"/>
+                <w:rFonts w:ascii="楷体" w:eastAsia="楷体" w:hAnsi="楷体"/>
                 <w:sz w:val="24"/>
                 <w:szCs w:val="24"/>
               </w:rPr>
@@ -2085,7 +1659,7 @@
               <w:ind w:firstLineChars="0" w:firstLine="0"/>
               <w:jc w:val="center"/>
               <w:rPr>
-                <w:rFonts w:ascii="楷体" w:eastAsia="楷体" w:hAnsi="楷体" w:hint="eastAsia"/>
+                <w:rFonts w:ascii="楷体" w:eastAsia="楷体" w:hAnsi="楷体"/>
                 <w:sz w:val="24"/>
                 <w:szCs w:val="24"/>
               </w:rPr>
@@ -2115,12 +1689,11 @@
               <w:ind w:firstLineChars="0" w:firstLine="0"/>
               <w:jc w:val="center"/>
               <w:rPr>
-                <w:rFonts w:ascii="楷体" w:eastAsia="楷体" w:hAnsi="楷体" w:hint="eastAsia"/>
-                <w:sz w:val="24"/>
-                <w:szCs w:val="24"/>
-              </w:rPr>
-            </w:pPr>
-            <w:proofErr w:type="spellStart"/>
+                <w:rFonts w:ascii="楷体" w:eastAsia="楷体" w:hAnsi="楷体"/>
+                <w:sz w:val="24"/>
+                <w:szCs w:val="24"/>
+              </w:rPr>
+            </w:pPr>
             <w:r>
               <w:rPr>
                 <w:rFonts w:ascii="楷体" w:eastAsia="楷体" w:hAnsi="楷体" w:hint="eastAsia"/>
@@ -2129,7 +1702,6 @@
               </w:rPr>
               <w:t>userId</w:t>
             </w:r>
-            <w:proofErr w:type="spellEnd"/>
           </w:p>
         </w:tc>
         <w:tc>
@@ -2142,7 +1714,7 @@
               <w:ind w:firstLineChars="0" w:firstLine="0"/>
               <w:jc w:val="center"/>
               <w:rPr>
-                <w:rFonts w:ascii="楷体" w:eastAsia="楷体" w:hAnsi="楷体" w:hint="eastAsia"/>
+                <w:rFonts w:ascii="楷体" w:eastAsia="楷体" w:hAnsi="楷体"/>
                 <w:sz w:val="24"/>
                 <w:szCs w:val="24"/>
               </w:rPr>
@@ -2167,7 +1739,7 @@
               <w:ind w:firstLineChars="0" w:firstLine="0"/>
               <w:jc w:val="center"/>
               <w:rPr>
-                <w:rFonts w:ascii="楷体" w:eastAsia="楷体" w:hAnsi="楷体" w:hint="eastAsia"/>
+                <w:rFonts w:ascii="楷体" w:eastAsia="楷体" w:hAnsi="楷体"/>
                 <w:sz w:val="24"/>
                 <w:szCs w:val="24"/>
               </w:rPr>
@@ -2192,7 +1764,7 @@
               <w:ind w:firstLineChars="0" w:firstLine="0"/>
               <w:jc w:val="center"/>
               <w:rPr>
-                <w:rFonts w:ascii="楷体" w:eastAsia="楷体" w:hAnsi="楷体" w:hint="eastAsia"/>
+                <w:rFonts w:ascii="楷体" w:eastAsia="楷体" w:hAnsi="楷体"/>
                 <w:sz w:val="24"/>
                 <w:szCs w:val="24"/>
               </w:rPr>
@@ -2217,7 +1789,7 @@
               <w:ind w:firstLineChars="0" w:firstLine="0"/>
               <w:jc w:val="center"/>
               <w:rPr>
-                <w:rFonts w:ascii="楷体" w:eastAsia="楷体" w:hAnsi="楷体" w:hint="eastAsia"/>
+                <w:rFonts w:ascii="楷体" w:eastAsia="楷体" w:hAnsi="楷体"/>
                 <w:sz w:val="24"/>
                 <w:szCs w:val="24"/>
               </w:rPr>
@@ -2242,7 +1814,7 @@
               <w:ind w:firstLineChars="0" w:firstLine="0"/>
               <w:jc w:val="center"/>
               <w:rPr>
-                <w:rFonts w:ascii="楷体" w:eastAsia="楷体" w:hAnsi="楷体" w:hint="eastAsia"/>
+                <w:rFonts w:ascii="楷体" w:eastAsia="楷体" w:hAnsi="楷体"/>
                 <w:sz w:val="24"/>
                 <w:szCs w:val="24"/>
               </w:rPr>
@@ -2272,12 +1844,11 @@
               <w:ind w:firstLineChars="0" w:firstLine="0"/>
               <w:jc w:val="center"/>
               <w:rPr>
-                <w:rFonts w:ascii="楷体" w:eastAsia="楷体" w:hAnsi="楷体" w:hint="eastAsia"/>
-                <w:sz w:val="24"/>
-                <w:szCs w:val="24"/>
-              </w:rPr>
-            </w:pPr>
-            <w:proofErr w:type="spellStart"/>
+                <w:rFonts w:ascii="楷体" w:eastAsia="楷体" w:hAnsi="楷体"/>
+                <w:sz w:val="24"/>
+                <w:szCs w:val="24"/>
+              </w:rPr>
+            </w:pPr>
             <w:r>
               <w:rPr>
                 <w:rFonts w:ascii="楷体" w:eastAsia="楷体" w:hAnsi="楷体" w:hint="eastAsia"/>
@@ -2286,7 +1857,6 @@
               </w:rPr>
               <w:t>telNum</w:t>
             </w:r>
-            <w:proofErr w:type="spellEnd"/>
           </w:p>
         </w:tc>
         <w:tc>
@@ -2299,7 +1869,7 @@
               <w:ind w:firstLineChars="0" w:firstLine="0"/>
               <w:jc w:val="center"/>
               <w:rPr>
-                <w:rFonts w:ascii="楷体" w:eastAsia="楷体" w:hAnsi="楷体" w:hint="eastAsia"/>
+                <w:rFonts w:ascii="楷体" w:eastAsia="楷体" w:hAnsi="楷体"/>
                 <w:sz w:val="24"/>
                 <w:szCs w:val="24"/>
               </w:rPr>
@@ -2324,7 +1894,7 @@
               <w:ind w:firstLineChars="0" w:firstLine="0"/>
               <w:jc w:val="center"/>
               <w:rPr>
-                <w:rFonts w:ascii="楷体" w:eastAsia="楷体" w:hAnsi="楷体" w:hint="eastAsia"/>
+                <w:rFonts w:ascii="楷体" w:eastAsia="楷体" w:hAnsi="楷体"/>
                 <w:sz w:val="24"/>
                 <w:szCs w:val="24"/>
               </w:rPr>
@@ -2349,7 +1919,7 @@
               <w:ind w:firstLineChars="0" w:firstLine="0"/>
               <w:jc w:val="center"/>
               <w:rPr>
-                <w:rFonts w:ascii="楷体" w:eastAsia="楷体" w:hAnsi="楷体" w:hint="eastAsia"/>
+                <w:rFonts w:ascii="楷体" w:eastAsia="楷体" w:hAnsi="楷体"/>
                 <w:sz w:val="24"/>
                 <w:szCs w:val="24"/>
               </w:rPr>
@@ -2374,7 +1944,7 @@
               <w:ind w:firstLineChars="0" w:firstLine="0"/>
               <w:jc w:val="center"/>
               <w:rPr>
-                <w:rFonts w:ascii="楷体" w:eastAsia="楷体" w:hAnsi="楷体" w:hint="eastAsia"/>
+                <w:rFonts w:ascii="楷体" w:eastAsia="楷体" w:hAnsi="楷体"/>
                 <w:sz w:val="24"/>
                 <w:szCs w:val="24"/>
               </w:rPr>
@@ -2399,7 +1969,7 @@
               <w:ind w:firstLineChars="0" w:firstLine="0"/>
               <w:jc w:val="center"/>
               <w:rPr>
-                <w:rFonts w:ascii="楷体" w:eastAsia="楷体" w:hAnsi="楷体" w:hint="eastAsia"/>
+                <w:rFonts w:ascii="楷体" w:eastAsia="楷体" w:hAnsi="楷体"/>
                 <w:sz w:val="24"/>
                 <w:szCs w:val="24"/>
               </w:rPr>
@@ -2429,12 +1999,11 @@
               <w:ind w:firstLineChars="0" w:firstLine="0"/>
               <w:jc w:val="center"/>
               <w:rPr>
-                <w:rFonts w:ascii="楷体" w:eastAsia="楷体" w:hAnsi="楷体" w:hint="eastAsia"/>
-                <w:sz w:val="24"/>
-                <w:szCs w:val="24"/>
-              </w:rPr>
-            </w:pPr>
-            <w:proofErr w:type="spellStart"/>
+                <w:rFonts w:ascii="楷体" w:eastAsia="楷体" w:hAnsi="楷体"/>
+                <w:sz w:val="24"/>
+                <w:szCs w:val="24"/>
+              </w:rPr>
+            </w:pPr>
             <w:r>
               <w:rPr>
                 <w:rFonts w:ascii="楷体" w:eastAsia="楷体" w:hAnsi="楷体" w:hint="eastAsia"/>
@@ -2443,7 +2012,6 @@
               </w:rPr>
               <w:t>userName</w:t>
             </w:r>
-            <w:proofErr w:type="spellEnd"/>
           </w:p>
         </w:tc>
         <w:tc>
@@ -2456,7 +2024,7 @@
               <w:ind w:firstLineChars="0" w:firstLine="0"/>
               <w:jc w:val="center"/>
               <w:rPr>
-                <w:rFonts w:ascii="楷体" w:eastAsia="楷体" w:hAnsi="楷体" w:hint="eastAsia"/>
+                <w:rFonts w:ascii="楷体" w:eastAsia="楷体" w:hAnsi="楷体"/>
                 <w:sz w:val="24"/>
                 <w:szCs w:val="24"/>
               </w:rPr>
@@ -2481,7 +2049,7 @@
               <w:ind w:firstLineChars="0" w:firstLine="0"/>
               <w:jc w:val="center"/>
               <w:rPr>
-                <w:rFonts w:ascii="楷体" w:eastAsia="楷体" w:hAnsi="楷体" w:hint="eastAsia"/>
+                <w:rFonts w:ascii="楷体" w:eastAsia="楷体" w:hAnsi="楷体"/>
                 <w:sz w:val="24"/>
                 <w:szCs w:val="24"/>
               </w:rPr>
@@ -2506,7 +2074,7 @@
               <w:ind w:firstLineChars="0" w:firstLine="0"/>
               <w:jc w:val="center"/>
               <w:rPr>
-                <w:rFonts w:ascii="楷体" w:eastAsia="楷体" w:hAnsi="楷体" w:hint="eastAsia"/>
+                <w:rFonts w:ascii="楷体" w:eastAsia="楷体" w:hAnsi="楷体"/>
                 <w:sz w:val="24"/>
                 <w:szCs w:val="24"/>
               </w:rPr>
@@ -2531,7 +2099,7 @@
               <w:ind w:firstLineChars="0" w:firstLine="0"/>
               <w:jc w:val="center"/>
               <w:rPr>
-                <w:rFonts w:ascii="楷体" w:eastAsia="楷体" w:hAnsi="楷体" w:hint="eastAsia"/>
+                <w:rFonts w:ascii="楷体" w:eastAsia="楷体" w:hAnsi="楷体"/>
                 <w:sz w:val="24"/>
                 <w:szCs w:val="24"/>
               </w:rPr>
@@ -2556,7 +2124,7 @@
               <w:ind w:firstLineChars="0" w:firstLine="0"/>
               <w:jc w:val="center"/>
               <w:rPr>
-                <w:rFonts w:ascii="楷体" w:eastAsia="楷体" w:hAnsi="楷体" w:hint="eastAsia"/>
+                <w:rFonts w:ascii="楷体" w:eastAsia="楷体" w:hAnsi="楷体"/>
                 <w:sz w:val="24"/>
                 <w:szCs w:val="24"/>
               </w:rPr>
@@ -2586,7 +2154,7 @@
               <w:ind w:firstLineChars="0" w:firstLine="0"/>
               <w:jc w:val="center"/>
               <w:rPr>
-                <w:rFonts w:ascii="楷体" w:eastAsia="楷体" w:hAnsi="楷体" w:hint="eastAsia"/>
+                <w:rFonts w:ascii="楷体" w:eastAsia="楷体" w:hAnsi="楷体"/>
                 <w:sz w:val="24"/>
                 <w:szCs w:val="24"/>
               </w:rPr>
@@ -2611,7 +2179,7 @@
               <w:ind w:firstLineChars="0" w:firstLine="0"/>
               <w:jc w:val="center"/>
               <w:rPr>
-                <w:rFonts w:ascii="楷体" w:eastAsia="楷体" w:hAnsi="楷体" w:hint="eastAsia"/>
+                <w:rFonts w:ascii="楷体" w:eastAsia="楷体" w:hAnsi="楷体"/>
                 <w:sz w:val="24"/>
                 <w:szCs w:val="24"/>
               </w:rPr>
@@ -2636,7 +2204,7 @@
               <w:ind w:firstLineChars="0" w:firstLine="0"/>
               <w:jc w:val="center"/>
               <w:rPr>
-                <w:rFonts w:ascii="楷体" w:eastAsia="楷体" w:hAnsi="楷体" w:hint="eastAsia"/>
+                <w:rFonts w:ascii="楷体" w:eastAsia="楷体" w:hAnsi="楷体"/>
                 <w:sz w:val="24"/>
                 <w:szCs w:val="24"/>
               </w:rPr>
@@ -2661,29 +2229,19 @@
               <w:ind w:firstLineChars="0" w:firstLine="0"/>
               <w:jc w:val="center"/>
               <w:rPr>
-                <w:rFonts w:ascii="楷体" w:eastAsia="楷体" w:hAnsi="楷体" w:hint="eastAsia"/>
-                <w:sz w:val="24"/>
-                <w:szCs w:val="24"/>
-              </w:rPr>
-            </w:pPr>
-            <w:r>
-              <w:rPr>
-                <w:rFonts w:ascii="楷体" w:eastAsia="楷体" w:hAnsi="楷体" w:hint="eastAsia"/>
-                <w:sz w:val="24"/>
-                <w:szCs w:val="24"/>
-              </w:rPr>
-              <w:t>生活从此</w:t>
-            </w:r>
-            <w:proofErr w:type="spellStart"/>
-            <w:r>
-              <w:rPr>
-                <w:rFonts w:ascii="楷体" w:eastAsia="楷体" w:hAnsi="楷体" w:hint="eastAsia"/>
-                <w:sz w:val="24"/>
-                <w:szCs w:val="24"/>
-              </w:rPr>
-              <w:t>toocool</w:t>
-            </w:r>
-            <w:proofErr w:type="spellEnd"/>
+                <w:rFonts w:ascii="楷体" w:eastAsia="楷体" w:hAnsi="楷体"/>
+                <w:sz w:val="24"/>
+                <w:szCs w:val="24"/>
+              </w:rPr>
+            </w:pPr>
+            <w:r>
+              <w:rPr>
+                <w:rFonts w:ascii="楷体" w:eastAsia="楷体" w:hAnsi="楷体" w:hint="eastAsia"/>
+                <w:sz w:val="24"/>
+                <w:szCs w:val="24"/>
+              </w:rPr>
+              <w:t>生活从此toocool</w:t>
+            </w:r>
           </w:p>
         </w:tc>
         <w:tc>
@@ -2696,7 +2254,7 @@
               <w:ind w:firstLineChars="0" w:firstLine="0"/>
               <w:jc w:val="center"/>
               <w:rPr>
-                <w:rFonts w:ascii="楷体" w:eastAsia="楷体" w:hAnsi="楷体" w:hint="eastAsia"/>
+                <w:rFonts w:ascii="楷体" w:eastAsia="楷体" w:hAnsi="楷体"/>
                 <w:sz w:val="24"/>
                 <w:szCs w:val="24"/>
               </w:rPr>
@@ -2721,7 +2279,7 @@
               <w:ind w:firstLineChars="0" w:firstLine="0"/>
               <w:jc w:val="center"/>
               <w:rPr>
-                <w:rFonts w:ascii="楷体" w:eastAsia="楷体" w:hAnsi="楷体" w:hint="eastAsia"/>
+                <w:rFonts w:ascii="楷体" w:eastAsia="楷体" w:hAnsi="楷体"/>
                 <w:sz w:val="24"/>
                 <w:szCs w:val="24"/>
               </w:rPr>
@@ -2751,12 +2309,11 @@
               <w:ind w:firstLineChars="0" w:firstLine="0"/>
               <w:jc w:val="center"/>
               <w:rPr>
-                <w:rFonts w:ascii="楷体" w:eastAsia="楷体" w:hAnsi="楷体" w:hint="eastAsia"/>
-                <w:sz w:val="24"/>
-                <w:szCs w:val="24"/>
-              </w:rPr>
-            </w:pPr>
-            <w:proofErr w:type="spellStart"/>
+                <w:rFonts w:ascii="楷体" w:eastAsia="楷体" w:hAnsi="楷体"/>
+                <w:sz w:val="24"/>
+                <w:szCs w:val="24"/>
+              </w:rPr>
+            </w:pPr>
             <w:r>
               <w:rPr>
                 <w:rFonts w:ascii="楷体" w:eastAsia="楷体" w:hAnsi="楷体" w:hint="eastAsia"/>
@@ -2765,7 +2322,6 @@
               </w:rPr>
               <w:t>headerImgUrl</w:t>
             </w:r>
-            <w:proofErr w:type="spellEnd"/>
           </w:p>
         </w:tc>
         <w:tc>
@@ -2778,7 +2334,7 @@
               <w:ind w:firstLineChars="0" w:firstLine="0"/>
               <w:jc w:val="center"/>
               <w:rPr>
-                <w:rFonts w:ascii="楷体" w:eastAsia="楷体" w:hAnsi="楷体" w:hint="eastAsia"/>
+                <w:rFonts w:ascii="楷体" w:eastAsia="楷体" w:hAnsi="楷体"/>
                 <w:sz w:val="24"/>
                 <w:szCs w:val="24"/>
               </w:rPr>
@@ -2811,7 +2367,7 @@
               <w:ind w:firstLineChars="0" w:firstLine="0"/>
               <w:jc w:val="center"/>
               <w:rPr>
-                <w:rFonts w:ascii="楷体" w:eastAsia="楷体" w:hAnsi="楷体" w:hint="eastAsia"/>
+                <w:rFonts w:ascii="楷体" w:eastAsia="楷体" w:hAnsi="楷体"/>
                 <w:sz w:val="24"/>
                 <w:szCs w:val="24"/>
               </w:rPr>
@@ -2836,7 +2392,7 @@
               <w:ind w:firstLineChars="0" w:firstLine="0"/>
               <w:jc w:val="center"/>
               <w:rPr>
-                <w:rFonts w:ascii="楷体" w:eastAsia="楷体" w:hAnsi="楷体" w:hint="eastAsia"/>
+                <w:rFonts w:ascii="楷体" w:eastAsia="楷体" w:hAnsi="楷体"/>
                 <w:sz w:val="24"/>
                 <w:szCs w:val="24"/>
               </w:rPr>
@@ -2861,7 +2417,7 @@
               <w:ind w:firstLineChars="0" w:firstLine="0"/>
               <w:jc w:val="center"/>
               <w:rPr>
-                <w:rFonts w:ascii="楷体" w:eastAsia="楷体" w:hAnsi="楷体" w:hint="eastAsia"/>
+                <w:rFonts w:ascii="楷体" w:eastAsia="楷体" w:hAnsi="楷体"/>
                 <w:sz w:val="24"/>
                 <w:szCs w:val="24"/>
               </w:rPr>
@@ -2886,7 +2442,7 @@
               <w:ind w:firstLineChars="0" w:firstLine="0"/>
               <w:jc w:val="center"/>
               <w:rPr>
-                <w:rFonts w:ascii="楷体" w:eastAsia="楷体" w:hAnsi="楷体" w:hint="eastAsia"/>
+                <w:rFonts w:ascii="楷体" w:eastAsia="楷体" w:hAnsi="楷体"/>
                 <w:sz w:val="24"/>
                 <w:szCs w:val="24"/>
               </w:rPr>
@@ -2916,12 +2472,11 @@
               <w:ind w:firstLineChars="0" w:firstLine="0"/>
               <w:jc w:val="center"/>
               <w:rPr>
-                <w:rFonts w:ascii="楷体" w:eastAsia="楷体" w:hAnsi="楷体" w:hint="eastAsia"/>
-                <w:sz w:val="24"/>
-                <w:szCs w:val="24"/>
-              </w:rPr>
-            </w:pPr>
-            <w:proofErr w:type="spellStart"/>
+                <w:rFonts w:ascii="楷体" w:eastAsia="楷体" w:hAnsi="楷体"/>
+                <w:sz w:val="24"/>
+                <w:szCs w:val="24"/>
+              </w:rPr>
+            </w:pPr>
             <w:r>
               <w:rPr>
                 <w:rFonts w:ascii="楷体" w:eastAsia="楷体" w:hAnsi="楷体" w:hint="eastAsia"/>
@@ -2930,7 +2485,6 @@
               </w:rPr>
               <w:t>createTime</w:t>
             </w:r>
-            <w:proofErr w:type="spellEnd"/>
           </w:p>
         </w:tc>
         <w:tc>
@@ -2943,7 +2497,7 @@
               <w:ind w:firstLineChars="0" w:firstLine="0"/>
               <w:jc w:val="center"/>
               <w:rPr>
-                <w:rFonts w:ascii="楷体" w:eastAsia="楷体" w:hAnsi="楷体" w:hint="eastAsia"/>
+                <w:rFonts w:ascii="楷体" w:eastAsia="楷体" w:hAnsi="楷体"/>
                 <w:sz w:val="24"/>
                 <w:szCs w:val="24"/>
               </w:rPr>
@@ -2976,7 +2530,7 @@
               <w:ind w:firstLineChars="0" w:firstLine="0"/>
               <w:jc w:val="center"/>
               <w:rPr>
-                <w:rFonts w:ascii="楷体" w:eastAsia="楷体" w:hAnsi="楷体" w:hint="eastAsia"/>
+                <w:rFonts w:ascii="楷体" w:eastAsia="楷体" w:hAnsi="楷体"/>
                 <w:sz w:val="24"/>
                 <w:szCs w:val="24"/>
               </w:rPr>
@@ -3001,7 +2555,7 @@
               <w:ind w:firstLineChars="0" w:firstLine="0"/>
               <w:jc w:val="center"/>
               <w:rPr>
-                <w:rFonts w:ascii="楷体" w:eastAsia="楷体" w:hAnsi="楷体" w:hint="eastAsia"/>
+                <w:rFonts w:ascii="楷体" w:eastAsia="楷体" w:hAnsi="楷体"/>
                 <w:sz w:val="24"/>
                 <w:szCs w:val="24"/>
               </w:rPr>
@@ -3026,7 +2580,7 @@
               <w:ind w:firstLineChars="0" w:firstLine="0"/>
               <w:jc w:val="center"/>
               <w:rPr>
-                <w:rFonts w:ascii="楷体" w:eastAsia="楷体" w:hAnsi="楷体" w:hint="eastAsia"/>
+                <w:rFonts w:ascii="楷体" w:eastAsia="楷体" w:hAnsi="楷体"/>
                 <w:sz w:val="24"/>
                 <w:szCs w:val="24"/>
               </w:rPr>
@@ -3051,7 +2605,7 @@
               <w:ind w:firstLineChars="0" w:firstLine="0"/>
               <w:jc w:val="center"/>
               <w:rPr>
-                <w:rFonts w:ascii="楷体" w:eastAsia="楷体" w:hAnsi="楷体" w:hint="eastAsia"/>
+                <w:rFonts w:ascii="楷体" w:eastAsia="楷体" w:hAnsi="楷体"/>
                 <w:sz w:val="24"/>
                 <w:szCs w:val="24"/>
               </w:rPr>
@@ -3081,7 +2635,7 @@
               <w:ind w:firstLineChars="0" w:firstLine="0"/>
               <w:jc w:val="center"/>
               <w:rPr>
-                <w:rFonts w:ascii="楷体" w:eastAsia="楷体" w:hAnsi="楷体" w:hint="eastAsia"/>
+                <w:rFonts w:ascii="楷体" w:eastAsia="楷体" w:hAnsi="楷体"/>
                 <w:sz w:val="24"/>
                 <w:szCs w:val="24"/>
               </w:rPr>
@@ -3107,12 +2661,11 @@
               <w:ind w:firstLineChars="0" w:firstLine="0"/>
               <w:jc w:val="center"/>
               <w:rPr>
-                <w:rFonts w:ascii="楷体" w:eastAsia="楷体" w:hAnsi="楷体" w:hint="eastAsia"/>
-                <w:sz w:val="24"/>
-                <w:szCs w:val="24"/>
-              </w:rPr>
-            </w:pPr>
-            <w:proofErr w:type="spellStart"/>
+                <w:rFonts w:ascii="楷体" w:eastAsia="楷体" w:hAnsi="楷体"/>
+                <w:sz w:val="24"/>
+                <w:szCs w:val="24"/>
+              </w:rPr>
+            </w:pPr>
             <w:r>
               <w:rPr>
                 <w:rFonts w:ascii="楷体" w:eastAsia="楷体" w:hAnsi="楷体" w:hint="eastAsia"/>
@@ -3121,7 +2674,6 @@
               </w:rPr>
               <w:t>userId</w:t>
             </w:r>
-            <w:proofErr w:type="spellEnd"/>
           </w:p>
         </w:tc>
       </w:tr>
@@ -3132,7 +2684,7 @@
         <w:ind w:firstLineChars="0" w:firstLine="0"/>
         <w:jc w:val="left"/>
         <w:rPr>
-          <w:rFonts w:ascii="楷体" w:eastAsia="楷体" w:hAnsi="楷体" w:hint="eastAsia"/>
+          <w:rFonts w:ascii="楷体" w:eastAsia="楷体" w:hAnsi="楷体"/>
           <w:sz w:val="24"/>
           <w:szCs w:val="24"/>
         </w:rPr>
@@ -3144,79 +2696,7 @@
         <w:ind w:firstLineChars="0" w:firstLine="0"/>
         <w:jc w:val="left"/>
         <w:rPr>
-          <w:rFonts w:ascii="楷体" w:eastAsia="楷体" w:hAnsi="楷体" w:hint="eastAsia"/>
-          <w:sz w:val="24"/>
-          <w:szCs w:val="24"/>
-        </w:rPr>
-      </w:pPr>
-    </w:p>
-    <w:p>
-      <w:pPr>
-        <w:pStyle w:val="a7"/>
-        <w:ind w:firstLineChars="0" w:firstLine="0"/>
-        <w:jc w:val="left"/>
-        <w:rPr>
-          <w:rFonts w:ascii="楷体" w:eastAsia="楷体" w:hAnsi="楷体" w:hint="eastAsia"/>
-          <w:sz w:val="24"/>
-          <w:szCs w:val="24"/>
-        </w:rPr>
-      </w:pPr>
-    </w:p>
-    <w:p>
-      <w:pPr>
-        <w:pStyle w:val="a7"/>
-        <w:ind w:firstLineChars="0" w:firstLine="0"/>
-        <w:jc w:val="left"/>
-        <w:rPr>
-          <w:rFonts w:ascii="楷体" w:eastAsia="楷体" w:hAnsi="楷体" w:hint="eastAsia"/>
-          <w:sz w:val="24"/>
-          <w:szCs w:val="24"/>
-        </w:rPr>
-      </w:pPr>
-    </w:p>
-    <w:p>
-      <w:pPr>
-        <w:pStyle w:val="a7"/>
-        <w:ind w:firstLineChars="0" w:firstLine="0"/>
-        <w:jc w:val="left"/>
-        <w:rPr>
-          <w:rFonts w:ascii="楷体" w:eastAsia="楷体" w:hAnsi="楷体" w:hint="eastAsia"/>
-          <w:sz w:val="24"/>
-          <w:szCs w:val="24"/>
-        </w:rPr>
-      </w:pPr>
-    </w:p>
-    <w:p>
-      <w:pPr>
-        <w:pStyle w:val="a7"/>
-        <w:ind w:firstLineChars="0" w:firstLine="0"/>
-        <w:jc w:val="left"/>
-        <w:rPr>
-          <w:rFonts w:ascii="楷体" w:eastAsia="楷体" w:hAnsi="楷体" w:hint="eastAsia"/>
-          <w:sz w:val="24"/>
-          <w:szCs w:val="24"/>
-        </w:rPr>
-      </w:pPr>
-    </w:p>
-    <w:p>
-      <w:pPr>
-        <w:pStyle w:val="a7"/>
-        <w:ind w:firstLineChars="0" w:firstLine="0"/>
-        <w:jc w:val="left"/>
-        <w:rPr>
-          <w:rFonts w:ascii="楷体" w:eastAsia="楷体" w:hAnsi="楷体" w:hint="eastAsia"/>
-          <w:sz w:val="24"/>
-          <w:szCs w:val="24"/>
-        </w:rPr>
-      </w:pPr>
-    </w:p>
-    <w:p>
-      <w:pPr>
-        <w:pStyle w:val="a7"/>
-        <w:ind w:firstLineChars="0" w:firstLine="0"/>
-        <w:jc w:val="left"/>
-        <w:rPr>
-          <w:rFonts w:ascii="楷体" w:eastAsia="楷体" w:hAnsi="楷体" w:hint="eastAsia"/>
+          <w:rFonts w:ascii="楷体" w:eastAsia="楷体" w:hAnsi="楷体"/>
           <w:sz w:val="24"/>
           <w:szCs w:val="24"/>
         </w:rPr>
@@ -3248,13 +2728,12 @@
               <w:ind w:firstLineChars="0" w:firstLine="0"/>
               <w:jc w:val="center"/>
               <w:rPr>
-                <w:rFonts w:ascii="楷体" w:eastAsia="楷体" w:hAnsi="楷体" w:hint="eastAsia"/>
+                <w:rFonts w:ascii="楷体" w:eastAsia="楷体" w:hAnsi="楷体"/>
                 <w:b/>
                 <w:sz w:val="24"/>
                 <w:szCs w:val="24"/>
               </w:rPr>
             </w:pPr>
-            <w:proofErr w:type="spellStart"/>
             <w:r>
               <w:rPr>
                 <w:rFonts w:ascii="楷体" w:eastAsia="楷体" w:hAnsi="楷体" w:hint="eastAsia"/>
@@ -3262,10 +2741,8 @@
                 <w:sz w:val="24"/>
                 <w:szCs w:val="24"/>
               </w:rPr>
-              <w:lastRenderedPageBreak/>
               <w:t>FollowList</w:t>
             </w:r>
-            <w:proofErr w:type="spellEnd"/>
           </w:p>
         </w:tc>
       </w:tr>
@@ -3283,26 +2760,18 @@
               <w:ind w:firstLineChars="0" w:firstLine="0"/>
               <w:jc w:val="center"/>
               <w:rPr>
-                <w:rFonts w:ascii="楷体" w:eastAsia="楷体" w:hAnsi="楷体" w:hint="eastAsia"/>
-                <w:sz w:val="24"/>
-                <w:szCs w:val="24"/>
-              </w:rPr>
-            </w:pPr>
-            <w:r>
-              <w:rPr>
-                <w:rFonts w:ascii="楷体" w:eastAsia="楷体" w:hAnsi="楷体" w:hint="eastAsia"/>
-                <w:sz w:val="24"/>
-                <w:szCs w:val="24"/>
-              </w:rPr>
-              <w:t>数据</w:t>
-            </w:r>
-            <w:r>
-              <w:rPr>
-                <w:rFonts w:ascii="楷体" w:eastAsia="楷体" w:hAnsi="楷体" w:hint="eastAsia"/>
-                <w:sz w:val="24"/>
-                <w:szCs w:val="24"/>
-              </w:rPr>
-              <w:t>项</w:t>
+                <w:rFonts w:ascii="楷体" w:eastAsia="楷体" w:hAnsi="楷体"/>
+                <w:sz w:val="24"/>
+                <w:szCs w:val="24"/>
+              </w:rPr>
+            </w:pPr>
+            <w:r>
+              <w:rPr>
+                <w:rFonts w:ascii="楷体" w:eastAsia="楷体" w:hAnsi="楷体" w:hint="eastAsia"/>
+                <w:sz w:val="24"/>
+                <w:szCs w:val="24"/>
+              </w:rPr>
+              <w:t>数据项</w:t>
             </w:r>
           </w:p>
         </w:tc>
@@ -3316,7 +2785,7 @@
               <w:ind w:firstLineChars="0" w:firstLine="0"/>
               <w:jc w:val="center"/>
               <w:rPr>
-                <w:rFonts w:ascii="楷体" w:eastAsia="楷体" w:hAnsi="楷体" w:hint="eastAsia"/>
+                <w:rFonts w:ascii="楷体" w:eastAsia="楷体" w:hAnsi="楷体"/>
                 <w:sz w:val="24"/>
                 <w:szCs w:val="24"/>
               </w:rPr>
@@ -3341,7 +2810,7 @@
               <w:ind w:firstLineChars="0" w:firstLine="0"/>
               <w:jc w:val="center"/>
               <w:rPr>
-                <w:rFonts w:ascii="楷体" w:eastAsia="楷体" w:hAnsi="楷体" w:hint="eastAsia"/>
+                <w:rFonts w:ascii="楷体" w:eastAsia="楷体" w:hAnsi="楷体"/>
                 <w:sz w:val="24"/>
                 <w:szCs w:val="24"/>
               </w:rPr>
@@ -3366,7 +2835,7 @@
               <w:ind w:firstLineChars="0" w:firstLine="0"/>
               <w:jc w:val="center"/>
               <w:rPr>
-                <w:rFonts w:ascii="楷体" w:eastAsia="楷体" w:hAnsi="楷体" w:hint="eastAsia"/>
+                <w:rFonts w:ascii="楷体" w:eastAsia="楷体" w:hAnsi="楷体"/>
                 <w:sz w:val="24"/>
                 <w:szCs w:val="24"/>
               </w:rPr>
@@ -3391,7 +2860,7 @@
               <w:ind w:firstLineChars="0" w:firstLine="0"/>
               <w:jc w:val="center"/>
               <w:rPr>
-                <w:rFonts w:ascii="楷体" w:eastAsia="楷体" w:hAnsi="楷体" w:hint="eastAsia"/>
+                <w:rFonts w:ascii="楷体" w:eastAsia="楷体" w:hAnsi="楷体"/>
                 <w:sz w:val="24"/>
                 <w:szCs w:val="24"/>
               </w:rPr>
@@ -3416,7 +2885,7 @@
               <w:ind w:firstLineChars="0" w:firstLine="0"/>
               <w:jc w:val="center"/>
               <w:rPr>
-                <w:rFonts w:ascii="楷体" w:eastAsia="楷体" w:hAnsi="楷体" w:hint="eastAsia"/>
+                <w:rFonts w:ascii="楷体" w:eastAsia="楷体" w:hAnsi="楷体"/>
                 <w:sz w:val="24"/>
                 <w:szCs w:val="24"/>
               </w:rPr>
@@ -3446,12 +2915,11 @@
               <w:ind w:firstLineChars="0" w:firstLine="0"/>
               <w:jc w:val="center"/>
               <w:rPr>
-                <w:rFonts w:ascii="楷体" w:eastAsia="楷体" w:hAnsi="楷体" w:hint="eastAsia"/>
-                <w:sz w:val="24"/>
-                <w:szCs w:val="24"/>
-              </w:rPr>
-            </w:pPr>
-            <w:proofErr w:type="spellStart"/>
+                <w:rFonts w:ascii="楷体" w:eastAsia="楷体" w:hAnsi="楷体"/>
+                <w:sz w:val="24"/>
+                <w:szCs w:val="24"/>
+              </w:rPr>
+            </w:pPr>
             <w:r>
               <w:rPr>
                 <w:rFonts w:ascii="楷体" w:eastAsia="楷体" w:hAnsi="楷体" w:hint="eastAsia"/>
@@ -3460,7 +2928,6 @@
               </w:rPr>
               <w:t>userId</w:t>
             </w:r>
-            <w:proofErr w:type="spellEnd"/>
           </w:p>
         </w:tc>
         <w:tc>
@@ -3473,7 +2940,7 @@
               <w:ind w:firstLineChars="0" w:firstLine="0"/>
               <w:jc w:val="center"/>
               <w:rPr>
-                <w:rFonts w:ascii="楷体" w:eastAsia="楷体" w:hAnsi="楷体" w:hint="eastAsia"/>
+                <w:rFonts w:ascii="楷体" w:eastAsia="楷体" w:hAnsi="楷体"/>
                 <w:sz w:val="24"/>
                 <w:szCs w:val="24"/>
               </w:rPr>
@@ -3498,7 +2965,7 @@
               <w:ind w:firstLineChars="0" w:firstLine="0"/>
               <w:jc w:val="center"/>
               <w:rPr>
-                <w:rFonts w:ascii="楷体" w:eastAsia="楷体" w:hAnsi="楷体" w:hint="eastAsia"/>
+                <w:rFonts w:ascii="楷体" w:eastAsia="楷体" w:hAnsi="楷体"/>
                 <w:sz w:val="24"/>
                 <w:szCs w:val="24"/>
               </w:rPr>
@@ -3523,7 +2990,7 @@
               <w:ind w:firstLineChars="0" w:firstLine="0"/>
               <w:jc w:val="center"/>
               <w:rPr>
-                <w:rFonts w:ascii="楷体" w:eastAsia="楷体" w:hAnsi="楷体" w:hint="eastAsia"/>
+                <w:rFonts w:ascii="楷体" w:eastAsia="楷体" w:hAnsi="楷体"/>
                 <w:sz w:val="24"/>
                 <w:szCs w:val="24"/>
               </w:rPr>
@@ -3548,7 +3015,7 @@
               <w:ind w:firstLineChars="0" w:firstLine="0"/>
               <w:jc w:val="center"/>
               <w:rPr>
-                <w:rFonts w:ascii="楷体" w:eastAsia="楷体" w:hAnsi="楷体" w:hint="eastAsia"/>
+                <w:rFonts w:ascii="楷体" w:eastAsia="楷体" w:hAnsi="楷体"/>
                 <w:sz w:val="24"/>
                 <w:szCs w:val="24"/>
               </w:rPr>
@@ -3573,7 +3040,7 @@
               <w:ind w:firstLineChars="0" w:firstLine="0"/>
               <w:jc w:val="center"/>
               <w:rPr>
-                <w:rFonts w:ascii="楷体" w:eastAsia="楷体" w:hAnsi="楷体" w:hint="eastAsia"/>
+                <w:rFonts w:ascii="楷体" w:eastAsia="楷体" w:hAnsi="楷体"/>
                 <w:sz w:val="24"/>
                 <w:szCs w:val="24"/>
               </w:rPr>
@@ -3603,12 +3070,11 @@
               <w:ind w:firstLineChars="0" w:firstLine="0"/>
               <w:jc w:val="center"/>
               <w:rPr>
-                <w:rFonts w:ascii="楷体" w:eastAsia="楷体" w:hAnsi="楷体" w:hint="eastAsia"/>
-                <w:sz w:val="24"/>
-                <w:szCs w:val="24"/>
-              </w:rPr>
-            </w:pPr>
-            <w:proofErr w:type="spellStart"/>
+                <w:rFonts w:ascii="楷体" w:eastAsia="楷体" w:hAnsi="楷体"/>
+                <w:sz w:val="24"/>
+                <w:szCs w:val="24"/>
+              </w:rPr>
+            </w:pPr>
             <w:r>
               <w:rPr>
                 <w:rFonts w:ascii="楷体" w:eastAsia="楷体" w:hAnsi="楷体" w:hint="eastAsia"/>
@@ -3617,7 +3083,6 @@
               </w:rPr>
               <w:t>followId</w:t>
             </w:r>
-            <w:proofErr w:type="spellEnd"/>
           </w:p>
         </w:tc>
         <w:tc>
@@ -3630,7 +3095,7 @@
               <w:ind w:firstLineChars="0" w:firstLine="0"/>
               <w:jc w:val="center"/>
               <w:rPr>
-                <w:rFonts w:ascii="楷体" w:eastAsia="楷体" w:hAnsi="楷体" w:hint="eastAsia"/>
+                <w:rFonts w:ascii="楷体" w:eastAsia="楷体" w:hAnsi="楷体"/>
                 <w:sz w:val="24"/>
                 <w:szCs w:val="24"/>
               </w:rPr>
@@ -3655,7 +3120,7 @@
               <w:ind w:firstLineChars="0" w:firstLine="0"/>
               <w:jc w:val="center"/>
               <w:rPr>
-                <w:rFonts w:ascii="楷体" w:eastAsia="楷体" w:hAnsi="楷体" w:hint="eastAsia"/>
+                <w:rFonts w:ascii="楷体" w:eastAsia="楷体" w:hAnsi="楷体"/>
                 <w:sz w:val="24"/>
                 <w:szCs w:val="24"/>
               </w:rPr>
@@ -3680,7 +3145,7 @@
               <w:ind w:firstLineChars="0" w:firstLine="0"/>
               <w:jc w:val="center"/>
               <w:rPr>
-                <w:rFonts w:ascii="楷体" w:eastAsia="楷体" w:hAnsi="楷体" w:hint="eastAsia"/>
+                <w:rFonts w:ascii="楷体" w:eastAsia="楷体" w:hAnsi="楷体"/>
                 <w:sz w:val="24"/>
                 <w:szCs w:val="24"/>
               </w:rPr>
@@ -3705,7 +3170,7 @@
               <w:ind w:firstLineChars="0" w:firstLine="0"/>
               <w:jc w:val="center"/>
               <w:rPr>
-                <w:rFonts w:ascii="楷体" w:eastAsia="楷体" w:hAnsi="楷体" w:hint="eastAsia"/>
+                <w:rFonts w:ascii="楷体" w:eastAsia="楷体" w:hAnsi="楷体"/>
                 <w:sz w:val="24"/>
                 <w:szCs w:val="24"/>
               </w:rPr>
@@ -3730,7 +3195,7 @@
               <w:ind w:firstLineChars="0" w:firstLine="0"/>
               <w:jc w:val="center"/>
               <w:rPr>
-                <w:rFonts w:ascii="楷体" w:eastAsia="楷体" w:hAnsi="楷体" w:hint="eastAsia"/>
+                <w:rFonts w:ascii="楷体" w:eastAsia="楷体" w:hAnsi="楷体"/>
                 <w:sz w:val="24"/>
                 <w:szCs w:val="24"/>
               </w:rPr>
@@ -3760,12 +3225,11 @@
               <w:ind w:firstLineChars="0" w:firstLine="0"/>
               <w:jc w:val="center"/>
               <w:rPr>
-                <w:rFonts w:ascii="楷体" w:eastAsia="楷体" w:hAnsi="楷体" w:hint="eastAsia"/>
-                <w:sz w:val="24"/>
-                <w:szCs w:val="24"/>
-              </w:rPr>
-            </w:pPr>
-            <w:proofErr w:type="spellStart"/>
+                <w:rFonts w:ascii="楷体" w:eastAsia="楷体" w:hAnsi="楷体"/>
+                <w:sz w:val="24"/>
+                <w:szCs w:val="24"/>
+              </w:rPr>
+            </w:pPr>
             <w:r>
               <w:rPr>
                 <w:rFonts w:ascii="楷体" w:eastAsia="楷体" w:hAnsi="楷体" w:hint="eastAsia"/>
@@ -3774,7 +3238,6 @@
               </w:rPr>
               <w:t>followTime</w:t>
             </w:r>
-            <w:proofErr w:type="spellEnd"/>
           </w:p>
         </w:tc>
         <w:tc>
@@ -3787,7 +3250,7 @@
               <w:ind w:firstLineChars="0" w:firstLine="0"/>
               <w:jc w:val="center"/>
               <w:rPr>
-                <w:rFonts w:ascii="楷体" w:eastAsia="楷体" w:hAnsi="楷体" w:hint="eastAsia"/>
+                <w:rFonts w:ascii="楷体" w:eastAsia="楷体" w:hAnsi="楷体"/>
                 <w:sz w:val="24"/>
                 <w:szCs w:val="24"/>
               </w:rPr>
@@ -3820,7 +3283,7 @@
               <w:ind w:firstLineChars="0" w:firstLine="0"/>
               <w:jc w:val="center"/>
               <w:rPr>
-                <w:rFonts w:ascii="楷体" w:eastAsia="楷体" w:hAnsi="楷体" w:hint="eastAsia"/>
+                <w:rFonts w:ascii="楷体" w:eastAsia="楷体" w:hAnsi="楷体"/>
                 <w:sz w:val="24"/>
                 <w:szCs w:val="24"/>
               </w:rPr>
@@ -3845,7 +3308,7 @@
               <w:ind w:firstLineChars="0" w:firstLine="0"/>
               <w:jc w:val="center"/>
               <w:rPr>
-                <w:rFonts w:ascii="楷体" w:eastAsia="楷体" w:hAnsi="楷体" w:hint="eastAsia"/>
+                <w:rFonts w:ascii="楷体" w:eastAsia="楷体" w:hAnsi="楷体"/>
                 <w:sz w:val="24"/>
                 <w:szCs w:val="24"/>
               </w:rPr>
@@ -3870,7 +3333,7 @@
               <w:ind w:firstLineChars="0" w:firstLine="0"/>
               <w:jc w:val="center"/>
               <w:rPr>
-                <w:rFonts w:ascii="楷体" w:eastAsia="楷体" w:hAnsi="楷体" w:hint="eastAsia"/>
+                <w:rFonts w:ascii="楷体" w:eastAsia="楷体" w:hAnsi="楷体"/>
                 <w:sz w:val="24"/>
                 <w:szCs w:val="24"/>
               </w:rPr>
@@ -3895,7 +3358,7 @@
               <w:ind w:firstLineChars="0" w:firstLine="0"/>
               <w:jc w:val="center"/>
               <w:rPr>
-                <w:rFonts w:ascii="楷体" w:eastAsia="楷体" w:hAnsi="楷体" w:hint="eastAsia"/>
+                <w:rFonts w:ascii="楷体" w:eastAsia="楷体" w:hAnsi="楷体"/>
                 <w:sz w:val="24"/>
                 <w:szCs w:val="24"/>
               </w:rPr>
@@ -3925,7 +3388,7 @@
               <w:ind w:firstLineChars="0" w:firstLine="0"/>
               <w:jc w:val="center"/>
               <w:rPr>
-                <w:rFonts w:ascii="楷体" w:eastAsia="楷体" w:hAnsi="楷体" w:hint="eastAsia"/>
+                <w:rFonts w:ascii="楷体" w:eastAsia="楷体" w:hAnsi="楷体"/>
                 <w:sz w:val="24"/>
                 <w:szCs w:val="24"/>
               </w:rPr>
@@ -3951,43 +3414,35 @@
               <w:ind w:firstLineChars="0" w:firstLine="0"/>
               <w:jc w:val="center"/>
               <w:rPr>
-                <w:rFonts w:ascii="楷体" w:eastAsia="楷体" w:hAnsi="楷体" w:hint="eastAsia"/>
-                <w:sz w:val="24"/>
-                <w:szCs w:val="24"/>
-              </w:rPr>
-            </w:pPr>
-            <w:proofErr w:type="spellStart"/>
-            <w:r>
-              <w:rPr>
-                <w:rFonts w:ascii="楷体" w:eastAsia="楷体" w:hAnsi="楷体" w:hint="eastAsia"/>
-                <w:sz w:val="24"/>
-                <w:szCs w:val="24"/>
-              </w:rPr>
-              <w:t>userId</w:t>
-            </w:r>
-            <w:proofErr w:type="spellEnd"/>
-            <w:r>
-              <w:rPr>
-                <w:rFonts w:ascii="楷体" w:eastAsia="楷体" w:hAnsi="楷体" w:hint="eastAsia"/>
-                <w:sz w:val="24"/>
-                <w:szCs w:val="24"/>
-              </w:rPr>
-              <w:t>、</w:t>
-            </w:r>
-            <w:proofErr w:type="spellStart"/>
-            <w:r>
-              <w:rPr>
-                <w:rFonts w:ascii="楷体" w:eastAsia="楷体" w:hAnsi="楷体" w:hint="eastAsia"/>
-                <w:sz w:val="24"/>
-                <w:szCs w:val="24"/>
-              </w:rPr>
-              <w:t>followId</w:t>
-            </w:r>
-            <w:proofErr w:type="spellEnd"/>
+                <w:rFonts w:ascii="楷体" w:eastAsia="楷体" w:hAnsi="楷体"/>
+                <w:sz w:val="24"/>
+                <w:szCs w:val="24"/>
+              </w:rPr>
+            </w:pPr>
+            <w:r>
+              <w:rPr>
+                <w:rFonts w:ascii="楷体" w:eastAsia="楷体" w:hAnsi="楷体" w:hint="eastAsia"/>
+                <w:sz w:val="24"/>
+                <w:szCs w:val="24"/>
+              </w:rPr>
+              <w:t>userId、followId</w:t>
+            </w:r>
           </w:p>
         </w:tc>
       </w:tr>
     </w:tbl>
+    <w:p>
+      <w:pPr>
+        <w:pStyle w:val="a7"/>
+        <w:ind w:firstLineChars="0" w:firstLine="0"/>
+        <w:jc w:val="left"/>
+        <w:rPr>
+          <w:rFonts w:ascii="楷体" w:eastAsia="楷体" w:hAnsi="楷体"/>
+          <w:sz w:val="24"/>
+          <w:szCs w:val="24"/>
+        </w:rPr>
+      </w:pPr>
+    </w:p>
     <w:p>
       <w:pPr>
         <w:pStyle w:val="a7"/>
@@ -4026,13 +3481,12 @@
               <w:ind w:firstLineChars="0" w:firstLine="0"/>
               <w:jc w:val="center"/>
               <w:rPr>
-                <w:rFonts w:ascii="楷体" w:eastAsia="楷体" w:hAnsi="楷体" w:hint="eastAsia"/>
+                <w:rFonts w:ascii="楷体" w:eastAsia="楷体" w:hAnsi="楷体"/>
                 <w:b/>
                 <w:sz w:val="24"/>
                 <w:szCs w:val="24"/>
               </w:rPr>
             </w:pPr>
-            <w:proofErr w:type="spellStart"/>
             <w:r>
               <w:rPr>
                 <w:rFonts w:ascii="楷体" w:eastAsia="楷体" w:hAnsi="楷体" w:hint="eastAsia"/>
@@ -4040,9 +3494,9 @@
                 <w:sz w:val="24"/>
                 <w:szCs w:val="24"/>
               </w:rPr>
+              <w:lastRenderedPageBreak/>
               <w:t>CollectionList</w:t>
             </w:r>
-            <w:proofErr w:type="spellEnd"/>
           </w:p>
         </w:tc>
       </w:tr>
@@ -4060,7 +3514,7 @@
               <w:ind w:firstLineChars="0" w:firstLine="0"/>
               <w:jc w:val="center"/>
               <w:rPr>
-                <w:rFonts w:ascii="楷体" w:eastAsia="楷体" w:hAnsi="楷体" w:hint="eastAsia"/>
+                <w:rFonts w:ascii="楷体" w:eastAsia="楷体" w:hAnsi="楷体"/>
                 <w:sz w:val="24"/>
                 <w:szCs w:val="24"/>
               </w:rPr>
@@ -4085,7 +3539,7 @@
               <w:ind w:firstLineChars="0" w:firstLine="0"/>
               <w:jc w:val="center"/>
               <w:rPr>
-                <w:rFonts w:ascii="楷体" w:eastAsia="楷体" w:hAnsi="楷体" w:hint="eastAsia"/>
+                <w:rFonts w:ascii="楷体" w:eastAsia="楷体" w:hAnsi="楷体"/>
                 <w:sz w:val="24"/>
                 <w:szCs w:val="24"/>
               </w:rPr>
@@ -4110,7 +3564,7 @@
               <w:ind w:firstLineChars="0" w:firstLine="0"/>
               <w:jc w:val="center"/>
               <w:rPr>
-                <w:rFonts w:ascii="楷体" w:eastAsia="楷体" w:hAnsi="楷体" w:hint="eastAsia"/>
+                <w:rFonts w:ascii="楷体" w:eastAsia="楷体" w:hAnsi="楷体"/>
                 <w:sz w:val="24"/>
                 <w:szCs w:val="24"/>
               </w:rPr>
@@ -4135,7 +3589,7 @@
               <w:ind w:firstLineChars="0" w:firstLine="0"/>
               <w:jc w:val="center"/>
               <w:rPr>
-                <w:rFonts w:ascii="楷体" w:eastAsia="楷体" w:hAnsi="楷体" w:hint="eastAsia"/>
+                <w:rFonts w:ascii="楷体" w:eastAsia="楷体" w:hAnsi="楷体"/>
                 <w:sz w:val="24"/>
                 <w:szCs w:val="24"/>
               </w:rPr>
@@ -4160,7 +3614,7 @@
               <w:ind w:firstLineChars="0" w:firstLine="0"/>
               <w:jc w:val="center"/>
               <w:rPr>
-                <w:rFonts w:ascii="楷体" w:eastAsia="楷体" w:hAnsi="楷体" w:hint="eastAsia"/>
+                <w:rFonts w:ascii="楷体" w:eastAsia="楷体" w:hAnsi="楷体"/>
                 <w:sz w:val="24"/>
                 <w:szCs w:val="24"/>
               </w:rPr>
@@ -4185,7 +3639,7 @@
               <w:ind w:firstLineChars="0" w:firstLine="0"/>
               <w:jc w:val="center"/>
               <w:rPr>
-                <w:rFonts w:ascii="楷体" w:eastAsia="楷体" w:hAnsi="楷体" w:hint="eastAsia"/>
+                <w:rFonts w:ascii="楷体" w:eastAsia="楷体" w:hAnsi="楷体"/>
                 <w:sz w:val="24"/>
                 <w:szCs w:val="24"/>
               </w:rPr>
@@ -4215,12 +3669,11 @@
               <w:ind w:firstLineChars="0" w:firstLine="0"/>
               <w:jc w:val="center"/>
               <w:rPr>
-                <w:rFonts w:ascii="楷体" w:eastAsia="楷体" w:hAnsi="楷体" w:hint="eastAsia"/>
-                <w:sz w:val="24"/>
-                <w:szCs w:val="24"/>
-              </w:rPr>
-            </w:pPr>
-            <w:proofErr w:type="spellStart"/>
+                <w:rFonts w:ascii="楷体" w:eastAsia="楷体" w:hAnsi="楷体"/>
+                <w:sz w:val="24"/>
+                <w:szCs w:val="24"/>
+              </w:rPr>
+            </w:pPr>
             <w:r>
               <w:rPr>
                 <w:rFonts w:ascii="楷体" w:eastAsia="楷体" w:hAnsi="楷体" w:hint="eastAsia"/>
@@ -4229,7 +3682,6 @@
               </w:rPr>
               <w:t>userId</w:t>
             </w:r>
-            <w:proofErr w:type="spellEnd"/>
           </w:p>
         </w:tc>
         <w:tc>
@@ -4242,7 +3694,7 @@
               <w:ind w:firstLineChars="0" w:firstLine="0"/>
               <w:jc w:val="center"/>
               <w:rPr>
-                <w:rFonts w:ascii="楷体" w:eastAsia="楷体" w:hAnsi="楷体" w:hint="eastAsia"/>
+                <w:rFonts w:ascii="楷体" w:eastAsia="楷体" w:hAnsi="楷体"/>
                 <w:sz w:val="24"/>
                 <w:szCs w:val="24"/>
               </w:rPr>
@@ -4267,7 +3719,7 @@
               <w:ind w:firstLineChars="0" w:firstLine="0"/>
               <w:jc w:val="center"/>
               <w:rPr>
-                <w:rFonts w:ascii="楷体" w:eastAsia="楷体" w:hAnsi="楷体" w:hint="eastAsia"/>
+                <w:rFonts w:ascii="楷体" w:eastAsia="楷体" w:hAnsi="楷体"/>
                 <w:sz w:val="24"/>
                 <w:szCs w:val="24"/>
               </w:rPr>
@@ -4292,7 +3744,7 @@
               <w:ind w:firstLineChars="0" w:firstLine="0"/>
               <w:jc w:val="center"/>
               <w:rPr>
-                <w:rFonts w:ascii="楷体" w:eastAsia="楷体" w:hAnsi="楷体" w:hint="eastAsia"/>
+                <w:rFonts w:ascii="楷体" w:eastAsia="楷体" w:hAnsi="楷体"/>
                 <w:sz w:val="24"/>
                 <w:szCs w:val="24"/>
               </w:rPr>
@@ -4317,7 +3769,7 @@
               <w:ind w:firstLineChars="0" w:firstLine="0"/>
               <w:jc w:val="center"/>
               <w:rPr>
-                <w:rFonts w:ascii="楷体" w:eastAsia="楷体" w:hAnsi="楷体" w:hint="eastAsia"/>
+                <w:rFonts w:ascii="楷体" w:eastAsia="楷体" w:hAnsi="楷体"/>
                 <w:sz w:val="24"/>
                 <w:szCs w:val="24"/>
               </w:rPr>
@@ -4342,7 +3794,7 @@
               <w:ind w:firstLineChars="0" w:firstLine="0"/>
               <w:jc w:val="center"/>
               <w:rPr>
-                <w:rFonts w:ascii="楷体" w:eastAsia="楷体" w:hAnsi="楷体" w:hint="eastAsia"/>
+                <w:rFonts w:ascii="楷体" w:eastAsia="楷体" w:hAnsi="楷体"/>
                 <w:sz w:val="24"/>
                 <w:szCs w:val="24"/>
               </w:rPr>
@@ -4372,12 +3824,11 @@
               <w:ind w:firstLineChars="0" w:firstLine="0"/>
               <w:jc w:val="center"/>
               <w:rPr>
-                <w:rFonts w:ascii="楷体" w:eastAsia="楷体" w:hAnsi="楷体" w:hint="eastAsia"/>
-                <w:sz w:val="24"/>
-                <w:szCs w:val="24"/>
-              </w:rPr>
-            </w:pPr>
-            <w:proofErr w:type="spellStart"/>
+                <w:rFonts w:ascii="楷体" w:eastAsia="楷体" w:hAnsi="楷体"/>
+                <w:sz w:val="24"/>
+                <w:szCs w:val="24"/>
+              </w:rPr>
+            </w:pPr>
             <w:r>
               <w:rPr>
                 <w:rFonts w:ascii="楷体" w:eastAsia="楷体" w:hAnsi="楷体" w:hint="eastAsia"/>
@@ -4386,7 +3837,6 @@
               </w:rPr>
               <w:t>imgId</w:t>
             </w:r>
-            <w:proofErr w:type="spellEnd"/>
           </w:p>
         </w:tc>
         <w:tc>
@@ -4399,7 +3849,7 @@
               <w:ind w:firstLineChars="0" w:firstLine="0"/>
               <w:jc w:val="center"/>
               <w:rPr>
-                <w:rFonts w:ascii="楷体" w:eastAsia="楷体" w:hAnsi="楷体" w:hint="eastAsia"/>
+                <w:rFonts w:ascii="楷体" w:eastAsia="楷体" w:hAnsi="楷体"/>
                 <w:sz w:val="24"/>
                 <w:szCs w:val="24"/>
               </w:rPr>
@@ -4424,7 +3874,7 @@
               <w:ind w:firstLineChars="0" w:firstLine="0"/>
               <w:jc w:val="center"/>
               <w:rPr>
-                <w:rFonts w:ascii="楷体" w:eastAsia="楷体" w:hAnsi="楷体" w:hint="eastAsia"/>
+                <w:rFonts w:ascii="楷体" w:eastAsia="楷体" w:hAnsi="楷体"/>
                 <w:sz w:val="24"/>
                 <w:szCs w:val="24"/>
               </w:rPr>
@@ -4449,7 +3899,7 @@
               <w:ind w:firstLineChars="0" w:firstLine="0"/>
               <w:jc w:val="center"/>
               <w:rPr>
-                <w:rFonts w:ascii="楷体" w:eastAsia="楷体" w:hAnsi="楷体" w:hint="eastAsia"/>
+                <w:rFonts w:ascii="楷体" w:eastAsia="楷体" w:hAnsi="楷体"/>
                 <w:sz w:val="24"/>
                 <w:szCs w:val="24"/>
               </w:rPr>
@@ -4474,7 +3924,7 @@
               <w:ind w:firstLineChars="0" w:firstLine="0"/>
               <w:jc w:val="center"/>
               <w:rPr>
-                <w:rFonts w:ascii="楷体" w:eastAsia="楷体" w:hAnsi="楷体" w:hint="eastAsia"/>
+                <w:rFonts w:ascii="楷体" w:eastAsia="楷体" w:hAnsi="楷体"/>
                 <w:sz w:val="24"/>
                 <w:szCs w:val="24"/>
               </w:rPr>
@@ -4499,7 +3949,7 @@
               <w:ind w:firstLineChars="0" w:firstLine="0"/>
               <w:jc w:val="center"/>
               <w:rPr>
-                <w:rFonts w:ascii="楷体" w:eastAsia="楷体" w:hAnsi="楷体" w:hint="eastAsia"/>
+                <w:rFonts w:ascii="楷体" w:eastAsia="楷体" w:hAnsi="楷体"/>
                 <w:sz w:val="24"/>
                 <w:szCs w:val="24"/>
               </w:rPr>
@@ -4529,12 +3979,11 @@
               <w:ind w:firstLineChars="0" w:firstLine="0"/>
               <w:jc w:val="center"/>
               <w:rPr>
-                <w:rFonts w:ascii="楷体" w:eastAsia="楷体" w:hAnsi="楷体" w:hint="eastAsia"/>
-                <w:sz w:val="24"/>
-                <w:szCs w:val="24"/>
-              </w:rPr>
-            </w:pPr>
-            <w:proofErr w:type="spellStart"/>
+                <w:rFonts w:ascii="楷体" w:eastAsia="楷体" w:hAnsi="楷体"/>
+                <w:sz w:val="24"/>
+                <w:szCs w:val="24"/>
+              </w:rPr>
+            </w:pPr>
             <w:r>
               <w:rPr>
                 <w:rFonts w:ascii="楷体" w:eastAsia="楷体" w:hAnsi="楷体" w:hint="eastAsia"/>
@@ -4543,7 +3992,6 @@
               </w:rPr>
               <w:t>styleId</w:t>
             </w:r>
-            <w:proofErr w:type="spellEnd"/>
           </w:p>
         </w:tc>
         <w:tc>
@@ -4556,7 +4004,7 @@
               <w:ind w:firstLineChars="0" w:firstLine="0"/>
               <w:jc w:val="center"/>
               <w:rPr>
-                <w:rFonts w:ascii="楷体" w:eastAsia="楷体" w:hAnsi="楷体" w:hint="eastAsia"/>
+                <w:rFonts w:ascii="楷体" w:eastAsia="楷体" w:hAnsi="楷体"/>
                 <w:sz w:val="24"/>
                 <w:szCs w:val="24"/>
               </w:rPr>
@@ -4581,7 +4029,7 @@
               <w:ind w:firstLineChars="0" w:firstLine="0"/>
               <w:jc w:val="center"/>
               <w:rPr>
-                <w:rFonts w:ascii="楷体" w:eastAsia="楷体" w:hAnsi="楷体" w:hint="eastAsia"/>
+                <w:rFonts w:ascii="楷体" w:eastAsia="楷体" w:hAnsi="楷体"/>
                 <w:sz w:val="24"/>
                 <w:szCs w:val="24"/>
               </w:rPr>
@@ -4606,7 +4054,7 @@
               <w:ind w:firstLineChars="0" w:firstLine="0"/>
               <w:jc w:val="center"/>
               <w:rPr>
-                <w:rFonts w:ascii="楷体" w:eastAsia="楷体" w:hAnsi="楷体" w:hint="eastAsia"/>
+                <w:rFonts w:ascii="楷体" w:eastAsia="楷体" w:hAnsi="楷体"/>
                 <w:sz w:val="24"/>
                 <w:szCs w:val="24"/>
               </w:rPr>
@@ -4631,7 +4079,7 @@
               <w:ind w:firstLineChars="0" w:firstLine="0"/>
               <w:jc w:val="center"/>
               <w:rPr>
-                <w:rFonts w:ascii="楷体" w:eastAsia="楷体" w:hAnsi="楷体" w:hint="eastAsia"/>
+                <w:rFonts w:ascii="楷体" w:eastAsia="楷体" w:hAnsi="楷体"/>
                 <w:sz w:val="24"/>
                 <w:szCs w:val="24"/>
               </w:rPr>
@@ -4656,7 +4104,7 @@
               <w:ind w:firstLineChars="0" w:firstLine="0"/>
               <w:jc w:val="center"/>
               <w:rPr>
-                <w:rFonts w:ascii="楷体" w:eastAsia="楷体" w:hAnsi="楷体" w:hint="eastAsia"/>
+                <w:rFonts w:ascii="楷体" w:eastAsia="楷体" w:hAnsi="楷体"/>
                 <w:sz w:val="24"/>
                 <w:szCs w:val="24"/>
               </w:rPr>
@@ -4686,12 +4134,11 @@
               <w:ind w:firstLineChars="0" w:firstLine="0"/>
               <w:jc w:val="center"/>
               <w:rPr>
-                <w:rFonts w:ascii="楷体" w:eastAsia="楷体" w:hAnsi="楷体" w:hint="eastAsia"/>
-                <w:sz w:val="24"/>
-                <w:szCs w:val="24"/>
-              </w:rPr>
-            </w:pPr>
-            <w:proofErr w:type="spellStart"/>
+                <w:rFonts w:ascii="楷体" w:eastAsia="楷体" w:hAnsi="楷体"/>
+                <w:sz w:val="24"/>
+                <w:szCs w:val="24"/>
+              </w:rPr>
+            </w:pPr>
             <w:r>
               <w:rPr>
                 <w:rFonts w:ascii="楷体" w:eastAsia="楷体" w:hAnsi="楷体" w:hint="eastAsia"/>
@@ -4700,7 +4147,6 @@
               </w:rPr>
               <w:t>authorId</w:t>
             </w:r>
-            <w:proofErr w:type="spellEnd"/>
           </w:p>
         </w:tc>
         <w:tc>
@@ -4713,7 +4159,7 @@
               <w:ind w:firstLineChars="0" w:firstLine="0"/>
               <w:jc w:val="center"/>
               <w:rPr>
-                <w:rFonts w:ascii="楷体" w:eastAsia="楷体" w:hAnsi="楷体" w:hint="eastAsia"/>
+                <w:rFonts w:ascii="楷体" w:eastAsia="楷体" w:hAnsi="楷体"/>
                 <w:sz w:val="24"/>
                 <w:szCs w:val="24"/>
               </w:rPr>
@@ -4738,7 +4184,7 @@
               <w:ind w:firstLineChars="0" w:firstLine="0"/>
               <w:jc w:val="center"/>
               <w:rPr>
-                <w:rFonts w:ascii="楷体" w:eastAsia="楷体" w:hAnsi="楷体" w:hint="eastAsia"/>
+                <w:rFonts w:ascii="楷体" w:eastAsia="楷体" w:hAnsi="楷体"/>
                 <w:sz w:val="24"/>
                 <w:szCs w:val="24"/>
               </w:rPr>
@@ -4763,7 +4209,7 @@
               <w:ind w:firstLineChars="0" w:firstLine="0"/>
               <w:jc w:val="center"/>
               <w:rPr>
-                <w:rFonts w:ascii="楷体" w:eastAsia="楷体" w:hAnsi="楷体" w:hint="eastAsia"/>
+                <w:rFonts w:ascii="楷体" w:eastAsia="楷体" w:hAnsi="楷体"/>
                 <w:sz w:val="24"/>
                 <w:szCs w:val="24"/>
               </w:rPr>
@@ -4788,7 +4234,7 @@
               <w:ind w:firstLineChars="0" w:firstLine="0"/>
               <w:jc w:val="center"/>
               <w:rPr>
-                <w:rFonts w:ascii="楷体" w:eastAsia="楷体" w:hAnsi="楷体" w:hint="eastAsia"/>
+                <w:rFonts w:ascii="楷体" w:eastAsia="楷体" w:hAnsi="楷体"/>
                 <w:sz w:val="24"/>
                 <w:szCs w:val="24"/>
               </w:rPr>
@@ -4813,7 +4259,7 @@
               <w:ind w:firstLineChars="0" w:firstLine="0"/>
               <w:jc w:val="center"/>
               <w:rPr>
-                <w:rFonts w:ascii="楷体" w:eastAsia="楷体" w:hAnsi="楷体" w:hint="eastAsia"/>
+                <w:rFonts w:ascii="楷体" w:eastAsia="楷体" w:hAnsi="楷体"/>
                 <w:sz w:val="24"/>
                 <w:szCs w:val="24"/>
               </w:rPr>
@@ -4843,12 +4289,11 @@
               <w:ind w:firstLineChars="0" w:firstLine="0"/>
               <w:jc w:val="center"/>
               <w:rPr>
-                <w:rFonts w:ascii="楷体" w:eastAsia="楷体" w:hAnsi="楷体" w:hint="eastAsia"/>
-                <w:sz w:val="24"/>
-                <w:szCs w:val="24"/>
-              </w:rPr>
-            </w:pPr>
-            <w:proofErr w:type="spellStart"/>
+                <w:rFonts w:ascii="楷体" w:eastAsia="楷体" w:hAnsi="楷体"/>
+                <w:sz w:val="24"/>
+                <w:szCs w:val="24"/>
+              </w:rPr>
+            </w:pPr>
             <w:r>
               <w:rPr>
                 <w:rFonts w:ascii="楷体" w:eastAsia="楷体" w:hAnsi="楷体" w:hint="eastAsia"/>
@@ -4857,7 +4302,6 @@
               </w:rPr>
               <w:t>collectTime</w:t>
             </w:r>
-            <w:proofErr w:type="spellEnd"/>
           </w:p>
         </w:tc>
         <w:tc>
@@ -4870,7 +4314,7 @@
               <w:ind w:firstLineChars="0" w:firstLine="0"/>
               <w:jc w:val="center"/>
               <w:rPr>
-                <w:rFonts w:ascii="楷体" w:eastAsia="楷体" w:hAnsi="楷体" w:hint="eastAsia"/>
+                <w:rFonts w:ascii="楷体" w:eastAsia="楷体" w:hAnsi="楷体"/>
                 <w:sz w:val="24"/>
                 <w:szCs w:val="24"/>
               </w:rPr>
@@ -4903,7 +4347,7 @@
               <w:ind w:firstLineChars="0" w:firstLine="0"/>
               <w:jc w:val="center"/>
               <w:rPr>
-                <w:rFonts w:ascii="楷体" w:eastAsia="楷体" w:hAnsi="楷体" w:hint="eastAsia"/>
+                <w:rFonts w:ascii="楷体" w:eastAsia="楷体" w:hAnsi="楷体"/>
                 <w:sz w:val="24"/>
                 <w:szCs w:val="24"/>
               </w:rPr>
@@ -4928,7 +4372,7 @@
               <w:ind w:firstLineChars="0" w:firstLine="0"/>
               <w:jc w:val="center"/>
               <w:rPr>
-                <w:rFonts w:ascii="楷体" w:eastAsia="楷体" w:hAnsi="楷体" w:hint="eastAsia"/>
+                <w:rFonts w:ascii="楷体" w:eastAsia="楷体" w:hAnsi="楷体"/>
                 <w:sz w:val="24"/>
                 <w:szCs w:val="24"/>
               </w:rPr>
@@ -4953,7 +4397,7 @@
               <w:ind w:firstLineChars="0" w:firstLine="0"/>
               <w:jc w:val="center"/>
               <w:rPr>
-                <w:rFonts w:ascii="楷体" w:eastAsia="楷体" w:hAnsi="楷体" w:hint="eastAsia"/>
+                <w:rFonts w:ascii="楷体" w:eastAsia="楷体" w:hAnsi="楷体"/>
                 <w:sz w:val="24"/>
                 <w:szCs w:val="24"/>
               </w:rPr>
@@ -4978,7 +4422,7 @@
               <w:ind w:firstLineChars="0" w:firstLine="0"/>
               <w:jc w:val="center"/>
               <w:rPr>
-                <w:rFonts w:ascii="楷体" w:eastAsia="楷体" w:hAnsi="楷体" w:hint="eastAsia"/>
+                <w:rFonts w:ascii="楷体" w:eastAsia="楷体" w:hAnsi="楷体"/>
                 <w:sz w:val="24"/>
                 <w:szCs w:val="24"/>
               </w:rPr>
@@ -5008,7 +4452,7 @@
               <w:ind w:firstLineChars="0" w:firstLine="0"/>
               <w:jc w:val="center"/>
               <w:rPr>
-                <w:rFonts w:ascii="楷体" w:eastAsia="楷体" w:hAnsi="楷体" w:hint="eastAsia"/>
+                <w:rFonts w:ascii="楷体" w:eastAsia="楷体" w:hAnsi="楷体"/>
                 <w:sz w:val="24"/>
                 <w:szCs w:val="24"/>
               </w:rPr>
@@ -5034,12 +4478,11 @@
               <w:ind w:firstLineChars="0" w:firstLine="0"/>
               <w:jc w:val="center"/>
               <w:rPr>
-                <w:rFonts w:ascii="楷体" w:eastAsia="楷体" w:hAnsi="楷体" w:hint="eastAsia"/>
-                <w:sz w:val="24"/>
-                <w:szCs w:val="24"/>
-              </w:rPr>
-            </w:pPr>
-            <w:proofErr w:type="spellStart"/>
+                <w:rFonts w:ascii="楷体" w:eastAsia="楷体" w:hAnsi="楷体"/>
+                <w:sz w:val="24"/>
+                <w:szCs w:val="24"/>
+              </w:rPr>
+            </w:pPr>
             <w:r>
               <w:rPr>
                 <w:rFonts w:ascii="楷体" w:eastAsia="楷体" w:hAnsi="楷体" w:hint="eastAsia"/>
@@ -5048,7 +4491,6 @@
               </w:rPr>
               <w:t>userId</w:t>
             </w:r>
-            <w:proofErr w:type="spellEnd"/>
           </w:p>
         </w:tc>
       </w:tr>
@@ -5059,7 +4501,7 @@
         <w:ind w:firstLineChars="0" w:firstLine="0"/>
         <w:jc w:val="left"/>
         <w:rPr>
-          <w:rFonts w:ascii="楷体" w:eastAsia="楷体" w:hAnsi="楷体" w:hint="eastAsia"/>
+          <w:rFonts w:ascii="楷体" w:eastAsia="楷体" w:hAnsi="楷体"/>
           <w:sz w:val="24"/>
           <w:szCs w:val="24"/>
         </w:rPr>
@@ -5091,13 +4533,12 @@
               <w:ind w:firstLineChars="0" w:firstLine="0"/>
               <w:jc w:val="center"/>
               <w:rPr>
-                <w:rFonts w:ascii="楷体" w:eastAsia="楷体" w:hAnsi="楷体" w:hint="eastAsia"/>
+                <w:rFonts w:ascii="楷体" w:eastAsia="楷体" w:hAnsi="楷体"/>
                 <w:b/>
                 <w:sz w:val="24"/>
                 <w:szCs w:val="24"/>
               </w:rPr>
             </w:pPr>
-            <w:proofErr w:type="spellStart"/>
             <w:r>
               <w:rPr>
                 <w:rFonts w:ascii="楷体" w:eastAsia="楷体" w:hAnsi="楷体" w:hint="eastAsia"/>
@@ -5107,7 +4548,6 @@
               </w:rPr>
               <w:t>ContentList</w:t>
             </w:r>
-            <w:proofErr w:type="spellEnd"/>
           </w:p>
         </w:tc>
       </w:tr>
@@ -5125,7 +4565,7 @@
               <w:ind w:firstLineChars="0" w:firstLine="0"/>
               <w:jc w:val="center"/>
               <w:rPr>
-                <w:rFonts w:ascii="楷体" w:eastAsia="楷体" w:hAnsi="楷体" w:hint="eastAsia"/>
+                <w:rFonts w:ascii="楷体" w:eastAsia="楷体" w:hAnsi="楷体"/>
                 <w:sz w:val="24"/>
                 <w:szCs w:val="24"/>
               </w:rPr>
@@ -5150,7 +4590,7 @@
               <w:ind w:firstLineChars="0" w:firstLine="0"/>
               <w:jc w:val="center"/>
               <w:rPr>
-                <w:rFonts w:ascii="楷体" w:eastAsia="楷体" w:hAnsi="楷体" w:hint="eastAsia"/>
+                <w:rFonts w:ascii="楷体" w:eastAsia="楷体" w:hAnsi="楷体"/>
                 <w:sz w:val="24"/>
                 <w:szCs w:val="24"/>
               </w:rPr>
@@ -5175,7 +4615,7 @@
               <w:ind w:firstLineChars="0" w:firstLine="0"/>
               <w:jc w:val="center"/>
               <w:rPr>
-                <w:rFonts w:ascii="楷体" w:eastAsia="楷体" w:hAnsi="楷体" w:hint="eastAsia"/>
+                <w:rFonts w:ascii="楷体" w:eastAsia="楷体" w:hAnsi="楷体"/>
                 <w:sz w:val="24"/>
                 <w:szCs w:val="24"/>
               </w:rPr>
@@ -5200,7 +4640,7 @@
               <w:ind w:firstLineChars="0" w:firstLine="0"/>
               <w:jc w:val="center"/>
               <w:rPr>
-                <w:rFonts w:ascii="楷体" w:eastAsia="楷体" w:hAnsi="楷体" w:hint="eastAsia"/>
+                <w:rFonts w:ascii="楷体" w:eastAsia="楷体" w:hAnsi="楷体"/>
                 <w:sz w:val="24"/>
                 <w:szCs w:val="24"/>
               </w:rPr>
@@ -5225,7 +4665,7 @@
               <w:ind w:firstLineChars="0" w:firstLine="0"/>
               <w:jc w:val="center"/>
               <w:rPr>
-                <w:rFonts w:ascii="楷体" w:eastAsia="楷体" w:hAnsi="楷体" w:hint="eastAsia"/>
+                <w:rFonts w:ascii="楷体" w:eastAsia="楷体" w:hAnsi="楷体"/>
                 <w:sz w:val="24"/>
                 <w:szCs w:val="24"/>
               </w:rPr>
@@ -5250,7 +4690,7 @@
               <w:ind w:firstLineChars="0" w:firstLine="0"/>
               <w:jc w:val="center"/>
               <w:rPr>
-                <w:rFonts w:ascii="楷体" w:eastAsia="楷体" w:hAnsi="楷体" w:hint="eastAsia"/>
+                <w:rFonts w:ascii="楷体" w:eastAsia="楷体" w:hAnsi="楷体"/>
                 <w:sz w:val="24"/>
                 <w:szCs w:val="24"/>
               </w:rPr>
@@ -5280,12 +4720,11 @@
               <w:ind w:firstLineChars="0" w:firstLine="0"/>
               <w:jc w:val="center"/>
               <w:rPr>
-                <w:rFonts w:ascii="楷体" w:eastAsia="楷体" w:hAnsi="楷体" w:hint="eastAsia"/>
-                <w:sz w:val="24"/>
-                <w:szCs w:val="24"/>
-              </w:rPr>
-            </w:pPr>
-            <w:proofErr w:type="spellStart"/>
+                <w:rFonts w:ascii="楷体" w:eastAsia="楷体" w:hAnsi="楷体"/>
+                <w:sz w:val="24"/>
+                <w:szCs w:val="24"/>
+              </w:rPr>
+            </w:pPr>
             <w:r>
               <w:rPr>
                 <w:rFonts w:ascii="楷体" w:eastAsia="楷体" w:hAnsi="楷体" w:hint="eastAsia"/>
@@ -5294,7 +4733,6 @@
               </w:rPr>
               <w:t>userId</w:t>
             </w:r>
-            <w:proofErr w:type="spellEnd"/>
           </w:p>
         </w:tc>
         <w:tc>
@@ -5307,7 +4745,7 @@
               <w:ind w:firstLineChars="0" w:firstLine="0"/>
               <w:jc w:val="center"/>
               <w:rPr>
-                <w:rFonts w:ascii="楷体" w:eastAsia="楷体" w:hAnsi="楷体" w:hint="eastAsia"/>
+                <w:rFonts w:ascii="楷体" w:eastAsia="楷体" w:hAnsi="楷体"/>
                 <w:sz w:val="24"/>
                 <w:szCs w:val="24"/>
               </w:rPr>
@@ -5332,7 +4770,7 @@
               <w:ind w:firstLineChars="0" w:firstLine="0"/>
               <w:jc w:val="center"/>
               <w:rPr>
-                <w:rFonts w:ascii="楷体" w:eastAsia="楷体" w:hAnsi="楷体" w:hint="eastAsia"/>
+                <w:rFonts w:ascii="楷体" w:eastAsia="楷体" w:hAnsi="楷体"/>
                 <w:sz w:val="24"/>
                 <w:szCs w:val="24"/>
               </w:rPr>
@@ -5357,7 +4795,7 @@
               <w:ind w:firstLineChars="0" w:firstLine="0"/>
               <w:jc w:val="center"/>
               <w:rPr>
-                <w:rFonts w:ascii="楷体" w:eastAsia="楷体" w:hAnsi="楷体" w:hint="eastAsia"/>
+                <w:rFonts w:ascii="楷体" w:eastAsia="楷体" w:hAnsi="楷体"/>
                 <w:sz w:val="24"/>
                 <w:szCs w:val="24"/>
               </w:rPr>
@@ -5382,7 +4820,7 @@
               <w:ind w:firstLineChars="0" w:firstLine="0"/>
               <w:jc w:val="center"/>
               <w:rPr>
-                <w:rFonts w:ascii="楷体" w:eastAsia="楷体" w:hAnsi="楷体" w:hint="eastAsia"/>
+                <w:rFonts w:ascii="楷体" w:eastAsia="楷体" w:hAnsi="楷体"/>
                 <w:sz w:val="24"/>
                 <w:szCs w:val="24"/>
               </w:rPr>
@@ -5407,7 +4845,7 @@
               <w:ind w:firstLineChars="0" w:firstLine="0"/>
               <w:jc w:val="center"/>
               <w:rPr>
-                <w:rFonts w:ascii="楷体" w:eastAsia="楷体" w:hAnsi="楷体" w:hint="eastAsia"/>
+                <w:rFonts w:ascii="楷体" w:eastAsia="楷体" w:hAnsi="楷体"/>
                 <w:sz w:val="24"/>
                 <w:szCs w:val="24"/>
               </w:rPr>
@@ -5437,12 +4875,11 @@
               <w:ind w:firstLineChars="0" w:firstLine="0"/>
               <w:jc w:val="center"/>
               <w:rPr>
-                <w:rFonts w:ascii="楷体" w:eastAsia="楷体" w:hAnsi="楷体" w:hint="eastAsia"/>
-                <w:sz w:val="24"/>
-                <w:szCs w:val="24"/>
-              </w:rPr>
-            </w:pPr>
-            <w:proofErr w:type="spellStart"/>
+                <w:rFonts w:ascii="楷体" w:eastAsia="楷体" w:hAnsi="楷体"/>
+                <w:sz w:val="24"/>
+                <w:szCs w:val="24"/>
+              </w:rPr>
+            </w:pPr>
             <w:r>
               <w:rPr>
                 <w:rFonts w:ascii="楷体" w:eastAsia="楷体" w:hAnsi="楷体" w:hint="eastAsia"/>
@@ -5451,7 +4888,6 @@
               </w:rPr>
               <w:t>imgId</w:t>
             </w:r>
-            <w:proofErr w:type="spellEnd"/>
           </w:p>
         </w:tc>
         <w:tc>
@@ -5464,7 +4900,7 @@
               <w:ind w:firstLineChars="0" w:firstLine="0"/>
               <w:jc w:val="center"/>
               <w:rPr>
-                <w:rFonts w:ascii="楷体" w:eastAsia="楷体" w:hAnsi="楷体" w:hint="eastAsia"/>
+                <w:rFonts w:ascii="楷体" w:eastAsia="楷体" w:hAnsi="楷体"/>
                 <w:sz w:val="24"/>
                 <w:szCs w:val="24"/>
               </w:rPr>
@@ -5489,7 +4925,7 @@
               <w:ind w:firstLineChars="0" w:firstLine="0"/>
               <w:jc w:val="center"/>
               <w:rPr>
-                <w:rFonts w:ascii="楷体" w:eastAsia="楷体" w:hAnsi="楷体" w:hint="eastAsia"/>
+                <w:rFonts w:ascii="楷体" w:eastAsia="楷体" w:hAnsi="楷体"/>
                 <w:sz w:val="24"/>
                 <w:szCs w:val="24"/>
               </w:rPr>
@@ -5514,7 +4950,7 @@
               <w:ind w:firstLineChars="0" w:firstLine="0"/>
               <w:jc w:val="center"/>
               <w:rPr>
-                <w:rFonts w:ascii="楷体" w:eastAsia="楷体" w:hAnsi="楷体" w:hint="eastAsia"/>
+                <w:rFonts w:ascii="楷体" w:eastAsia="楷体" w:hAnsi="楷体"/>
                 <w:sz w:val="24"/>
                 <w:szCs w:val="24"/>
               </w:rPr>
@@ -5539,7 +4975,7 @@
               <w:ind w:firstLineChars="0" w:firstLine="0"/>
               <w:jc w:val="center"/>
               <w:rPr>
-                <w:rFonts w:ascii="楷体" w:eastAsia="楷体" w:hAnsi="楷体" w:hint="eastAsia"/>
+                <w:rFonts w:ascii="楷体" w:eastAsia="楷体" w:hAnsi="楷体"/>
                 <w:sz w:val="24"/>
                 <w:szCs w:val="24"/>
               </w:rPr>
@@ -5564,7 +5000,7 @@
               <w:ind w:firstLineChars="0" w:firstLine="0"/>
               <w:jc w:val="center"/>
               <w:rPr>
-                <w:rFonts w:ascii="楷体" w:eastAsia="楷体" w:hAnsi="楷体" w:hint="eastAsia"/>
+                <w:rFonts w:ascii="楷体" w:eastAsia="楷体" w:hAnsi="楷体"/>
                 <w:sz w:val="24"/>
                 <w:szCs w:val="24"/>
               </w:rPr>
@@ -5594,12 +5030,11 @@
               <w:ind w:firstLineChars="0" w:firstLine="0"/>
               <w:jc w:val="center"/>
               <w:rPr>
-                <w:rFonts w:ascii="楷体" w:eastAsia="楷体" w:hAnsi="楷体" w:hint="eastAsia"/>
-                <w:sz w:val="24"/>
-                <w:szCs w:val="24"/>
-              </w:rPr>
-            </w:pPr>
-            <w:proofErr w:type="spellStart"/>
+                <w:rFonts w:ascii="楷体" w:eastAsia="楷体" w:hAnsi="楷体"/>
+                <w:sz w:val="24"/>
+                <w:szCs w:val="24"/>
+              </w:rPr>
+            </w:pPr>
             <w:r>
               <w:rPr>
                 <w:rFonts w:ascii="楷体" w:eastAsia="楷体" w:hAnsi="楷体" w:hint="eastAsia"/>
@@ -5608,7 +5043,6 @@
               </w:rPr>
               <w:t>styleId</w:t>
             </w:r>
-            <w:proofErr w:type="spellEnd"/>
           </w:p>
         </w:tc>
         <w:tc>
@@ -5621,7 +5055,7 @@
               <w:ind w:firstLineChars="0" w:firstLine="0"/>
               <w:jc w:val="center"/>
               <w:rPr>
-                <w:rFonts w:ascii="楷体" w:eastAsia="楷体" w:hAnsi="楷体" w:hint="eastAsia"/>
+                <w:rFonts w:ascii="楷体" w:eastAsia="楷体" w:hAnsi="楷体"/>
                 <w:sz w:val="24"/>
                 <w:szCs w:val="24"/>
               </w:rPr>
@@ -5646,7 +5080,7 @@
               <w:ind w:firstLineChars="0" w:firstLine="0"/>
               <w:jc w:val="center"/>
               <w:rPr>
-                <w:rFonts w:ascii="楷体" w:eastAsia="楷体" w:hAnsi="楷体" w:hint="eastAsia"/>
+                <w:rFonts w:ascii="楷体" w:eastAsia="楷体" w:hAnsi="楷体"/>
                 <w:sz w:val="24"/>
                 <w:szCs w:val="24"/>
               </w:rPr>
@@ -5671,7 +5105,7 @@
               <w:ind w:firstLineChars="0" w:firstLine="0"/>
               <w:jc w:val="center"/>
               <w:rPr>
-                <w:rFonts w:ascii="楷体" w:eastAsia="楷体" w:hAnsi="楷体" w:hint="eastAsia"/>
+                <w:rFonts w:ascii="楷体" w:eastAsia="楷体" w:hAnsi="楷体"/>
                 <w:sz w:val="24"/>
                 <w:szCs w:val="24"/>
               </w:rPr>
@@ -5696,7 +5130,7 @@
               <w:ind w:firstLineChars="0" w:firstLine="0"/>
               <w:jc w:val="center"/>
               <w:rPr>
-                <w:rFonts w:ascii="楷体" w:eastAsia="楷体" w:hAnsi="楷体" w:hint="eastAsia"/>
+                <w:rFonts w:ascii="楷体" w:eastAsia="楷体" w:hAnsi="楷体"/>
                 <w:sz w:val="24"/>
                 <w:szCs w:val="24"/>
               </w:rPr>
@@ -5721,7 +5155,7 @@
               <w:ind w:firstLineChars="0" w:firstLine="0"/>
               <w:jc w:val="center"/>
               <w:rPr>
-                <w:rFonts w:ascii="楷体" w:eastAsia="楷体" w:hAnsi="楷体" w:hint="eastAsia"/>
+                <w:rFonts w:ascii="楷体" w:eastAsia="楷体" w:hAnsi="楷体"/>
                 <w:sz w:val="24"/>
                 <w:szCs w:val="24"/>
               </w:rPr>
@@ -5751,12 +5185,11 @@
               <w:ind w:firstLineChars="0" w:firstLine="0"/>
               <w:jc w:val="center"/>
               <w:rPr>
-                <w:rFonts w:ascii="楷体" w:eastAsia="楷体" w:hAnsi="楷体" w:hint="eastAsia"/>
-                <w:sz w:val="24"/>
-                <w:szCs w:val="24"/>
-              </w:rPr>
-            </w:pPr>
-            <w:proofErr w:type="spellStart"/>
+                <w:rFonts w:ascii="楷体" w:eastAsia="楷体" w:hAnsi="楷体"/>
+                <w:sz w:val="24"/>
+                <w:szCs w:val="24"/>
+              </w:rPr>
+            </w:pPr>
             <w:r>
               <w:rPr>
                 <w:rFonts w:ascii="楷体" w:eastAsia="楷体" w:hAnsi="楷体" w:hint="eastAsia"/>
@@ -5765,7 +5198,6 @@
               </w:rPr>
               <w:t>isShare</w:t>
             </w:r>
-            <w:proofErr w:type="spellEnd"/>
           </w:p>
         </w:tc>
         <w:tc>
@@ -5778,7 +5210,7 @@
               <w:ind w:firstLineChars="0" w:firstLine="0"/>
               <w:jc w:val="center"/>
               <w:rPr>
-                <w:rFonts w:ascii="楷体" w:eastAsia="楷体" w:hAnsi="楷体" w:hint="eastAsia"/>
+                <w:rFonts w:ascii="楷体" w:eastAsia="楷体" w:hAnsi="楷体"/>
                 <w:sz w:val="24"/>
                 <w:szCs w:val="24"/>
               </w:rPr>
@@ -5803,7 +5235,7 @@
               <w:ind w:firstLineChars="0" w:firstLine="0"/>
               <w:jc w:val="center"/>
               <w:rPr>
-                <w:rFonts w:ascii="楷体" w:eastAsia="楷体" w:hAnsi="楷体" w:hint="eastAsia"/>
+                <w:rFonts w:ascii="楷体" w:eastAsia="楷体" w:hAnsi="楷体"/>
                 <w:sz w:val="24"/>
                 <w:szCs w:val="24"/>
               </w:rPr>
@@ -5828,7 +5260,7 @@
               <w:ind w:firstLineChars="0" w:firstLine="0"/>
               <w:jc w:val="center"/>
               <w:rPr>
-                <w:rFonts w:ascii="楷体" w:eastAsia="楷体" w:hAnsi="楷体" w:hint="eastAsia"/>
+                <w:rFonts w:ascii="楷体" w:eastAsia="楷体" w:hAnsi="楷体"/>
                 <w:sz w:val="24"/>
                 <w:szCs w:val="24"/>
               </w:rPr>
@@ -5853,7 +5285,7 @@
               <w:ind w:firstLineChars="0" w:firstLine="0"/>
               <w:jc w:val="center"/>
               <w:rPr>
-                <w:rFonts w:ascii="楷体" w:eastAsia="楷体" w:hAnsi="楷体" w:hint="eastAsia"/>
+                <w:rFonts w:ascii="楷体" w:eastAsia="楷体" w:hAnsi="楷体"/>
                 <w:sz w:val="24"/>
                 <w:szCs w:val="24"/>
               </w:rPr>
@@ -5878,7 +5310,7 @@
               <w:ind w:firstLineChars="0" w:firstLine="0"/>
               <w:jc w:val="center"/>
               <w:rPr>
-                <w:rFonts w:ascii="楷体" w:eastAsia="楷体" w:hAnsi="楷体" w:hint="eastAsia"/>
+                <w:rFonts w:ascii="楷体" w:eastAsia="楷体" w:hAnsi="楷体"/>
                 <w:sz w:val="24"/>
                 <w:szCs w:val="24"/>
               </w:rPr>
@@ -5908,29 +5340,19 @@
               <w:ind w:firstLineChars="0" w:firstLine="0"/>
               <w:jc w:val="center"/>
               <w:rPr>
-                <w:rFonts w:ascii="楷体" w:eastAsia="楷体" w:hAnsi="楷体" w:hint="eastAsia"/>
-                <w:sz w:val="24"/>
-                <w:szCs w:val="24"/>
-              </w:rPr>
-            </w:pPr>
-            <w:proofErr w:type="spellStart"/>
-            <w:r>
-              <w:rPr>
-                <w:rFonts w:ascii="楷体" w:eastAsia="楷体" w:hAnsi="楷体" w:hint="eastAsia"/>
-                <w:sz w:val="24"/>
-                <w:szCs w:val="24"/>
-              </w:rPr>
-              <w:t>save</w:t>
-            </w:r>
-            <w:r>
-              <w:rPr>
-                <w:rFonts w:ascii="楷体" w:eastAsia="楷体" w:hAnsi="楷体" w:hint="eastAsia"/>
-                <w:sz w:val="24"/>
-                <w:szCs w:val="24"/>
-              </w:rPr>
-              <w:t>Time</w:t>
-            </w:r>
-            <w:proofErr w:type="spellEnd"/>
+                <w:rFonts w:ascii="楷体" w:eastAsia="楷体" w:hAnsi="楷体"/>
+                <w:sz w:val="24"/>
+                <w:szCs w:val="24"/>
+              </w:rPr>
+            </w:pPr>
+            <w:r>
+              <w:rPr>
+                <w:rFonts w:ascii="楷体" w:eastAsia="楷体" w:hAnsi="楷体" w:hint="eastAsia"/>
+                <w:sz w:val="24"/>
+                <w:szCs w:val="24"/>
+              </w:rPr>
+              <w:t>saveTime</w:t>
+            </w:r>
           </w:p>
         </w:tc>
         <w:tc>
@@ -5943,7 +5365,7 @@
               <w:ind w:firstLineChars="0" w:firstLine="0"/>
               <w:jc w:val="center"/>
               <w:rPr>
-                <w:rFonts w:ascii="楷体" w:eastAsia="楷体" w:hAnsi="楷体" w:hint="eastAsia"/>
+                <w:rFonts w:ascii="楷体" w:eastAsia="楷体" w:hAnsi="楷体"/>
                 <w:sz w:val="24"/>
                 <w:szCs w:val="24"/>
               </w:rPr>
@@ -5976,7 +5398,7 @@
               <w:ind w:firstLineChars="0" w:firstLine="0"/>
               <w:jc w:val="center"/>
               <w:rPr>
-                <w:rFonts w:ascii="楷体" w:eastAsia="楷体" w:hAnsi="楷体" w:hint="eastAsia"/>
+                <w:rFonts w:ascii="楷体" w:eastAsia="楷体" w:hAnsi="楷体"/>
                 <w:sz w:val="24"/>
                 <w:szCs w:val="24"/>
               </w:rPr>
@@ -6001,7 +5423,7 @@
               <w:ind w:firstLineChars="0" w:firstLine="0"/>
               <w:jc w:val="center"/>
               <w:rPr>
-                <w:rFonts w:ascii="楷体" w:eastAsia="楷体" w:hAnsi="楷体" w:hint="eastAsia"/>
+                <w:rFonts w:ascii="楷体" w:eastAsia="楷体" w:hAnsi="楷体"/>
                 <w:sz w:val="24"/>
                 <w:szCs w:val="24"/>
               </w:rPr>
@@ -6026,7 +5448,7 @@
               <w:ind w:firstLineChars="0" w:firstLine="0"/>
               <w:jc w:val="center"/>
               <w:rPr>
-                <w:rFonts w:ascii="楷体" w:eastAsia="楷体" w:hAnsi="楷体" w:hint="eastAsia"/>
+                <w:rFonts w:ascii="楷体" w:eastAsia="楷体" w:hAnsi="楷体"/>
                 <w:sz w:val="24"/>
                 <w:szCs w:val="24"/>
               </w:rPr>
@@ -6051,7 +5473,7 @@
               <w:ind w:firstLineChars="0" w:firstLine="0"/>
               <w:jc w:val="center"/>
               <w:rPr>
-                <w:rFonts w:ascii="楷体" w:eastAsia="楷体" w:hAnsi="楷体" w:hint="eastAsia"/>
+                <w:rFonts w:ascii="楷体" w:eastAsia="楷体" w:hAnsi="楷体"/>
                 <w:sz w:val="24"/>
                 <w:szCs w:val="24"/>
               </w:rPr>
@@ -6081,7 +5503,7 @@
               <w:ind w:firstLineChars="0" w:firstLine="0"/>
               <w:jc w:val="center"/>
               <w:rPr>
-                <w:rFonts w:ascii="楷体" w:eastAsia="楷体" w:hAnsi="楷体" w:hint="eastAsia"/>
+                <w:rFonts w:ascii="楷体" w:eastAsia="楷体" w:hAnsi="楷体"/>
                 <w:sz w:val="24"/>
                 <w:szCs w:val="24"/>
               </w:rPr>
@@ -6107,12 +5529,11 @@
               <w:ind w:firstLineChars="0" w:firstLine="0"/>
               <w:jc w:val="center"/>
               <w:rPr>
-                <w:rFonts w:ascii="楷体" w:eastAsia="楷体" w:hAnsi="楷体" w:hint="eastAsia"/>
-                <w:sz w:val="24"/>
-                <w:szCs w:val="24"/>
-              </w:rPr>
-            </w:pPr>
-            <w:proofErr w:type="spellStart"/>
+                <w:rFonts w:ascii="楷体" w:eastAsia="楷体" w:hAnsi="楷体"/>
+                <w:sz w:val="24"/>
+                <w:szCs w:val="24"/>
+              </w:rPr>
+            </w:pPr>
             <w:r>
               <w:rPr>
                 <w:rFonts w:ascii="楷体" w:eastAsia="楷体" w:hAnsi="楷体" w:hint="eastAsia"/>
@@ -6121,7 +5542,6 @@
               </w:rPr>
               <w:t>userId</w:t>
             </w:r>
-            <w:proofErr w:type="spellEnd"/>
           </w:p>
         </w:tc>
       </w:tr>
@@ -6132,7 +5552,7 @@
         <w:ind w:firstLineChars="0" w:firstLine="0"/>
         <w:jc w:val="left"/>
         <w:rPr>
-          <w:rFonts w:ascii="楷体" w:eastAsia="楷体" w:hAnsi="楷体" w:hint="eastAsia"/>
+          <w:rFonts w:ascii="楷体" w:eastAsia="楷体" w:hAnsi="楷体"/>
           <w:sz w:val="24"/>
           <w:szCs w:val="24"/>
         </w:rPr>
@@ -6164,13 +5584,12 @@
               <w:ind w:firstLineChars="0" w:firstLine="0"/>
               <w:jc w:val="center"/>
               <w:rPr>
-                <w:rFonts w:ascii="楷体" w:eastAsia="楷体" w:hAnsi="楷体" w:hint="eastAsia"/>
+                <w:rFonts w:ascii="楷体" w:eastAsia="楷体" w:hAnsi="楷体"/>
                 <w:b/>
                 <w:sz w:val="24"/>
                 <w:szCs w:val="24"/>
               </w:rPr>
             </w:pPr>
-            <w:proofErr w:type="spellStart"/>
             <w:r>
               <w:rPr>
                 <w:rFonts w:ascii="楷体" w:eastAsia="楷体" w:hAnsi="楷体" w:hint="eastAsia"/>
@@ -6180,7 +5599,6 @@
               </w:rPr>
               <w:t>LikeList</w:t>
             </w:r>
-            <w:proofErr w:type="spellEnd"/>
           </w:p>
         </w:tc>
       </w:tr>
@@ -6198,7 +5616,7 @@
               <w:ind w:firstLineChars="0" w:firstLine="0"/>
               <w:jc w:val="center"/>
               <w:rPr>
-                <w:rFonts w:ascii="楷体" w:eastAsia="楷体" w:hAnsi="楷体" w:hint="eastAsia"/>
+                <w:rFonts w:ascii="楷体" w:eastAsia="楷体" w:hAnsi="楷体"/>
                 <w:sz w:val="24"/>
                 <w:szCs w:val="24"/>
               </w:rPr>
@@ -6223,7 +5641,7 @@
               <w:ind w:firstLineChars="0" w:firstLine="0"/>
               <w:jc w:val="center"/>
               <w:rPr>
-                <w:rFonts w:ascii="楷体" w:eastAsia="楷体" w:hAnsi="楷体" w:hint="eastAsia"/>
+                <w:rFonts w:ascii="楷体" w:eastAsia="楷体" w:hAnsi="楷体"/>
                 <w:sz w:val="24"/>
                 <w:szCs w:val="24"/>
               </w:rPr>
@@ -6248,7 +5666,7 @@
               <w:ind w:firstLineChars="0" w:firstLine="0"/>
               <w:jc w:val="center"/>
               <w:rPr>
-                <w:rFonts w:ascii="楷体" w:eastAsia="楷体" w:hAnsi="楷体" w:hint="eastAsia"/>
+                <w:rFonts w:ascii="楷体" w:eastAsia="楷体" w:hAnsi="楷体"/>
                 <w:sz w:val="24"/>
                 <w:szCs w:val="24"/>
               </w:rPr>
@@ -6273,7 +5691,7 @@
               <w:ind w:firstLineChars="0" w:firstLine="0"/>
               <w:jc w:val="center"/>
               <w:rPr>
-                <w:rFonts w:ascii="楷体" w:eastAsia="楷体" w:hAnsi="楷体" w:hint="eastAsia"/>
+                <w:rFonts w:ascii="楷体" w:eastAsia="楷体" w:hAnsi="楷体"/>
                 <w:sz w:val="24"/>
                 <w:szCs w:val="24"/>
               </w:rPr>
@@ -6298,7 +5716,7 @@
               <w:ind w:firstLineChars="0" w:firstLine="0"/>
               <w:jc w:val="center"/>
               <w:rPr>
-                <w:rFonts w:ascii="楷体" w:eastAsia="楷体" w:hAnsi="楷体" w:hint="eastAsia"/>
+                <w:rFonts w:ascii="楷体" w:eastAsia="楷体" w:hAnsi="楷体"/>
                 <w:sz w:val="24"/>
                 <w:szCs w:val="24"/>
               </w:rPr>
@@ -6323,7 +5741,7 @@
               <w:ind w:firstLineChars="0" w:firstLine="0"/>
               <w:jc w:val="center"/>
               <w:rPr>
-                <w:rFonts w:ascii="楷体" w:eastAsia="楷体" w:hAnsi="楷体" w:hint="eastAsia"/>
+                <w:rFonts w:ascii="楷体" w:eastAsia="楷体" w:hAnsi="楷体"/>
                 <w:sz w:val="24"/>
                 <w:szCs w:val="24"/>
               </w:rPr>
@@ -6353,12 +5771,11 @@
               <w:ind w:firstLineChars="0" w:firstLine="0"/>
               <w:jc w:val="center"/>
               <w:rPr>
-                <w:rFonts w:ascii="楷体" w:eastAsia="楷体" w:hAnsi="楷体" w:hint="eastAsia"/>
-                <w:sz w:val="24"/>
-                <w:szCs w:val="24"/>
-              </w:rPr>
-            </w:pPr>
-            <w:proofErr w:type="spellStart"/>
+                <w:rFonts w:ascii="楷体" w:eastAsia="楷体" w:hAnsi="楷体"/>
+                <w:sz w:val="24"/>
+                <w:szCs w:val="24"/>
+              </w:rPr>
+            </w:pPr>
             <w:r>
               <w:rPr>
                 <w:rFonts w:ascii="楷体" w:eastAsia="楷体" w:hAnsi="楷体" w:hint="eastAsia"/>
@@ -6367,7 +5784,6 @@
               </w:rPr>
               <w:t>userId</w:t>
             </w:r>
-            <w:proofErr w:type="spellEnd"/>
           </w:p>
         </w:tc>
         <w:tc>
@@ -6380,7 +5796,7 @@
               <w:ind w:firstLineChars="0" w:firstLine="0"/>
               <w:jc w:val="center"/>
               <w:rPr>
-                <w:rFonts w:ascii="楷体" w:eastAsia="楷体" w:hAnsi="楷体" w:hint="eastAsia"/>
+                <w:rFonts w:ascii="楷体" w:eastAsia="楷体" w:hAnsi="楷体"/>
                 <w:sz w:val="24"/>
                 <w:szCs w:val="24"/>
               </w:rPr>
@@ -6413,7 +5829,7 @@
               <w:ind w:firstLineChars="0" w:firstLine="0"/>
               <w:jc w:val="center"/>
               <w:rPr>
-                <w:rFonts w:ascii="楷体" w:eastAsia="楷体" w:hAnsi="楷体" w:hint="eastAsia"/>
+                <w:rFonts w:ascii="楷体" w:eastAsia="楷体" w:hAnsi="楷体"/>
                 <w:sz w:val="24"/>
                 <w:szCs w:val="24"/>
               </w:rPr>
@@ -6438,7 +5854,7 @@
               <w:ind w:firstLineChars="0" w:firstLine="0"/>
               <w:jc w:val="center"/>
               <w:rPr>
-                <w:rFonts w:ascii="楷体" w:eastAsia="楷体" w:hAnsi="楷体" w:hint="eastAsia"/>
+                <w:rFonts w:ascii="楷体" w:eastAsia="楷体" w:hAnsi="楷体"/>
                 <w:sz w:val="24"/>
                 <w:szCs w:val="24"/>
               </w:rPr>
@@ -6463,7 +5879,7 @@
               <w:ind w:firstLineChars="0" w:firstLine="0"/>
               <w:jc w:val="center"/>
               <w:rPr>
-                <w:rFonts w:ascii="楷体" w:eastAsia="楷体" w:hAnsi="楷体" w:hint="eastAsia"/>
+                <w:rFonts w:ascii="楷体" w:eastAsia="楷体" w:hAnsi="楷体"/>
                 <w:sz w:val="24"/>
                 <w:szCs w:val="24"/>
               </w:rPr>
@@ -6488,7 +5904,7 @@
               <w:ind w:firstLineChars="0" w:firstLine="0"/>
               <w:jc w:val="center"/>
               <w:rPr>
-                <w:rFonts w:ascii="楷体" w:eastAsia="楷体" w:hAnsi="楷体" w:hint="eastAsia"/>
+                <w:rFonts w:ascii="楷体" w:eastAsia="楷体" w:hAnsi="楷体"/>
                 <w:sz w:val="24"/>
                 <w:szCs w:val="24"/>
               </w:rPr>
@@ -6518,12 +5934,11 @@
               <w:ind w:firstLineChars="0" w:firstLine="0"/>
               <w:jc w:val="center"/>
               <w:rPr>
-                <w:rFonts w:ascii="楷体" w:eastAsia="楷体" w:hAnsi="楷体" w:hint="eastAsia"/>
-                <w:sz w:val="24"/>
-                <w:szCs w:val="24"/>
-              </w:rPr>
-            </w:pPr>
-            <w:proofErr w:type="spellStart"/>
+                <w:rFonts w:ascii="楷体" w:eastAsia="楷体" w:hAnsi="楷体"/>
+                <w:sz w:val="24"/>
+                <w:szCs w:val="24"/>
+              </w:rPr>
+            </w:pPr>
             <w:r>
               <w:rPr>
                 <w:rFonts w:ascii="楷体" w:eastAsia="楷体" w:hAnsi="楷体" w:hint="eastAsia"/>
@@ -6532,7 +5947,6 @@
               </w:rPr>
               <w:t>contentId</w:t>
             </w:r>
-            <w:proofErr w:type="spellEnd"/>
           </w:p>
         </w:tc>
         <w:tc>
@@ -6545,7 +5959,7 @@
               <w:ind w:firstLineChars="0" w:firstLine="0"/>
               <w:jc w:val="center"/>
               <w:rPr>
-                <w:rFonts w:ascii="楷体" w:eastAsia="楷体" w:hAnsi="楷体" w:hint="eastAsia"/>
+                <w:rFonts w:ascii="楷体" w:eastAsia="楷体" w:hAnsi="楷体"/>
                 <w:sz w:val="24"/>
                 <w:szCs w:val="24"/>
               </w:rPr>
@@ -6570,7 +5984,7 @@
               <w:ind w:firstLineChars="0" w:firstLine="0"/>
               <w:jc w:val="center"/>
               <w:rPr>
-                <w:rFonts w:ascii="楷体" w:eastAsia="楷体" w:hAnsi="楷体" w:hint="eastAsia"/>
+                <w:rFonts w:ascii="楷体" w:eastAsia="楷体" w:hAnsi="楷体"/>
                 <w:sz w:val="24"/>
                 <w:szCs w:val="24"/>
               </w:rPr>
@@ -6595,7 +6009,7 @@
               <w:ind w:firstLineChars="0" w:firstLine="0"/>
               <w:jc w:val="center"/>
               <w:rPr>
-                <w:rFonts w:ascii="楷体" w:eastAsia="楷体" w:hAnsi="楷体" w:hint="eastAsia"/>
+                <w:rFonts w:ascii="楷体" w:eastAsia="楷体" w:hAnsi="楷体"/>
                 <w:sz w:val="24"/>
                 <w:szCs w:val="24"/>
               </w:rPr>
@@ -6620,7 +6034,7 @@
               <w:ind w:firstLineChars="0" w:firstLine="0"/>
               <w:jc w:val="center"/>
               <w:rPr>
-                <w:rFonts w:ascii="楷体" w:eastAsia="楷体" w:hAnsi="楷体" w:hint="eastAsia"/>
+                <w:rFonts w:ascii="楷体" w:eastAsia="楷体" w:hAnsi="楷体"/>
                 <w:sz w:val="24"/>
                 <w:szCs w:val="24"/>
               </w:rPr>
@@ -6645,7 +6059,7 @@
               <w:ind w:firstLineChars="0" w:firstLine="0"/>
               <w:jc w:val="center"/>
               <w:rPr>
-                <w:rFonts w:ascii="楷体" w:eastAsia="楷体" w:hAnsi="楷体" w:hint="eastAsia"/>
+                <w:rFonts w:ascii="楷体" w:eastAsia="楷体" w:hAnsi="楷体"/>
                 <w:sz w:val="24"/>
                 <w:szCs w:val="24"/>
               </w:rPr>
@@ -6675,12 +6089,11 @@
               <w:ind w:firstLineChars="0" w:firstLine="0"/>
               <w:jc w:val="center"/>
               <w:rPr>
-                <w:rFonts w:ascii="楷体" w:eastAsia="楷体" w:hAnsi="楷体" w:hint="eastAsia"/>
-                <w:sz w:val="24"/>
-                <w:szCs w:val="24"/>
-              </w:rPr>
-            </w:pPr>
-            <w:proofErr w:type="spellStart"/>
+                <w:rFonts w:ascii="楷体" w:eastAsia="楷体" w:hAnsi="楷体"/>
+                <w:sz w:val="24"/>
+                <w:szCs w:val="24"/>
+              </w:rPr>
+            </w:pPr>
             <w:r>
               <w:rPr>
                 <w:rFonts w:ascii="楷体" w:eastAsia="楷体" w:hAnsi="楷体" w:hint="eastAsia"/>
@@ -6689,7 +6102,6 @@
               </w:rPr>
               <w:t>listTime</w:t>
             </w:r>
-            <w:proofErr w:type="spellEnd"/>
           </w:p>
         </w:tc>
         <w:tc>
@@ -6702,7 +6114,7 @@
               <w:ind w:firstLineChars="0" w:firstLine="0"/>
               <w:jc w:val="center"/>
               <w:rPr>
-                <w:rFonts w:ascii="楷体" w:eastAsia="楷体" w:hAnsi="楷体" w:hint="eastAsia"/>
+                <w:rFonts w:ascii="楷体" w:eastAsia="楷体" w:hAnsi="楷体"/>
                 <w:sz w:val="24"/>
                 <w:szCs w:val="24"/>
               </w:rPr>
@@ -6735,7 +6147,7 @@
               <w:ind w:firstLineChars="0" w:firstLine="0"/>
               <w:jc w:val="center"/>
               <w:rPr>
-                <w:rFonts w:ascii="楷体" w:eastAsia="楷体" w:hAnsi="楷体" w:hint="eastAsia"/>
+                <w:rFonts w:ascii="楷体" w:eastAsia="楷体" w:hAnsi="楷体"/>
                 <w:sz w:val="24"/>
                 <w:szCs w:val="24"/>
               </w:rPr>
@@ -6760,7 +6172,7 @@
               <w:ind w:firstLineChars="0" w:firstLine="0"/>
               <w:jc w:val="center"/>
               <w:rPr>
-                <w:rFonts w:ascii="楷体" w:eastAsia="楷体" w:hAnsi="楷体" w:hint="eastAsia"/>
+                <w:rFonts w:ascii="楷体" w:eastAsia="楷体" w:hAnsi="楷体"/>
                 <w:sz w:val="24"/>
                 <w:szCs w:val="24"/>
               </w:rPr>
@@ -6785,7 +6197,7 @@
               <w:ind w:firstLineChars="0" w:firstLine="0"/>
               <w:jc w:val="center"/>
               <w:rPr>
-                <w:rFonts w:ascii="楷体" w:eastAsia="楷体" w:hAnsi="楷体" w:hint="eastAsia"/>
+                <w:rFonts w:ascii="楷体" w:eastAsia="楷体" w:hAnsi="楷体"/>
                 <w:sz w:val="24"/>
                 <w:szCs w:val="24"/>
               </w:rPr>
@@ -6810,7 +6222,7 @@
               <w:ind w:firstLineChars="0" w:firstLine="0"/>
               <w:jc w:val="center"/>
               <w:rPr>
-                <w:rFonts w:ascii="楷体" w:eastAsia="楷体" w:hAnsi="楷体" w:hint="eastAsia"/>
+                <w:rFonts w:ascii="楷体" w:eastAsia="楷体" w:hAnsi="楷体"/>
                 <w:sz w:val="24"/>
                 <w:szCs w:val="24"/>
               </w:rPr>
@@ -6840,7 +6252,7 @@
               <w:ind w:firstLineChars="0" w:firstLine="0"/>
               <w:jc w:val="center"/>
               <w:rPr>
-                <w:rFonts w:ascii="楷体" w:eastAsia="楷体" w:hAnsi="楷体" w:hint="eastAsia"/>
+                <w:rFonts w:ascii="楷体" w:eastAsia="楷体" w:hAnsi="楷体"/>
                 <w:sz w:val="24"/>
                 <w:szCs w:val="24"/>
               </w:rPr>
@@ -6866,39 +6278,19 @@
               <w:ind w:firstLineChars="0" w:firstLine="0"/>
               <w:jc w:val="center"/>
               <w:rPr>
-                <w:rFonts w:ascii="楷体" w:eastAsia="楷体" w:hAnsi="楷体" w:hint="eastAsia"/>
-                <w:sz w:val="24"/>
-                <w:szCs w:val="24"/>
-              </w:rPr>
-            </w:pPr>
-            <w:proofErr w:type="spellStart"/>
-            <w:r>
-              <w:rPr>
-                <w:rFonts w:ascii="楷体" w:eastAsia="楷体" w:hAnsi="楷体" w:hint="eastAsia"/>
-                <w:sz w:val="24"/>
-                <w:szCs w:val="24"/>
-              </w:rPr>
-              <w:t>userId</w:t>
-            </w:r>
-            <w:proofErr w:type="spellEnd"/>
-            <w:r>
-              <w:rPr>
-                <w:rFonts w:ascii="楷体" w:eastAsia="楷体" w:hAnsi="楷体" w:hint="eastAsia"/>
-                <w:sz w:val="24"/>
-                <w:szCs w:val="24"/>
-              </w:rPr>
-              <w:t>、</w:t>
-            </w:r>
-            <w:proofErr w:type="spellStart"/>
-            <w:r>
-              <w:rPr>
-                <w:rFonts w:ascii="楷体" w:eastAsia="楷体" w:hAnsi="楷体" w:hint="eastAsia"/>
-                <w:sz w:val="24"/>
-                <w:szCs w:val="24"/>
-              </w:rPr>
-              <w:t>contentId</w:t>
-            </w:r>
-            <w:proofErr w:type="spellEnd"/>
+                <w:rFonts w:ascii="楷体" w:eastAsia="楷体" w:hAnsi="楷体"/>
+                <w:sz w:val="24"/>
+                <w:szCs w:val="24"/>
+              </w:rPr>
+            </w:pPr>
+            <w:r>
+              <w:rPr>
+                <w:rFonts w:ascii="楷体" w:eastAsia="楷体" w:hAnsi="楷体" w:hint="eastAsia"/>
+                <w:sz w:val="24"/>
+                <w:szCs w:val="24"/>
+              </w:rPr>
+              <w:t>userId、contentId</w:t>
+            </w:r>
           </w:p>
         </w:tc>
       </w:tr>
@@ -6909,67 +6301,7 @@
         <w:ind w:firstLineChars="0" w:firstLine="0"/>
         <w:jc w:val="left"/>
         <w:rPr>
-          <w:rFonts w:ascii="楷体" w:eastAsia="楷体" w:hAnsi="楷体" w:hint="eastAsia"/>
-          <w:sz w:val="24"/>
-          <w:szCs w:val="24"/>
-        </w:rPr>
-      </w:pPr>
-    </w:p>
-    <w:p>
-      <w:pPr>
-        <w:pStyle w:val="a7"/>
-        <w:ind w:firstLineChars="0" w:firstLine="0"/>
-        <w:jc w:val="left"/>
-        <w:rPr>
-          <w:rFonts w:ascii="楷体" w:eastAsia="楷体" w:hAnsi="楷体" w:hint="eastAsia"/>
-          <w:sz w:val="24"/>
-          <w:szCs w:val="24"/>
-        </w:rPr>
-      </w:pPr>
-    </w:p>
-    <w:p>
-      <w:pPr>
-        <w:pStyle w:val="a7"/>
-        <w:ind w:firstLineChars="0" w:firstLine="0"/>
-        <w:jc w:val="left"/>
-        <w:rPr>
-          <w:rFonts w:ascii="楷体" w:eastAsia="楷体" w:hAnsi="楷体" w:hint="eastAsia"/>
-          <w:sz w:val="24"/>
-          <w:szCs w:val="24"/>
-        </w:rPr>
-      </w:pPr>
-    </w:p>
-    <w:p>
-      <w:pPr>
-        <w:pStyle w:val="a7"/>
-        <w:ind w:firstLineChars="0" w:firstLine="0"/>
-        <w:jc w:val="left"/>
-        <w:rPr>
-          <w:rFonts w:ascii="楷体" w:eastAsia="楷体" w:hAnsi="楷体" w:hint="eastAsia"/>
-          <w:sz w:val="24"/>
-          <w:szCs w:val="24"/>
-        </w:rPr>
-      </w:pPr>
-    </w:p>
-    <w:p>
-      <w:pPr>
-        <w:pStyle w:val="a7"/>
-        <w:ind w:firstLineChars="0" w:firstLine="0"/>
-        <w:jc w:val="left"/>
-        <w:rPr>
-          <w:rFonts w:ascii="楷体" w:eastAsia="楷体" w:hAnsi="楷体" w:hint="eastAsia"/>
-          <w:sz w:val="24"/>
-          <w:szCs w:val="24"/>
-        </w:rPr>
-      </w:pPr>
-    </w:p>
-    <w:p>
-      <w:pPr>
-        <w:pStyle w:val="a7"/>
-        <w:ind w:firstLineChars="0" w:firstLine="0"/>
-        <w:jc w:val="left"/>
-        <w:rPr>
-          <w:rFonts w:ascii="楷体" w:eastAsia="楷体" w:hAnsi="楷体" w:hint="eastAsia"/>
+          <w:rFonts w:ascii="楷体" w:eastAsia="楷体" w:hAnsi="楷体"/>
           <w:sz w:val="24"/>
           <w:szCs w:val="24"/>
         </w:rPr>
@@ -6994,12 +6326,12 @@
         <w:tblLook w:val="04A0" w:firstRow="1" w:lastRow="0" w:firstColumn="1" w:lastColumn="0" w:noHBand="0" w:noVBand="1"/>
       </w:tblPr>
       <w:tblGrid>
-        <w:gridCol w:w="1382"/>
-        <w:gridCol w:w="1383"/>
-        <w:gridCol w:w="1383"/>
-        <w:gridCol w:w="1382"/>
-        <w:gridCol w:w="1383"/>
-        <w:gridCol w:w="1383"/>
+        <w:gridCol w:w="1536"/>
+        <w:gridCol w:w="1416"/>
+        <w:gridCol w:w="1324"/>
+        <w:gridCol w:w="1347"/>
+        <w:gridCol w:w="1348"/>
+        <w:gridCol w:w="1325"/>
       </w:tblGrid>
       <w:tr>
         <w:tc>
@@ -7013,13 +6345,12 @@
               <w:ind w:firstLineChars="0" w:firstLine="0"/>
               <w:jc w:val="center"/>
               <w:rPr>
-                <w:rFonts w:ascii="楷体" w:eastAsia="楷体" w:hAnsi="楷体" w:hint="eastAsia"/>
+                <w:rFonts w:ascii="楷体" w:eastAsia="楷体" w:hAnsi="楷体"/>
                 <w:b/>
                 <w:sz w:val="24"/>
                 <w:szCs w:val="24"/>
               </w:rPr>
             </w:pPr>
-            <w:proofErr w:type="spellStart"/>
             <w:r>
               <w:rPr>
                 <w:rFonts w:ascii="楷体" w:eastAsia="楷体" w:hAnsi="楷体" w:hint="eastAsia"/>
@@ -7027,10 +6358,8 @@
                 <w:sz w:val="24"/>
                 <w:szCs w:val="24"/>
               </w:rPr>
-              <w:lastRenderedPageBreak/>
               <w:t>PictureList</w:t>
             </w:r>
-            <w:proofErr w:type="spellEnd"/>
           </w:p>
         </w:tc>
       </w:tr>
@@ -7040,15 +6369,15 @@
         </w:trPr>
         <w:tc>
           <w:tcPr>
-            <w:tcW w:w="1382" w:type="dxa"/>
-          </w:tcPr>
-          <w:p>
-            <w:pPr>
-              <w:pStyle w:val="a7"/>
-              <w:ind w:firstLineChars="0" w:firstLine="0"/>
-              <w:jc w:val="center"/>
-              <w:rPr>
-                <w:rFonts w:ascii="楷体" w:eastAsia="楷体" w:hAnsi="楷体" w:hint="eastAsia"/>
+            <w:tcW w:w="1536" w:type="dxa"/>
+          </w:tcPr>
+          <w:p>
+            <w:pPr>
+              <w:pStyle w:val="a7"/>
+              <w:ind w:firstLineChars="0" w:firstLine="0"/>
+              <w:jc w:val="center"/>
+              <w:rPr>
+                <w:rFonts w:ascii="楷体" w:eastAsia="楷体" w:hAnsi="楷体"/>
                 <w:sz w:val="24"/>
                 <w:szCs w:val="24"/>
               </w:rPr>
@@ -7065,15 +6394,15 @@
         </w:tc>
         <w:tc>
           <w:tcPr>
-            <w:tcW w:w="1383" w:type="dxa"/>
-          </w:tcPr>
-          <w:p>
-            <w:pPr>
-              <w:pStyle w:val="a7"/>
-              <w:ind w:firstLineChars="0" w:firstLine="0"/>
-              <w:jc w:val="center"/>
-              <w:rPr>
-                <w:rFonts w:ascii="楷体" w:eastAsia="楷体" w:hAnsi="楷体" w:hint="eastAsia"/>
+            <w:tcW w:w="1416" w:type="dxa"/>
+          </w:tcPr>
+          <w:p>
+            <w:pPr>
+              <w:pStyle w:val="a7"/>
+              <w:ind w:firstLineChars="0" w:firstLine="0"/>
+              <w:jc w:val="center"/>
+              <w:rPr>
+                <w:rFonts w:ascii="楷体" w:eastAsia="楷体" w:hAnsi="楷体"/>
                 <w:sz w:val="24"/>
                 <w:szCs w:val="24"/>
               </w:rPr>
@@ -7090,15 +6419,15 @@
         </w:tc>
         <w:tc>
           <w:tcPr>
-            <w:tcW w:w="1383" w:type="dxa"/>
-          </w:tcPr>
-          <w:p>
-            <w:pPr>
-              <w:pStyle w:val="a7"/>
-              <w:ind w:firstLineChars="0" w:firstLine="0"/>
-              <w:jc w:val="center"/>
-              <w:rPr>
-                <w:rFonts w:ascii="楷体" w:eastAsia="楷体" w:hAnsi="楷体" w:hint="eastAsia"/>
+            <w:tcW w:w="1324" w:type="dxa"/>
+          </w:tcPr>
+          <w:p>
+            <w:pPr>
+              <w:pStyle w:val="a7"/>
+              <w:ind w:firstLineChars="0" w:firstLine="0"/>
+              <w:jc w:val="center"/>
+              <w:rPr>
+                <w:rFonts w:ascii="楷体" w:eastAsia="楷体" w:hAnsi="楷体"/>
                 <w:sz w:val="24"/>
                 <w:szCs w:val="24"/>
               </w:rPr>
@@ -7115,15 +6444,15 @@
         </w:tc>
         <w:tc>
           <w:tcPr>
-            <w:tcW w:w="1382" w:type="dxa"/>
-          </w:tcPr>
-          <w:p>
-            <w:pPr>
-              <w:pStyle w:val="a7"/>
-              <w:ind w:firstLineChars="0" w:firstLine="0"/>
-              <w:jc w:val="center"/>
-              <w:rPr>
-                <w:rFonts w:ascii="楷体" w:eastAsia="楷体" w:hAnsi="楷体" w:hint="eastAsia"/>
+            <w:tcW w:w="1347" w:type="dxa"/>
+          </w:tcPr>
+          <w:p>
+            <w:pPr>
+              <w:pStyle w:val="a7"/>
+              <w:ind w:firstLineChars="0" w:firstLine="0"/>
+              <w:jc w:val="center"/>
+              <w:rPr>
+                <w:rFonts w:ascii="楷体" w:eastAsia="楷体" w:hAnsi="楷体"/>
                 <w:sz w:val="24"/>
                 <w:szCs w:val="24"/>
               </w:rPr>
@@ -7140,15 +6469,15 @@
         </w:tc>
         <w:tc>
           <w:tcPr>
-            <w:tcW w:w="1383" w:type="dxa"/>
-          </w:tcPr>
-          <w:p>
-            <w:pPr>
-              <w:pStyle w:val="a7"/>
-              <w:ind w:firstLineChars="0" w:firstLine="0"/>
-              <w:jc w:val="center"/>
-              <w:rPr>
-                <w:rFonts w:ascii="楷体" w:eastAsia="楷体" w:hAnsi="楷体" w:hint="eastAsia"/>
+            <w:tcW w:w="1348" w:type="dxa"/>
+          </w:tcPr>
+          <w:p>
+            <w:pPr>
+              <w:pStyle w:val="a7"/>
+              <w:ind w:firstLineChars="0" w:firstLine="0"/>
+              <w:jc w:val="center"/>
+              <w:rPr>
+                <w:rFonts w:ascii="楷体" w:eastAsia="楷体" w:hAnsi="楷体"/>
                 <w:sz w:val="24"/>
                 <w:szCs w:val="24"/>
               </w:rPr>
@@ -7165,15 +6494,15 @@
         </w:tc>
         <w:tc>
           <w:tcPr>
-            <w:tcW w:w="1383" w:type="dxa"/>
-          </w:tcPr>
-          <w:p>
-            <w:pPr>
-              <w:pStyle w:val="a7"/>
-              <w:ind w:firstLineChars="0" w:firstLine="0"/>
-              <w:jc w:val="center"/>
-              <w:rPr>
-                <w:rFonts w:ascii="楷体" w:eastAsia="楷体" w:hAnsi="楷体" w:hint="eastAsia"/>
+            <w:tcW w:w="1325" w:type="dxa"/>
+          </w:tcPr>
+          <w:p>
+            <w:pPr>
+              <w:pStyle w:val="a7"/>
+              <w:ind w:firstLineChars="0" w:firstLine="0"/>
+              <w:jc w:val="center"/>
+              <w:rPr>
+                <w:rFonts w:ascii="楷体" w:eastAsia="楷体" w:hAnsi="楷体"/>
                 <w:sz w:val="24"/>
                 <w:szCs w:val="24"/>
               </w:rPr>
@@ -7195,20 +6524,19 @@
         </w:trPr>
         <w:tc>
           <w:tcPr>
-            <w:tcW w:w="1382" w:type="dxa"/>
-          </w:tcPr>
-          <w:p>
-            <w:pPr>
-              <w:pStyle w:val="a7"/>
-              <w:ind w:firstLineChars="0" w:firstLine="0"/>
-              <w:jc w:val="center"/>
-              <w:rPr>
-                <w:rFonts w:ascii="楷体" w:eastAsia="楷体" w:hAnsi="楷体" w:hint="eastAsia"/>
-                <w:sz w:val="24"/>
-                <w:szCs w:val="24"/>
-              </w:rPr>
-            </w:pPr>
-            <w:proofErr w:type="spellStart"/>
+            <w:tcW w:w="1536" w:type="dxa"/>
+          </w:tcPr>
+          <w:p>
+            <w:pPr>
+              <w:pStyle w:val="a7"/>
+              <w:ind w:firstLineChars="0" w:firstLine="0"/>
+              <w:jc w:val="center"/>
+              <w:rPr>
+                <w:rFonts w:ascii="楷体" w:eastAsia="楷体" w:hAnsi="楷体"/>
+                <w:sz w:val="24"/>
+                <w:szCs w:val="24"/>
+              </w:rPr>
+            </w:pPr>
             <w:r>
               <w:rPr>
                 <w:rFonts w:ascii="楷体" w:eastAsia="楷体" w:hAnsi="楷体"/>
@@ -7217,20 +6545,19 @@
               </w:rPr>
               <w:t>pictureId</w:t>
             </w:r>
-            <w:proofErr w:type="spellEnd"/>
-          </w:p>
-        </w:tc>
-        <w:tc>
-          <w:tcPr>
-            <w:tcW w:w="1383" w:type="dxa"/>
-          </w:tcPr>
-          <w:p>
-            <w:pPr>
-              <w:pStyle w:val="a7"/>
-              <w:ind w:firstLineChars="0" w:firstLine="0"/>
-              <w:jc w:val="center"/>
-              <w:rPr>
-                <w:rFonts w:ascii="楷体" w:eastAsia="楷体" w:hAnsi="楷体" w:hint="eastAsia"/>
+          </w:p>
+        </w:tc>
+        <w:tc>
+          <w:tcPr>
+            <w:tcW w:w="1416" w:type="dxa"/>
+          </w:tcPr>
+          <w:p>
+            <w:pPr>
+              <w:pStyle w:val="a7"/>
+              <w:ind w:firstLineChars="0" w:firstLine="0"/>
+              <w:jc w:val="center"/>
+              <w:rPr>
+                <w:rFonts w:ascii="楷体" w:eastAsia="楷体" w:hAnsi="楷体"/>
                 <w:sz w:val="24"/>
                 <w:szCs w:val="24"/>
               </w:rPr>
@@ -7247,15 +6574,15 @@
         </w:tc>
         <w:tc>
           <w:tcPr>
-            <w:tcW w:w="1383" w:type="dxa"/>
-          </w:tcPr>
-          <w:p>
-            <w:pPr>
-              <w:pStyle w:val="a7"/>
-              <w:ind w:firstLineChars="0" w:firstLine="0"/>
-              <w:jc w:val="center"/>
-              <w:rPr>
-                <w:rFonts w:ascii="楷体" w:eastAsia="楷体" w:hAnsi="楷体" w:hint="eastAsia"/>
+            <w:tcW w:w="1324" w:type="dxa"/>
+          </w:tcPr>
+          <w:p>
+            <w:pPr>
+              <w:pStyle w:val="a7"/>
+              <w:ind w:firstLineChars="0" w:firstLine="0"/>
+              <w:jc w:val="center"/>
+              <w:rPr>
+                <w:rFonts w:ascii="楷体" w:eastAsia="楷体" w:hAnsi="楷体"/>
                 <w:sz w:val="24"/>
                 <w:szCs w:val="24"/>
               </w:rPr>
@@ -7272,15 +6599,15 @@
         </w:tc>
         <w:tc>
           <w:tcPr>
-            <w:tcW w:w="1382" w:type="dxa"/>
-          </w:tcPr>
-          <w:p>
-            <w:pPr>
-              <w:pStyle w:val="a7"/>
-              <w:ind w:firstLineChars="0" w:firstLine="0"/>
-              <w:jc w:val="center"/>
-              <w:rPr>
-                <w:rFonts w:ascii="楷体" w:eastAsia="楷体" w:hAnsi="楷体" w:hint="eastAsia"/>
+            <w:tcW w:w="1347" w:type="dxa"/>
+          </w:tcPr>
+          <w:p>
+            <w:pPr>
+              <w:pStyle w:val="a7"/>
+              <w:ind w:firstLineChars="0" w:firstLine="0"/>
+              <w:jc w:val="center"/>
+              <w:rPr>
+                <w:rFonts w:ascii="楷体" w:eastAsia="楷体" w:hAnsi="楷体"/>
                 <w:sz w:val="24"/>
                 <w:szCs w:val="24"/>
               </w:rPr>
@@ -7297,15 +6624,15 @@
         </w:tc>
         <w:tc>
           <w:tcPr>
-            <w:tcW w:w="1383" w:type="dxa"/>
-          </w:tcPr>
-          <w:p>
-            <w:pPr>
-              <w:pStyle w:val="a7"/>
-              <w:ind w:firstLineChars="0" w:firstLine="0"/>
-              <w:jc w:val="center"/>
-              <w:rPr>
-                <w:rFonts w:ascii="楷体" w:eastAsia="楷体" w:hAnsi="楷体" w:hint="eastAsia"/>
+            <w:tcW w:w="1348" w:type="dxa"/>
+          </w:tcPr>
+          <w:p>
+            <w:pPr>
+              <w:pStyle w:val="a7"/>
+              <w:ind w:firstLineChars="0" w:firstLine="0"/>
+              <w:jc w:val="center"/>
+              <w:rPr>
+                <w:rFonts w:ascii="楷体" w:eastAsia="楷体" w:hAnsi="楷体"/>
                 <w:sz w:val="24"/>
                 <w:szCs w:val="24"/>
               </w:rPr>
@@ -7322,15 +6649,15 @@
         </w:tc>
         <w:tc>
           <w:tcPr>
-            <w:tcW w:w="1383" w:type="dxa"/>
-          </w:tcPr>
-          <w:p>
-            <w:pPr>
-              <w:pStyle w:val="a7"/>
-              <w:ind w:firstLineChars="0" w:firstLine="0"/>
-              <w:jc w:val="center"/>
-              <w:rPr>
-                <w:rFonts w:ascii="楷体" w:eastAsia="楷体" w:hAnsi="楷体" w:hint="eastAsia"/>
+            <w:tcW w:w="1325" w:type="dxa"/>
+          </w:tcPr>
+          <w:p>
+            <w:pPr>
+              <w:pStyle w:val="a7"/>
+              <w:ind w:firstLineChars="0" w:firstLine="0"/>
+              <w:jc w:val="center"/>
+              <w:rPr>
+                <w:rFonts w:ascii="楷体" w:eastAsia="楷体" w:hAnsi="楷体"/>
                 <w:sz w:val="24"/>
                 <w:szCs w:val="24"/>
               </w:rPr>
@@ -7352,106 +6679,152 @@
         </w:trPr>
         <w:tc>
           <w:tcPr>
-            <w:tcW w:w="1382" w:type="dxa"/>
-          </w:tcPr>
-          <w:p>
-            <w:pPr>
-              <w:pStyle w:val="a7"/>
-              <w:ind w:firstLineChars="0" w:firstLine="0"/>
-              <w:jc w:val="center"/>
-              <w:rPr>
-                <w:rFonts w:ascii="楷体" w:eastAsia="楷体" w:hAnsi="楷体" w:hint="eastAsia"/>
-                <w:sz w:val="24"/>
-                <w:szCs w:val="24"/>
-              </w:rPr>
-            </w:pPr>
-            <w:bookmarkStart w:id="0" w:name="_GoBack"/>
-            <w:bookmarkEnd w:id="0"/>
-          </w:p>
-        </w:tc>
-        <w:tc>
-          <w:tcPr>
-            <w:tcW w:w="1383" w:type="dxa"/>
-          </w:tcPr>
-          <w:p>
-            <w:pPr>
-              <w:pStyle w:val="a7"/>
-              <w:ind w:firstLineChars="0" w:firstLine="0"/>
-              <w:jc w:val="center"/>
-              <w:rPr>
-                <w:rFonts w:ascii="楷体" w:eastAsia="楷体" w:hAnsi="楷体" w:hint="eastAsia"/>
-                <w:sz w:val="24"/>
-                <w:szCs w:val="24"/>
-              </w:rPr>
-            </w:pPr>
-          </w:p>
-        </w:tc>
-        <w:tc>
-          <w:tcPr>
-            <w:tcW w:w="1383" w:type="dxa"/>
-          </w:tcPr>
-          <w:p>
-            <w:pPr>
-              <w:pStyle w:val="a7"/>
-              <w:ind w:firstLineChars="0" w:firstLine="0"/>
-              <w:jc w:val="center"/>
-              <w:rPr>
-                <w:rFonts w:ascii="楷体" w:eastAsia="楷体" w:hAnsi="楷体" w:hint="eastAsia"/>
-                <w:sz w:val="24"/>
-                <w:szCs w:val="24"/>
-              </w:rPr>
-            </w:pPr>
-          </w:p>
-        </w:tc>
-        <w:tc>
-          <w:tcPr>
-            <w:tcW w:w="1382" w:type="dxa"/>
-          </w:tcPr>
-          <w:p>
-            <w:pPr>
-              <w:pStyle w:val="a7"/>
-              <w:ind w:firstLineChars="0" w:firstLine="0"/>
-              <w:jc w:val="center"/>
-              <w:rPr>
-                <w:rFonts w:ascii="楷体" w:eastAsia="楷体" w:hAnsi="楷体" w:hint="eastAsia"/>
-                <w:sz w:val="24"/>
-                <w:szCs w:val="24"/>
-              </w:rPr>
-            </w:pPr>
-          </w:p>
-        </w:tc>
-        <w:tc>
-          <w:tcPr>
-            <w:tcW w:w="1383" w:type="dxa"/>
-          </w:tcPr>
-          <w:p>
-            <w:pPr>
-              <w:pStyle w:val="a7"/>
-              <w:ind w:firstLineChars="0" w:firstLine="0"/>
-              <w:jc w:val="center"/>
-              <w:rPr>
-                <w:rFonts w:ascii="楷体" w:eastAsia="楷体" w:hAnsi="楷体" w:hint="eastAsia"/>
-                <w:sz w:val="24"/>
-                <w:szCs w:val="24"/>
-              </w:rPr>
-            </w:pPr>
-          </w:p>
-        </w:tc>
-        <w:tc>
-          <w:tcPr>
-            <w:tcW w:w="1383" w:type="dxa"/>
-          </w:tcPr>
-          <w:p>
-            <w:pPr>
-              <w:pStyle w:val="a7"/>
-              <w:ind w:firstLineChars="0" w:firstLine="0"/>
-              <w:jc w:val="center"/>
-              <w:rPr>
-                <w:rFonts w:ascii="楷体" w:eastAsia="楷体" w:hAnsi="楷体" w:hint="eastAsia"/>
-                <w:sz w:val="24"/>
-                <w:szCs w:val="24"/>
-              </w:rPr>
-            </w:pPr>
+            <w:tcW w:w="1536" w:type="dxa"/>
+          </w:tcPr>
+          <w:p>
+            <w:pPr>
+              <w:pStyle w:val="a7"/>
+              <w:ind w:firstLineChars="0" w:firstLine="0"/>
+              <w:jc w:val="center"/>
+              <w:rPr>
+                <w:rFonts w:ascii="楷体" w:eastAsia="楷体" w:hAnsi="楷体"/>
+                <w:sz w:val="24"/>
+                <w:szCs w:val="24"/>
+              </w:rPr>
+            </w:pPr>
+            <w:r>
+              <w:rPr>
+                <w:rFonts w:ascii="楷体" w:eastAsia="楷体" w:hAnsi="楷体"/>
+                <w:sz w:val="24"/>
+                <w:szCs w:val="24"/>
+              </w:rPr>
+              <w:t>pictureUrl</w:t>
+            </w:r>
+          </w:p>
+        </w:tc>
+        <w:tc>
+          <w:tcPr>
+            <w:tcW w:w="1416" w:type="dxa"/>
+          </w:tcPr>
+          <w:p>
+            <w:pPr>
+              <w:pStyle w:val="a7"/>
+              <w:ind w:firstLineChars="0" w:firstLine="0"/>
+              <w:jc w:val="center"/>
+              <w:rPr>
+                <w:rFonts w:ascii="楷体" w:eastAsia="楷体" w:hAnsi="楷体"/>
+                <w:sz w:val="24"/>
+                <w:szCs w:val="24"/>
+              </w:rPr>
+            </w:pPr>
+            <w:r>
+              <w:rPr>
+                <w:rFonts w:ascii="楷体" w:eastAsia="楷体" w:hAnsi="楷体" w:hint="eastAsia"/>
+                <w:sz w:val="24"/>
+                <w:szCs w:val="24"/>
+              </w:rPr>
+              <w:t>String</w:t>
+            </w:r>
+          </w:p>
+        </w:tc>
+        <w:tc>
+          <w:tcPr>
+            <w:tcW w:w="1324" w:type="dxa"/>
+          </w:tcPr>
+          <w:p>
+            <w:pPr>
+              <w:pStyle w:val="a7"/>
+              <w:ind w:firstLineChars="0" w:firstLine="0"/>
+              <w:jc w:val="center"/>
+              <w:rPr>
+                <w:rFonts w:ascii="楷体" w:eastAsia="楷体" w:hAnsi="楷体"/>
+                <w:sz w:val="24"/>
+                <w:szCs w:val="24"/>
+              </w:rPr>
+            </w:pPr>
+            <w:r>
+              <w:rPr>
+                <w:rFonts w:ascii="楷体" w:eastAsia="楷体" w:hAnsi="楷体" w:hint="eastAsia"/>
+                <w:sz w:val="24"/>
+                <w:szCs w:val="24"/>
+              </w:rPr>
+              <w:t>无</w:t>
+            </w:r>
+          </w:p>
+        </w:tc>
+        <w:tc>
+          <w:tcPr>
+            <w:tcW w:w="1347" w:type="dxa"/>
+          </w:tcPr>
+          <w:p>
+            <w:pPr>
+              <w:pStyle w:val="a7"/>
+              <w:ind w:firstLineChars="0" w:firstLine="0"/>
+              <w:jc w:val="center"/>
+              <w:rPr>
+                <w:rFonts w:ascii="楷体" w:eastAsia="楷体" w:hAnsi="楷体"/>
+                <w:sz w:val="24"/>
+                <w:szCs w:val="24"/>
+              </w:rPr>
+            </w:pPr>
+            <w:r>
+              <w:rPr>
+                <w:rFonts w:ascii="楷体" w:eastAsia="楷体" w:hAnsi="楷体" w:hint="eastAsia"/>
+                <w:sz w:val="24"/>
+                <w:szCs w:val="24"/>
+              </w:rPr>
+              <w:t>无</w:t>
+            </w:r>
+          </w:p>
+        </w:tc>
+        <w:tc>
+          <w:tcPr>
+            <w:tcW w:w="1348" w:type="dxa"/>
+          </w:tcPr>
+          <w:p>
+            <w:pPr>
+              <w:pStyle w:val="a7"/>
+              <w:ind w:firstLineChars="0" w:firstLine="0"/>
+              <w:jc w:val="center"/>
+              <w:rPr>
+                <w:rFonts w:ascii="楷体" w:eastAsia="楷体" w:hAnsi="楷体" w:hint="eastAsia"/>
+                <w:sz w:val="24"/>
+                <w:szCs w:val="24"/>
+              </w:rPr>
+            </w:pPr>
+            <w:r>
+              <w:rPr>
+                <w:rFonts w:ascii="楷体" w:eastAsia="楷体" w:hAnsi="楷体" w:hint="eastAsia"/>
+                <w:sz w:val="24"/>
+                <w:szCs w:val="24"/>
+              </w:rPr>
+              <w:t>图片URL</w:t>
+            </w:r>
+          </w:p>
+        </w:tc>
+        <w:tc>
+          <w:tcPr>
+            <w:tcW w:w="1325" w:type="dxa"/>
+          </w:tcPr>
+          <w:p>
+            <w:pPr>
+              <w:pStyle w:val="a7"/>
+              <w:ind w:firstLineChars="0" w:firstLine="0"/>
+              <w:jc w:val="center"/>
+              <w:rPr>
+                <w:rFonts w:ascii="楷体" w:eastAsia="楷体" w:hAnsi="楷体"/>
+                <w:sz w:val="24"/>
+                <w:szCs w:val="24"/>
+              </w:rPr>
+            </w:pPr>
+            <w:r>
+              <w:rPr>
+                <w:rFonts w:ascii="楷体" w:eastAsia="楷体" w:hAnsi="楷体" w:hint="eastAsia"/>
+                <w:sz w:val="24"/>
+                <w:szCs w:val="24"/>
+              </w:rPr>
+              <w:t>否</w:t>
+            </w:r>
           </w:p>
         </w:tc>
       </w:tr>
@@ -7461,15 +6834,651 @@
         </w:trPr>
         <w:tc>
           <w:tcPr>
-            <w:tcW w:w="1382" w:type="dxa"/>
-          </w:tcPr>
-          <w:p>
-            <w:pPr>
-              <w:pStyle w:val="a7"/>
-              <w:ind w:firstLineChars="0" w:firstLine="0"/>
-              <w:jc w:val="center"/>
-              <w:rPr>
-                <w:rFonts w:ascii="楷体" w:eastAsia="楷体" w:hAnsi="楷体" w:hint="eastAsia"/>
+            <w:tcW w:w="1536" w:type="dxa"/>
+          </w:tcPr>
+          <w:p>
+            <w:pPr>
+              <w:pStyle w:val="a7"/>
+              <w:ind w:firstLineChars="0" w:firstLine="0"/>
+              <w:jc w:val="center"/>
+              <w:rPr>
+                <w:rFonts w:ascii="楷体" w:eastAsia="楷体" w:hAnsi="楷体"/>
+                <w:sz w:val="24"/>
+                <w:szCs w:val="24"/>
+              </w:rPr>
+            </w:pPr>
+            <w:r>
+              <w:rPr>
+                <w:rFonts w:ascii="楷体" w:eastAsia="楷体" w:hAnsi="楷体"/>
+                <w:sz w:val="24"/>
+                <w:szCs w:val="24"/>
+              </w:rPr>
+              <w:t xml:space="preserve">filterValue </w:t>
+            </w:r>
+          </w:p>
+        </w:tc>
+        <w:tc>
+          <w:tcPr>
+            <w:tcW w:w="1416" w:type="dxa"/>
+          </w:tcPr>
+          <w:p>
+            <w:pPr>
+              <w:pStyle w:val="a7"/>
+              <w:ind w:firstLineChars="0" w:firstLine="0"/>
+              <w:jc w:val="center"/>
+              <w:rPr>
+                <w:rFonts w:ascii="楷体" w:eastAsia="楷体" w:hAnsi="楷体" w:hint="eastAsia"/>
+                <w:sz w:val="24"/>
+                <w:szCs w:val="24"/>
+              </w:rPr>
+            </w:pPr>
+            <w:r>
+              <w:rPr>
+                <w:rFonts w:ascii="楷体" w:eastAsia="楷体" w:hAnsi="楷体" w:hint="eastAsia"/>
+                <w:sz w:val="24"/>
+                <w:szCs w:val="24"/>
+              </w:rPr>
+              <w:t>JSONString</w:t>
+            </w:r>
+          </w:p>
+        </w:tc>
+        <w:tc>
+          <w:tcPr>
+            <w:tcW w:w="1324" w:type="dxa"/>
+          </w:tcPr>
+          <w:p>
+            <w:pPr>
+              <w:pStyle w:val="a7"/>
+              <w:ind w:firstLineChars="0" w:firstLine="0"/>
+              <w:jc w:val="center"/>
+              <w:rPr>
+                <w:rFonts w:ascii="楷体" w:eastAsia="楷体" w:hAnsi="楷体" w:hint="eastAsia"/>
+                <w:sz w:val="24"/>
+                <w:szCs w:val="24"/>
+              </w:rPr>
+            </w:pPr>
+            <w:r>
+              <w:rPr>
+                <w:rFonts w:ascii="楷体" w:eastAsia="楷体" w:hAnsi="楷体" w:hint="eastAsia"/>
+                <w:sz w:val="24"/>
+                <w:szCs w:val="24"/>
+              </w:rPr>
+              <w:t>无</w:t>
+            </w:r>
+          </w:p>
+        </w:tc>
+        <w:tc>
+          <w:tcPr>
+            <w:tcW w:w="1347" w:type="dxa"/>
+          </w:tcPr>
+          <w:p>
+            <w:pPr>
+              <w:pStyle w:val="a7"/>
+              <w:ind w:firstLineChars="0" w:firstLine="0"/>
+              <w:jc w:val="center"/>
+              <w:rPr>
+                <w:rFonts w:ascii="楷体" w:eastAsia="楷体" w:hAnsi="楷体" w:hint="eastAsia"/>
+                <w:sz w:val="24"/>
+                <w:szCs w:val="24"/>
+              </w:rPr>
+            </w:pPr>
+            <w:r>
+              <w:rPr>
+                <w:rFonts w:ascii="楷体" w:eastAsia="楷体" w:hAnsi="楷体" w:hint="eastAsia"/>
+                <w:sz w:val="24"/>
+                <w:szCs w:val="24"/>
+              </w:rPr>
+              <w:t>无</w:t>
+            </w:r>
+          </w:p>
+        </w:tc>
+        <w:tc>
+          <w:tcPr>
+            <w:tcW w:w="1348" w:type="dxa"/>
+          </w:tcPr>
+          <w:p>
+            <w:pPr>
+              <w:pStyle w:val="a7"/>
+              <w:ind w:firstLineChars="0" w:firstLine="0"/>
+              <w:jc w:val="center"/>
+              <w:rPr>
+                <w:rFonts w:ascii="楷体" w:eastAsia="楷体" w:hAnsi="楷体" w:hint="eastAsia"/>
+                <w:sz w:val="24"/>
+                <w:szCs w:val="24"/>
+              </w:rPr>
+            </w:pPr>
+            <w:r>
+              <w:rPr>
+                <w:rFonts w:ascii="楷体" w:eastAsia="楷体" w:hAnsi="楷体" w:hint="eastAsia"/>
+                <w:sz w:val="24"/>
+                <w:szCs w:val="24"/>
+              </w:rPr>
+              <w:t>滤镜参数</w:t>
+            </w:r>
+          </w:p>
+        </w:tc>
+        <w:tc>
+          <w:tcPr>
+            <w:tcW w:w="1325" w:type="dxa"/>
+          </w:tcPr>
+          <w:p>
+            <w:pPr>
+              <w:pStyle w:val="a7"/>
+              <w:ind w:firstLineChars="0" w:firstLine="0"/>
+              <w:jc w:val="center"/>
+              <w:rPr>
+                <w:rFonts w:ascii="楷体" w:eastAsia="楷体" w:hAnsi="楷体" w:hint="eastAsia"/>
+                <w:sz w:val="24"/>
+                <w:szCs w:val="24"/>
+              </w:rPr>
+            </w:pPr>
+            <w:r>
+              <w:rPr>
+                <w:rFonts w:ascii="楷体" w:eastAsia="楷体" w:hAnsi="楷体" w:hint="eastAsia"/>
+                <w:sz w:val="24"/>
+                <w:szCs w:val="24"/>
+              </w:rPr>
+              <w:t>可</w:t>
+            </w:r>
+          </w:p>
+        </w:tc>
+      </w:tr>
+      <w:tr>
+        <w:trPr>
+          <w:trHeight w:val="296"/>
+        </w:trPr>
+        <w:tc>
+          <w:tcPr>
+            <w:tcW w:w="1536" w:type="dxa"/>
+          </w:tcPr>
+          <w:p>
+            <w:pPr>
+              <w:pStyle w:val="a7"/>
+              <w:ind w:firstLineChars="0" w:firstLine="0"/>
+              <w:jc w:val="center"/>
+              <w:rPr>
+                <w:rFonts w:ascii="楷体" w:eastAsia="楷体" w:hAnsi="楷体"/>
+                <w:sz w:val="24"/>
+                <w:szCs w:val="24"/>
+              </w:rPr>
+            </w:pPr>
+            <w:r>
+              <w:rPr>
+                <w:rFonts w:ascii="楷体" w:eastAsia="楷体" w:hAnsi="楷体" w:hint="eastAsia"/>
+                <w:sz w:val="24"/>
+                <w:szCs w:val="24"/>
+              </w:rPr>
+              <w:t>posterValue</w:t>
+            </w:r>
+          </w:p>
+        </w:tc>
+        <w:tc>
+          <w:tcPr>
+            <w:tcW w:w="1416" w:type="dxa"/>
+          </w:tcPr>
+          <w:p>
+            <w:pPr>
+              <w:pStyle w:val="a7"/>
+              <w:ind w:firstLineChars="0" w:firstLine="0"/>
+              <w:jc w:val="center"/>
+              <w:rPr>
+                <w:rFonts w:ascii="楷体" w:eastAsia="楷体" w:hAnsi="楷体" w:hint="eastAsia"/>
+                <w:sz w:val="24"/>
+                <w:szCs w:val="24"/>
+              </w:rPr>
+            </w:pPr>
+            <w:r>
+              <w:rPr>
+                <w:rFonts w:ascii="楷体" w:eastAsia="楷体" w:hAnsi="楷体" w:hint="eastAsia"/>
+                <w:sz w:val="24"/>
+                <w:szCs w:val="24"/>
+              </w:rPr>
+              <w:t>JSONString</w:t>
+            </w:r>
+          </w:p>
+        </w:tc>
+        <w:tc>
+          <w:tcPr>
+            <w:tcW w:w="1324" w:type="dxa"/>
+          </w:tcPr>
+          <w:p>
+            <w:pPr>
+              <w:pStyle w:val="a7"/>
+              <w:ind w:firstLineChars="0" w:firstLine="0"/>
+              <w:jc w:val="center"/>
+              <w:rPr>
+                <w:rFonts w:ascii="楷体" w:eastAsia="楷体" w:hAnsi="楷体" w:hint="eastAsia"/>
+                <w:sz w:val="24"/>
+                <w:szCs w:val="24"/>
+              </w:rPr>
+            </w:pPr>
+            <w:r>
+              <w:rPr>
+                <w:rFonts w:ascii="楷体" w:eastAsia="楷体" w:hAnsi="楷体" w:hint="eastAsia"/>
+                <w:sz w:val="24"/>
+                <w:szCs w:val="24"/>
+              </w:rPr>
+              <w:t>无</w:t>
+            </w:r>
+          </w:p>
+        </w:tc>
+        <w:tc>
+          <w:tcPr>
+            <w:tcW w:w="1347" w:type="dxa"/>
+          </w:tcPr>
+          <w:p>
+            <w:pPr>
+              <w:pStyle w:val="a7"/>
+              <w:ind w:firstLineChars="0" w:firstLine="0"/>
+              <w:jc w:val="center"/>
+              <w:rPr>
+                <w:rFonts w:ascii="楷体" w:eastAsia="楷体" w:hAnsi="楷体" w:hint="eastAsia"/>
+                <w:sz w:val="24"/>
+                <w:szCs w:val="24"/>
+              </w:rPr>
+            </w:pPr>
+            <w:r>
+              <w:rPr>
+                <w:rFonts w:ascii="楷体" w:eastAsia="楷体" w:hAnsi="楷体" w:hint="eastAsia"/>
+                <w:sz w:val="24"/>
+                <w:szCs w:val="24"/>
+              </w:rPr>
+              <w:t xml:space="preserve"> 无</w:t>
+            </w:r>
+          </w:p>
+        </w:tc>
+        <w:tc>
+          <w:tcPr>
+            <w:tcW w:w="1348" w:type="dxa"/>
+          </w:tcPr>
+          <w:p>
+            <w:pPr>
+              <w:pStyle w:val="a7"/>
+              <w:ind w:firstLineChars="0" w:firstLine="0"/>
+              <w:jc w:val="center"/>
+              <w:rPr>
+                <w:rFonts w:ascii="楷体" w:eastAsia="楷体" w:hAnsi="楷体" w:hint="eastAsia"/>
+                <w:sz w:val="24"/>
+                <w:szCs w:val="24"/>
+              </w:rPr>
+            </w:pPr>
+            <w:r>
+              <w:rPr>
+                <w:rFonts w:ascii="楷体" w:eastAsia="楷体" w:hAnsi="楷体" w:hint="eastAsia"/>
+                <w:sz w:val="24"/>
+                <w:szCs w:val="24"/>
+              </w:rPr>
+              <w:t>贴纸文字参数</w:t>
+            </w:r>
+          </w:p>
+        </w:tc>
+        <w:tc>
+          <w:tcPr>
+            <w:tcW w:w="1325" w:type="dxa"/>
+          </w:tcPr>
+          <w:p>
+            <w:pPr>
+              <w:pStyle w:val="a7"/>
+              <w:ind w:firstLineChars="0" w:firstLine="0"/>
+              <w:jc w:val="center"/>
+              <w:rPr>
+                <w:rFonts w:ascii="楷体" w:eastAsia="楷体" w:hAnsi="楷体" w:hint="eastAsia"/>
+                <w:sz w:val="24"/>
+                <w:szCs w:val="24"/>
+              </w:rPr>
+            </w:pPr>
+            <w:r>
+              <w:rPr>
+                <w:rFonts w:ascii="楷体" w:eastAsia="楷体" w:hAnsi="楷体" w:hint="eastAsia"/>
+                <w:sz w:val="24"/>
+                <w:szCs w:val="24"/>
+              </w:rPr>
+              <w:t>可</w:t>
+            </w:r>
+          </w:p>
+        </w:tc>
+      </w:tr>
+      <w:tr>
+        <w:trPr>
+          <w:trHeight w:val="296"/>
+        </w:trPr>
+        <w:tc>
+          <w:tcPr>
+            <w:tcW w:w="1536" w:type="dxa"/>
+          </w:tcPr>
+          <w:p>
+            <w:pPr>
+              <w:pStyle w:val="a7"/>
+              <w:ind w:firstLineChars="0" w:firstLine="0"/>
+              <w:jc w:val="center"/>
+              <w:rPr>
+                <w:rFonts w:ascii="楷体" w:eastAsia="楷体" w:hAnsi="楷体" w:hint="eastAsia"/>
+                <w:sz w:val="24"/>
+                <w:szCs w:val="24"/>
+              </w:rPr>
+            </w:pPr>
+            <w:r>
+              <w:rPr>
+                <w:rFonts w:ascii="楷体" w:eastAsia="楷体" w:hAnsi="楷体" w:hint="eastAsia"/>
+                <w:sz w:val="24"/>
+                <w:szCs w:val="24"/>
+              </w:rPr>
+              <w:t>styleId</w:t>
+            </w:r>
+          </w:p>
+        </w:tc>
+        <w:tc>
+          <w:tcPr>
+            <w:tcW w:w="1416" w:type="dxa"/>
+          </w:tcPr>
+          <w:p>
+            <w:pPr>
+              <w:pStyle w:val="a7"/>
+              <w:ind w:firstLineChars="0" w:firstLine="0"/>
+              <w:jc w:val="center"/>
+              <w:rPr>
+                <w:rFonts w:ascii="楷体" w:eastAsia="楷体" w:hAnsi="楷体" w:hint="eastAsia"/>
+                <w:sz w:val="24"/>
+                <w:szCs w:val="24"/>
+              </w:rPr>
+            </w:pPr>
+            <w:r>
+              <w:rPr>
+                <w:rFonts w:ascii="楷体" w:eastAsia="楷体" w:hAnsi="楷体"/>
+                <w:sz w:val="24"/>
+                <w:szCs w:val="24"/>
+              </w:rPr>
+              <w:t>S</w:t>
+            </w:r>
+            <w:r>
+              <w:rPr>
+                <w:rFonts w:ascii="楷体" w:eastAsia="楷体" w:hAnsi="楷体" w:hint="eastAsia"/>
+                <w:sz w:val="24"/>
+                <w:szCs w:val="24"/>
+              </w:rPr>
+              <w:t>tring</w:t>
+            </w:r>
+          </w:p>
+        </w:tc>
+        <w:tc>
+          <w:tcPr>
+            <w:tcW w:w="1324" w:type="dxa"/>
+          </w:tcPr>
+          <w:p>
+            <w:pPr>
+              <w:pStyle w:val="a7"/>
+              <w:ind w:firstLineChars="0" w:firstLine="0"/>
+              <w:jc w:val="center"/>
+              <w:rPr>
+                <w:rFonts w:ascii="楷体" w:eastAsia="楷体" w:hAnsi="楷体" w:hint="eastAsia"/>
+                <w:sz w:val="24"/>
+                <w:szCs w:val="24"/>
+              </w:rPr>
+            </w:pPr>
+            <w:r>
+              <w:rPr>
+                <w:rFonts w:ascii="楷体" w:eastAsia="楷体" w:hAnsi="楷体" w:hint="eastAsia"/>
+                <w:sz w:val="24"/>
+                <w:szCs w:val="24"/>
+              </w:rPr>
+              <w:t>无</w:t>
+            </w:r>
+          </w:p>
+        </w:tc>
+        <w:tc>
+          <w:tcPr>
+            <w:tcW w:w="1347" w:type="dxa"/>
+          </w:tcPr>
+          <w:p>
+            <w:pPr>
+              <w:pStyle w:val="a7"/>
+              <w:ind w:firstLineChars="0" w:firstLine="0"/>
+              <w:jc w:val="center"/>
+              <w:rPr>
+                <w:rFonts w:ascii="楷体" w:eastAsia="楷体" w:hAnsi="楷体" w:hint="eastAsia"/>
+                <w:sz w:val="24"/>
+                <w:szCs w:val="24"/>
+              </w:rPr>
+            </w:pPr>
+            <w:r>
+              <w:rPr>
+                <w:rFonts w:ascii="楷体" w:eastAsia="楷体" w:hAnsi="楷体" w:hint="eastAsia"/>
+                <w:sz w:val="24"/>
+                <w:szCs w:val="24"/>
+              </w:rPr>
+              <w:t>无</w:t>
+            </w:r>
+          </w:p>
+        </w:tc>
+        <w:tc>
+          <w:tcPr>
+            <w:tcW w:w="1348" w:type="dxa"/>
+          </w:tcPr>
+          <w:p>
+            <w:pPr>
+              <w:pStyle w:val="a7"/>
+              <w:ind w:firstLineChars="0" w:firstLine="0"/>
+              <w:jc w:val="center"/>
+              <w:rPr>
+                <w:rFonts w:ascii="楷体" w:eastAsia="楷体" w:hAnsi="楷体" w:hint="eastAsia"/>
+                <w:sz w:val="24"/>
+                <w:szCs w:val="24"/>
+              </w:rPr>
+            </w:pPr>
+            <w:r>
+              <w:rPr>
+                <w:rFonts w:ascii="楷体" w:eastAsia="楷体" w:hAnsi="楷体" w:hint="eastAsia"/>
+                <w:sz w:val="24"/>
+                <w:szCs w:val="24"/>
+              </w:rPr>
+              <w:t>风格id</w:t>
+            </w:r>
+          </w:p>
+        </w:tc>
+        <w:tc>
+          <w:tcPr>
+            <w:tcW w:w="1325" w:type="dxa"/>
+          </w:tcPr>
+          <w:p>
+            <w:pPr>
+              <w:pStyle w:val="a7"/>
+              <w:ind w:firstLineChars="0" w:firstLine="0"/>
+              <w:jc w:val="center"/>
+              <w:rPr>
+                <w:rFonts w:ascii="楷体" w:eastAsia="楷体" w:hAnsi="楷体" w:hint="eastAsia"/>
+                <w:sz w:val="24"/>
+                <w:szCs w:val="24"/>
+              </w:rPr>
+            </w:pPr>
+            <w:r>
+              <w:rPr>
+                <w:rFonts w:ascii="楷体" w:eastAsia="楷体" w:hAnsi="楷体" w:hint="eastAsia"/>
+                <w:sz w:val="24"/>
+                <w:szCs w:val="24"/>
+              </w:rPr>
+              <w:t>可</w:t>
+            </w:r>
+          </w:p>
+        </w:tc>
+      </w:tr>
+      <w:tr>
+        <w:trPr>
+          <w:trHeight w:val="296"/>
+        </w:trPr>
+        <w:tc>
+          <w:tcPr>
+            <w:tcW w:w="1536" w:type="dxa"/>
+          </w:tcPr>
+          <w:p>
+            <w:pPr>
+              <w:pStyle w:val="a7"/>
+              <w:ind w:firstLineChars="0" w:firstLine="0"/>
+              <w:jc w:val="center"/>
+              <w:rPr>
+                <w:rFonts w:ascii="楷体" w:eastAsia="楷体" w:hAnsi="楷体" w:hint="eastAsia"/>
+                <w:sz w:val="24"/>
+                <w:szCs w:val="24"/>
+              </w:rPr>
+            </w:pPr>
+            <w:r>
+              <w:rPr>
+                <w:rFonts w:ascii="楷体" w:eastAsia="楷体" w:hAnsi="楷体" w:hint="eastAsia"/>
+                <w:sz w:val="24"/>
+                <w:szCs w:val="24"/>
+              </w:rPr>
+              <w:t>createTime</w:t>
+            </w:r>
+          </w:p>
+        </w:tc>
+        <w:tc>
+          <w:tcPr>
+            <w:tcW w:w="1416" w:type="dxa"/>
+          </w:tcPr>
+          <w:p>
+            <w:pPr>
+              <w:pStyle w:val="a7"/>
+              <w:ind w:firstLineChars="0" w:firstLine="0"/>
+              <w:jc w:val="center"/>
+              <w:rPr>
+                <w:rFonts w:ascii="楷体" w:eastAsia="楷体" w:hAnsi="楷体"/>
+                <w:sz w:val="24"/>
+                <w:szCs w:val="24"/>
+              </w:rPr>
+            </w:pPr>
+            <w:r>
+              <w:rPr>
+                <w:rFonts w:ascii="楷体" w:eastAsia="楷体" w:hAnsi="楷体"/>
+                <w:sz w:val="24"/>
+                <w:szCs w:val="24"/>
+              </w:rPr>
+              <w:t>T</w:t>
+            </w:r>
+            <w:r>
+              <w:rPr>
+                <w:rFonts w:ascii="楷体" w:eastAsia="楷体" w:hAnsi="楷体" w:hint="eastAsia"/>
+                <w:sz w:val="24"/>
+                <w:szCs w:val="24"/>
+              </w:rPr>
+              <w:t>imestamp</w:t>
+            </w:r>
+          </w:p>
+        </w:tc>
+        <w:tc>
+          <w:tcPr>
+            <w:tcW w:w="1324" w:type="dxa"/>
+          </w:tcPr>
+          <w:p>
+            <w:pPr>
+              <w:pStyle w:val="a7"/>
+              <w:ind w:firstLineChars="0" w:firstLine="0"/>
+              <w:jc w:val="center"/>
+              <w:rPr>
+                <w:rFonts w:ascii="楷体" w:eastAsia="楷体" w:hAnsi="楷体" w:hint="eastAsia"/>
+                <w:sz w:val="24"/>
+                <w:szCs w:val="24"/>
+              </w:rPr>
+            </w:pPr>
+            <w:r>
+              <w:rPr>
+                <w:rFonts w:ascii="楷体" w:eastAsia="楷体" w:hAnsi="楷体" w:hint="eastAsia"/>
+                <w:sz w:val="24"/>
+                <w:szCs w:val="24"/>
+              </w:rPr>
+              <w:t>无</w:t>
+            </w:r>
+          </w:p>
+        </w:tc>
+        <w:tc>
+          <w:tcPr>
+            <w:tcW w:w="1347" w:type="dxa"/>
+          </w:tcPr>
+          <w:p>
+            <w:pPr>
+              <w:pStyle w:val="a7"/>
+              <w:ind w:firstLineChars="0" w:firstLine="0"/>
+              <w:jc w:val="center"/>
+              <w:rPr>
+                <w:rFonts w:ascii="楷体" w:eastAsia="楷体" w:hAnsi="楷体" w:hint="eastAsia"/>
+                <w:sz w:val="24"/>
+                <w:szCs w:val="24"/>
+              </w:rPr>
+            </w:pPr>
+            <w:r>
+              <w:rPr>
+                <w:rFonts w:ascii="楷体" w:eastAsia="楷体" w:hAnsi="楷体" w:hint="eastAsia"/>
+                <w:sz w:val="24"/>
+                <w:szCs w:val="24"/>
+              </w:rPr>
+              <w:t>无</w:t>
+            </w:r>
+          </w:p>
+        </w:tc>
+        <w:tc>
+          <w:tcPr>
+            <w:tcW w:w="1348" w:type="dxa"/>
+          </w:tcPr>
+          <w:p>
+            <w:pPr>
+              <w:pStyle w:val="a7"/>
+              <w:ind w:firstLineChars="0" w:firstLine="0"/>
+              <w:jc w:val="center"/>
+              <w:rPr>
+                <w:rFonts w:ascii="楷体" w:eastAsia="楷体" w:hAnsi="楷体" w:hint="eastAsia"/>
+                <w:sz w:val="24"/>
+                <w:szCs w:val="24"/>
+              </w:rPr>
+            </w:pPr>
+            <w:r>
+              <w:rPr>
+                <w:rFonts w:ascii="楷体" w:eastAsia="楷体" w:hAnsi="楷体" w:hint="eastAsia"/>
+                <w:sz w:val="24"/>
+                <w:szCs w:val="24"/>
+              </w:rPr>
+              <w:t>创建时间</w:t>
+            </w:r>
+          </w:p>
+        </w:tc>
+        <w:tc>
+          <w:tcPr>
+            <w:tcW w:w="1325" w:type="dxa"/>
+          </w:tcPr>
+          <w:p>
+            <w:pPr>
+              <w:pStyle w:val="a7"/>
+              <w:ind w:firstLineChars="0" w:firstLine="0"/>
+              <w:jc w:val="center"/>
+              <w:rPr>
+                <w:rFonts w:ascii="楷体" w:eastAsia="楷体" w:hAnsi="楷体" w:hint="eastAsia"/>
+                <w:sz w:val="24"/>
+                <w:szCs w:val="24"/>
+              </w:rPr>
+            </w:pPr>
+            <w:r>
+              <w:rPr>
+                <w:rFonts w:ascii="楷体" w:eastAsia="楷体" w:hAnsi="楷体" w:hint="eastAsia"/>
+                <w:sz w:val="24"/>
+                <w:szCs w:val="24"/>
+              </w:rPr>
+              <w:t>否</w:t>
+            </w:r>
+          </w:p>
+        </w:tc>
+      </w:tr>
+      <w:tr>
+        <w:trPr>
+          <w:trHeight w:val="296"/>
+        </w:trPr>
+        <w:tc>
+          <w:tcPr>
+            <w:tcW w:w="1536" w:type="dxa"/>
+          </w:tcPr>
+          <w:p>
+            <w:pPr>
+              <w:pStyle w:val="a7"/>
+              <w:ind w:firstLineChars="0" w:firstLine="0"/>
+              <w:jc w:val="center"/>
+              <w:rPr>
+                <w:rFonts w:ascii="楷体" w:eastAsia="楷体" w:hAnsi="楷体"/>
                 <w:sz w:val="24"/>
                 <w:szCs w:val="24"/>
               </w:rPr>
@@ -7486,7 +7495,7 @@
         </w:tc>
         <w:tc>
           <w:tcPr>
-            <w:tcW w:w="6914" w:type="dxa"/>
+            <w:tcW w:w="6760" w:type="dxa"/>
             <w:gridSpan w:val="5"/>
           </w:tcPr>
           <w:p>
@@ -7495,15 +7504,35 @@
               <w:ind w:firstLineChars="0" w:firstLine="0"/>
               <w:jc w:val="center"/>
               <w:rPr>
-                <w:rFonts w:ascii="楷体" w:eastAsia="楷体" w:hAnsi="楷体" w:hint="eastAsia"/>
-                <w:sz w:val="24"/>
-                <w:szCs w:val="24"/>
-              </w:rPr>
-            </w:pPr>
+                <w:rFonts w:ascii="楷体" w:eastAsia="楷体" w:hAnsi="楷体"/>
+                <w:sz w:val="24"/>
+                <w:szCs w:val="24"/>
+              </w:rPr>
+            </w:pPr>
+            <w:r>
+              <w:rPr>
+                <w:rFonts w:ascii="楷体" w:eastAsia="楷体" w:hAnsi="楷体" w:hint="eastAsia"/>
+                <w:sz w:val="24"/>
+                <w:szCs w:val="24"/>
+              </w:rPr>
+              <w:t>pictureId</w:t>
+            </w:r>
           </w:p>
         </w:tc>
       </w:tr>
     </w:tbl>
+    <w:p>
+      <w:pPr>
+        <w:pStyle w:val="a7"/>
+        <w:ind w:firstLineChars="0" w:firstLine="0"/>
+        <w:jc w:val="left"/>
+        <w:rPr>
+          <w:rFonts w:ascii="楷体" w:eastAsia="楷体" w:hAnsi="楷体" w:hint="eastAsia"/>
+          <w:sz w:val="24"/>
+          <w:szCs w:val="24"/>
+        </w:rPr>
+      </w:pPr>
+    </w:p>
     <w:p>
       <w:pPr>
         <w:pStyle w:val="a7"/>
@@ -7523,12 +7552,12 @@
         <w:tblLook w:val="04A0" w:firstRow="1" w:lastRow="0" w:firstColumn="1" w:lastColumn="0" w:noHBand="0" w:noVBand="1"/>
       </w:tblPr>
       <w:tblGrid>
-        <w:gridCol w:w="1382"/>
-        <w:gridCol w:w="1383"/>
-        <w:gridCol w:w="1383"/>
-        <w:gridCol w:w="1382"/>
-        <w:gridCol w:w="1383"/>
-        <w:gridCol w:w="1383"/>
+        <w:gridCol w:w="1896"/>
+        <w:gridCol w:w="1401"/>
+        <w:gridCol w:w="1213"/>
+        <w:gridCol w:w="1279"/>
+        <w:gridCol w:w="1285"/>
+        <w:gridCol w:w="1222"/>
       </w:tblGrid>
       <w:tr>
         <w:tc>
@@ -7542,13 +7571,12 @@
               <w:ind w:firstLineChars="0" w:firstLine="0"/>
               <w:jc w:val="center"/>
               <w:rPr>
-                <w:rFonts w:ascii="楷体" w:eastAsia="楷体" w:hAnsi="楷体" w:hint="eastAsia"/>
+                <w:rFonts w:ascii="楷体" w:eastAsia="楷体" w:hAnsi="楷体"/>
                 <w:b/>
                 <w:sz w:val="24"/>
                 <w:szCs w:val="24"/>
               </w:rPr>
             </w:pPr>
-            <w:proofErr w:type="spellStart"/>
             <w:r>
               <w:rPr>
                 <w:rFonts w:ascii="楷体" w:eastAsia="楷体" w:hAnsi="楷体"/>
@@ -7556,6 +7584,7 @@
                 <w:sz w:val="24"/>
                 <w:szCs w:val="24"/>
               </w:rPr>
+              <w:lastRenderedPageBreak/>
               <w:t>S</w:t>
             </w:r>
             <w:r>
@@ -7565,18 +7594,8 @@
                 <w:sz w:val="24"/>
                 <w:szCs w:val="24"/>
               </w:rPr>
-              <w:t>tyle</w:t>
-            </w:r>
-            <w:r>
-              <w:rPr>
-                <w:rFonts w:ascii="楷体" w:eastAsia="楷体" w:hAnsi="楷体" w:hint="eastAsia"/>
-                <w:b/>
-                <w:sz w:val="24"/>
-                <w:szCs w:val="24"/>
-              </w:rPr>
-              <w:t>List</w:t>
-            </w:r>
-            <w:proofErr w:type="spellEnd"/>
+              <w:t>tyleList</w:t>
+            </w:r>
           </w:p>
         </w:tc>
       </w:tr>
@@ -7586,15 +7605,15 @@
         </w:trPr>
         <w:tc>
           <w:tcPr>
-            <w:tcW w:w="1382" w:type="dxa"/>
-          </w:tcPr>
-          <w:p>
-            <w:pPr>
-              <w:pStyle w:val="a7"/>
-              <w:ind w:firstLineChars="0" w:firstLine="0"/>
-              <w:jc w:val="center"/>
-              <w:rPr>
-                <w:rFonts w:ascii="楷体" w:eastAsia="楷体" w:hAnsi="楷体" w:hint="eastAsia"/>
+            <w:tcW w:w="1896" w:type="dxa"/>
+          </w:tcPr>
+          <w:p>
+            <w:pPr>
+              <w:pStyle w:val="a7"/>
+              <w:ind w:firstLineChars="0" w:firstLine="0"/>
+              <w:jc w:val="center"/>
+              <w:rPr>
+                <w:rFonts w:ascii="楷体" w:eastAsia="楷体" w:hAnsi="楷体"/>
                 <w:sz w:val="24"/>
                 <w:szCs w:val="24"/>
               </w:rPr>
@@ -7611,15 +7630,15 @@
         </w:tc>
         <w:tc>
           <w:tcPr>
-            <w:tcW w:w="1383" w:type="dxa"/>
-          </w:tcPr>
-          <w:p>
-            <w:pPr>
-              <w:pStyle w:val="a7"/>
-              <w:ind w:firstLineChars="0" w:firstLine="0"/>
-              <w:jc w:val="center"/>
-              <w:rPr>
-                <w:rFonts w:ascii="楷体" w:eastAsia="楷体" w:hAnsi="楷体" w:hint="eastAsia"/>
+            <w:tcW w:w="1401" w:type="dxa"/>
+          </w:tcPr>
+          <w:p>
+            <w:pPr>
+              <w:pStyle w:val="a7"/>
+              <w:ind w:firstLineChars="0" w:firstLine="0"/>
+              <w:jc w:val="center"/>
+              <w:rPr>
+                <w:rFonts w:ascii="楷体" w:eastAsia="楷体" w:hAnsi="楷体"/>
                 <w:sz w:val="24"/>
                 <w:szCs w:val="24"/>
               </w:rPr>
@@ -7636,15 +7655,15 @@
         </w:tc>
         <w:tc>
           <w:tcPr>
-            <w:tcW w:w="1383" w:type="dxa"/>
-          </w:tcPr>
-          <w:p>
-            <w:pPr>
-              <w:pStyle w:val="a7"/>
-              <w:ind w:firstLineChars="0" w:firstLine="0"/>
-              <w:jc w:val="center"/>
-              <w:rPr>
-                <w:rFonts w:ascii="楷体" w:eastAsia="楷体" w:hAnsi="楷体" w:hint="eastAsia"/>
+            <w:tcW w:w="1213" w:type="dxa"/>
+          </w:tcPr>
+          <w:p>
+            <w:pPr>
+              <w:pStyle w:val="a7"/>
+              <w:ind w:firstLineChars="0" w:firstLine="0"/>
+              <w:jc w:val="center"/>
+              <w:rPr>
+                <w:rFonts w:ascii="楷体" w:eastAsia="楷体" w:hAnsi="楷体"/>
                 <w:sz w:val="24"/>
                 <w:szCs w:val="24"/>
               </w:rPr>
@@ -7661,15 +7680,15 @@
         </w:tc>
         <w:tc>
           <w:tcPr>
-            <w:tcW w:w="1382" w:type="dxa"/>
-          </w:tcPr>
-          <w:p>
-            <w:pPr>
-              <w:pStyle w:val="a7"/>
-              <w:ind w:firstLineChars="0" w:firstLine="0"/>
-              <w:jc w:val="center"/>
-              <w:rPr>
-                <w:rFonts w:ascii="楷体" w:eastAsia="楷体" w:hAnsi="楷体" w:hint="eastAsia"/>
+            <w:tcW w:w="1279" w:type="dxa"/>
+          </w:tcPr>
+          <w:p>
+            <w:pPr>
+              <w:pStyle w:val="a7"/>
+              <w:ind w:firstLineChars="0" w:firstLine="0"/>
+              <w:jc w:val="center"/>
+              <w:rPr>
+                <w:rFonts w:ascii="楷体" w:eastAsia="楷体" w:hAnsi="楷体"/>
                 <w:sz w:val="24"/>
                 <w:szCs w:val="24"/>
               </w:rPr>
@@ -7686,15 +7705,15 @@
         </w:tc>
         <w:tc>
           <w:tcPr>
-            <w:tcW w:w="1383" w:type="dxa"/>
-          </w:tcPr>
-          <w:p>
-            <w:pPr>
-              <w:pStyle w:val="a7"/>
-              <w:ind w:firstLineChars="0" w:firstLine="0"/>
-              <w:jc w:val="center"/>
-              <w:rPr>
-                <w:rFonts w:ascii="楷体" w:eastAsia="楷体" w:hAnsi="楷体" w:hint="eastAsia"/>
+            <w:tcW w:w="1285" w:type="dxa"/>
+          </w:tcPr>
+          <w:p>
+            <w:pPr>
+              <w:pStyle w:val="a7"/>
+              <w:ind w:firstLineChars="0" w:firstLine="0"/>
+              <w:jc w:val="center"/>
+              <w:rPr>
+                <w:rFonts w:ascii="楷体" w:eastAsia="楷体" w:hAnsi="楷体"/>
                 <w:sz w:val="24"/>
                 <w:szCs w:val="24"/>
               </w:rPr>
@@ -7711,15 +7730,15 @@
         </w:tc>
         <w:tc>
           <w:tcPr>
-            <w:tcW w:w="1383" w:type="dxa"/>
-          </w:tcPr>
-          <w:p>
-            <w:pPr>
-              <w:pStyle w:val="a7"/>
-              <w:ind w:firstLineChars="0" w:firstLine="0"/>
-              <w:jc w:val="center"/>
-              <w:rPr>
-                <w:rFonts w:ascii="楷体" w:eastAsia="楷体" w:hAnsi="楷体" w:hint="eastAsia"/>
+            <w:tcW w:w="1222" w:type="dxa"/>
+          </w:tcPr>
+          <w:p>
+            <w:pPr>
+              <w:pStyle w:val="a7"/>
+              <w:ind w:firstLineChars="0" w:firstLine="0"/>
+              <w:jc w:val="center"/>
+              <w:rPr>
+                <w:rFonts w:ascii="楷体" w:eastAsia="楷体" w:hAnsi="楷体"/>
                 <w:sz w:val="24"/>
                 <w:szCs w:val="24"/>
               </w:rPr>
@@ -7741,20 +7760,19 @@
         </w:trPr>
         <w:tc>
           <w:tcPr>
-            <w:tcW w:w="1382" w:type="dxa"/>
-          </w:tcPr>
-          <w:p>
-            <w:pPr>
-              <w:pStyle w:val="a7"/>
-              <w:ind w:firstLineChars="0" w:firstLine="0"/>
-              <w:jc w:val="center"/>
-              <w:rPr>
-                <w:rFonts w:ascii="楷体" w:eastAsia="楷体" w:hAnsi="楷体" w:hint="eastAsia"/>
-                <w:sz w:val="24"/>
-                <w:szCs w:val="24"/>
-              </w:rPr>
-            </w:pPr>
-            <w:proofErr w:type="spellStart"/>
+            <w:tcW w:w="1896" w:type="dxa"/>
+          </w:tcPr>
+          <w:p>
+            <w:pPr>
+              <w:pStyle w:val="a7"/>
+              <w:ind w:firstLineChars="0" w:firstLine="0"/>
+              <w:jc w:val="center"/>
+              <w:rPr>
+                <w:rFonts w:ascii="楷体" w:eastAsia="楷体" w:hAnsi="楷体"/>
+                <w:sz w:val="24"/>
+                <w:szCs w:val="24"/>
+              </w:rPr>
+            </w:pPr>
             <w:r>
               <w:rPr>
                 <w:rFonts w:ascii="楷体" w:eastAsia="楷体" w:hAnsi="楷体" w:hint="eastAsia"/>
@@ -7763,20 +7781,19 @@
               </w:rPr>
               <w:t>styleId</w:t>
             </w:r>
-            <w:proofErr w:type="spellEnd"/>
-          </w:p>
-        </w:tc>
-        <w:tc>
-          <w:tcPr>
-            <w:tcW w:w="1383" w:type="dxa"/>
-          </w:tcPr>
-          <w:p>
-            <w:pPr>
-              <w:pStyle w:val="a7"/>
-              <w:ind w:firstLineChars="0" w:firstLine="0"/>
-              <w:jc w:val="center"/>
-              <w:rPr>
-                <w:rFonts w:ascii="楷体" w:eastAsia="楷体" w:hAnsi="楷体" w:hint="eastAsia"/>
+          </w:p>
+        </w:tc>
+        <w:tc>
+          <w:tcPr>
+            <w:tcW w:w="1401" w:type="dxa"/>
+          </w:tcPr>
+          <w:p>
+            <w:pPr>
+              <w:pStyle w:val="a7"/>
+              <w:ind w:firstLineChars="0" w:firstLine="0"/>
+              <w:jc w:val="center"/>
+              <w:rPr>
+                <w:rFonts w:ascii="楷体" w:eastAsia="楷体" w:hAnsi="楷体"/>
                 <w:sz w:val="24"/>
                 <w:szCs w:val="24"/>
               </w:rPr>
@@ -7793,15 +7810,15 @@
         </w:tc>
         <w:tc>
           <w:tcPr>
-            <w:tcW w:w="1383" w:type="dxa"/>
-          </w:tcPr>
-          <w:p>
-            <w:pPr>
-              <w:pStyle w:val="a7"/>
-              <w:ind w:firstLineChars="0" w:firstLine="0"/>
-              <w:jc w:val="center"/>
-              <w:rPr>
-                <w:rFonts w:ascii="楷体" w:eastAsia="楷体" w:hAnsi="楷体" w:hint="eastAsia"/>
+            <w:tcW w:w="1213" w:type="dxa"/>
+          </w:tcPr>
+          <w:p>
+            <w:pPr>
+              <w:pStyle w:val="a7"/>
+              <w:ind w:firstLineChars="0" w:firstLine="0"/>
+              <w:jc w:val="center"/>
+              <w:rPr>
+                <w:rFonts w:ascii="楷体" w:eastAsia="楷体" w:hAnsi="楷体"/>
                 <w:sz w:val="24"/>
                 <w:szCs w:val="24"/>
               </w:rPr>
@@ -7818,15 +7835,15 @@
         </w:tc>
         <w:tc>
           <w:tcPr>
-            <w:tcW w:w="1382" w:type="dxa"/>
-          </w:tcPr>
-          <w:p>
-            <w:pPr>
-              <w:pStyle w:val="a7"/>
-              <w:ind w:firstLineChars="0" w:firstLine="0"/>
-              <w:jc w:val="center"/>
-              <w:rPr>
-                <w:rFonts w:ascii="楷体" w:eastAsia="楷体" w:hAnsi="楷体" w:hint="eastAsia"/>
+            <w:tcW w:w="1279" w:type="dxa"/>
+          </w:tcPr>
+          <w:p>
+            <w:pPr>
+              <w:pStyle w:val="a7"/>
+              <w:ind w:firstLineChars="0" w:firstLine="0"/>
+              <w:jc w:val="center"/>
+              <w:rPr>
+                <w:rFonts w:ascii="楷体" w:eastAsia="楷体" w:hAnsi="楷体"/>
                 <w:sz w:val="24"/>
                 <w:szCs w:val="24"/>
               </w:rPr>
@@ -7843,15 +7860,15 @@
         </w:tc>
         <w:tc>
           <w:tcPr>
-            <w:tcW w:w="1383" w:type="dxa"/>
-          </w:tcPr>
-          <w:p>
-            <w:pPr>
-              <w:pStyle w:val="a7"/>
-              <w:ind w:firstLineChars="0" w:firstLine="0"/>
-              <w:jc w:val="center"/>
-              <w:rPr>
-                <w:rFonts w:ascii="楷体" w:eastAsia="楷体" w:hAnsi="楷体" w:hint="eastAsia"/>
+            <w:tcW w:w="1285" w:type="dxa"/>
+          </w:tcPr>
+          <w:p>
+            <w:pPr>
+              <w:pStyle w:val="a7"/>
+              <w:ind w:firstLineChars="0" w:firstLine="0"/>
+              <w:jc w:val="center"/>
+              <w:rPr>
+                <w:rFonts w:ascii="楷体" w:eastAsia="楷体" w:hAnsi="楷体"/>
                 <w:sz w:val="24"/>
                 <w:szCs w:val="24"/>
               </w:rPr>
@@ -7868,15 +7885,15 @@
         </w:tc>
         <w:tc>
           <w:tcPr>
-            <w:tcW w:w="1383" w:type="dxa"/>
-          </w:tcPr>
-          <w:p>
-            <w:pPr>
-              <w:pStyle w:val="a7"/>
-              <w:ind w:firstLineChars="0" w:firstLine="0"/>
-              <w:jc w:val="center"/>
-              <w:rPr>
-                <w:rFonts w:ascii="楷体" w:eastAsia="楷体" w:hAnsi="楷体" w:hint="eastAsia"/>
+            <w:tcW w:w="1222" w:type="dxa"/>
+          </w:tcPr>
+          <w:p>
+            <w:pPr>
+              <w:pStyle w:val="a7"/>
+              <w:ind w:firstLineChars="0" w:firstLine="0"/>
+              <w:jc w:val="center"/>
+              <w:rPr>
+                <w:rFonts w:ascii="楷体" w:eastAsia="楷体" w:hAnsi="楷体"/>
                 <w:sz w:val="24"/>
                 <w:szCs w:val="24"/>
               </w:rPr>
@@ -7898,104 +7915,152 @@
         </w:trPr>
         <w:tc>
           <w:tcPr>
-            <w:tcW w:w="1382" w:type="dxa"/>
-          </w:tcPr>
-          <w:p>
-            <w:pPr>
-              <w:pStyle w:val="a7"/>
-              <w:ind w:firstLineChars="0" w:firstLine="0"/>
-              <w:jc w:val="center"/>
-              <w:rPr>
-                <w:rFonts w:ascii="楷体" w:eastAsia="楷体" w:hAnsi="楷体" w:hint="eastAsia"/>
-                <w:sz w:val="24"/>
-                <w:szCs w:val="24"/>
-              </w:rPr>
-            </w:pPr>
-          </w:p>
-        </w:tc>
-        <w:tc>
-          <w:tcPr>
-            <w:tcW w:w="1383" w:type="dxa"/>
-          </w:tcPr>
-          <w:p>
-            <w:pPr>
-              <w:pStyle w:val="a7"/>
-              <w:ind w:firstLineChars="0" w:firstLine="0"/>
-              <w:jc w:val="center"/>
-              <w:rPr>
-                <w:rFonts w:ascii="楷体" w:eastAsia="楷体" w:hAnsi="楷体" w:hint="eastAsia"/>
-                <w:sz w:val="24"/>
-                <w:szCs w:val="24"/>
-              </w:rPr>
-            </w:pPr>
-          </w:p>
-        </w:tc>
-        <w:tc>
-          <w:tcPr>
-            <w:tcW w:w="1383" w:type="dxa"/>
-          </w:tcPr>
-          <w:p>
-            <w:pPr>
-              <w:pStyle w:val="a7"/>
-              <w:ind w:firstLineChars="0" w:firstLine="0"/>
-              <w:jc w:val="center"/>
-              <w:rPr>
-                <w:rFonts w:ascii="楷体" w:eastAsia="楷体" w:hAnsi="楷体" w:hint="eastAsia"/>
-                <w:sz w:val="24"/>
-                <w:szCs w:val="24"/>
-              </w:rPr>
-            </w:pPr>
-          </w:p>
-        </w:tc>
-        <w:tc>
-          <w:tcPr>
-            <w:tcW w:w="1382" w:type="dxa"/>
-          </w:tcPr>
-          <w:p>
-            <w:pPr>
-              <w:pStyle w:val="a7"/>
-              <w:ind w:firstLineChars="0" w:firstLine="0"/>
-              <w:jc w:val="center"/>
-              <w:rPr>
-                <w:rFonts w:ascii="楷体" w:eastAsia="楷体" w:hAnsi="楷体" w:hint="eastAsia"/>
-                <w:sz w:val="24"/>
-                <w:szCs w:val="24"/>
-              </w:rPr>
-            </w:pPr>
-          </w:p>
-        </w:tc>
-        <w:tc>
-          <w:tcPr>
-            <w:tcW w:w="1383" w:type="dxa"/>
-          </w:tcPr>
-          <w:p>
-            <w:pPr>
-              <w:pStyle w:val="a7"/>
-              <w:ind w:firstLineChars="0" w:firstLine="0"/>
-              <w:jc w:val="center"/>
-              <w:rPr>
-                <w:rFonts w:ascii="楷体" w:eastAsia="楷体" w:hAnsi="楷体" w:hint="eastAsia"/>
-                <w:sz w:val="24"/>
-                <w:szCs w:val="24"/>
-              </w:rPr>
-            </w:pPr>
-          </w:p>
-        </w:tc>
-        <w:tc>
-          <w:tcPr>
-            <w:tcW w:w="1383" w:type="dxa"/>
-          </w:tcPr>
-          <w:p>
-            <w:pPr>
-              <w:pStyle w:val="a7"/>
-              <w:ind w:firstLineChars="0" w:firstLine="0"/>
-              <w:jc w:val="center"/>
-              <w:rPr>
-                <w:rFonts w:ascii="楷体" w:eastAsia="楷体" w:hAnsi="楷体" w:hint="eastAsia"/>
-                <w:sz w:val="24"/>
-                <w:szCs w:val="24"/>
-              </w:rPr>
-            </w:pPr>
+            <w:tcW w:w="1896" w:type="dxa"/>
+          </w:tcPr>
+          <w:p>
+            <w:pPr>
+              <w:pStyle w:val="a7"/>
+              <w:ind w:firstLineChars="0" w:firstLine="0"/>
+              <w:jc w:val="center"/>
+              <w:rPr>
+                <w:rFonts w:ascii="楷体" w:eastAsia="楷体" w:hAnsi="楷体"/>
+                <w:sz w:val="24"/>
+                <w:szCs w:val="24"/>
+              </w:rPr>
+            </w:pPr>
+            <w:r>
+              <w:rPr>
+                <w:rFonts w:ascii="楷体" w:eastAsia="楷体" w:hAnsi="楷体" w:hint="eastAsia"/>
+                <w:sz w:val="24"/>
+                <w:szCs w:val="24"/>
+              </w:rPr>
+              <w:t>styleName</w:t>
+            </w:r>
+          </w:p>
+        </w:tc>
+        <w:tc>
+          <w:tcPr>
+            <w:tcW w:w="1401" w:type="dxa"/>
+          </w:tcPr>
+          <w:p>
+            <w:pPr>
+              <w:pStyle w:val="a7"/>
+              <w:ind w:firstLineChars="0" w:firstLine="0"/>
+              <w:jc w:val="center"/>
+              <w:rPr>
+                <w:rFonts w:ascii="楷体" w:eastAsia="楷体" w:hAnsi="楷体"/>
+                <w:sz w:val="24"/>
+                <w:szCs w:val="24"/>
+              </w:rPr>
+            </w:pPr>
+            <w:r>
+              <w:rPr>
+                <w:rFonts w:ascii="楷体" w:eastAsia="楷体" w:hAnsi="楷体" w:hint="eastAsia"/>
+                <w:sz w:val="24"/>
+                <w:szCs w:val="24"/>
+              </w:rPr>
+              <w:t>String</w:t>
+            </w:r>
+          </w:p>
+        </w:tc>
+        <w:tc>
+          <w:tcPr>
+            <w:tcW w:w="1213" w:type="dxa"/>
+          </w:tcPr>
+          <w:p>
+            <w:pPr>
+              <w:pStyle w:val="a7"/>
+              <w:ind w:firstLineChars="0" w:firstLine="0"/>
+              <w:jc w:val="center"/>
+              <w:rPr>
+                <w:rFonts w:ascii="楷体" w:eastAsia="楷体" w:hAnsi="楷体"/>
+                <w:sz w:val="24"/>
+                <w:szCs w:val="24"/>
+              </w:rPr>
+            </w:pPr>
+            <w:r>
+              <w:rPr>
+                <w:rFonts w:ascii="楷体" w:eastAsia="楷体" w:hAnsi="楷体" w:hint="eastAsia"/>
+                <w:sz w:val="24"/>
+                <w:szCs w:val="24"/>
+              </w:rPr>
+              <w:t>无</w:t>
+            </w:r>
+          </w:p>
+        </w:tc>
+        <w:tc>
+          <w:tcPr>
+            <w:tcW w:w="1279" w:type="dxa"/>
+          </w:tcPr>
+          <w:p>
+            <w:pPr>
+              <w:pStyle w:val="a7"/>
+              <w:ind w:firstLineChars="0" w:firstLine="0"/>
+              <w:jc w:val="center"/>
+              <w:rPr>
+                <w:rFonts w:ascii="楷体" w:eastAsia="楷体" w:hAnsi="楷体"/>
+                <w:sz w:val="24"/>
+                <w:szCs w:val="24"/>
+              </w:rPr>
+            </w:pPr>
+            <w:r>
+              <w:rPr>
+                <w:rFonts w:ascii="楷体" w:eastAsia="楷体" w:hAnsi="楷体" w:hint="eastAsia"/>
+                <w:sz w:val="24"/>
+                <w:szCs w:val="24"/>
+              </w:rPr>
+              <w:t>无</w:t>
+            </w:r>
+          </w:p>
+        </w:tc>
+        <w:tc>
+          <w:tcPr>
+            <w:tcW w:w="1285" w:type="dxa"/>
+          </w:tcPr>
+          <w:p>
+            <w:pPr>
+              <w:pStyle w:val="a7"/>
+              <w:ind w:firstLineChars="0" w:firstLine="0"/>
+              <w:jc w:val="center"/>
+              <w:rPr>
+                <w:rFonts w:ascii="楷体" w:eastAsia="楷体" w:hAnsi="楷体"/>
+                <w:sz w:val="24"/>
+                <w:szCs w:val="24"/>
+              </w:rPr>
+            </w:pPr>
+            <w:r>
+              <w:rPr>
+                <w:rFonts w:ascii="楷体" w:eastAsia="楷体" w:hAnsi="楷体" w:hint="eastAsia"/>
+                <w:sz w:val="24"/>
+                <w:szCs w:val="24"/>
+              </w:rPr>
+              <w:t>风格名称</w:t>
+            </w:r>
+          </w:p>
+        </w:tc>
+        <w:tc>
+          <w:tcPr>
+            <w:tcW w:w="1222" w:type="dxa"/>
+          </w:tcPr>
+          <w:p>
+            <w:pPr>
+              <w:pStyle w:val="a7"/>
+              <w:ind w:firstLineChars="0" w:firstLine="0"/>
+              <w:jc w:val="center"/>
+              <w:rPr>
+                <w:rFonts w:ascii="楷体" w:eastAsia="楷体" w:hAnsi="楷体"/>
+                <w:sz w:val="24"/>
+                <w:szCs w:val="24"/>
+              </w:rPr>
+            </w:pPr>
+            <w:r>
+              <w:rPr>
+                <w:rFonts w:ascii="楷体" w:eastAsia="楷体" w:hAnsi="楷体" w:hint="eastAsia"/>
+                <w:sz w:val="24"/>
+                <w:szCs w:val="24"/>
+              </w:rPr>
+              <w:t>否</w:t>
+            </w:r>
           </w:p>
         </w:tc>
       </w:tr>
@@ -8005,15 +8070,838 @@
         </w:trPr>
         <w:tc>
           <w:tcPr>
-            <w:tcW w:w="1382" w:type="dxa"/>
-          </w:tcPr>
-          <w:p>
-            <w:pPr>
-              <w:pStyle w:val="a7"/>
-              <w:ind w:firstLineChars="0" w:firstLine="0"/>
-              <w:jc w:val="center"/>
-              <w:rPr>
-                <w:rFonts w:ascii="楷体" w:eastAsia="楷体" w:hAnsi="楷体" w:hint="eastAsia"/>
+            <w:tcW w:w="1896" w:type="dxa"/>
+          </w:tcPr>
+          <w:p>
+            <w:pPr>
+              <w:pStyle w:val="a7"/>
+              <w:ind w:firstLineChars="0" w:firstLine="0"/>
+              <w:jc w:val="center"/>
+              <w:rPr>
+                <w:rFonts w:ascii="楷体" w:eastAsia="楷体" w:hAnsi="楷体" w:hint="eastAsia"/>
+                <w:sz w:val="24"/>
+                <w:szCs w:val="24"/>
+              </w:rPr>
+            </w:pPr>
+            <w:r>
+              <w:rPr>
+                <w:rFonts w:ascii="楷体" w:eastAsia="楷体" w:hAnsi="楷体" w:hint="eastAsia"/>
+                <w:sz w:val="24"/>
+                <w:szCs w:val="24"/>
+              </w:rPr>
+              <w:t>styleImgUrl</w:t>
+            </w:r>
+          </w:p>
+        </w:tc>
+        <w:tc>
+          <w:tcPr>
+            <w:tcW w:w="1401" w:type="dxa"/>
+          </w:tcPr>
+          <w:p>
+            <w:pPr>
+              <w:pStyle w:val="a7"/>
+              <w:ind w:firstLineChars="0" w:firstLine="0"/>
+              <w:jc w:val="center"/>
+              <w:rPr>
+                <w:rFonts w:ascii="楷体" w:eastAsia="楷体" w:hAnsi="楷体" w:hint="eastAsia"/>
+                <w:sz w:val="24"/>
+                <w:szCs w:val="24"/>
+              </w:rPr>
+            </w:pPr>
+            <w:r>
+              <w:rPr>
+                <w:rFonts w:ascii="楷体" w:eastAsia="楷体" w:hAnsi="楷体" w:hint="eastAsia"/>
+                <w:sz w:val="24"/>
+                <w:szCs w:val="24"/>
+              </w:rPr>
+              <w:t>String</w:t>
+            </w:r>
+          </w:p>
+        </w:tc>
+        <w:tc>
+          <w:tcPr>
+            <w:tcW w:w="1213" w:type="dxa"/>
+          </w:tcPr>
+          <w:p>
+            <w:pPr>
+              <w:pStyle w:val="a7"/>
+              <w:ind w:firstLineChars="0" w:firstLine="0"/>
+              <w:jc w:val="center"/>
+              <w:rPr>
+                <w:rFonts w:ascii="楷体" w:eastAsia="楷体" w:hAnsi="楷体" w:hint="eastAsia"/>
+                <w:sz w:val="24"/>
+                <w:szCs w:val="24"/>
+              </w:rPr>
+            </w:pPr>
+            <w:r>
+              <w:rPr>
+                <w:rFonts w:ascii="楷体" w:eastAsia="楷体" w:hAnsi="楷体" w:hint="eastAsia"/>
+                <w:sz w:val="24"/>
+                <w:szCs w:val="24"/>
+              </w:rPr>
+              <w:t>无</w:t>
+            </w:r>
+          </w:p>
+        </w:tc>
+        <w:tc>
+          <w:tcPr>
+            <w:tcW w:w="1279" w:type="dxa"/>
+          </w:tcPr>
+          <w:p>
+            <w:pPr>
+              <w:pStyle w:val="a7"/>
+              <w:ind w:firstLineChars="0" w:firstLine="0"/>
+              <w:jc w:val="center"/>
+              <w:rPr>
+                <w:rFonts w:ascii="楷体" w:eastAsia="楷体" w:hAnsi="楷体" w:hint="eastAsia"/>
+                <w:sz w:val="24"/>
+                <w:szCs w:val="24"/>
+              </w:rPr>
+            </w:pPr>
+            <w:r>
+              <w:rPr>
+                <w:rFonts w:ascii="楷体" w:eastAsia="楷体" w:hAnsi="楷体" w:hint="eastAsia"/>
+                <w:sz w:val="24"/>
+                <w:szCs w:val="24"/>
+              </w:rPr>
+              <w:t>无</w:t>
+            </w:r>
+          </w:p>
+        </w:tc>
+        <w:tc>
+          <w:tcPr>
+            <w:tcW w:w="1285" w:type="dxa"/>
+          </w:tcPr>
+          <w:p>
+            <w:pPr>
+              <w:pStyle w:val="a7"/>
+              <w:ind w:firstLineChars="0" w:firstLine="0"/>
+              <w:jc w:val="center"/>
+              <w:rPr>
+                <w:rFonts w:ascii="楷体" w:eastAsia="楷体" w:hAnsi="楷体" w:hint="eastAsia"/>
+                <w:sz w:val="24"/>
+                <w:szCs w:val="24"/>
+              </w:rPr>
+            </w:pPr>
+            <w:r>
+              <w:rPr>
+                <w:rFonts w:ascii="楷体" w:eastAsia="楷体" w:hAnsi="楷体" w:hint="eastAsia"/>
+                <w:sz w:val="24"/>
+                <w:szCs w:val="24"/>
+              </w:rPr>
+              <w:t>风格图片URL</w:t>
+            </w:r>
+          </w:p>
+        </w:tc>
+        <w:tc>
+          <w:tcPr>
+            <w:tcW w:w="1222" w:type="dxa"/>
+          </w:tcPr>
+          <w:p>
+            <w:pPr>
+              <w:pStyle w:val="a7"/>
+              <w:ind w:firstLineChars="0" w:firstLine="0"/>
+              <w:jc w:val="center"/>
+              <w:rPr>
+                <w:rFonts w:ascii="楷体" w:eastAsia="楷体" w:hAnsi="楷体" w:hint="eastAsia"/>
+                <w:sz w:val="24"/>
+                <w:szCs w:val="24"/>
+              </w:rPr>
+            </w:pPr>
+            <w:r>
+              <w:rPr>
+                <w:rFonts w:ascii="楷体" w:eastAsia="楷体" w:hAnsi="楷体" w:hint="eastAsia"/>
+                <w:sz w:val="24"/>
+                <w:szCs w:val="24"/>
+              </w:rPr>
+              <w:t>否</w:t>
+            </w:r>
+          </w:p>
+        </w:tc>
+      </w:tr>
+      <w:tr>
+        <w:trPr>
+          <w:trHeight w:val="296"/>
+        </w:trPr>
+        <w:tc>
+          <w:tcPr>
+            <w:tcW w:w="1896" w:type="dxa"/>
+          </w:tcPr>
+          <w:p>
+            <w:pPr>
+              <w:pStyle w:val="a7"/>
+              <w:ind w:firstLineChars="0" w:firstLine="0"/>
+              <w:jc w:val="center"/>
+              <w:rPr>
+                <w:rFonts w:ascii="楷体" w:eastAsia="楷体" w:hAnsi="楷体" w:hint="eastAsia"/>
+                <w:sz w:val="24"/>
+                <w:szCs w:val="24"/>
+              </w:rPr>
+            </w:pPr>
+            <w:r>
+              <w:rPr>
+                <w:rFonts w:ascii="楷体" w:eastAsia="楷体" w:hAnsi="楷体" w:hint="eastAsia"/>
+                <w:sz w:val="24"/>
+                <w:szCs w:val="24"/>
+              </w:rPr>
+              <w:t>origin</w:t>
+            </w:r>
+            <w:r>
+              <w:rPr>
+                <w:rFonts w:ascii="楷体" w:eastAsia="楷体" w:hAnsi="楷体" w:hint="eastAsia"/>
+                <w:sz w:val="24"/>
+                <w:szCs w:val="24"/>
+              </w:rPr>
+              <w:t>ImgUrl</w:t>
+            </w:r>
+          </w:p>
+        </w:tc>
+        <w:tc>
+          <w:tcPr>
+            <w:tcW w:w="1401" w:type="dxa"/>
+          </w:tcPr>
+          <w:p>
+            <w:pPr>
+              <w:pStyle w:val="a7"/>
+              <w:ind w:firstLineChars="0" w:firstLine="0"/>
+              <w:jc w:val="center"/>
+              <w:rPr>
+                <w:rFonts w:ascii="楷体" w:eastAsia="楷体" w:hAnsi="楷体" w:hint="eastAsia"/>
+                <w:sz w:val="24"/>
+                <w:szCs w:val="24"/>
+              </w:rPr>
+            </w:pPr>
+            <w:r>
+              <w:rPr>
+                <w:rFonts w:ascii="楷体" w:eastAsia="楷体" w:hAnsi="楷体" w:hint="eastAsia"/>
+                <w:sz w:val="24"/>
+                <w:szCs w:val="24"/>
+              </w:rPr>
+              <w:t>String</w:t>
+            </w:r>
+          </w:p>
+        </w:tc>
+        <w:tc>
+          <w:tcPr>
+            <w:tcW w:w="1213" w:type="dxa"/>
+          </w:tcPr>
+          <w:p>
+            <w:pPr>
+              <w:pStyle w:val="a7"/>
+              <w:ind w:firstLineChars="0" w:firstLine="0"/>
+              <w:jc w:val="center"/>
+              <w:rPr>
+                <w:rFonts w:ascii="楷体" w:eastAsia="楷体" w:hAnsi="楷体" w:hint="eastAsia"/>
+                <w:sz w:val="24"/>
+                <w:szCs w:val="24"/>
+              </w:rPr>
+            </w:pPr>
+            <w:r>
+              <w:rPr>
+                <w:rFonts w:ascii="楷体" w:eastAsia="楷体" w:hAnsi="楷体" w:hint="eastAsia"/>
+                <w:sz w:val="24"/>
+                <w:szCs w:val="24"/>
+              </w:rPr>
+              <w:t>无</w:t>
+            </w:r>
+          </w:p>
+        </w:tc>
+        <w:tc>
+          <w:tcPr>
+            <w:tcW w:w="1279" w:type="dxa"/>
+          </w:tcPr>
+          <w:p>
+            <w:pPr>
+              <w:pStyle w:val="a7"/>
+              <w:ind w:firstLineChars="0" w:firstLine="0"/>
+              <w:jc w:val="center"/>
+              <w:rPr>
+                <w:rFonts w:ascii="楷体" w:eastAsia="楷体" w:hAnsi="楷体" w:hint="eastAsia"/>
+                <w:sz w:val="24"/>
+                <w:szCs w:val="24"/>
+              </w:rPr>
+            </w:pPr>
+            <w:r>
+              <w:rPr>
+                <w:rFonts w:ascii="楷体" w:eastAsia="楷体" w:hAnsi="楷体" w:hint="eastAsia"/>
+                <w:sz w:val="24"/>
+                <w:szCs w:val="24"/>
+              </w:rPr>
+              <w:t>无</w:t>
+            </w:r>
+          </w:p>
+        </w:tc>
+        <w:tc>
+          <w:tcPr>
+            <w:tcW w:w="1285" w:type="dxa"/>
+          </w:tcPr>
+          <w:p>
+            <w:pPr>
+              <w:pStyle w:val="a7"/>
+              <w:ind w:firstLineChars="0" w:firstLine="0"/>
+              <w:jc w:val="center"/>
+              <w:rPr>
+                <w:rFonts w:ascii="楷体" w:eastAsia="楷体" w:hAnsi="楷体" w:hint="eastAsia"/>
+                <w:sz w:val="24"/>
+                <w:szCs w:val="24"/>
+              </w:rPr>
+            </w:pPr>
+            <w:r>
+              <w:rPr>
+                <w:rFonts w:ascii="楷体" w:eastAsia="楷体" w:hAnsi="楷体" w:hint="eastAsia"/>
+                <w:sz w:val="24"/>
+                <w:szCs w:val="24"/>
+              </w:rPr>
+              <w:t>原图</w:t>
+            </w:r>
+            <w:r>
+              <w:rPr>
+                <w:rFonts w:ascii="楷体" w:eastAsia="楷体" w:hAnsi="楷体" w:hint="eastAsia"/>
+                <w:sz w:val="24"/>
+                <w:szCs w:val="24"/>
+              </w:rPr>
+              <w:t>URL</w:t>
+            </w:r>
+          </w:p>
+        </w:tc>
+        <w:tc>
+          <w:tcPr>
+            <w:tcW w:w="1222" w:type="dxa"/>
+          </w:tcPr>
+          <w:p>
+            <w:pPr>
+              <w:pStyle w:val="a7"/>
+              <w:ind w:firstLineChars="0" w:firstLine="0"/>
+              <w:jc w:val="center"/>
+              <w:rPr>
+                <w:rFonts w:ascii="楷体" w:eastAsia="楷体" w:hAnsi="楷体" w:hint="eastAsia"/>
+                <w:sz w:val="24"/>
+                <w:szCs w:val="24"/>
+              </w:rPr>
+            </w:pPr>
+            <w:r>
+              <w:rPr>
+                <w:rFonts w:ascii="楷体" w:eastAsia="楷体" w:hAnsi="楷体" w:hint="eastAsia"/>
+                <w:sz w:val="24"/>
+                <w:szCs w:val="24"/>
+              </w:rPr>
+              <w:t>否</w:t>
+            </w:r>
+          </w:p>
+        </w:tc>
+      </w:tr>
+      <w:tr>
+        <w:trPr>
+          <w:trHeight w:val="296"/>
+        </w:trPr>
+        <w:tc>
+          <w:tcPr>
+            <w:tcW w:w="1896" w:type="dxa"/>
+          </w:tcPr>
+          <w:p>
+            <w:pPr>
+              <w:pStyle w:val="a7"/>
+              <w:ind w:firstLineChars="0" w:firstLine="0"/>
+              <w:jc w:val="center"/>
+              <w:rPr>
+                <w:rFonts w:ascii="楷体" w:eastAsia="楷体" w:hAnsi="楷体" w:hint="eastAsia"/>
+                <w:sz w:val="24"/>
+                <w:szCs w:val="24"/>
+              </w:rPr>
+            </w:pPr>
+            <w:r>
+              <w:rPr>
+                <w:rFonts w:ascii="楷体" w:eastAsia="楷体" w:hAnsi="楷体"/>
+                <w:sz w:val="24"/>
+                <w:szCs w:val="24"/>
+              </w:rPr>
+              <w:t>result</w:t>
+            </w:r>
+            <w:r>
+              <w:rPr>
+                <w:rFonts w:ascii="楷体" w:eastAsia="楷体" w:hAnsi="楷体" w:hint="eastAsia"/>
+                <w:sz w:val="24"/>
+                <w:szCs w:val="24"/>
+              </w:rPr>
+              <w:t>ImgUrl</w:t>
+            </w:r>
+          </w:p>
+        </w:tc>
+        <w:tc>
+          <w:tcPr>
+            <w:tcW w:w="1401" w:type="dxa"/>
+          </w:tcPr>
+          <w:p>
+            <w:pPr>
+              <w:pStyle w:val="a7"/>
+              <w:ind w:firstLineChars="0" w:firstLine="0"/>
+              <w:jc w:val="center"/>
+              <w:rPr>
+                <w:rFonts w:ascii="楷体" w:eastAsia="楷体" w:hAnsi="楷体" w:hint="eastAsia"/>
+                <w:sz w:val="24"/>
+                <w:szCs w:val="24"/>
+              </w:rPr>
+            </w:pPr>
+            <w:r>
+              <w:rPr>
+                <w:rFonts w:ascii="楷体" w:eastAsia="楷体" w:hAnsi="楷体" w:hint="eastAsia"/>
+                <w:sz w:val="24"/>
+                <w:szCs w:val="24"/>
+              </w:rPr>
+              <w:t>String</w:t>
+            </w:r>
+          </w:p>
+        </w:tc>
+        <w:tc>
+          <w:tcPr>
+            <w:tcW w:w="1213" w:type="dxa"/>
+          </w:tcPr>
+          <w:p>
+            <w:pPr>
+              <w:pStyle w:val="a7"/>
+              <w:ind w:firstLineChars="0" w:firstLine="0"/>
+              <w:jc w:val="center"/>
+              <w:rPr>
+                <w:rFonts w:ascii="楷体" w:eastAsia="楷体" w:hAnsi="楷体" w:hint="eastAsia"/>
+                <w:sz w:val="24"/>
+                <w:szCs w:val="24"/>
+              </w:rPr>
+            </w:pPr>
+            <w:r>
+              <w:rPr>
+                <w:rFonts w:ascii="楷体" w:eastAsia="楷体" w:hAnsi="楷体" w:hint="eastAsia"/>
+                <w:sz w:val="24"/>
+                <w:szCs w:val="24"/>
+              </w:rPr>
+              <w:t>无</w:t>
+            </w:r>
+          </w:p>
+        </w:tc>
+        <w:tc>
+          <w:tcPr>
+            <w:tcW w:w="1279" w:type="dxa"/>
+          </w:tcPr>
+          <w:p>
+            <w:pPr>
+              <w:pStyle w:val="a7"/>
+              <w:ind w:firstLineChars="0" w:firstLine="0"/>
+              <w:jc w:val="center"/>
+              <w:rPr>
+                <w:rFonts w:ascii="楷体" w:eastAsia="楷体" w:hAnsi="楷体" w:hint="eastAsia"/>
+                <w:sz w:val="24"/>
+                <w:szCs w:val="24"/>
+              </w:rPr>
+            </w:pPr>
+            <w:r>
+              <w:rPr>
+                <w:rFonts w:ascii="楷体" w:eastAsia="楷体" w:hAnsi="楷体" w:hint="eastAsia"/>
+                <w:sz w:val="24"/>
+                <w:szCs w:val="24"/>
+              </w:rPr>
+              <w:t>无</w:t>
+            </w:r>
+          </w:p>
+        </w:tc>
+        <w:tc>
+          <w:tcPr>
+            <w:tcW w:w="1285" w:type="dxa"/>
+          </w:tcPr>
+          <w:p>
+            <w:pPr>
+              <w:pStyle w:val="a7"/>
+              <w:ind w:firstLineChars="0" w:firstLine="0"/>
+              <w:jc w:val="center"/>
+              <w:rPr>
+                <w:rFonts w:ascii="楷体" w:eastAsia="楷体" w:hAnsi="楷体" w:hint="eastAsia"/>
+                <w:sz w:val="24"/>
+                <w:szCs w:val="24"/>
+              </w:rPr>
+            </w:pPr>
+            <w:r>
+              <w:rPr>
+                <w:rFonts w:ascii="楷体" w:eastAsia="楷体" w:hAnsi="楷体" w:hint="eastAsia"/>
+                <w:sz w:val="24"/>
+                <w:szCs w:val="24"/>
+              </w:rPr>
+              <w:t>结果</w:t>
+            </w:r>
+            <w:r>
+              <w:rPr>
+                <w:rFonts w:ascii="楷体" w:eastAsia="楷体" w:hAnsi="楷体" w:hint="eastAsia"/>
+                <w:sz w:val="24"/>
+                <w:szCs w:val="24"/>
+              </w:rPr>
+              <w:t>图片URL</w:t>
+            </w:r>
+          </w:p>
+        </w:tc>
+        <w:tc>
+          <w:tcPr>
+            <w:tcW w:w="1222" w:type="dxa"/>
+          </w:tcPr>
+          <w:p>
+            <w:pPr>
+              <w:pStyle w:val="a7"/>
+              <w:ind w:firstLineChars="0" w:firstLine="0"/>
+              <w:jc w:val="center"/>
+              <w:rPr>
+                <w:rFonts w:ascii="楷体" w:eastAsia="楷体" w:hAnsi="楷体" w:hint="eastAsia"/>
+                <w:sz w:val="24"/>
+                <w:szCs w:val="24"/>
+              </w:rPr>
+            </w:pPr>
+            <w:r>
+              <w:rPr>
+                <w:rFonts w:ascii="楷体" w:eastAsia="楷体" w:hAnsi="楷体" w:hint="eastAsia"/>
+                <w:sz w:val="24"/>
+                <w:szCs w:val="24"/>
+              </w:rPr>
+              <w:t>否</w:t>
+            </w:r>
+          </w:p>
+        </w:tc>
+      </w:tr>
+      <w:tr>
+        <w:trPr>
+          <w:trHeight w:val="296"/>
+        </w:trPr>
+        <w:tc>
+          <w:tcPr>
+            <w:tcW w:w="1896" w:type="dxa"/>
+          </w:tcPr>
+          <w:p>
+            <w:pPr>
+              <w:pStyle w:val="a7"/>
+              <w:ind w:firstLineChars="0" w:firstLine="0"/>
+              <w:jc w:val="center"/>
+              <w:rPr>
+                <w:rFonts w:ascii="楷体" w:eastAsia="楷体" w:hAnsi="楷体"/>
+                <w:sz w:val="24"/>
+                <w:szCs w:val="24"/>
+              </w:rPr>
+            </w:pPr>
+            <w:r>
+              <w:rPr>
+                <w:rFonts w:ascii="楷体" w:eastAsia="楷体" w:hAnsi="楷体"/>
+                <w:sz w:val="24"/>
+                <w:szCs w:val="24"/>
+              </w:rPr>
+              <w:t>isSystemDefult</w:t>
+            </w:r>
+          </w:p>
+        </w:tc>
+        <w:tc>
+          <w:tcPr>
+            <w:tcW w:w="1401" w:type="dxa"/>
+          </w:tcPr>
+          <w:p>
+            <w:pPr>
+              <w:pStyle w:val="a7"/>
+              <w:ind w:firstLineChars="0" w:firstLine="0"/>
+              <w:jc w:val="center"/>
+              <w:rPr>
+                <w:rFonts w:ascii="楷体" w:eastAsia="楷体" w:hAnsi="楷体" w:hint="eastAsia"/>
+                <w:sz w:val="24"/>
+                <w:szCs w:val="24"/>
+              </w:rPr>
+            </w:pPr>
+            <w:r>
+              <w:rPr>
+                <w:rFonts w:ascii="楷体" w:eastAsia="楷体" w:hAnsi="楷体"/>
+                <w:sz w:val="24"/>
+                <w:szCs w:val="24"/>
+              </w:rPr>
+              <w:t>Boolean</w:t>
+            </w:r>
+          </w:p>
+        </w:tc>
+        <w:tc>
+          <w:tcPr>
+            <w:tcW w:w="1213" w:type="dxa"/>
+          </w:tcPr>
+          <w:p>
+            <w:pPr>
+              <w:pStyle w:val="a7"/>
+              <w:ind w:firstLineChars="0" w:firstLine="0"/>
+              <w:jc w:val="center"/>
+              <w:rPr>
+                <w:rFonts w:ascii="楷体" w:eastAsia="楷体" w:hAnsi="楷体" w:hint="eastAsia"/>
+                <w:sz w:val="24"/>
+                <w:szCs w:val="24"/>
+              </w:rPr>
+            </w:pPr>
+            <w:r>
+              <w:rPr>
+                <w:rFonts w:ascii="楷体" w:eastAsia="楷体" w:hAnsi="楷体" w:hint="eastAsia"/>
+                <w:sz w:val="24"/>
+                <w:szCs w:val="24"/>
+              </w:rPr>
+              <w:t>无</w:t>
+            </w:r>
+          </w:p>
+        </w:tc>
+        <w:tc>
+          <w:tcPr>
+            <w:tcW w:w="1279" w:type="dxa"/>
+          </w:tcPr>
+          <w:p>
+            <w:pPr>
+              <w:pStyle w:val="a7"/>
+              <w:ind w:firstLineChars="0" w:firstLine="0"/>
+              <w:jc w:val="center"/>
+              <w:rPr>
+                <w:rFonts w:ascii="楷体" w:eastAsia="楷体" w:hAnsi="楷体" w:hint="eastAsia"/>
+                <w:sz w:val="24"/>
+                <w:szCs w:val="24"/>
+              </w:rPr>
+            </w:pPr>
+            <w:r>
+              <w:rPr>
+                <w:rFonts w:ascii="楷体" w:eastAsia="楷体" w:hAnsi="楷体"/>
+                <w:sz w:val="24"/>
+                <w:szCs w:val="24"/>
+              </w:rPr>
+              <w:t>F</w:t>
+            </w:r>
+            <w:r>
+              <w:rPr>
+                <w:rFonts w:ascii="楷体" w:eastAsia="楷体" w:hAnsi="楷体" w:hint="eastAsia"/>
+                <w:sz w:val="24"/>
+                <w:szCs w:val="24"/>
+              </w:rPr>
+              <w:t>alse</w:t>
+            </w:r>
+          </w:p>
+        </w:tc>
+        <w:tc>
+          <w:tcPr>
+            <w:tcW w:w="1285" w:type="dxa"/>
+          </w:tcPr>
+          <w:p>
+            <w:pPr>
+              <w:pStyle w:val="a7"/>
+              <w:ind w:firstLineChars="0" w:firstLine="0"/>
+              <w:jc w:val="center"/>
+              <w:rPr>
+                <w:rFonts w:ascii="楷体" w:eastAsia="楷体" w:hAnsi="楷体" w:hint="eastAsia"/>
+                <w:sz w:val="24"/>
+                <w:szCs w:val="24"/>
+              </w:rPr>
+            </w:pPr>
+            <w:r>
+              <w:rPr>
+                <w:rFonts w:ascii="楷体" w:eastAsia="楷体" w:hAnsi="楷体" w:hint="eastAsia"/>
+                <w:sz w:val="24"/>
+                <w:szCs w:val="24"/>
+              </w:rPr>
+              <w:t>是否为系统默认</w:t>
+            </w:r>
+          </w:p>
+        </w:tc>
+        <w:tc>
+          <w:tcPr>
+            <w:tcW w:w="1222" w:type="dxa"/>
+          </w:tcPr>
+          <w:p>
+            <w:pPr>
+              <w:pStyle w:val="a7"/>
+              <w:ind w:firstLineChars="0" w:firstLine="0"/>
+              <w:jc w:val="center"/>
+              <w:rPr>
+                <w:rFonts w:ascii="楷体" w:eastAsia="楷体" w:hAnsi="楷体" w:hint="eastAsia"/>
+                <w:sz w:val="24"/>
+                <w:szCs w:val="24"/>
+              </w:rPr>
+            </w:pPr>
+            <w:r>
+              <w:rPr>
+                <w:rFonts w:ascii="楷体" w:eastAsia="楷体" w:hAnsi="楷体" w:hint="eastAsia"/>
+                <w:sz w:val="24"/>
+                <w:szCs w:val="24"/>
+              </w:rPr>
+              <w:t>否</w:t>
+            </w:r>
+          </w:p>
+        </w:tc>
+      </w:tr>
+      <w:tr>
+        <w:trPr>
+          <w:trHeight w:val="296"/>
+        </w:trPr>
+        <w:tc>
+          <w:tcPr>
+            <w:tcW w:w="1896" w:type="dxa"/>
+          </w:tcPr>
+          <w:p>
+            <w:pPr>
+              <w:pStyle w:val="a7"/>
+              <w:ind w:firstLineChars="0" w:firstLine="0"/>
+              <w:jc w:val="center"/>
+              <w:rPr>
+                <w:rFonts w:ascii="楷体" w:eastAsia="楷体" w:hAnsi="楷体" w:hint="eastAsia"/>
+                <w:sz w:val="24"/>
+                <w:szCs w:val="24"/>
+              </w:rPr>
+            </w:pPr>
+            <w:r>
+              <w:rPr>
+                <w:rFonts w:ascii="楷体" w:eastAsia="楷体" w:hAnsi="楷体" w:hint="eastAsia"/>
+                <w:sz w:val="24"/>
+                <w:szCs w:val="24"/>
+              </w:rPr>
+              <w:t>createTime</w:t>
+            </w:r>
+          </w:p>
+        </w:tc>
+        <w:tc>
+          <w:tcPr>
+            <w:tcW w:w="1401" w:type="dxa"/>
+          </w:tcPr>
+          <w:p>
+            <w:pPr>
+              <w:pStyle w:val="a7"/>
+              <w:ind w:firstLineChars="0" w:firstLine="0"/>
+              <w:jc w:val="center"/>
+              <w:rPr>
+                <w:rFonts w:ascii="楷体" w:eastAsia="楷体" w:hAnsi="楷体"/>
+                <w:sz w:val="24"/>
+                <w:szCs w:val="24"/>
+              </w:rPr>
+            </w:pPr>
+            <w:r>
+              <w:rPr>
+                <w:rFonts w:ascii="楷体" w:eastAsia="楷体" w:hAnsi="楷体"/>
+                <w:sz w:val="24"/>
+                <w:szCs w:val="24"/>
+              </w:rPr>
+              <w:t>T</w:t>
+            </w:r>
+            <w:r>
+              <w:rPr>
+                <w:rFonts w:ascii="楷体" w:eastAsia="楷体" w:hAnsi="楷体" w:hint="eastAsia"/>
+                <w:sz w:val="24"/>
+                <w:szCs w:val="24"/>
+              </w:rPr>
+              <w:t>imestamp</w:t>
+            </w:r>
+          </w:p>
+        </w:tc>
+        <w:tc>
+          <w:tcPr>
+            <w:tcW w:w="1213" w:type="dxa"/>
+          </w:tcPr>
+          <w:p>
+            <w:pPr>
+              <w:pStyle w:val="a7"/>
+              <w:ind w:firstLineChars="0" w:firstLine="0"/>
+              <w:jc w:val="center"/>
+              <w:rPr>
+                <w:rFonts w:ascii="楷体" w:eastAsia="楷体" w:hAnsi="楷体" w:hint="eastAsia"/>
+                <w:sz w:val="24"/>
+                <w:szCs w:val="24"/>
+              </w:rPr>
+            </w:pPr>
+            <w:r>
+              <w:rPr>
+                <w:rFonts w:ascii="楷体" w:eastAsia="楷体" w:hAnsi="楷体" w:hint="eastAsia"/>
+                <w:sz w:val="24"/>
+                <w:szCs w:val="24"/>
+              </w:rPr>
+              <w:t>无</w:t>
+            </w:r>
+          </w:p>
+        </w:tc>
+        <w:tc>
+          <w:tcPr>
+            <w:tcW w:w="1279" w:type="dxa"/>
+          </w:tcPr>
+          <w:p>
+            <w:pPr>
+              <w:pStyle w:val="a7"/>
+              <w:ind w:firstLineChars="0" w:firstLine="0"/>
+              <w:jc w:val="center"/>
+              <w:rPr>
+                <w:rFonts w:ascii="楷体" w:eastAsia="楷体" w:hAnsi="楷体" w:hint="eastAsia"/>
+                <w:sz w:val="24"/>
+                <w:szCs w:val="24"/>
+              </w:rPr>
+            </w:pPr>
+            <w:r>
+              <w:rPr>
+                <w:rFonts w:ascii="楷体" w:eastAsia="楷体" w:hAnsi="楷体" w:hint="eastAsia"/>
+                <w:sz w:val="24"/>
+                <w:szCs w:val="24"/>
+              </w:rPr>
+              <w:t>无</w:t>
+            </w:r>
+          </w:p>
+        </w:tc>
+        <w:tc>
+          <w:tcPr>
+            <w:tcW w:w="1285" w:type="dxa"/>
+          </w:tcPr>
+          <w:p>
+            <w:pPr>
+              <w:pStyle w:val="a7"/>
+              <w:ind w:firstLineChars="0" w:firstLine="0"/>
+              <w:jc w:val="center"/>
+              <w:rPr>
+                <w:rFonts w:ascii="楷体" w:eastAsia="楷体" w:hAnsi="楷体" w:hint="eastAsia"/>
+                <w:sz w:val="24"/>
+                <w:szCs w:val="24"/>
+              </w:rPr>
+            </w:pPr>
+            <w:r>
+              <w:rPr>
+                <w:rFonts w:ascii="楷体" w:eastAsia="楷体" w:hAnsi="楷体" w:hint="eastAsia"/>
+                <w:sz w:val="24"/>
+                <w:szCs w:val="24"/>
+              </w:rPr>
+              <w:t>创建时间</w:t>
+            </w:r>
+          </w:p>
+        </w:tc>
+        <w:tc>
+          <w:tcPr>
+            <w:tcW w:w="1222" w:type="dxa"/>
+          </w:tcPr>
+          <w:p>
+            <w:pPr>
+              <w:pStyle w:val="a7"/>
+              <w:ind w:firstLineChars="0" w:firstLine="0"/>
+              <w:jc w:val="center"/>
+              <w:rPr>
+                <w:rFonts w:ascii="楷体" w:eastAsia="楷体" w:hAnsi="楷体" w:hint="eastAsia"/>
+                <w:sz w:val="24"/>
+                <w:szCs w:val="24"/>
+              </w:rPr>
+            </w:pPr>
+            <w:r>
+              <w:rPr>
+                <w:rFonts w:ascii="楷体" w:eastAsia="楷体" w:hAnsi="楷体" w:hint="eastAsia"/>
+                <w:sz w:val="24"/>
+                <w:szCs w:val="24"/>
+              </w:rPr>
+              <w:t>否</w:t>
+            </w:r>
+          </w:p>
+        </w:tc>
+      </w:tr>
+      <w:tr>
+        <w:trPr>
+          <w:trHeight w:val="296"/>
+        </w:trPr>
+        <w:tc>
+          <w:tcPr>
+            <w:tcW w:w="1896" w:type="dxa"/>
+          </w:tcPr>
+          <w:p>
+            <w:pPr>
+              <w:pStyle w:val="a7"/>
+              <w:ind w:firstLineChars="0" w:firstLine="0"/>
+              <w:jc w:val="center"/>
+              <w:rPr>
+                <w:rFonts w:ascii="楷体" w:eastAsia="楷体" w:hAnsi="楷体"/>
                 <w:sz w:val="24"/>
                 <w:szCs w:val="24"/>
               </w:rPr>
@@ -8030,7 +8918,7 @@
         </w:tc>
         <w:tc>
           <w:tcPr>
-            <w:tcW w:w="6914" w:type="dxa"/>
+            <w:tcW w:w="6400" w:type="dxa"/>
             <w:gridSpan w:val="5"/>
           </w:tcPr>
           <w:p>
@@ -8039,11 +8927,19 @@
               <w:ind w:firstLineChars="0" w:firstLine="0"/>
               <w:jc w:val="center"/>
               <w:rPr>
-                <w:rFonts w:ascii="楷体" w:eastAsia="楷体" w:hAnsi="楷体" w:hint="eastAsia"/>
-                <w:sz w:val="24"/>
-                <w:szCs w:val="24"/>
-              </w:rPr>
-            </w:pPr>
+                <w:rFonts w:ascii="楷体" w:eastAsia="楷体" w:hAnsi="楷体"/>
+                <w:sz w:val="24"/>
+                <w:szCs w:val="24"/>
+              </w:rPr>
+            </w:pPr>
+            <w:r>
+              <w:rPr>
+                <w:rFonts w:ascii="楷体" w:eastAsia="楷体" w:hAnsi="楷体" w:hint="eastAsia"/>
+                <w:sz w:val="24"/>
+                <w:szCs w:val="24"/>
+              </w:rPr>
+              <w:t>styleId</w:t>
+            </w:r>
           </w:p>
         </w:tc>
       </w:tr>
@@ -8054,7 +8950,7 @@
         <w:ind w:firstLineChars="0" w:firstLine="0"/>
         <w:jc w:val="left"/>
         <w:rPr>
-          <w:rFonts w:ascii="楷体" w:eastAsia="楷体" w:hAnsi="楷体" w:hint="eastAsia"/>
+          <w:rFonts w:ascii="楷体" w:eastAsia="楷体" w:hAnsi="楷体"/>
           <w:sz w:val="24"/>
           <w:szCs w:val="24"/>
         </w:rPr>
@@ -8067,12 +8963,12 @@
         <w:tblLook w:val="04A0" w:firstRow="1" w:lastRow="0" w:firstColumn="1" w:lastColumn="0" w:noHBand="0" w:noVBand="1"/>
       </w:tblPr>
       <w:tblGrid>
-        <w:gridCol w:w="1382"/>
-        <w:gridCol w:w="1383"/>
-        <w:gridCol w:w="1383"/>
-        <w:gridCol w:w="1382"/>
-        <w:gridCol w:w="1383"/>
-        <w:gridCol w:w="1383"/>
+        <w:gridCol w:w="1417"/>
+        <w:gridCol w:w="1380"/>
+        <w:gridCol w:w="1375"/>
+        <w:gridCol w:w="1374"/>
+        <w:gridCol w:w="1375"/>
+        <w:gridCol w:w="1375"/>
       </w:tblGrid>
       <w:tr>
         <w:tc>
@@ -8086,13 +8982,12 @@
               <w:ind w:firstLineChars="0" w:firstLine="0"/>
               <w:jc w:val="center"/>
               <w:rPr>
-                <w:rFonts w:ascii="楷体" w:eastAsia="楷体" w:hAnsi="楷体" w:hint="eastAsia"/>
+                <w:rFonts w:ascii="楷体" w:eastAsia="楷体" w:hAnsi="楷体"/>
                 <w:b/>
                 <w:sz w:val="24"/>
                 <w:szCs w:val="24"/>
               </w:rPr>
             </w:pPr>
-            <w:proofErr w:type="spellStart"/>
             <w:r>
               <w:rPr>
                 <w:rFonts w:ascii="楷体" w:eastAsia="楷体" w:hAnsi="楷体"/>
@@ -8111,7 +9006,6 @@
               </w:rPr>
               <w:t>List</w:t>
             </w:r>
-            <w:proofErr w:type="spellEnd"/>
           </w:p>
         </w:tc>
       </w:tr>
@@ -8129,7 +9023,7 @@
               <w:ind w:firstLineChars="0" w:firstLine="0"/>
               <w:jc w:val="center"/>
               <w:rPr>
-                <w:rFonts w:ascii="楷体" w:eastAsia="楷体" w:hAnsi="楷体" w:hint="eastAsia"/>
+                <w:rFonts w:ascii="楷体" w:eastAsia="楷体" w:hAnsi="楷体"/>
                 <w:sz w:val="24"/>
                 <w:szCs w:val="24"/>
               </w:rPr>
@@ -8154,7 +9048,7 @@
               <w:ind w:firstLineChars="0" w:firstLine="0"/>
               <w:jc w:val="center"/>
               <w:rPr>
-                <w:rFonts w:ascii="楷体" w:eastAsia="楷体" w:hAnsi="楷体" w:hint="eastAsia"/>
+                <w:rFonts w:ascii="楷体" w:eastAsia="楷体" w:hAnsi="楷体"/>
                 <w:sz w:val="24"/>
                 <w:szCs w:val="24"/>
               </w:rPr>
@@ -8179,7 +9073,7 @@
               <w:ind w:firstLineChars="0" w:firstLine="0"/>
               <w:jc w:val="center"/>
               <w:rPr>
-                <w:rFonts w:ascii="楷体" w:eastAsia="楷体" w:hAnsi="楷体" w:hint="eastAsia"/>
+                <w:rFonts w:ascii="楷体" w:eastAsia="楷体" w:hAnsi="楷体"/>
                 <w:sz w:val="24"/>
                 <w:szCs w:val="24"/>
               </w:rPr>
@@ -8204,7 +9098,7 @@
               <w:ind w:firstLineChars="0" w:firstLine="0"/>
               <w:jc w:val="center"/>
               <w:rPr>
-                <w:rFonts w:ascii="楷体" w:eastAsia="楷体" w:hAnsi="楷体" w:hint="eastAsia"/>
+                <w:rFonts w:ascii="楷体" w:eastAsia="楷体" w:hAnsi="楷体"/>
                 <w:sz w:val="24"/>
                 <w:szCs w:val="24"/>
               </w:rPr>
@@ -8229,7 +9123,7 @@
               <w:ind w:firstLineChars="0" w:firstLine="0"/>
               <w:jc w:val="center"/>
               <w:rPr>
-                <w:rFonts w:ascii="楷体" w:eastAsia="楷体" w:hAnsi="楷体" w:hint="eastAsia"/>
+                <w:rFonts w:ascii="楷体" w:eastAsia="楷体" w:hAnsi="楷体"/>
                 <w:sz w:val="24"/>
                 <w:szCs w:val="24"/>
               </w:rPr>
@@ -8254,7 +9148,7 @@
               <w:ind w:firstLineChars="0" w:firstLine="0"/>
               <w:jc w:val="center"/>
               <w:rPr>
-                <w:rFonts w:ascii="楷体" w:eastAsia="楷体" w:hAnsi="楷体" w:hint="eastAsia"/>
+                <w:rFonts w:ascii="楷体" w:eastAsia="楷体" w:hAnsi="楷体"/>
                 <w:sz w:val="24"/>
                 <w:szCs w:val="24"/>
               </w:rPr>
@@ -8284,11 +9178,19 @@
               <w:ind w:firstLineChars="0" w:firstLine="0"/>
               <w:jc w:val="center"/>
               <w:rPr>
-                <w:rFonts w:ascii="楷体" w:eastAsia="楷体" w:hAnsi="楷体" w:hint="eastAsia"/>
-                <w:sz w:val="24"/>
-                <w:szCs w:val="24"/>
-              </w:rPr>
-            </w:pPr>
+                <w:rFonts w:ascii="楷体" w:eastAsia="楷体" w:hAnsi="楷体"/>
+                <w:sz w:val="24"/>
+                <w:szCs w:val="24"/>
+              </w:rPr>
+            </w:pPr>
+            <w:r>
+              <w:rPr>
+                <w:rFonts w:ascii="楷体" w:eastAsia="楷体" w:hAnsi="楷体" w:hint="eastAsia"/>
+                <w:sz w:val="24"/>
+                <w:szCs w:val="24"/>
+              </w:rPr>
+              <w:t>filterId</w:t>
+            </w:r>
           </w:p>
         </w:tc>
         <w:tc>
@@ -8301,11 +9203,27 @@
               <w:ind w:firstLineChars="0" w:firstLine="0"/>
               <w:jc w:val="center"/>
               <w:rPr>
-                <w:rFonts w:ascii="楷体" w:eastAsia="楷体" w:hAnsi="楷体" w:hint="eastAsia"/>
-                <w:sz w:val="24"/>
-                <w:szCs w:val="24"/>
-              </w:rPr>
-            </w:pPr>
+                <w:rFonts w:ascii="楷体" w:eastAsia="楷体" w:hAnsi="楷体"/>
+                <w:sz w:val="24"/>
+                <w:szCs w:val="24"/>
+              </w:rPr>
+            </w:pPr>
+            <w:r>
+              <w:rPr>
+                <w:rFonts w:ascii="楷体" w:eastAsia="楷体" w:hAnsi="楷体"/>
+                <w:sz w:val="24"/>
+                <w:szCs w:val="24"/>
+              </w:rPr>
+              <w:t>S</w:t>
+            </w:r>
+            <w:r>
+              <w:rPr>
+                <w:rFonts w:ascii="楷体" w:eastAsia="楷体" w:hAnsi="楷体" w:hint="eastAsia"/>
+                <w:sz w:val="24"/>
+                <w:szCs w:val="24"/>
+              </w:rPr>
+              <w:t>tring</w:t>
+            </w:r>
           </w:p>
         </w:tc>
         <w:tc>
@@ -8318,11 +9236,19 @@
               <w:ind w:firstLineChars="0" w:firstLine="0"/>
               <w:jc w:val="center"/>
               <w:rPr>
-                <w:rFonts w:ascii="楷体" w:eastAsia="楷体" w:hAnsi="楷体" w:hint="eastAsia"/>
-                <w:sz w:val="24"/>
-                <w:szCs w:val="24"/>
-              </w:rPr>
-            </w:pPr>
+                <w:rFonts w:ascii="楷体" w:eastAsia="楷体" w:hAnsi="楷体"/>
+                <w:sz w:val="24"/>
+                <w:szCs w:val="24"/>
+              </w:rPr>
+            </w:pPr>
+            <w:r>
+              <w:rPr>
+                <w:rFonts w:ascii="楷体" w:eastAsia="楷体" w:hAnsi="楷体" w:hint="eastAsia"/>
+                <w:sz w:val="24"/>
+                <w:szCs w:val="24"/>
+              </w:rPr>
+              <w:t>无</w:t>
+            </w:r>
           </w:p>
         </w:tc>
         <w:tc>
@@ -8335,11 +9261,19 @@
               <w:ind w:firstLineChars="0" w:firstLine="0"/>
               <w:jc w:val="center"/>
               <w:rPr>
-                <w:rFonts w:ascii="楷体" w:eastAsia="楷体" w:hAnsi="楷体" w:hint="eastAsia"/>
-                <w:sz w:val="24"/>
-                <w:szCs w:val="24"/>
-              </w:rPr>
-            </w:pPr>
+                <w:rFonts w:ascii="楷体" w:eastAsia="楷体" w:hAnsi="楷体"/>
+                <w:sz w:val="24"/>
+                <w:szCs w:val="24"/>
+              </w:rPr>
+            </w:pPr>
+            <w:r>
+              <w:rPr>
+                <w:rFonts w:ascii="楷体" w:eastAsia="楷体" w:hAnsi="楷体" w:hint="eastAsia"/>
+                <w:sz w:val="24"/>
+                <w:szCs w:val="24"/>
+              </w:rPr>
+              <w:t>无</w:t>
+            </w:r>
           </w:p>
         </w:tc>
         <w:tc>
@@ -8352,11 +9286,19 @@
               <w:ind w:firstLineChars="0" w:firstLine="0"/>
               <w:jc w:val="center"/>
               <w:rPr>
-                <w:rFonts w:ascii="楷体" w:eastAsia="楷体" w:hAnsi="楷体" w:hint="eastAsia"/>
-                <w:sz w:val="24"/>
-                <w:szCs w:val="24"/>
-              </w:rPr>
-            </w:pPr>
+                <w:rFonts w:ascii="楷体" w:eastAsia="楷体" w:hAnsi="楷体"/>
+                <w:sz w:val="24"/>
+                <w:szCs w:val="24"/>
+              </w:rPr>
+            </w:pPr>
+            <w:r>
+              <w:rPr>
+                <w:rFonts w:ascii="楷体" w:eastAsia="楷体" w:hAnsi="楷体" w:hint="eastAsia"/>
+                <w:sz w:val="24"/>
+                <w:szCs w:val="24"/>
+              </w:rPr>
+              <w:t>滤镜id</w:t>
+            </w:r>
           </w:p>
         </w:tc>
         <w:tc>
@@ -8369,11 +9311,19 @@
               <w:ind w:firstLineChars="0" w:firstLine="0"/>
               <w:jc w:val="center"/>
               <w:rPr>
-                <w:rFonts w:ascii="楷体" w:eastAsia="楷体" w:hAnsi="楷体" w:hint="eastAsia"/>
-                <w:sz w:val="24"/>
-                <w:szCs w:val="24"/>
-              </w:rPr>
-            </w:pPr>
+                <w:rFonts w:ascii="楷体" w:eastAsia="楷体" w:hAnsi="楷体"/>
+                <w:sz w:val="24"/>
+                <w:szCs w:val="24"/>
+              </w:rPr>
+            </w:pPr>
+            <w:r>
+              <w:rPr>
+                <w:rFonts w:ascii="楷体" w:eastAsia="楷体" w:hAnsi="楷体" w:hint="eastAsia"/>
+                <w:sz w:val="24"/>
+                <w:szCs w:val="24"/>
+              </w:rPr>
+              <w:t>否</w:t>
+            </w:r>
           </w:p>
         </w:tc>
       </w:tr>
@@ -8402,6 +9352,161 @@
                 <w:sz w:val="24"/>
                 <w:szCs w:val="24"/>
               </w:rPr>
+              <w:t>filterName</w:t>
+            </w:r>
+          </w:p>
+        </w:tc>
+        <w:tc>
+          <w:tcPr>
+            <w:tcW w:w="1383" w:type="dxa"/>
+          </w:tcPr>
+          <w:p>
+            <w:pPr>
+              <w:pStyle w:val="a7"/>
+              <w:ind w:firstLineChars="0" w:firstLine="0"/>
+              <w:jc w:val="center"/>
+              <w:rPr>
+                <w:rFonts w:ascii="楷体" w:eastAsia="楷体" w:hAnsi="楷体"/>
+                <w:sz w:val="24"/>
+                <w:szCs w:val="24"/>
+              </w:rPr>
+            </w:pPr>
+            <w:r>
+              <w:rPr>
+                <w:rFonts w:ascii="楷体" w:eastAsia="楷体" w:hAnsi="楷体" w:hint="eastAsia"/>
+                <w:sz w:val="24"/>
+                <w:szCs w:val="24"/>
+              </w:rPr>
+              <w:t>String</w:t>
+            </w:r>
+          </w:p>
+        </w:tc>
+        <w:tc>
+          <w:tcPr>
+            <w:tcW w:w="1383" w:type="dxa"/>
+          </w:tcPr>
+          <w:p>
+            <w:pPr>
+              <w:pStyle w:val="a7"/>
+              <w:ind w:firstLineChars="0" w:firstLine="0"/>
+              <w:jc w:val="center"/>
+              <w:rPr>
+                <w:rFonts w:ascii="楷体" w:eastAsia="楷体" w:hAnsi="楷体" w:hint="eastAsia"/>
+                <w:sz w:val="24"/>
+                <w:szCs w:val="24"/>
+              </w:rPr>
+            </w:pPr>
+            <w:r>
+              <w:rPr>
+                <w:rFonts w:ascii="楷体" w:eastAsia="楷体" w:hAnsi="楷体" w:hint="eastAsia"/>
+                <w:sz w:val="24"/>
+                <w:szCs w:val="24"/>
+              </w:rPr>
+              <w:t>无</w:t>
+            </w:r>
+          </w:p>
+        </w:tc>
+        <w:tc>
+          <w:tcPr>
+            <w:tcW w:w="1382" w:type="dxa"/>
+          </w:tcPr>
+          <w:p>
+            <w:pPr>
+              <w:pStyle w:val="a7"/>
+              <w:ind w:firstLineChars="0" w:firstLine="0"/>
+              <w:jc w:val="center"/>
+              <w:rPr>
+                <w:rFonts w:ascii="楷体" w:eastAsia="楷体" w:hAnsi="楷体" w:hint="eastAsia"/>
+                <w:sz w:val="24"/>
+                <w:szCs w:val="24"/>
+              </w:rPr>
+            </w:pPr>
+            <w:r>
+              <w:rPr>
+                <w:rFonts w:ascii="楷体" w:eastAsia="楷体" w:hAnsi="楷体" w:hint="eastAsia"/>
+                <w:sz w:val="24"/>
+                <w:szCs w:val="24"/>
+              </w:rPr>
+              <w:t>无</w:t>
+            </w:r>
+          </w:p>
+        </w:tc>
+        <w:tc>
+          <w:tcPr>
+            <w:tcW w:w="1383" w:type="dxa"/>
+          </w:tcPr>
+          <w:p>
+            <w:pPr>
+              <w:pStyle w:val="a7"/>
+              <w:ind w:firstLineChars="0" w:firstLine="0"/>
+              <w:jc w:val="center"/>
+              <w:rPr>
+                <w:rFonts w:ascii="楷体" w:eastAsia="楷体" w:hAnsi="楷体" w:hint="eastAsia"/>
+                <w:sz w:val="24"/>
+                <w:szCs w:val="24"/>
+              </w:rPr>
+            </w:pPr>
+            <w:r>
+              <w:rPr>
+                <w:rFonts w:ascii="楷体" w:eastAsia="楷体" w:hAnsi="楷体" w:hint="eastAsia"/>
+                <w:sz w:val="24"/>
+                <w:szCs w:val="24"/>
+              </w:rPr>
+              <w:t>滤镜名称</w:t>
+            </w:r>
+          </w:p>
+        </w:tc>
+        <w:tc>
+          <w:tcPr>
+            <w:tcW w:w="1383" w:type="dxa"/>
+          </w:tcPr>
+          <w:p>
+            <w:pPr>
+              <w:pStyle w:val="a7"/>
+              <w:ind w:firstLineChars="0" w:firstLine="0"/>
+              <w:jc w:val="center"/>
+              <w:rPr>
+                <w:rFonts w:ascii="楷体" w:eastAsia="楷体" w:hAnsi="楷体" w:hint="eastAsia"/>
+                <w:sz w:val="24"/>
+                <w:szCs w:val="24"/>
+              </w:rPr>
+            </w:pPr>
+            <w:r>
+              <w:rPr>
+                <w:rFonts w:ascii="楷体" w:eastAsia="楷体" w:hAnsi="楷体" w:hint="eastAsia"/>
+                <w:sz w:val="24"/>
+                <w:szCs w:val="24"/>
+              </w:rPr>
+              <w:t>否</w:t>
+            </w:r>
+          </w:p>
+        </w:tc>
+      </w:tr>
+      <w:tr>
+        <w:trPr>
+          <w:trHeight w:val="296"/>
+        </w:trPr>
+        <w:tc>
+          <w:tcPr>
+            <w:tcW w:w="1382" w:type="dxa"/>
+          </w:tcPr>
+          <w:p>
+            <w:pPr>
+              <w:pStyle w:val="a7"/>
+              <w:ind w:firstLineChars="0" w:firstLine="0"/>
+              <w:jc w:val="center"/>
+              <w:rPr>
+                <w:rFonts w:ascii="楷体" w:eastAsia="楷体" w:hAnsi="楷体"/>
+                <w:sz w:val="24"/>
+                <w:szCs w:val="24"/>
+              </w:rPr>
+            </w:pPr>
+            <w:r>
+              <w:rPr>
+                <w:rFonts w:ascii="楷体" w:eastAsia="楷体" w:hAnsi="楷体" w:hint="eastAsia"/>
+                <w:sz w:val="24"/>
+                <w:szCs w:val="24"/>
+              </w:rPr>
               <w:t>主键</w:t>
             </w:r>
           </w:p>
@@ -8417,11 +9522,27 @@
               <w:ind w:firstLineChars="0" w:firstLine="0"/>
               <w:jc w:val="center"/>
               <w:rPr>
-                <w:rFonts w:ascii="楷体" w:eastAsia="楷体" w:hAnsi="楷体" w:hint="eastAsia"/>
-                <w:sz w:val="24"/>
-                <w:szCs w:val="24"/>
-              </w:rPr>
-            </w:pPr>
+                <w:rFonts w:ascii="楷体" w:eastAsia="楷体" w:hAnsi="楷体"/>
+                <w:sz w:val="24"/>
+                <w:szCs w:val="24"/>
+              </w:rPr>
+            </w:pPr>
+            <w:r>
+              <w:rPr>
+                <w:rFonts w:ascii="楷体" w:eastAsia="楷体" w:hAnsi="楷体" w:hint="eastAsia"/>
+                <w:sz w:val="24"/>
+                <w:szCs w:val="24"/>
+              </w:rPr>
+              <w:t>filter</w:t>
+            </w:r>
+            <w:r>
+              <w:rPr>
+                <w:rFonts w:ascii="楷体" w:eastAsia="楷体" w:hAnsi="楷体"/>
+                <w:sz w:val="24"/>
+                <w:szCs w:val="24"/>
+              </w:rPr>
+              <w:t>Id</w:t>
+            </w:r>
           </w:p>
         </w:tc>
       </w:tr>
@@ -8445,12 +9566,12 @@
         <w:tblLook w:val="04A0" w:firstRow="1" w:lastRow="0" w:firstColumn="1" w:lastColumn="0" w:noHBand="0" w:noVBand="1"/>
       </w:tblPr>
       <w:tblGrid>
-        <w:gridCol w:w="1382"/>
-        <w:gridCol w:w="1383"/>
-        <w:gridCol w:w="1383"/>
-        <w:gridCol w:w="1382"/>
-        <w:gridCol w:w="1383"/>
-        <w:gridCol w:w="1383"/>
+        <w:gridCol w:w="1417"/>
+        <w:gridCol w:w="1380"/>
+        <w:gridCol w:w="1375"/>
+        <w:gridCol w:w="1374"/>
+        <w:gridCol w:w="1375"/>
+        <w:gridCol w:w="1375"/>
       </w:tblGrid>
       <w:tr>
         <w:tc>
@@ -8464,13 +9585,12 @@
               <w:ind w:firstLineChars="0" w:firstLine="0"/>
               <w:jc w:val="center"/>
               <w:rPr>
-                <w:rFonts w:ascii="楷体" w:eastAsia="楷体" w:hAnsi="楷体" w:hint="eastAsia"/>
+                <w:rFonts w:ascii="楷体" w:eastAsia="楷体" w:hAnsi="楷体"/>
                 <w:b/>
                 <w:sz w:val="24"/>
                 <w:szCs w:val="24"/>
               </w:rPr>
             </w:pPr>
-            <w:proofErr w:type="spellStart"/>
             <w:r>
               <w:rPr>
                 <w:rFonts w:ascii="楷体" w:eastAsia="楷体" w:hAnsi="楷体" w:hint="eastAsia"/>
@@ -8478,18 +9598,8 @@
                 <w:sz w:val="24"/>
                 <w:szCs w:val="24"/>
               </w:rPr>
-              <w:t>Poster</w:t>
-            </w:r>
-            <w:r>
-              <w:rPr>
-                <w:rFonts w:ascii="楷体" w:eastAsia="楷体" w:hAnsi="楷体" w:hint="eastAsia"/>
-                <w:b/>
-                <w:sz w:val="24"/>
-                <w:szCs w:val="24"/>
-              </w:rPr>
-              <w:t>List</w:t>
-            </w:r>
-            <w:proofErr w:type="spellEnd"/>
+              <w:t>PosterList</w:t>
+            </w:r>
           </w:p>
         </w:tc>
       </w:tr>
@@ -8507,7 +9617,7 @@
               <w:ind w:firstLineChars="0" w:firstLine="0"/>
               <w:jc w:val="center"/>
               <w:rPr>
-                <w:rFonts w:ascii="楷体" w:eastAsia="楷体" w:hAnsi="楷体" w:hint="eastAsia"/>
+                <w:rFonts w:ascii="楷体" w:eastAsia="楷体" w:hAnsi="楷体"/>
                 <w:sz w:val="24"/>
                 <w:szCs w:val="24"/>
               </w:rPr>
@@ -8532,7 +9642,7 @@
               <w:ind w:firstLineChars="0" w:firstLine="0"/>
               <w:jc w:val="center"/>
               <w:rPr>
-                <w:rFonts w:ascii="楷体" w:eastAsia="楷体" w:hAnsi="楷体" w:hint="eastAsia"/>
+                <w:rFonts w:ascii="楷体" w:eastAsia="楷体" w:hAnsi="楷体"/>
                 <w:sz w:val="24"/>
                 <w:szCs w:val="24"/>
               </w:rPr>
@@ -8557,7 +9667,7 @@
               <w:ind w:firstLineChars="0" w:firstLine="0"/>
               <w:jc w:val="center"/>
               <w:rPr>
-                <w:rFonts w:ascii="楷体" w:eastAsia="楷体" w:hAnsi="楷体" w:hint="eastAsia"/>
+                <w:rFonts w:ascii="楷体" w:eastAsia="楷体" w:hAnsi="楷体"/>
                 <w:sz w:val="24"/>
                 <w:szCs w:val="24"/>
               </w:rPr>
@@ -8582,7 +9692,7 @@
               <w:ind w:firstLineChars="0" w:firstLine="0"/>
               <w:jc w:val="center"/>
               <w:rPr>
-                <w:rFonts w:ascii="楷体" w:eastAsia="楷体" w:hAnsi="楷体" w:hint="eastAsia"/>
+                <w:rFonts w:ascii="楷体" w:eastAsia="楷体" w:hAnsi="楷体"/>
                 <w:sz w:val="24"/>
                 <w:szCs w:val="24"/>
               </w:rPr>
@@ -8607,7 +9717,7 @@
               <w:ind w:firstLineChars="0" w:firstLine="0"/>
               <w:jc w:val="center"/>
               <w:rPr>
-                <w:rFonts w:ascii="楷体" w:eastAsia="楷体" w:hAnsi="楷体" w:hint="eastAsia"/>
+                <w:rFonts w:ascii="楷体" w:eastAsia="楷体" w:hAnsi="楷体"/>
                 <w:sz w:val="24"/>
                 <w:szCs w:val="24"/>
               </w:rPr>
@@ -8632,7 +9742,7 @@
               <w:ind w:firstLineChars="0" w:firstLine="0"/>
               <w:jc w:val="center"/>
               <w:rPr>
-                <w:rFonts w:ascii="楷体" w:eastAsia="楷体" w:hAnsi="楷体" w:hint="eastAsia"/>
+                <w:rFonts w:ascii="楷体" w:eastAsia="楷体" w:hAnsi="楷体"/>
                 <w:sz w:val="24"/>
                 <w:szCs w:val="24"/>
               </w:rPr>
@@ -8662,11 +9772,19 @@
               <w:ind w:firstLineChars="0" w:firstLine="0"/>
               <w:jc w:val="center"/>
               <w:rPr>
-                <w:rFonts w:ascii="楷体" w:eastAsia="楷体" w:hAnsi="楷体" w:hint="eastAsia"/>
-                <w:sz w:val="24"/>
-                <w:szCs w:val="24"/>
-              </w:rPr>
-            </w:pPr>
+                <w:rFonts w:ascii="楷体" w:eastAsia="楷体" w:hAnsi="楷体"/>
+                <w:sz w:val="24"/>
+                <w:szCs w:val="24"/>
+              </w:rPr>
+            </w:pPr>
+            <w:r>
+              <w:rPr>
+                <w:rFonts w:ascii="楷体" w:eastAsia="楷体" w:hAnsi="楷体" w:hint="eastAsia"/>
+                <w:sz w:val="24"/>
+                <w:szCs w:val="24"/>
+              </w:rPr>
+              <w:t>posterId</w:t>
+            </w:r>
           </w:p>
         </w:tc>
         <w:tc>
@@ -8679,11 +9797,19 @@
               <w:ind w:firstLineChars="0" w:firstLine="0"/>
               <w:jc w:val="center"/>
               <w:rPr>
-                <w:rFonts w:ascii="楷体" w:eastAsia="楷体" w:hAnsi="楷体" w:hint="eastAsia"/>
-                <w:sz w:val="24"/>
-                <w:szCs w:val="24"/>
-              </w:rPr>
-            </w:pPr>
+                <w:rFonts w:ascii="楷体" w:eastAsia="楷体" w:hAnsi="楷体"/>
+                <w:sz w:val="24"/>
+                <w:szCs w:val="24"/>
+              </w:rPr>
+            </w:pPr>
+            <w:r>
+              <w:rPr>
+                <w:rFonts w:ascii="楷体" w:eastAsia="楷体" w:hAnsi="楷体" w:hint="eastAsia"/>
+                <w:sz w:val="24"/>
+                <w:szCs w:val="24"/>
+              </w:rPr>
+              <w:t>String</w:t>
+            </w:r>
           </w:p>
         </w:tc>
         <w:tc>
@@ -8696,11 +9822,19 @@
               <w:ind w:firstLineChars="0" w:firstLine="0"/>
               <w:jc w:val="center"/>
               <w:rPr>
-                <w:rFonts w:ascii="楷体" w:eastAsia="楷体" w:hAnsi="楷体" w:hint="eastAsia"/>
-                <w:sz w:val="24"/>
-                <w:szCs w:val="24"/>
-              </w:rPr>
-            </w:pPr>
+                <w:rFonts w:ascii="楷体" w:eastAsia="楷体" w:hAnsi="楷体"/>
+                <w:sz w:val="24"/>
+                <w:szCs w:val="24"/>
+              </w:rPr>
+            </w:pPr>
+            <w:r>
+              <w:rPr>
+                <w:rFonts w:ascii="楷体" w:eastAsia="楷体" w:hAnsi="楷体" w:hint="eastAsia"/>
+                <w:sz w:val="24"/>
+                <w:szCs w:val="24"/>
+              </w:rPr>
+              <w:t>无</w:t>
+            </w:r>
           </w:p>
         </w:tc>
         <w:tc>
@@ -8713,11 +9847,19 @@
               <w:ind w:firstLineChars="0" w:firstLine="0"/>
               <w:jc w:val="center"/>
               <w:rPr>
-                <w:rFonts w:ascii="楷体" w:eastAsia="楷体" w:hAnsi="楷体" w:hint="eastAsia"/>
-                <w:sz w:val="24"/>
-                <w:szCs w:val="24"/>
-              </w:rPr>
-            </w:pPr>
+                <w:rFonts w:ascii="楷体" w:eastAsia="楷体" w:hAnsi="楷体"/>
+                <w:sz w:val="24"/>
+                <w:szCs w:val="24"/>
+              </w:rPr>
+            </w:pPr>
+            <w:r>
+              <w:rPr>
+                <w:rFonts w:ascii="楷体" w:eastAsia="楷体" w:hAnsi="楷体" w:hint="eastAsia"/>
+                <w:sz w:val="24"/>
+                <w:szCs w:val="24"/>
+              </w:rPr>
+              <w:t>无</w:t>
+            </w:r>
           </w:p>
         </w:tc>
         <w:tc>
@@ -8730,11 +9872,19 @@
               <w:ind w:firstLineChars="0" w:firstLine="0"/>
               <w:jc w:val="center"/>
               <w:rPr>
-                <w:rFonts w:ascii="楷体" w:eastAsia="楷体" w:hAnsi="楷体" w:hint="eastAsia"/>
-                <w:sz w:val="24"/>
-                <w:szCs w:val="24"/>
-              </w:rPr>
-            </w:pPr>
+                <w:rFonts w:ascii="楷体" w:eastAsia="楷体" w:hAnsi="楷体"/>
+                <w:sz w:val="24"/>
+                <w:szCs w:val="24"/>
+              </w:rPr>
+            </w:pPr>
+            <w:r>
+              <w:rPr>
+                <w:rFonts w:ascii="楷体" w:eastAsia="楷体" w:hAnsi="楷体" w:hint="eastAsia"/>
+                <w:sz w:val="24"/>
+                <w:szCs w:val="24"/>
+              </w:rPr>
+              <w:t>贴纸文字</w:t>
+            </w:r>
           </w:p>
         </w:tc>
         <w:tc>
@@ -8747,11 +9897,19 @@
               <w:ind w:firstLineChars="0" w:firstLine="0"/>
               <w:jc w:val="center"/>
               <w:rPr>
-                <w:rFonts w:ascii="楷体" w:eastAsia="楷体" w:hAnsi="楷体" w:hint="eastAsia"/>
-                <w:sz w:val="24"/>
-                <w:szCs w:val="24"/>
-              </w:rPr>
-            </w:pPr>
+                <w:rFonts w:ascii="楷体" w:eastAsia="楷体" w:hAnsi="楷体"/>
+                <w:sz w:val="24"/>
+                <w:szCs w:val="24"/>
+              </w:rPr>
+            </w:pPr>
+            <w:r>
+              <w:rPr>
+                <w:rFonts w:ascii="楷体" w:eastAsia="楷体" w:hAnsi="楷体" w:hint="eastAsia"/>
+                <w:sz w:val="24"/>
+                <w:szCs w:val="24"/>
+              </w:rPr>
+              <w:t>否</w:t>
+            </w:r>
           </w:p>
         </w:tc>
       </w:tr>
@@ -8780,6 +9938,161 @@
                 <w:sz w:val="24"/>
                 <w:szCs w:val="24"/>
               </w:rPr>
+              <w:t>posterName</w:t>
+            </w:r>
+          </w:p>
+        </w:tc>
+        <w:tc>
+          <w:tcPr>
+            <w:tcW w:w="1383" w:type="dxa"/>
+          </w:tcPr>
+          <w:p>
+            <w:pPr>
+              <w:pStyle w:val="a7"/>
+              <w:ind w:firstLineChars="0" w:firstLine="0"/>
+              <w:jc w:val="center"/>
+              <w:rPr>
+                <w:rFonts w:ascii="楷体" w:eastAsia="楷体" w:hAnsi="楷体" w:hint="eastAsia"/>
+                <w:sz w:val="24"/>
+                <w:szCs w:val="24"/>
+              </w:rPr>
+            </w:pPr>
+            <w:r>
+              <w:rPr>
+                <w:rFonts w:ascii="楷体" w:eastAsia="楷体" w:hAnsi="楷体" w:hint="eastAsia"/>
+                <w:sz w:val="24"/>
+                <w:szCs w:val="24"/>
+              </w:rPr>
+              <w:t>String</w:t>
+            </w:r>
+          </w:p>
+        </w:tc>
+        <w:tc>
+          <w:tcPr>
+            <w:tcW w:w="1383" w:type="dxa"/>
+          </w:tcPr>
+          <w:p>
+            <w:pPr>
+              <w:pStyle w:val="a7"/>
+              <w:ind w:firstLineChars="0" w:firstLine="0"/>
+              <w:jc w:val="center"/>
+              <w:rPr>
+                <w:rFonts w:ascii="楷体" w:eastAsia="楷体" w:hAnsi="楷体" w:hint="eastAsia"/>
+                <w:sz w:val="24"/>
+                <w:szCs w:val="24"/>
+              </w:rPr>
+            </w:pPr>
+            <w:r>
+              <w:rPr>
+                <w:rFonts w:ascii="楷体" w:eastAsia="楷体" w:hAnsi="楷体" w:hint="eastAsia"/>
+                <w:sz w:val="24"/>
+                <w:szCs w:val="24"/>
+              </w:rPr>
+              <w:t>无</w:t>
+            </w:r>
+          </w:p>
+        </w:tc>
+        <w:tc>
+          <w:tcPr>
+            <w:tcW w:w="1382" w:type="dxa"/>
+          </w:tcPr>
+          <w:p>
+            <w:pPr>
+              <w:pStyle w:val="a7"/>
+              <w:ind w:firstLineChars="0" w:firstLine="0"/>
+              <w:jc w:val="center"/>
+              <w:rPr>
+                <w:rFonts w:ascii="楷体" w:eastAsia="楷体" w:hAnsi="楷体" w:hint="eastAsia"/>
+                <w:sz w:val="24"/>
+                <w:szCs w:val="24"/>
+              </w:rPr>
+            </w:pPr>
+            <w:r>
+              <w:rPr>
+                <w:rFonts w:ascii="楷体" w:eastAsia="楷体" w:hAnsi="楷体" w:hint="eastAsia"/>
+                <w:sz w:val="24"/>
+                <w:szCs w:val="24"/>
+              </w:rPr>
+              <w:t>无</w:t>
+            </w:r>
+          </w:p>
+        </w:tc>
+        <w:tc>
+          <w:tcPr>
+            <w:tcW w:w="1383" w:type="dxa"/>
+          </w:tcPr>
+          <w:p>
+            <w:pPr>
+              <w:pStyle w:val="a7"/>
+              <w:ind w:firstLineChars="0" w:firstLine="0"/>
+              <w:jc w:val="center"/>
+              <w:rPr>
+                <w:rFonts w:ascii="楷体" w:eastAsia="楷体" w:hAnsi="楷体" w:hint="eastAsia"/>
+                <w:sz w:val="24"/>
+                <w:szCs w:val="24"/>
+              </w:rPr>
+            </w:pPr>
+            <w:r>
+              <w:rPr>
+                <w:rFonts w:ascii="楷体" w:eastAsia="楷体" w:hAnsi="楷体" w:hint="eastAsia"/>
+                <w:sz w:val="24"/>
+                <w:szCs w:val="24"/>
+              </w:rPr>
+              <w:t>贴纸文字名字</w:t>
+            </w:r>
+          </w:p>
+        </w:tc>
+        <w:tc>
+          <w:tcPr>
+            <w:tcW w:w="1383" w:type="dxa"/>
+          </w:tcPr>
+          <w:p>
+            <w:pPr>
+              <w:pStyle w:val="a7"/>
+              <w:ind w:firstLineChars="0" w:firstLine="0"/>
+              <w:jc w:val="center"/>
+              <w:rPr>
+                <w:rFonts w:ascii="楷体" w:eastAsia="楷体" w:hAnsi="楷体" w:hint="eastAsia"/>
+                <w:sz w:val="24"/>
+                <w:szCs w:val="24"/>
+              </w:rPr>
+            </w:pPr>
+            <w:r>
+              <w:rPr>
+                <w:rFonts w:ascii="楷体" w:eastAsia="楷体" w:hAnsi="楷体" w:hint="eastAsia"/>
+                <w:sz w:val="24"/>
+                <w:szCs w:val="24"/>
+              </w:rPr>
+              <w:t>否</w:t>
+            </w:r>
+          </w:p>
+        </w:tc>
+      </w:tr>
+      <w:tr>
+        <w:trPr>
+          <w:trHeight w:val="296"/>
+        </w:trPr>
+        <w:tc>
+          <w:tcPr>
+            <w:tcW w:w="1382" w:type="dxa"/>
+          </w:tcPr>
+          <w:p>
+            <w:pPr>
+              <w:pStyle w:val="a7"/>
+              <w:ind w:firstLineChars="0" w:firstLine="0"/>
+              <w:jc w:val="center"/>
+              <w:rPr>
+                <w:rFonts w:ascii="楷体" w:eastAsia="楷体" w:hAnsi="楷体"/>
+                <w:sz w:val="24"/>
+                <w:szCs w:val="24"/>
+              </w:rPr>
+            </w:pPr>
+            <w:r>
+              <w:rPr>
+                <w:rFonts w:ascii="楷体" w:eastAsia="楷体" w:hAnsi="楷体" w:hint="eastAsia"/>
+                <w:sz w:val="24"/>
+                <w:szCs w:val="24"/>
+              </w:rPr>
               <w:t>主键</w:t>
             </w:r>
           </w:p>
@@ -8795,11 +10108,19 @@
               <w:ind w:firstLineChars="0" w:firstLine="0"/>
               <w:jc w:val="center"/>
               <w:rPr>
-                <w:rFonts w:ascii="楷体" w:eastAsia="楷体" w:hAnsi="楷体" w:hint="eastAsia"/>
-                <w:sz w:val="24"/>
-                <w:szCs w:val="24"/>
-              </w:rPr>
-            </w:pPr>
+                <w:rFonts w:ascii="楷体" w:eastAsia="楷体" w:hAnsi="楷体"/>
+                <w:sz w:val="24"/>
+                <w:szCs w:val="24"/>
+              </w:rPr>
+            </w:pPr>
+            <w:r>
+              <w:rPr>
+                <w:rFonts w:ascii="楷体" w:eastAsia="楷体" w:hAnsi="楷体" w:hint="eastAsia"/>
+                <w:sz w:val="24"/>
+                <w:szCs w:val="24"/>
+              </w:rPr>
+              <w:t>posterId</w:t>
+            </w:r>
           </w:p>
         </w:tc>
       </w:tr>
@@ -8810,7 +10131,7 @@
         <w:ind w:firstLineChars="0" w:firstLine="0"/>
         <w:jc w:val="left"/>
         <w:rPr>
-          <w:rFonts w:ascii="楷体" w:eastAsia="楷体" w:hAnsi="楷体" w:hint="eastAsia"/>
+          <w:rFonts w:ascii="楷体" w:eastAsia="楷体" w:hAnsi="楷体"/>
           <w:sz w:val="24"/>
           <w:szCs w:val="24"/>
         </w:rPr>
@@ -8827,7 +10148,7 @@
 </file>
 
 <file path=word/endnotes.xml><?xml version="1.0" encoding="utf-8"?>
-<w:endnotes xmlns:wpc="http://schemas.microsoft.com/office/word/2010/wordprocessingCanvas" xmlns:mo="http://schemas.microsoft.com/office/mac/office/2008/main" xmlns:mc="http://schemas.openxmlformats.org/markup-compatibility/2006" xmlns:mv="urn:schemas-microsoft-com:mac:vml" xmlns:o="urn:schemas-microsoft-com:office:office" xmlns:r="http://schemas.openxmlformats.org/officeDocument/2006/relationships" xmlns:m="http://schemas.openxmlformats.org/officeDocument/2006/math" xmlns:v="urn:schemas-microsoft-com:vml" xmlns:wp14="http://schemas.microsoft.com/office/word/2010/wordprocessingDrawing" xmlns:wp="http://schemas.openxmlformats.org/drawingml/2006/wordprocessingDrawing" xmlns:w10="urn:schemas-microsoft-com:office:word" xmlns:w="http://schemas.openxmlformats.org/wordprocessingml/2006/main" xmlns:w14="http://schemas.microsoft.com/office/word/2010/wordml" xmlns:w15="http://schemas.microsoft.com/office/word/2012/wordml" xmlns:wpg="http://schemas.microsoft.com/office/word/2010/wordprocessingGroup" xmlns:wpi="http://schemas.microsoft.com/office/word/2010/wordprocessingInk" xmlns:wne="http://schemas.microsoft.com/office/word/2006/wordml" xmlns:wps="http://schemas.microsoft.com/office/word/2010/wordprocessingShape" mc:Ignorable="w14 w15 wp14">
+<w:endnotes xmlns:wpc="http://schemas.microsoft.com/office/word/2010/wordprocessingCanvas" xmlns:cx="http://schemas.microsoft.com/office/drawing/2014/chartex" xmlns:cx1="http://schemas.microsoft.com/office/drawing/2015/9/8/chartex" xmlns:cx2="http://schemas.microsoft.com/office/drawing/2015/10/21/chartex" xmlns:cx3="http://schemas.microsoft.com/office/drawing/2016/5/9/chartex" xmlns:cx4="http://schemas.microsoft.com/office/drawing/2016/5/10/chartex" xmlns:cx5="http://schemas.microsoft.com/office/drawing/2016/5/11/chartex" xmlns:cx6="http://schemas.microsoft.com/office/drawing/2016/5/12/chartex" xmlns:cx7="http://schemas.microsoft.com/office/drawing/2016/5/13/chartex" xmlns:cx8="http://schemas.microsoft.com/office/drawing/2016/5/14/chartex" xmlns:mc="http://schemas.openxmlformats.org/markup-compatibility/2006" xmlns:o="urn:schemas-microsoft-com:office:office" xmlns:r="http://schemas.openxmlformats.org/officeDocument/2006/relationships" xmlns:m="http://schemas.openxmlformats.org/officeDocument/2006/math" xmlns:v="urn:schemas-microsoft-com:vml" xmlns:wp14="http://schemas.microsoft.com/office/word/2010/wordprocessingDrawing" xmlns:wp="http://schemas.openxmlformats.org/drawingml/2006/wordprocessingDrawing" xmlns:w10="urn:schemas-microsoft-com:office:word" xmlns:w="http://schemas.openxmlformats.org/wordprocessingml/2006/main" xmlns:w14="http://schemas.microsoft.com/office/word/2010/wordml" xmlns:w15="http://schemas.microsoft.com/office/word/2012/wordml" xmlns:w16se="http://schemas.microsoft.com/office/word/2015/wordml/symex" xmlns:wpg="http://schemas.microsoft.com/office/word/2010/wordprocessingGroup" xmlns:wpi="http://schemas.microsoft.com/office/word/2010/wordprocessingInk" xmlns:wne="http://schemas.microsoft.com/office/word/2006/wordml" xmlns:wps="http://schemas.microsoft.com/office/word/2010/wordprocessingShape" mc:Ignorable="w14 w15 w16se wp14">
   <w:endnote w:type="separator" w:id="-1">
     <w:p>
       <w:r>
@@ -8846,7 +10167,7 @@
 </file>
 
 <file path=word/footnotes.xml><?xml version="1.0" encoding="utf-8"?>
-<w:footnotes xmlns:wpc="http://schemas.microsoft.com/office/word/2010/wordprocessingCanvas" xmlns:mo="http://schemas.microsoft.com/office/mac/office/2008/main" xmlns:mc="http://schemas.openxmlformats.org/markup-compatibility/2006" xmlns:mv="urn:schemas-microsoft-com:mac:vml" xmlns:o="urn:schemas-microsoft-com:office:office" xmlns:r="http://schemas.openxmlformats.org/officeDocument/2006/relationships" xmlns:m="http://schemas.openxmlformats.org/officeDocument/2006/math" xmlns:v="urn:schemas-microsoft-com:vml" xmlns:wp14="http://schemas.microsoft.com/office/word/2010/wordprocessingDrawing" xmlns:wp="http://schemas.openxmlformats.org/drawingml/2006/wordprocessingDrawing" xmlns:w10="urn:schemas-microsoft-com:office:word" xmlns:w="http://schemas.openxmlformats.org/wordprocessingml/2006/main" xmlns:w14="http://schemas.microsoft.com/office/word/2010/wordml" xmlns:w15="http://schemas.microsoft.com/office/word/2012/wordml" xmlns:wpg="http://schemas.microsoft.com/office/word/2010/wordprocessingGroup" xmlns:wpi="http://schemas.microsoft.com/office/word/2010/wordprocessingInk" xmlns:wne="http://schemas.microsoft.com/office/word/2006/wordml" xmlns:wps="http://schemas.microsoft.com/office/word/2010/wordprocessingShape" mc:Ignorable="w14 w15 wp14">
+<w:footnotes xmlns:wpc="http://schemas.microsoft.com/office/word/2010/wordprocessingCanvas" xmlns:cx="http://schemas.microsoft.com/office/drawing/2014/chartex" xmlns:cx1="http://schemas.microsoft.com/office/drawing/2015/9/8/chartex" xmlns:cx2="http://schemas.microsoft.com/office/drawing/2015/10/21/chartex" xmlns:cx3="http://schemas.microsoft.com/office/drawing/2016/5/9/chartex" xmlns:cx4="http://schemas.microsoft.com/office/drawing/2016/5/10/chartex" xmlns:cx5="http://schemas.microsoft.com/office/drawing/2016/5/11/chartex" xmlns:cx6="http://schemas.microsoft.com/office/drawing/2016/5/12/chartex" xmlns:cx7="http://schemas.microsoft.com/office/drawing/2016/5/13/chartex" xmlns:cx8="http://schemas.microsoft.com/office/drawing/2016/5/14/chartex" xmlns:mc="http://schemas.openxmlformats.org/markup-compatibility/2006" xmlns:o="urn:schemas-microsoft-com:office:office" xmlns:r="http://schemas.openxmlformats.org/officeDocument/2006/relationships" xmlns:m="http://schemas.openxmlformats.org/officeDocument/2006/math" xmlns:v="urn:schemas-microsoft-com:vml" xmlns:wp14="http://schemas.microsoft.com/office/word/2010/wordprocessingDrawing" xmlns:wp="http://schemas.openxmlformats.org/drawingml/2006/wordprocessingDrawing" xmlns:w10="urn:schemas-microsoft-com:office:word" xmlns:w="http://schemas.openxmlformats.org/wordprocessingml/2006/main" xmlns:w14="http://schemas.microsoft.com/office/word/2010/wordml" xmlns:w15="http://schemas.microsoft.com/office/word/2012/wordml" xmlns:w16se="http://schemas.microsoft.com/office/word/2015/wordml/symex" xmlns:wpg="http://schemas.microsoft.com/office/word/2010/wordprocessingGroup" xmlns:wpi="http://schemas.microsoft.com/office/word/2010/wordprocessingInk" xmlns:wne="http://schemas.microsoft.com/office/word/2006/wordml" xmlns:wps="http://schemas.microsoft.com/office/word/2010/wordprocessingShape" mc:Ignorable="w14 w15 w16se wp14">
   <w:footnote w:type="separator" w:id="-1">
     <w:p>
       <w:r>
@@ -8865,8 +10186,8 @@
 </file>
 
 <file path=word/numbering.xml><?xml version="1.0" encoding="utf-8"?>
-<w:numbering xmlns:wpc="http://schemas.microsoft.com/office/word/2010/wordprocessingCanvas" xmlns:mo="http://schemas.microsoft.com/office/mac/office/2008/main" xmlns:mc="http://schemas.openxmlformats.org/markup-compatibility/2006" xmlns:mv="urn:schemas-microsoft-com:mac:vml" xmlns:o="urn:schemas-microsoft-com:office:office" xmlns:r="http://schemas.openxmlformats.org/officeDocument/2006/relationships" xmlns:m="http://schemas.openxmlformats.org/officeDocument/2006/math" xmlns:v="urn:schemas-microsoft-com:vml" xmlns:wp14="http://schemas.microsoft.com/office/word/2010/wordprocessingDrawing" xmlns:wp="http://schemas.openxmlformats.org/drawingml/2006/wordprocessingDrawing" xmlns:w10="urn:schemas-microsoft-com:office:word" xmlns:w="http://schemas.openxmlformats.org/wordprocessingml/2006/main" xmlns:w14="http://schemas.microsoft.com/office/word/2010/wordml" xmlns:w15="http://schemas.microsoft.com/office/word/2012/wordml" xmlns:wpg="http://schemas.microsoft.com/office/word/2010/wordprocessingGroup" xmlns:wpi="http://schemas.microsoft.com/office/word/2010/wordprocessingInk" xmlns:wne="http://schemas.microsoft.com/office/word/2006/wordml" xmlns:wps="http://schemas.microsoft.com/office/word/2010/wordprocessingShape" mc:Ignorable="w14 w15 wp14">
-  <w:abstractNum w:abstractNumId="0">
+<w:numbering xmlns:wpc="http://schemas.microsoft.com/office/word/2010/wordprocessingCanvas" xmlns:cx="http://schemas.microsoft.com/office/drawing/2014/chartex" xmlns:cx1="http://schemas.microsoft.com/office/drawing/2015/9/8/chartex" xmlns:cx2="http://schemas.microsoft.com/office/drawing/2015/10/21/chartex" xmlns:cx3="http://schemas.microsoft.com/office/drawing/2016/5/9/chartex" xmlns:cx4="http://schemas.microsoft.com/office/drawing/2016/5/10/chartex" xmlns:cx5="http://schemas.microsoft.com/office/drawing/2016/5/11/chartex" xmlns:cx6="http://schemas.microsoft.com/office/drawing/2016/5/12/chartex" xmlns:cx7="http://schemas.microsoft.com/office/drawing/2016/5/13/chartex" xmlns:cx8="http://schemas.microsoft.com/office/drawing/2016/5/14/chartex" xmlns:mc="http://schemas.openxmlformats.org/markup-compatibility/2006" xmlns:o="urn:schemas-microsoft-com:office:office" xmlns:r="http://schemas.openxmlformats.org/officeDocument/2006/relationships" xmlns:m="http://schemas.openxmlformats.org/officeDocument/2006/math" xmlns:v="urn:schemas-microsoft-com:vml" xmlns:wp14="http://schemas.microsoft.com/office/word/2010/wordprocessingDrawing" xmlns:wp="http://schemas.openxmlformats.org/drawingml/2006/wordprocessingDrawing" xmlns:w10="urn:schemas-microsoft-com:office:word" xmlns:w="http://schemas.openxmlformats.org/wordprocessingml/2006/main" xmlns:w14="http://schemas.microsoft.com/office/word/2010/wordml" xmlns:w15="http://schemas.microsoft.com/office/word/2012/wordml" xmlns:w16se="http://schemas.microsoft.com/office/word/2015/wordml/symex" xmlns:wpg="http://schemas.microsoft.com/office/word/2010/wordprocessingGroup" xmlns:wpi="http://schemas.microsoft.com/office/word/2010/wordprocessingInk" xmlns:wne="http://schemas.microsoft.com/office/word/2006/wordml" xmlns:wps="http://schemas.microsoft.com/office/word/2010/wordprocessingShape" mc:Ignorable="w14 w15 w16se wp14">
+  <w:abstractNum w:abstractNumId="0" w15:restartNumberingAfterBreak="0">
     <w:nsid w:val="298A43CE"/>
     <w:multiLevelType w:val="hybridMultilevel"/>
     <w:tmpl w:val="9D5437E4"/>
@@ -8955,7 +10276,7 @@
       </w:pPr>
     </w:lvl>
   </w:abstractNum>
-  <w:abstractNum w:abstractNumId="1">
+  <w:abstractNum w:abstractNumId="1" w15:restartNumberingAfterBreak="0">
     <w:nsid w:val="4EA55E7B"/>
     <w:multiLevelType w:val="hybridMultilevel"/>
     <w:tmpl w:val="DB362F76"/>
@@ -9044,7 +10365,7 @@
       </w:pPr>
     </w:lvl>
   </w:abstractNum>
-  <w:abstractNum w:abstractNumId="2">
+  <w:abstractNum w:abstractNumId="2" w15:restartNumberingAfterBreak="0">
     <w:nsid w:val="5DF84778"/>
     <w:multiLevelType w:val="hybridMultilevel"/>
     <w:tmpl w:val="A65EFA2A"/>
@@ -9146,7 +10467,7 @@
 </file>
 
 <file path=word/styles.xml><?xml version="1.0" encoding="utf-8"?>
-<w:styles xmlns:mc="http://schemas.openxmlformats.org/markup-compatibility/2006" xmlns:r="http://schemas.openxmlformats.org/officeDocument/2006/relationships" xmlns:w="http://schemas.openxmlformats.org/wordprocessingml/2006/main" xmlns:w14="http://schemas.microsoft.com/office/word/2010/wordml" xmlns:w15="http://schemas.microsoft.com/office/word/2012/wordml" mc:Ignorable="w14 w15">
+<w:styles xmlns:mc="http://schemas.openxmlformats.org/markup-compatibility/2006" xmlns:r="http://schemas.openxmlformats.org/officeDocument/2006/relationships" xmlns:w="http://schemas.openxmlformats.org/wordprocessingml/2006/main" xmlns:w14="http://schemas.microsoft.com/office/word/2010/wordml" xmlns:w15="http://schemas.microsoft.com/office/word/2012/wordml" xmlns:w16se="http://schemas.microsoft.com/office/word/2015/wordml/symex" mc:Ignorable="w14 w15 w16se">
   <w:docDefaults>
     <w:rPrDefault>
       <w:rPr>
@@ -9159,7 +10480,7 @@
     </w:rPrDefault>
     <w:pPrDefault/>
   </w:docDefaults>
-  <w:latentStyles w:defLockedState="0" w:defUIPriority="99" w:defSemiHidden="0" w:defUnhideWhenUsed="0" w:defQFormat="0" w:count="380">
+  <w:latentStyles w:defLockedState="0" w:defUIPriority="99" w:defSemiHidden="0" w:defUnhideWhenUsed="0" w:defQFormat="0" w:count="374">
     <w:lsdException w:name="Normal" w:uiPriority="0" w:qFormat="1"/>
     <w:lsdException w:name="heading 1" w:uiPriority="9" w:qFormat="1"/>
     <w:lsdException w:name="heading 2" w:semiHidden="1" w:uiPriority="9" w:unhideWhenUsed="1" w:qFormat="1"/>
@@ -9591,7 +10912,7 @@
     </w:rPr>
   </w:style>
   <w:style w:type="character" w:customStyle="1" w:styleId="a4">
-    <w:name w:val="页眉字符"/>
+    <w:name w:val="页眉 字符"/>
     <w:basedOn w:val="a0"/>
     <w:link w:val="a3"/>
     <w:uiPriority w:val="99"/>
@@ -9622,7 +10943,7 @@
     </w:rPr>
   </w:style>
   <w:style w:type="character" w:customStyle="1" w:styleId="a6">
-    <w:name w:val="页脚字符"/>
+    <w:name w:val="页脚 字符"/>
     <w:basedOn w:val="a0"/>
     <w:link w:val="a5"/>
     <w:uiPriority w:val="99"/>
@@ -9648,7 +10969,6 @@
     <w:uiPriority w:val="39"/>
     <w:rsid w:val="00053A96"/>
     <w:tblPr>
-      <w:tblInd w:w="0" w:type="dxa"/>
       <w:tblBorders>
         <w:top w:val="single" w:sz="4" w:space="0" w:color="auto"/>
         <w:left w:val="single" w:sz="4" w:space="0" w:color="auto"/>
@@ -9657,12 +10977,6 @@
         <w:insideH w:val="single" w:sz="4" w:space="0" w:color="auto"/>
         <w:insideV w:val="single" w:sz="4" w:space="0" w:color="auto"/>
       </w:tblBorders>
-      <w:tblCellMar>
-        <w:top w:w="0" w:type="dxa"/>
-        <w:left w:w="108" w:type="dxa"/>
-        <w:bottom w:w="0" w:type="dxa"/>
-        <w:right w:w="108" w:type="dxa"/>
-      </w:tblCellMar>
     </w:tblPr>
   </w:style>
 </w:styles>
@@ -9968,7 +11282,7 @@
 </file>
 
 <file path=customXml/itemProps1.xml><?xml version="1.0" encoding="utf-8"?>
-<ds:datastoreItem xmlns:ds="http://schemas.openxmlformats.org/officeDocument/2006/customXml" ds:itemID="{CD7AA7DF-15A1-F34D-B907-B7405E6D1516}">
+<ds:datastoreItem xmlns:ds="http://schemas.openxmlformats.org/officeDocument/2006/customXml" ds:itemID="{604760B9-EFE4-460D-97B2-31FBEFF67FEE}">
   <ds:schemaRefs>
     <ds:schemaRef ds:uri="http://schemas.openxmlformats.org/officeDocument/2006/bibliography"/>
   </ds:schemaRefs>
